--- a/assets/Word/Sponsorship Pack.docx
+++ b/assets/Word/Sponsorship Pack.docx
@@ -578,15 +578,7 @@
           <w:sz w:val="28"/>
           <w:szCs w:val="28"/>
         </w:rPr>
-        <w:t>Y</w:t>
-      </w:r>
-      <w:r>
-        <w:rPr>
-          <w:rFonts w:ascii="Calibri" w:hAnsi="Calibri" w:cs="Calibri"/>
-          <w:sz w:val="28"/>
-          <w:szCs w:val="28"/>
-        </w:rPr>
-        <w:t>our support will be greatly appreciated and will allow me to fully focus on the physical and technical aspects of ocean rowing. My time at Bradford Amateur Rowing Club has been the catalyst for my competitive spirit. If I get to La Gomera in 2025, I will be aiming to cross the Atlantic in a competitive time between 30-40 days and be the fastest solo rower that year.</w:t>
+        <w:t>Your support will be greatly appreciated and will allow me to fully focus on the physical and technical aspects of ocean rowing. My time at Bradford Amateur Rowing Club has been the catalyst for my competitive spirit. If I get to La Gomera in 2025, I will be aiming to cross the Atlantic in a competitive time between 30-40 days and be the fastest solo rower that year.</w:t>
       </w:r>
     </w:p>
     <w:p>
@@ -1134,7 +1126,7 @@
           <w:noProof/>
         </w:rPr>
         <w:drawing>
-          <wp:anchor distT="0" distB="0" distL="114300" distR="114300" simplePos="0" relativeHeight="251673088" behindDoc="1" locked="0" layoutInCell="1" allowOverlap="1" wp14:anchorId="499FACF0" wp14:editId="016ED6AA">
+          <wp:anchor distT="0" distB="0" distL="114300" distR="114300" simplePos="0" relativeHeight="251673088" behindDoc="1" locked="0" layoutInCell="1" allowOverlap="1" wp14:anchorId="499FACF0" wp14:editId="4A10D8F8">
             <wp:simplePos x="0" y="0"/>
             <wp:positionH relativeFrom="margin">
               <wp:posOffset>4655820</wp:posOffset>
@@ -1475,15 +1467,7 @@
           <w:sz w:val="28"/>
           <w:szCs w:val="28"/>
         </w:rPr>
-        <w:t xml:space="preserve">At this milestone, </w:t>
-      </w:r>
-      <w:r>
-        <w:rPr>
-          <w:rFonts w:ascii="Calibri" w:hAnsi="Calibri" w:cs="Calibri"/>
-          <w:sz w:val="28"/>
-          <w:szCs w:val="28"/>
-        </w:rPr>
-        <w:t xml:space="preserve">I will be able to ship the boat from the UK to La Gomera and back to the UK from Antigua. </w:t>
+        <w:t xml:space="preserve">At this milestone, I will be able to ship the boat from the UK to La Gomera and back to the UK from Antigua. </w:t>
       </w:r>
     </w:p>
     <w:p>
@@ -1530,23 +1514,13 @@
         </w:rPr>
         <w:t xml:space="preserve">At this milestone, the cost of the boat will be paid off and I will be able to donate 100% of the sale of the boat to the </w:t>
       </w:r>
-      <w:proofErr w:type="gramStart"/>
       <w:r>
         <w:rPr>
           <w:rFonts w:ascii="Calibri" w:hAnsi="Calibri" w:cs="Calibri"/>
           <w:sz w:val="28"/>
           <w:szCs w:val="28"/>
         </w:rPr>
-        <w:t>River’s</w:t>
-      </w:r>
-      <w:proofErr w:type="gramEnd"/>
-      <w:r>
-        <w:rPr>
-          <w:rFonts w:ascii="Calibri" w:hAnsi="Calibri" w:cs="Calibri"/>
-          <w:sz w:val="28"/>
-          <w:szCs w:val="28"/>
-        </w:rPr>
-        <w:t xml:space="preserve"> </w:t>
+        <w:t xml:space="preserve">River’s </w:t>
       </w:r>
       <w:r>
         <w:rPr>
@@ -2210,7 +2184,51 @@
                 <w:szCs w:val="24"/>
                 <w:u w:val="single"/>
               </w:rPr>
-              <w:t>(From £10,000 to £25,000</w:t>
+              <w:t>(From £</w:t>
+            </w:r>
+            <w:r>
+              <w:rPr>
+                <w:rFonts w:ascii="Calibri" w:hAnsi="Calibri" w:cs="Calibri"/>
+                <w:b/>
+                <w:bCs/>
+                <w:sz w:val="24"/>
+                <w:szCs w:val="24"/>
+                <w:u w:val="single"/>
+              </w:rPr>
+              <w:t>5</w:t>
+            </w:r>
+            <w:r>
+              <w:rPr>
+                <w:rFonts w:ascii="Calibri" w:hAnsi="Calibri" w:cs="Calibri"/>
+                <w:b/>
+                <w:bCs/>
+                <w:sz w:val="24"/>
+                <w:szCs w:val="24"/>
+                <w:u w:val="single"/>
+              </w:rPr>
+              <w:t>,</w:t>
+            </w:r>
+            <w:r>
+              <w:rPr>
+                <w:rFonts w:ascii="Calibri" w:hAnsi="Calibri" w:cs="Calibri"/>
+                <w:b/>
+                <w:bCs/>
+                <w:sz w:val="24"/>
+                <w:szCs w:val="24"/>
+                <w:u w:val="single"/>
+              </w:rPr>
+              <w:t>0</w:t>
+            </w:r>
+            <w:r>
+              <w:rPr>
+                <w:rFonts w:ascii="Calibri" w:hAnsi="Calibri" w:cs="Calibri"/>
+                <w:b/>
+                <w:bCs/>
+                <w:sz w:val="24"/>
+                <w:szCs w:val="24"/>
+                <w:u w:val="single"/>
+              </w:rPr>
+              <w:t>00 to £25,000</w:t>
             </w:r>
           </w:p>
         </w:tc>
@@ -2290,7 +2308,51 @@
                 <w:szCs w:val="24"/>
                 <w:u w:val="single"/>
               </w:rPr>
-              <w:t>(From £2500 to £10,000</w:t>
+              <w:t>(From £2</w:t>
+            </w:r>
+            <w:r>
+              <w:rPr>
+                <w:rFonts w:ascii="Calibri" w:hAnsi="Calibri" w:cs="Calibri"/>
+                <w:b/>
+                <w:bCs/>
+                <w:sz w:val="24"/>
+                <w:szCs w:val="24"/>
+                <w:u w:val="single"/>
+              </w:rPr>
+              <w:t>,</w:t>
+            </w:r>
+            <w:r>
+              <w:rPr>
+                <w:rFonts w:ascii="Calibri" w:hAnsi="Calibri" w:cs="Calibri"/>
+                <w:b/>
+                <w:bCs/>
+                <w:sz w:val="24"/>
+                <w:szCs w:val="24"/>
+                <w:u w:val="single"/>
+              </w:rPr>
+              <w:t>500 to £</w:t>
+            </w:r>
+            <w:r>
+              <w:rPr>
+                <w:rFonts w:ascii="Calibri" w:hAnsi="Calibri" w:cs="Calibri"/>
+                <w:b/>
+                <w:bCs/>
+                <w:sz w:val="24"/>
+                <w:szCs w:val="24"/>
+                <w:u w:val="single"/>
+              </w:rPr>
+              <w:t>5,0</w:t>
+            </w:r>
+            <w:r>
+              <w:rPr>
+                <w:rFonts w:ascii="Calibri" w:hAnsi="Calibri" w:cs="Calibri"/>
+                <w:b/>
+                <w:bCs/>
+                <w:sz w:val="24"/>
+                <w:szCs w:val="24"/>
+                <w:u w:val="single"/>
+              </w:rPr>
+              <w:t>00</w:t>
             </w:r>
           </w:p>
         </w:tc>
@@ -2370,7 +2432,29 @@
                 <w:szCs w:val="24"/>
                 <w:u w:val="single"/>
               </w:rPr>
-              <w:t>(From £1,000 to £2500</w:t>
+              <w:t>(From £1,000 to £2</w:t>
+            </w:r>
+            <w:r>
+              <w:rPr>
+                <w:rFonts w:ascii="Calibri" w:hAnsi="Calibri" w:cs="Calibri"/>
+                <w:b/>
+                <w:bCs/>
+                <w:sz w:val="24"/>
+                <w:szCs w:val="24"/>
+                <w:u w:val="single"/>
+              </w:rPr>
+              <w:t>,</w:t>
+            </w:r>
+            <w:r>
+              <w:rPr>
+                <w:rFonts w:ascii="Calibri" w:hAnsi="Calibri" w:cs="Calibri"/>
+                <w:b/>
+                <w:bCs/>
+                <w:sz w:val="24"/>
+                <w:szCs w:val="24"/>
+                <w:u w:val="single"/>
+              </w:rPr>
+              <w:t>500</w:t>
             </w:r>
           </w:p>
         </w:tc>
@@ -7907,7 +7991,7 @@
                 <w:noProof/>
               </w:rPr>
               <w:drawing>
-                <wp:anchor distT="0" distB="0" distL="114300" distR="114300" simplePos="0" relativeHeight="251734528" behindDoc="0" locked="0" layoutInCell="1" allowOverlap="1" wp14:anchorId="3ED7BF64" wp14:editId="1398CC2F">
+                <wp:anchor distT="0" distB="0" distL="114300" distR="114300" simplePos="0" relativeHeight="251734528" behindDoc="0" locked="0" layoutInCell="1" allowOverlap="1" wp14:anchorId="3ED7BF64" wp14:editId="356682BF">
                   <wp:simplePos x="0" y="0"/>
                   <wp:positionH relativeFrom="column">
                     <wp:posOffset>448310</wp:posOffset>
@@ -8216,6 +8300,896 @@
           </w:p>
         </w:tc>
       </w:tr>
+      <w:tr>
+        <w:trPr>
+          <w:trHeight w:val="645"/>
+        </w:trPr>
+        <w:tc>
+          <w:tcPr>
+            <w:tcW w:w="1970" w:type="dxa"/>
+          </w:tcPr>
+          <w:p>
+            <w:pPr>
+              <w:rPr>
+                <w:rFonts w:ascii="Calibri" w:hAnsi="Calibri" w:cs="Calibri"/>
+                <w:b/>
+                <w:bCs/>
+                <w:sz w:val="20"/>
+                <w:szCs w:val="20"/>
+                <w:u w:val="single"/>
+              </w:rPr>
+            </w:pPr>
+            <w:r>
+              <w:rPr>
+                <w:rFonts w:ascii="Calibri" w:hAnsi="Calibri" w:cs="Calibri"/>
+                <w:b/>
+                <w:bCs/>
+                <w:sz w:val="20"/>
+                <w:szCs w:val="20"/>
+                <w:u w:val="single"/>
+              </w:rPr>
+              <w:t>Branding on Posters</w:t>
+            </w:r>
+          </w:p>
+        </w:tc>
+        <w:tc>
+          <w:tcPr>
+            <w:tcW w:w="1970" w:type="dxa"/>
+            <w:shd w:val="clear" w:color="auto" w:fill="82FFFF" w:themeFill="background2"/>
+          </w:tcPr>
+          <w:p>
+            <w:pPr>
+              <w:rPr>
+                <w:b/>
+                <w:bCs/>
+                <w:noProof/>
+              </w:rPr>
+            </w:pPr>
+            <w:r>
+              <w:rPr>
+                <w:b/>
+                <w:bCs/>
+                <w:noProof/>
+              </w:rPr>
+              <w:drawing>
+                <wp:anchor distT="0" distB="0" distL="114300" distR="114300" simplePos="0" relativeHeight="251815424" behindDoc="0" locked="0" layoutInCell="1" allowOverlap="1" wp14:anchorId="69A72790" wp14:editId="4CA5A48A">
+                  <wp:simplePos x="0" y="0"/>
+                  <wp:positionH relativeFrom="column">
+                    <wp:posOffset>381000</wp:posOffset>
+                  </wp:positionH>
+                  <wp:positionV relativeFrom="paragraph">
+                    <wp:posOffset>122555</wp:posOffset>
+                  </wp:positionV>
+                  <wp:extent cx="190500" cy="190500"/>
+                  <wp:effectExtent l="0" t="0" r="7620" b="7620"/>
+                  <wp:wrapNone/>
+                  <wp:docPr id="210676035" name="Picture 3" descr="Green checked checkbox icon - Free green check mark icons"/>
+                  <wp:cNvGraphicFramePr>
+                    <a:graphicFrameLocks xmlns:a="http://schemas.openxmlformats.org/drawingml/2006/main" noChangeAspect="1"/>
+                  </wp:cNvGraphicFramePr>
+                  <a:graphic xmlns:a="http://schemas.openxmlformats.org/drawingml/2006/main">
+                    <a:graphicData uri="http://schemas.openxmlformats.org/drawingml/2006/picture">
+                      <pic:pic xmlns:pic="http://schemas.openxmlformats.org/drawingml/2006/picture">
+                        <pic:nvPicPr>
+                          <pic:cNvPr id="0" name="Picture 5" descr="Green checked checkbox icon - Free green check mark icons"/>
+                          <pic:cNvPicPr>
+                            <a:picLocks noChangeAspect="1" noChangeArrowheads="1"/>
+                          </pic:cNvPicPr>
+                        </pic:nvPicPr>
+                        <pic:blipFill>
+                          <a:blip r:embed="rId11" cstate="print">
+                            <a:extLst>
+                              <a:ext uri="{28A0092B-C50C-407E-A947-70E740481C1C}">
+                                <a14:useLocalDpi xmlns:a14="http://schemas.microsoft.com/office/drawing/2010/main" val="0"/>
+                              </a:ext>
+                            </a:extLst>
+                          </a:blip>
+                          <a:srcRect/>
+                          <a:stretch>
+                            <a:fillRect/>
+                          </a:stretch>
+                        </pic:blipFill>
+                        <pic:spPr bwMode="auto">
+                          <a:xfrm>
+                            <a:off x="0" y="0"/>
+                            <a:ext cx="190500" cy="190500"/>
+                          </a:xfrm>
+                          <a:prstGeom prst="rect">
+                            <a:avLst/>
+                          </a:prstGeom>
+                          <a:noFill/>
+                          <a:ln>
+                            <a:noFill/>
+                          </a:ln>
+                        </pic:spPr>
+                      </pic:pic>
+                    </a:graphicData>
+                  </a:graphic>
+                  <wp14:sizeRelH relativeFrom="margin">
+                    <wp14:pctWidth>0</wp14:pctWidth>
+                  </wp14:sizeRelH>
+                  <wp14:sizeRelV relativeFrom="margin">
+                    <wp14:pctHeight>0</wp14:pctHeight>
+                  </wp14:sizeRelV>
+                </wp:anchor>
+              </w:drawing>
+            </w:r>
+          </w:p>
+        </w:tc>
+        <w:tc>
+          <w:tcPr>
+            <w:tcW w:w="1970" w:type="dxa"/>
+            <w:shd w:val="clear" w:color="auto" w:fill="FFFF00"/>
+          </w:tcPr>
+          <w:p>
+            <w:pPr>
+              <w:rPr>
+                <w:b/>
+                <w:bCs/>
+                <w:noProof/>
+              </w:rPr>
+            </w:pPr>
+            <w:r>
+              <w:rPr>
+                <w:b/>
+                <w:bCs/>
+                <w:noProof/>
+              </w:rPr>
+              <w:drawing>
+                <wp:anchor distT="0" distB="0" distL="114300" distR="114300" simplePos="0" relativeHeight="251816448" behindDoc="0" locked="0" layoutInCell="1" allowOverlap="1" wp14:anchorId="46D376E0" wp14:editId="3984502F">
+                  <wp:simplePos x="0" y="0"/>
+                  <wp:positionH relativeFrom="column">
+                    <wp:posOffset>440690</wp:posOffset>
+                  </wp:positionH>
+                  <wp:positionV relativeFrom="paragraph">
+                    <wp:posOffset>107315</wp:posOffset>
+                  </wp:positionV>
+                  <wp:extent cx="190500" cy="190500"/>
+                  <wp:effectExtent l="0" t="0" r="0" b="0"/>
+                  <wp:wrapNone/>
+                  <wp:docPr id="1701539893" name="Picture 3" descr="Green checked checkbox icon - Free green check mark icons"/>
+                  <wp:cNvGraphicFramePr>
+                    <a:graphicFrameLocks xmlns:a="http://schemas.openxmlformats.org/drawingml/2006/main" noChangeAspect="1"/>
+                  </wp:cNvGraphicFramePr>
+                  <a:graphic xmlns:a="http://schemas.openxmlformats.org/drawingml/2006/main">
+                    <a:graphicData uri="http://schemas.openxmlformats.org/drawingml/2006/picture">
+                      <pic:pic xmlns:pic="http://schemas.openxmlformats.org/drawingml/2006/picture">
+                        <pic:nvPicPr>
+                          <pic:cNvPr id="0" name="Picture 5" descr="Green checked checkbox icon - Free green check mark icons"/>
+                          <pic:cNvPicPr>
+                            <a:picLocks noChangeAspect="1" noChangeArrowheads="1"/>
+                          </pic:cNvPicPr>
+                        </pic:nvPicPr>
+                        <pic:blipFill>
+                          <a:blip r:embed="rId11" cstate="print">
+                            <a:extLst>
+                              <a:ext uri="{28A0092B-C50C-407E-A947-70E740481C1C}">
+                                <a14:useLocalDpi xmlns:a14="http://schemas.microsoft.com/office/drawing/2010/main" val="0"/>
+                              </a:ext>
+                            </a:extLst>
+                          </a:blip>
+                          <a:srcRect/>
+                          <a:stretch>
+                            <a:fillRect/>
+                          </a:stretch>
+                        </pic:blipFill>
+                        <pic:spPr bwMode="auto">
+                          <a:xfrm>
+                            <a:off x="0" y="0"/>
+                            <a:ext cx="190500" cy="190500"/>
+                          </a:xfrm>
+                          <a:prstGeom prst="rect">
+                            <a:avLst/>
+                          </a:prstGeom>
+                          <a:noFill/>
+                          <a:ln>
+                            <a:noFill/>
+                          </a:ln>
+                        </pic:spPr>
+                      </pic:pic>
+                    </a:graphicData>
+                  </a:graphic>
+                  <wp14:sizeRelH relativeFrom="margin">
+                    <wp14:pctWidth>0</wp14:pctWidth>
+                  </wp14:sizeRelH>
+                  <wp14:sizeRelV relativeFrom="margin">
+                    <wp14:pctHeight>0</wp14:pctHeight>
+                  </wp14:sizeRelV>
+                </wp:anchor>
+              </w:drawing>
+            </w:r>
+          </w:p>
+        </w:tc>
+        <w:tc>
+          <w:tcPr>
+            <w:tcW w:w="1970" w:type="dxa"/>
+            <w:shd w:val="clear" w:color="auto" w:fill="F2F2F2" w:themeFill="background1" w:themeFillShade="F2"/>
+          </w:tcPr>
+          <w:p>
+            <w:pPr>
+              <w:rPr>
+                <w:b/>
+                <w:bCs/>
+                <w:noProof/>
+              </w:rPr>
+            </w:pPr>
+            <w:r>
+              <w:rPr>
+                <w:noProof/>
+              </w:rPr>
+              <w:drawing>
+                <wp:anchor distT="0" distB="0" distL="114300" distR="114300" simplePos="0" relativeHeight="251817472" behindDoc="0" locked="0" layoutInCell="1" allowOverlap="1" wp14:anchorId="6B5D1BE3" wp14:editId="6E03C487">
+                  <wp:simplePos x="0" y="0"/>
+                  <wp:positionH relativeFrom="column">
+                    <wp:posOffset>416560</wp:posOffset>
+                  </wp:positionH>
+                  <wp:positionV relativeFrom="paragraph">
+                    <wp:posOffset>99695</wp:posOffset>
+                  </wp:positionV>
+                  <wp:extent cx="259137" cy="236220"/>
+                  <wp:effectExtent l="0" t="0" r="7620" b="0"/>
+                  <wp:wrapNone/>
+                  <wp:docPr id="1008484229" name="Picture 5" descr="Checkbox Cross Red icon PNG and SVG Vector Free Download"/>
+                  <wp:cNvGraphicFramePr>
+                    <a:graphicFrameLocks xmlns:a="http://schemas.openxmlformats.org/drawingml/2006/main" noChangeAspect="1"/>
+                  </wp:cNvGraphicFramePr>
+                  <a:graphic xmlns:a="http://schemas.openxmlformats.org/drawingml/2006/main">
+                    <a:graphicData uri="http://schemas.openxmlformats.org/drawingml/2006/picture">
+                      <pic:pic xmlns:pic="http://schemas.openxmlformats.org/drawingml/2006/picture">
+                        <pic:nvPicPr>
+                          <pic:cNvPr id="0" name="Picture 12" descr="Checkbox Cross Red icon PNG and SVG Vector Free Download"/>
+                          <pic:cNvPicPr>
+                            <a:picLocks noChangeAspect="1" noChangeArrowheads="1"/>
+                          </pic:cNvPicPr>
+                        </pic:nvPicPr>
+                        <pic:blipFill>
+                          <a:blip r:embed="rId12" cstate="print">
+                            <a:extLst>
+                              <a:ext uri="{28A0092B-C50C-407E-A947-70E740481C1C}">
+                                <a14:useLocalDpi xmlns:a14="http://schemas.microsoft.com/office/drawing/2010/main" val="0"/>
+                              </a:ext>
+                            </a:extLst>
+                          </a:blip>
+                          <a:srcRect/>
+                          <a:stretch>
+                            <a:fillRect/>
+                          </a:stretch>
+                        </pic:blipFill>
+                        <pic:spPr bwMode="auto">
+                          <a:xfrm>
+                            <a:off x="0" y="0"/>
+                            <a:ext cx="259137" cy="236220"/>
+                          </a:xfrm>
+                          <a:prstGeom prst="rect">
+                            <a:avLst/>
+                          </a:prstGeom>
+                          <a:noFill/>
+                          <a:ln>
+                            <a:noFill/>
+                          </a:ln>
+                        </pic:spPr>
+                      </pic:pic>
+                    </a:graphicData>
+                  </a:graphic>
+                  <wp14:sizeRelH relativeFrom="page">
+                    <wp14:pctWidth>0</wp14:pctWidth>
+                  </wp14:sizeRelH>
+                  <wp14:sizeRelV relativeFrom="page">
+                    <wp14:pctHeight>0</wp14:pctHeight>
+                  </wp14:sizeRelV>
+                </wp:anchor>
+              </w:drawing>
+            </w:r>
+          </w:p>
+        </w:tc>
+        <w:tc>
+          <w:tcPr>
+            <w:tcW w:w="1970" w:type="dxa"/>
+            <w:shd w:val="clear" w:color="auto" w:fill="FCCB88" w:themeFill="accent2" w:themeFillTint="99"/>
+          </w:tcPr>
+          <w:p>
+            <w:pPr>
+              <w:rPr>
+                <w:b/>
+                <w:bCs/>
+                <w:noProof/>
+              </w:rPr>
+            </w:pPr>
+            <w:r>
+              <w:rPr>
+                <w:noProof/>
+              </w:rPr>
+              <w:drawing>
+                <wp:anchor distT="0" distB="0" distL="114300" distR="114300" simplePos="0" relativeHeight="251818496" behindDoc="0" locked="0" layoutInCell="1" allowOverlap="1" wp14:anchorId="4A234F2B" wp14:editId="47A0F6BE">
+                  <wp:simplePos x="0" y="0"/>
+                  <wp:positionH relativeFrom="column">
+                    <wp:posOffset>400050</wp:posOffset>
+                  </wp:positionH>
+                  <wp:positionV relativeFrom="paragraph">
+                    <wp:posOffset>84507</wp:posOffset>
+                  </wp:positionV>
+                  <wp:extent cx="259137" cy="236220"/>
+                  <wp:effectExtent l="0" t="0" r="7620" b="0"/>
+                  <wp:wrapNone/>
+                  <wp:docPr id="614950300" name="Picture 5" descr="Checkbox Cross Red icon PNG and SVG Vector Free Download"/>
+                  <wp:cNvGraphicFramePr>
+                    <a:graphicFrameLocks xmlns:a="http://schemas.openxmlformats.org/drawingml/2006/main" noChangeAspect="1"/>
+                  </wp:cNvGraphicFramePr>
+                  <a:graphic xmlns:a="http://schemas.openxmlformats.org/drawingml/2006/main">
+                    <a:graphicData uri="http://schemas.openxmlformats.org/drawingml/2006/picture">
+                      <pic:pic xmlns:pic="http://schemas.openxmlformats.org/drawingml/2006/picture">
+                        <pic:nvPicPr>
+                          <pic:cNvPr id="0" name="Picture 12" descr="Checkbox Cross Red icon PNG and SVG Vector Free Download"/>
+                          <pic:cNvPicPr>
+                            <a:picLocks noChangeAspect="1" noChangeArrowheads="1"/>
+                          </pic:cNvPicPr>
+                        </pic:nvPicPr>
+                        <pic:blipFill>
+                          <a:blip r:embed="rId12" cstate="print">
+                            <a:extLst>
+                              <a:ext uri="{28A0092B-C50C-407E-A947-70E740481C1C}">
+                                <a14:useLocalDpi xmlns:a14="http://schemas.microsoft.com/office/drawing/2010/main" val="0"/>
+                              </a:ext>
+                            </a:extLst>
+                          </a:blip>
+                          <a:srcRect/>
+                          <a:stretch>
+                            <a:fillRect/>
+                          </a:stretch>
+                        </pic:blipFill>
+                        <pic:spPr bwMode="auto">
+                          <a:xfrm>
+                            <a:off x="0" y="0"/>
+                            <a:ext cx="259137" cy="236220"/>
+                          </a:xfrm>
+                          <a:prstGeom prst="rect">
+                            <a:avLst/>
+                          </a:prstGeom>
+                          <a:noFill/>
+                          <a:ln>
+                            <a:noFill/>
+                          </a:ln>
+                        </pic:spPr>
+                      </pic:pic>
+                    </a:graphicData>
+                  </a:graphic>
+                  <wp14:sizeRelH relativeFrom="page">
+                    <wp14:pctWidth>0</wp14:pctWidth>
+                  </wp14:sizeRelH>
+                  <wp14:sizeRelV relativeFrom="page">
+                    <wp14:pctHeight>0</wp14:pctHeight>
+                  </wp14:sizeRelV>
+                </wp:anchor>
+              </w:drawing>
+            </w:r>
+          </w:p>
+        </w:tc>
+        <w:tc>
+          <w:tcPr>
+            <w:tcW w:w="1970" w:type="dxa"/>
+            <w:shd w:val="clear" w:color="auto" w:fill="FFFFFF" w:themeFill="background1"/>
+          </w:tcPr>
+          <w:p>
+            <w:pPr>
+              <w:rPr>
+                <w:noProof/>
+              </w:rPr>
+            </w:pPr>
+            <w:r>
+              <w:rPr>
+                <w:noProof/>
+              </w:rPr>
+              <w:drawing>
+                <wp:anchor distT="0" distB="0" distL="114300" distR="114300" simplePos="0" relativeHeight="251819520" behindDoc="0" locked="0" layoutInCell="1" allowOverlap="1" wp14:anchorId="38CEDAC9" wp14:editId="72AC1F04">
+                  <wp:simplePos x="0" y="0"/>
+                  <wp:positionH relativeFrom="column">
+                    <wp:posOffset>398780</wp:posOffset>
+                  </wp:positionH>
+                  <wp:positionV relativeFrom="paragraph">
+                    <wp:posOffset>76887</wp:posOffset>
+                  </wp:positionV>
+                  <wp:extent cx="259137" cy="236220"/>
+                  <wp:effectExtent l="0" t="0" r="7620" b="0"/>
+                  <wp:wrapNone/>
+                  <wp:docPr id="1065946676" name="Picture 5" descr="Checkbox Cross Red icon PNG and SVG Vector Free Download"/>
+                  <wp:cNvGraphicFramePr>
+                    <a:graphicFrameLocks xmlns:a="http://schemas.openxmlformats.org/drawingml/2006/main" noChangeAspect="1"/>
+                  </wp:cNvGraphicFramePr>
+                  <a:graphic xmlns:a="http://schemas.openxmlformats.org/drawingml/2006/main">
+                    <a:graphicData uri="http://schemas.openxmlformats.org/drawingml/2006/picture">
+                      <pic:pic xmlns:pic="http://schemas.openxmlformats.org/drawingml/2006/picture">
+                        <pic:nvPicPr>
+                          <pic:cNvPr id="0" name="Picture 12" descr="Checkbox Cross Red icon PNG and SVG Vector Free Download"/>
+                          <pic:cNvPicPr>
+                            <a:picLocks noChangeAspect="1" noChangeArrowheads="1"/>
+                          </pic:cNvPicPr>
+                        </pic:nvPicPr>
+                        <pic:blipFill>
+                          <a:blip r:embed="rId12" cstate="print">
+                            <a:extLst>
+                              <a:ext uri="{28A0092B-C50C-407E-A947-70E740481C1C}">
+                                <a14:useLocalDpi xmlns:a14="http://schemas.microsoft.com/office/drawing/2010/main" val="0"/>
+                              </a:ext>
+                            </a:extLst>
+                          </a:blip>
+                          <a:srcRect/>
+                          <a:stretch>
+                            <a:fillRect/>
+                          </a:stretch>
+                        </pic:blipFill>
+                        <pic:spPr bwMode="auto">
+                          <a:xfrm>
+                            <a:off x="0" y="0"/>
+                            <a:ext cx="259137" cy="236220"/>
+                          </a:xfrm>
+                          <a:prstGeom prst="rect">
+                            <a:avLst/>
+                          </a:prstGeom>
+                          <a:noFill/>
+                          <a:ln>
+                            <a:noFill/>
+                          </a:ln>
+                        </pic:spPr>
+                      </pic:pic>
+                    </a:graphicData>
+                  </a:graphic>
+                  <wp14:sizeRelH relativeFrom="page">
+                    <wp14:pctWidth>0</wp14:pctWidth>
+                  </wp14:sizeRelH>
+                  <wp14:sizeRelV relativeFrom="page">
+                    <wp14:pctHeight>0</wp14:pctHeight>
+                  </wp14:sizeRelV>
+                </wp:anchor>
+              </w:drawing>
+            </w:r>
+          </w:p>
+        </w:tc>
+      </w:tr>
+      <w:tr>
+        <w:trPr>
+          <w:trHeight w:val="645"/>
+        </w:trPr>
+        <w:tc>
+          <w:tcPr>
+            <w:tcW w:w="1970" w:type="dxa"/>
+          </w:tcPr>
+          <w:p>
+            <w:pPr>
+              <w:rPr>
+                <w:rFonts w:ascii="Calibri" w:hAnsi="Calibri" w:cs="Calibri"/>
+                <w:b/>
+                <w:bCs/>
+                <w:sz w:val="20"/>
+                <w:szCs w:val="20"/>
+                <w:u w:val="single"/>
+              </w:rPr>
+            </w:pPr>
+            <w:r>
+              <w:rPr>
+                <w:rFonts w:ascii="Calibri" w:hAnsi="Calibri" w:cs="Calibri"/>
+                <w:b/>
+                <w:bCs/>
+                <w:sz w:val="20"/>
+                <w:szCs w:val="20"/>
+                <w:u w:val="single"/>
+              </w:rPr>
+              <w:t>Branding on Banners</w:t>
+            </w:r>
+          </w:p>
+        </w:tc>
+        <w:tc>
+          <w:tcPr>
+            <w:tcW w:w="1970" w:type="dxa"/>
+            <w:shd w:val="clear" w:color="auto" w:fill="82FFFF" w:themeFill="background2"/>
+          </w:tcPr>
+          <w:p>
+            <w:pPr>
+              <w:rPr>
+                <w:b/>
+                <w:bCs/>
+                <w:noProof/>
+              </w:rPr>
+            </w:pPr>
+            <w:r>
+              <w:rPr>
+                <w:b/>
+                <w:bCs/>
+                <w:noProof/>
+              </w:rPr>
+              <w:drawing>
+                <wp:anchor distT="0" distB="0" distL="114300" distR="114300" simplePos="0" relativeHeight="251821568" behindDoc="0" locked="0" layoutInCell="1" allowOverlap="1" wp14:anchorId="60D097FE" wp14:editId="3D63D778">
+                  <wp:simplePos x="0" y="0"/>
+                  <wp:positionH relativeFrom="column">
+                    <wp:posOffset>350520</wp:posOffset>
+                  </wp:positionH>
+                  <wp:positionV relativeFrom="paragraph">
+                    <wp:posOffset>90170</wp:posOffset>
+                  </wp:positionV>
+                  <wp:extent cx="190500" cy="190500"/>
+                  <wp:effectExtent l="0" t="0" r="7620" b="7620"/>
+                  <wp:wrapNone/>
+                  <wp:docPr id="1576498893" name="Picture 3" descr="Green checked checkbox icon - Free green check mark icons"/>
+                  <wp:cNvGraphicFramePr>
+                    <a:graphicFrameLocks xmlns:a="http://schemas.openxmlformats.org/drawingml/2006/main" noChangeAspect="1"/>
+                  </wp:cNvGraphicFramePr>
+                  <a:graphic xmlns:a="http://schemas.openxmlformats.org/drawingml/2006/main">
+                    <a:graphicData uri="http://schemas.openxmlformats.org/drawingml/2006/picture">
+                      <pic:pic xmlns:pic="http://schemas.openxmlformats.org/drawingml/2006/picture">
+                        <pic:nvPicPr>
+                          <pic:cNvPr id="0" name="Picture 5" descr="Green checked checkbox icon - Free green check mark icons"/>
+                          <pic:cNvPicPr>
+                            <a:picLocks noChangeAspect="1" noChangeArrowheads="1"/>
+                          </pic:cNvPicPr>
+                        </pic:nvPicPr>
+                        <pic:blipFill>
+                          <a:blip r:embed="rId11" cstate="print">
+                            <a:extLst>
+                              <a:ext uri="{28A0092B-C50C-407E-A947-70E740481C1C}">
+                                <a14:useLocalDpi xmlns:a14="http://schemas.microsoft.com/office/drawing/2010/main" val="0"/>
+                              </a:ext>
+                            </a:extLst>
+                          </a:blip>
+                          <a:srcRect/>
+                          <a:stretch>
+                            <a:fillRect/>
+                          </a:stretch>
+                        </pic:blipFill>
+                        <pic:spPr bwMode="auto">
+                          <a:xfrm>
+                            <a:off x="0" y="0"/>
+                            <a:ext cx="190500" cy="190500"/>
+                          </a:xfrm>
+                          <a:prstGeom prst="rect">
+                            <a:avLst/>
+                          </a:prstGeom>
+                          <a:noFill/>
+                          <a:ln>
+                            <a:noFill/>
+                          </a:ln>
+                        </pic:spPr>
+                      </pic:pic>
+                    </a:graphicData>
+                  </a:graphic>
+                  <wp14:sizeRelH relativeFrom="margin">
+                    <wp14:pctWidth>0</wp14:pctWidth>
+                  </wp14:sizeRelH>
+                  <wp14:sizeRelV relativeFrom="margin">
+                    <wp14:pctHeight>0</wp14:pctHeight>
+                  </wp14:sizeRelV>
+                </wp:anchor>
+              </w:drawing>
+            </w:r>
+          </w:p>
+        </w:tc>
+        <w:tc>
+          <w:tcPr>
+            <w:tcW w:w="1970" w:type="dxa"/>
+            <w:shd w:val="clear" w:color="auto" w:fill="FFFF00"/>
+          </w:tcPr>
+          <w:p>
+            <w:pPr>
+              <w:rPr>
+                <w:b/>
+                <w:bCs/>
+                <w:noProof/>
+              </w:rPr>
+            </w:pPr>
+            <w:r>
+              <w:rPr>
+                <w:b/>
+                <w:bCs/>
+                <w:noProof/>
+              </w:rPr>
+              <w:drawing>
+                <wp:anchor distT="0" distB="0" distL="114300" distR="114300" simplePos="0" relativeHeight="251822592" behindDoc="0" locked="0" layoutInCell="1" allowOverlap="1" wp14:anchorId="5CB710DB" wp14:editId="760E7ED7">
+                  <wp:simplePos x="0" y="0"/>
+                  <wp:positionH relativeFrom="column">
+                    <wp:posOffset>364490</wp:posOffset>
+                  </wp:positionH>
+                  <wp:positionV relativeFrom="paragraph">
+                    <wp:posOffset>67310</wp:posOffset>
+                  </wp:positionV>
+                  <wp:extent cx="190500" cy="190500"/>
+                  <wp:effectExtent l="0" t="0" r="7620" b="7620"/>
+                  <wp:wrapNone/>
+                  <wp:docPr id="1063805748" name="Picture 3" descr="Green checked checkbox icon - Free green check mark icons"/>
+                  <wp:cNvGraphicFramePr>
+                    <a:graphicFrameLocks xmlns:a="http://schemas.openxmlformats.org/drawingml/2006/main" noChangeAspect="1"/>
+                  </wp:cNvGraphicFramePr>
+                  <a:graphic xmlns:a="http://schemas.openxmlformats.org/drawingml/2006/main">
+                    <a:graphicData uri="http://schemas.openxmlformats.org/drawingml/2006/picture">
+                      <pic:pic xmlns:pic="http://schemas.openxmlformats.org/drawingml/2006/picture">
+                        <pic:nvPicPr>
+                          <pic:cNvPr id="0" name="Picture 5" descr="Green checked checkbox icon - Free green check mark icons"/>
+                          <pic:cNvPicPr>
+                            <a:picLocks noChangeAspect="1" noChangeArrowheads="1"/>
+                          </pic:cNvPicPr>
+                        </pic:nvPicPr>
+                        <pic:blipFill>
+                          <a:blip r:embed="rId11" cstate="print">
+                            <a:extLst>
+                              <a:ext uri="{28A0092B-C50C-407E-A947-70E740481C1C}">
+                                <a14:useLocalDpi xmlns:a14="http://schemas.microsoft.com/office/drawing/2010/main" val="0"/>
+                              </a:ext>
+                            </a:extLst>
+                          </a:blip>
+                          <a:srcRect/>
+                          <a:stretch>
+                            <a:fillRect/>
+                          </a:stretch>
+                        </pic:blipFill>
+                        <pic:spPr bwMode="auto">
+                          <a:xfrm>
+                            <a:off x="0" y="0"/>
+                            <a:ext cx="190500" cy="190500"/>
+                          </a:xfrm>
+                          <a:prstGeom prst="rect">
+                            <a:avLst/>
+                          </a:prstGeom>
+                          <a:noFill/>
+                          <a:ln>
+                            <a:noFill/>
+                          </a:ln>
+                        </pic:spPr>
+                      </pic:pic>
+                    </a:graphicData>
+                  </a:graphic>
+                  <wp14:sizeRelH relativeFrom="margin">
+                    <wp14:pctWidth>0</wp14:pctWidth>
+                  </wp14:sizeRelH>
+                  <wp14:sizeRelV relativeFrom="margin">
+                    <wp14:pctHeight>0</wp14:pctHeight>
+                  </wp14:sizeRelV>
+                </wp:anchor>
+              </w:drawing>
+            </w:r>
+          </w:p>
+        </w:tc>
+        <w:tc>
+          <w:tcPr>
+            <w:tcW w:w="1970" w:type="dxa"/>
+            <w:shd w:val="clear" w:color="auto" w:fill="F2F2F2" w:themeFill="background1" w:themeFillShade="F2"/>
+          </w:tcPr>
+          <w:p>
+            <w:pPr>
+              <w:rPr>
+                <w:noProof/>
+              </w:rPr>
+            </w:pPr>
+            <w:r>
+              <w:rPr>
+                <w:b/>
+                <w:bCs/>
+                <w:noProof/>
+              </w:rPr>
+              <w:drawing>
+                <wp:anchor distT="0" distB="0" distL="114300" distR="114300" simplePos="0" relativeHeight="251823616" behindDoc="0" locked="0" layoutInCell="1" allowOverlap="1" wp14:anchorId="180EC4EF" wp14:editId="09A5BDEC">
+                  <wp:simplePos x="0" y="0"/>
+                  <wp:positionH relativeFrom="column">
+                    <wp:posOffset>309880</wp:posOffset>
+                  </wp:positionH>
+                  <wp:positionV relativeFrom="paragraph">
+                    <wp:posOffset>90170</wp:posOffset>
+                  </wp:positionV>
+                  <wp:extent cx="190500" cy="190500"/>
+                  <wp:effectExtent l="0" t="0" r="7620" b="7620"/>
+                  <wp:wrapNone/>
+                  <wp:docPr id="1970449433" name="Picture 3" descr="Green checked checkbox icon - Free green check mark icons"/>
+                  <wp:cNvGraphicFramePr>
+                    <a:graphicFrameLocks xmlns:a="http://schemas.openxmlformats.org/drawingml/2006/main" noChangeAspect="1"/>
+                  </wp:cNvGraphicFramePr>
+                  <a:graphic xmlns:a="http://schemas.openxmlformats.org/drawingml/2006/main">
+                    <a:graphicData uri="http://schemas.openxmlformats.org/drawingml/2006/picture">
+                      <pic:pic xmlns:pic="http://schemas.openxmlformats.org/drawingml/2006/picture">
+                        <pic:nvPicPr>
+                          <pic:cNvPr id="0" name="Picture 5" descr="Green checked checkbox icon - Free green check mark icons"/>
+                          <pic:cNvPicPr>
+                            <a:picLocks noChangeAspect="1" noChangeArrowheads="1"/>
+                          </pic:cNvPicPr>
+                        </pic:nvPicPr>
+                        <pic:blipFill>
+                          <a:blip r:embed="rId11" cstate="print">
+                            <a:extLst>
+                              <a:ext uri="{28A0092B-C50C-407E-A947-70E740481C1C}">
+                                <a14:useLocalDpi xmlns:a14="http://schemas.microsoft.com/office/drawing/2010/main" val="0"/>
+                              </a:ext>
+                            </a:extLst>
+                          </a:blip>
+                          <a:srcRect/>
+                          <a:stretch>
+                            <a:fillRect/>
+                          </a:stretch>
+                        </pic:blipFill>
+                        <pic:spPr bwMode="auto">
+                          <a:xfrm>
+                            <a:off x="0" y="0"/>
+                            <a:ext cx="190500" cy="190500"/>
+                          </a:xfrm>
+                          <a:prstGeom prst="rect">
+                            <a:avLst/>
+                          </a:prstGeom>
+                          <a:noFill/>
+                          <a:ln>
+                            <a:noFill/>
+                          </a:ln>
+                        </pic:spPr>
+                      </pic:pic>
+                    </a:graphicData>
+                  </a:graphic>
+                  <wp14:sizeRelH relativeFrom="margin">
+                    <wp14:pctWidth>0</wp14:pctWidth>
+                  </wp14:sizeRelH>
+                  <wp14:sizeRelV relativeFrom="margin">
+                    <wp14:pctHeight>0</wp14:pctHeight>
+                  </wp14:sizeRelV>
+                </wp:anchor>
+              </w:drawing>
+            </w:r>
+          </w:p>
+        </w:tc>
+        <w:tc>
+          <w:tcPr>
+            <w:tcW w:w="1970" w:type="dxa"/>
+            <w:shd w:val="clear" w:color="auto" w:fill="FCCB88" w:themeFill="accent2" w:themeFillTint="99"/>
+          </w:tcPr>
+          <w:p>
+            <w:pPr>
+              <w:rPr>
+                <w:noProof/>
+              </w:rPr>
+            </w:pPr>
+            <w:r>
+              <w:rPr>
+                <w:b/>
+                <w:bCs/>
+                <w:noProof/>
+              </w:rPr>
+              <w:drawing>
+                <wp:anchor distT="0" distB="0" distL="114300" distR="114300" simplePos="0" relativeHeight="251824640" behindDoc="0" locked="0" layoutInCell="1" allowOverlap="1" wp14:anchorId="13172022" wp14:editId="79387C4F">
+                  <wp:simplePos x="0" y="0"/>
+                  <wp:positionH relativeFrom="column">
+                    <wp:posOffset>354330</wp:posOffset>
+                  </wp:positionH>
+                  <wp:positionV relativeFrom="paragraph">
+                    <wp:posOffset>90170</wp:posOffset>
+                  </wp:positionV>
+                  <wp:extent cx="190500" cy="190500"/>
+                  <wp:effectExtent l="0" t="0" r="7620" b="7620"/>
+                  <wp:wrapNone/>
+                  <wp:docPr id="2048740032" name="Picture 3" descr="Green checked checkbox icon - Free green check mark icons"/>
+                  <wp:cNvGraphicFramePr>
+                    <a:graphicFrameLocks xmlns:a="http://schemas.openxmlformats.org/drawingml/2006/main" noChangeAspect="1"/>
+                  </wp:cNvGraphicFramePr>
+                  <a:graphic xmlns:a="http://schemas.openxmlformats.org/drawingml/2006/main">
+                    <a:graphicData uri="http://schemas.openxmlformats.org/drawingml/2006/picture">
+                      <pic:pic xmlns:pic="http://schemas.openxmlformats.org/drawingml/2006/picture">
+                        <pic:nvPicPr>
+                          <pic:cNvPr id="0" name="Picture 5" descr="Green checked checkbox icon - Free green check mark icons"/>
+                          <pic:cNvPicPr>
+                            <a:picLocks noChangeAspect="1" noChangeArrowheads="1"/>
+                          </pic:cNvPicPr>
+                        </pic:nvPicPr>
+                        <pic:blipFill>
+                          <a:blip r:embed="rId11" cstate="print">
+                            <a:extLst>
+                              <a:ext uri="{28A0092B-C50C-407E-A947-70E740481C1C}">
+                                <a14:useLocalDpi xmlns:a14="http://schemas.microsoft.com/office/drawing/2010/main" val="0"/>
+                              </a:ext>
+                            </a:extLst>
+                          </a:blip>
+                          <a:srcRect/>
+                          <a:stretch>
+                            <a:fillRect/>
+                          </a:stretch>
+                        </pic:blipFill>
+                        <pic:spPr bwMode="auto">
+                          <a:xfrm>
+                            <a:off x="0" y="0"/>
+                            <a:ext cx="190500" cy="190500"/>
+                          </a:xfrm>
+                          <a:prstGeom prst="rect">
+                            <a:avLst/>
+                          </a:prstGeom>
+                          <a:noFill/>
+                          <a:ln>
+                            <a:noFill/>
+                          </a:ln>
+                        </pic:spPr>
+                      </pic:pic>
+                    </a:graphicData>
+                  </a:graphic>
+                  <wp14:sizeRelH relativeFrom="margin">
+                    <wp14:pctWidth>0</wp14:pctWidth>
+                  </wp14:sizeRelH>
+                  <wp14:sizeRelV relativeFrom="margin">
+                    <wp14:pctHeight>0</wp14:pctHeight>
+                  </wp14:sizeRelV>
+                </wp:anchor>
+              </w:drawing>
+            </w:r>
+          </w:p>
+        </w:tc>
+        <w:tc>
+          <w:tcPr>
+            <w:tcW w:w="1970" w:type="dxa"/>
+            <w:shd w:val="clear" w:color="auto" w:fill="FFFFFF" w:themeFill="background1"/>
+          </w:tcPr>
+          <w:p>
+            <w:pPr>
+              <w:rPr>
+                <w:noProof/>
+              </w:rPr>
+            </w:pPr>
+            <w:r>
+              <w:rPr>
+                <w:noProof/>
+              </w:rPr>
+              <w:drawing>
+                <wp:anchor distT="0" distB="0" distL="114300" distR="114300" simplePos="0" relativeHeight="251826688" behindDoc="0" locked="0" layoutInCell="1" allowOverlap="1" wp14:anchorId="0170C500" wp14:editId="5F6B9645">
+                  <wp:simplePos x="0" y="0"/>
+                  <wp:positionH relativeFrom="column">
+                    <wp:posOffset>391160</wp:posOffset>
+                  </wp:positionH>
+                  <wp:positionV relativeFrom="paragraph">
+                    <wp:posOffset>75565</wp:posOffset>
+                  </wp:positionV>
+                  <wp:extent cx="259137" cy="236220"/>
+                  <wp:effectExtent l="0" t="0" r="7620" b="0"/>
+                  <wp:wrapNone/>
+                  <wp:docPr id="2050448111" name="Picture 5" descr="Checkbox Cross Red icon PNG and SVG Vector Free Download"/>
+                  <wp:cNvGraphicFramePr>
+                    <a:graphicFrameLocks xmlns:a="http://schemas.openxmlformats.org/drawingml/2006/main" noChangeAspect="1"/>
+                  </wp:cNvGraphicFramePr>
+                  <a:graphic xmlns:a="http://schemas.openxmlformats.org/drawingml/2006/main">
+                    <a:graphicData uri="http://schemas.openxmlformats.org/drawingml/2006/picture">
+                      <pic:pic xmlns:pic="http://schemas.openxmlformats.org/drawingml/2006/picture">
+                        <pic:nvPicPr>
+                          <pic:cNvPr id="0" name="Picture 12" descr="Checkbox Cross Red icon PNG and SVG Vector Free Download"/>
+                          <pic:cNvPicPr>
+                            <a:picLocks noChangeAspect="1" noChangeArrowheads="1"/>
+                          </pic:cNvPicPr>
+                        </pic:nvPicPr>
+                        <pic:blipFill>
+                          <a:blip r:embed="rId12" cstate="print">
+                            <a:extLst>
+                              <a:ext uri="{28A0092B-C50C-407E-A947-70E740481C1C}">
+                                <a14:useLocalDpi xmlns:a14="http://schemas.microsoft.com/office/drawing/2010/main" val="0"/>
+                              </a:ext>
+                            </a:extLst>
+                          </a:blip>
+                          <a:srcRect/>
+                          <a:stretch>
+                            <a:fillRect/>
+                          </a:stretch>
+                        </pic:blipFill>
+                        <pic:spPr bwMode="auto">
+                          <a:xfrm>
+                            <a:off x="0" y="0"/>
+                            <a:ext cx="259137" cy="236220"/>
+                          </a:xfrm>
+                          <a:prstGeom prst="rect">
+                            <a:avLst/>
+                          </a:prstGeom>
+                          <a:noFill/>
+                          <a:ln>
+                            <a:noFill/>
+                          </a:ln>
+                        </pic:spPr>
+                      </pic:pic>
+                    </a:graphicData>
+                  </a:graphic>
+                  <wp14:sizeRelH relativeFrom="page">
+                    <wp14:pctWidth>0</wp14:pctWidth>
+                  </wp14:sizeRelH>
+                  <wp14:sizeRelV relativeFrom="page">
+                    <wp14:pctHeight>0</wp14:pctHeight>
+                  </wp14:sizeRelV>
+                </wp:anchor>
+              </w:drawing>
+            </w:r>
+          </w:p>
+        </w:tc>
+      </w:tr>
     </w:tbl>
     <w:p>
       <w:pPr>
@@ -8230,16 +9204,16 @@
           <w:noProof/>
         </w:rPr>
         <w:drawing>
-          <wp:anchor distT="0" distB="0" distL="114300" distR="114300" simplePos="0" relativeHeight="251672064" behindDoc="1" locked="0" layoutInCell="1" allowOverlap="1" wp14:anchorId="641118A0" wp14:editId="0A3A14C2">
+          <wp:anchor distT="0" distB="0" distL="114300" distR="114300" simplePos="0" relativeHeight="251672064" behindDoc="1" locked="0" layoutInCell="1" allowOverlap="1" wp14:anchorId="641118A0" wp14:editId="2A34E3B8">
             <wp:simplePos x="0" y="0"/>
             <wp:positionH relativeFrom="page">
               <wp:align>right</wp:align>
             </wp:positionH>
             <wp:positionV relativeFrom="paragraph">
-              <wp:posOffset>6803390</wp:posOffset>
+              <wp:posOffset>7542530</wp:posOffset>
             </wp:positionV>
-            <wp:extent cx="7543800" cy="2293620"/>
-            <wp:effectExtent l="0" t="0" r="0" b="0"/>
+            <wp:extent cx="7543800" cy="1554480"/>
+            <wp:effectExtent l="0" t="0" r="0" b="7620"/>
             <wp:wrapNone/>
             <wp:docPr id="1812766634" name="Picture 1" descr="Free Vector | Ocean sea waves ripples water background"/>
             <wp:cNvGraphicFramePr>
@@ -8270,7 +9244,7 @@
                   <pic:spPr bwMode="auto">
                     <a:xfrm>
                       <a:off x="0" y="0"/>
-                      <a:ext cx="7543800" cy="2293620"/>
+                      <a:ext cx="7543800" cy="1554480"/>
                     </a:xfrm>
                     <a:prstGeom prst="rect">
                       <a:avLst/>
@@ -8319,15 +9293,6 @@
         </w:rPr>
         <w:t>What I can do for my sponsors at different levels of support.</w:t>
       </w:r>
-    </w:p>
-    <w:p>
-      <w:pPr>
-        <w:rPr>
-          <w:rFonts w:ascii="Calibri" w:hAnsi="Calibri" w:cs="Calibri"/>
-          <w:sz w:val="28"/>
-          <w:szCs w:val="28"/>
-        </w:rPr>
-      </w:pPr>
       <w:r>
         <w:rPr>
           <w:rFonts w:ascii="Calibri" w:hAnsi="Calibri" w:cs="Calibri"/>
@@ -11386,207 +12351,6 @@
           </wp:anchor>
         </w:drawing>
       </w:r>
-      <w:r>
-        <w:rPr>
-          <w:noProof/>
-        </w:rPr>
-        <w:drawing>
-          <wp:anchor distT="0" distB="0" distL="114300" distR="114300" simplePos="0" relativeHeight="251800064" behindDoc="0" locked="0" layoutInCell="1" allowOverlap="1" wp14:anchorId="798DA245" wp14:editId="105C2238">
-            <wp:simplePos x="0" y="0"/>
-            <wp:positionH relativeFrom="margin">
-              <wp:posOffset>4648200</wp:posOffset>
-            </wp:positionH>
-            <wp:positionV relativeFrom="paragraph">
-              <wp:posOffset>2189088</wp:posOffset>
-            </wp:positionV>
-            <wp:extent cx="464679" cy="228600"/>
-            <wp:effectExtent l="0" t="0" r="0" b="0"/>
-            <wp:wrapNone/>
-            <wp:docPr id="1396309813" name="Picture 15" descr="Digital accessibility: QR codes and short number SMS – VocalEyes"/>
-            <wp:cNvGraphicFramePr>
-              <a:graphicFrameLocks xmlns:a="http://schemas.openxmlformats.org/drawingml/2006/main" noChangeAspect="1"/>
-            </wp:cNvGraphicFramePr>
-            <a:graphic xmlns:a="http://schemas.openxmlformats.org/drawingml/2006/main">
-              <a:graphicData uri="http://schemas.openxmlformats.org/drawingml/2006/picture">
-                <pic:pic xmlns:pic="http://schemas.openxmlformats.org/drawingml/2006/picture">
-                  <pic:nvPicPr>
-                    <pic:cNvPr id="0" name="Picture 23" descr="Digital accessibility: QR codes and short number SMS – VocalEyes"/>
-                    <pic:cNvPicPr>
-                      <a:picLocks noChangeAspect="1" noChangeArrowheads="1"/>
-                    </pic:cNvPicPr>
-                  </pic:nvPicPr>
-                  <pic:blipFill>
-                    <a:blip r:embed="rId18" cstate="print">
-                      <a:extLst>
-                        <a:ext uri="{28A0092B-C50C-407E-A947-70E740481C1C}">
-                          <a14:useLocalDpi xmlns:a14="http://schemas.microsoft.com/office/drawing/2010/main" val="0"/>
-                        </a:ext>
-                      </a:extLst>
-                    </a:blip>
-                    <a:srcRect/>
-                    <a:stretch>
-                      <a:fillRect/>
-                    </a:stretch>
-                  </pic:blipFill>
-                  <pic:spPr bwMode="auto">
-                    <a:xfrm>
-                      <a:off x="0" y="0"/>
-                      <a:ext cx="464679" cy="228600"/>
-                    </a:xfrm>
-                    <a:prstGeom prst="rect">
-                      <a:avLst/>
-                    </a:prstGeom>
-                    <a:noFill/>
-                    <a:ln>
-                      <a:noFill/>
-                    </a:ln>
-                  </pic:spPr>
-                </pic:pic>
-              </a:graphicData>
-            </a:graphic>
-            <wp14:sizeRelH relativeFrom="page">
-              <wp14:pctWidth>0</wp14:pctWidth>
-            </wp14:sizeRelH>
-            <wp14:sizeRelV relativeFrom="page">
-              <wp14:pctHeight>0</wp14:pctHeight>
-            </wp14:sizeRelV>
-          </wp:anchor>
-        </w:drawing>
-      </w:r>
-      <w:r>
-        <w:rPr>
-          <w:noProof/>
-        </w:rPr>
-        <w:drawing>
-          <wp:anchor distT="0" distB="0" distL="114300" distR="114300" simplePos="0" relativeHeight="251798016" behindDoc="0" locked="0" layoutInCell="1" allowOverlap="1" wp14:anchorId="7B1E8D44" wp14:editId="58341EDC">
-            <wp:simplePos x="0" y="0"/>
-            <wp:positionH relativeFrom="margin">
-              <wp:posOffset>4184015</wp:posOffset>
-            </wp:positionH>
-            <wp:positionV relativeFrom="paragraph">
-              <wp:posOffset>2188845</wp:posOffset>
-            </wp:positionV>
-            <wp:extent cx="464679" cy="228600"/>
-            <wp:effectExtent l="0" t="0" r="0" b="0"/>
-            <wp:wrapNone/>
-            <wp:docPr id="1305678884" name="Picture 15" descr="Digital accessibility: QR codes and short number SMS – VocalEyes"/>
-            <wp:cNvGraphicFramePr>
-              <a:graphicFrameLocks xmlns:a="http://schemas.openxmlformats.org/drawingml/2006/main" noChangeAspect="1"/>
-            </wp:cNvGraphicFramePr>
-            <a:graphic xmlns:a="http://schemas.openxmlformats.org/drawingml/2006/main">
-              <a:graphicData uri="http://schemas.openxmlformats.org/drawingml/2006/picture">
-                <pic:pic xmlns:pic="http://schemas.openxmlformats.org/drawingml/2006/picture">
-                  <pic:nvPicPr>
-                    <pic:cNvPr id="0" name="Picture 23" descr="Digital accessibility: QR codes and short number SMS – VocalEyes"/>
-                    <pic:cNvPicPr>
-                      <a:picLocks noChangeAspect="1" noChangeArrowheads="1"/>
-                    </pic:cNvPicPr>
-                  </pic:nvPicPr>
-                  <pic:blipFill>
-                    <a:blip r:embed="rId18" cstate="print">
-                      <a:extLst>
-                        <a:ext uri="{28A0092B-C50C-407E-A947-70E740481C1C}">
-                          <a14:useLocalDpi xmlns:a14="http://schemas.microsoft.com/office/drawing/2010/main" val="0"/>
-                        </a:ext>
-                      </a:extLst>
-                    </a:blip>
-                    <a:srcRect/>
-                    <a:stretch>
-                      <a:fillRect/>
-                    </a:stretch>
-                  </pic:blipFill>
-                  <pic:spPr bwMode="auto">
-                    <a:xfrm>
-                      <a:off x="0" y="0"/>
-                      <a:ext cx="464679" cy="228600"/>
-                    </a:xfrm>
-                    <a:prstGeom prst="rect">
-                      <a:avLst/>
-                    </a:prstGeom>
-                    <a:noFill/>
-                    <a:ln>
-                      <a:noFill/>
-                    </a:ln>
-                  </pic:spPr>
-                </pic:pic>
-              </a:graphicData>
-            </a:graphic>
-            <wp14:sizeRelH relativeFrom="page">
-              <wp14:pctWidth>0</wp14:pctWidth>
-            </wp14:sizeRelH>
-            <wp14:sizeRelV relativeFrom="page">
-              <wp14:pctHeight>0</wp14:pctHeight>
-            </wp14:sizeRelV>
-          </wp:anchor>
-        </w:drawing>
-      </w:r>
-      <w:r>
-        <w:rPr>
-          <w:noProof/>
-        </w:rPr>
-        <w:drawing>
-          <wp:anchor distT="0" distB="0" distL="114300" distR="114300" simplePos="0" relativeHeight="251795968" behindDoc="0" locked="0" layoutInCell="1" allowOverlap="1" wp14:anchorId="392451CD" wp14:editId="41D59521">
-            <wp:simplePos x="0" y="0"/>
-            <wp:positionH relativeFrom="margin">
-              <wp:posOffset>3787140</wp:posOffset>
-            </wp:positionH>
-            <wp:positionV relativeFrom="paragraph">
-              <wp:posOffset>2188845</wp:posOffset>
-            </wp:positionV>
-            <wp:extent cx="464185" cy="228600"/>
-            <wp:effectExtent l="0" t="0" r="0" b="0"/>
-            <wp:wrapNone/>
-            <wp:docPr id="1513469273" name="Picture 15" descr="Digital accessibility: QR codes and short number SMS – VocalEyes"/>
-            <wp:cNvGraphicFramePr>
-              <a:graphicFrameLocks xmlns:a="http://schemas.openxmlformats.org/drawingml/2006/main" noChangeAspect="1"/>
-            </wp:cNvGraphicFramePr>
-            <a:graphic xmlns:a="http://schemas.openxmlformats.org/drawingml/2006/main">
-              <a:graphicData uri="http://schemas.openxmlformats.org/drawingml/2006/picture">
-                <pic:pic xmlns:pic="http://schemas.openxmlformats.org/drawingml/2006/picture">
-                  <pic:nvPicPr>
-                    <pic:cNvPr id="0" name="Picture 23" descr="Digital accessibility: QR codes and short number SMS – VocalEyes"/>
-                    <pic:cNvPicPr>
-                      <a:picLocks noChangeAspect="1" noChangeArrowheads="1"/>
-                    </pic:cNvPicPr>
-                  </pic:nvPicPr>
-                  <pic:blipFill>
-                    <a:blip r:embed="rId18" cstate="print">
-                      <a:extLst>
-                        <a:ext uri="{28A0092B-C50C-407E-A947-70E740481C1C}">
-                          <a14:useLocalDpi xmlns:a14="http://schemas.microsoft.com/office/drawing/2010/main" val="0"/>
-                        </a:ext>
-                      </a:extLst>
-                    </a:blip>
-                    <a:srcRect/>
-                    <a:stretch>
-                      <a:fillRect/>
-                    </a:stretch>
-                  </pic:blipFill>
-                  <pic:spPr bwMode="auto">
-                    <a:xfrm>
-                      <a:off x="0" y="0"/>
-                      <a:ext cx="464185" cy="228600"/>
-                    </a:xfrm>
-                    <a:prstGeom prst="rect">
-                      <a:avLst/>
-                    </a:prstGeom>
-                    <a:noFill/>
-                    <a:ln>
-                      <a:noFill/>
-                    </a:ln>
-                  </pic:spPr>
-                </pic:pic>
-              </a:graphicData>
-            </a:graphic>
-            <wp14:sizeRelH relativeFrom="page">
-              <wp14:pctWidth>0</wp14:pctWidth>
-            </wp14:sizeRelH>
-            <wp14:sizeRelV relativeFrom="page">
-              <wp14:pctHeight>0</wp14:pctHeight>
-            </wp14:sizeRelV>
-          </wp:anchor>
-        </w:drawing>
-      </w:r>
     </w:p>
     <w:p>
       <w:pPr>
@@ -12018,19 +12782,6 @@
           <w:rFonts w:ascii="Calibri" w:hAnsi="Calibri" w:cs="Calibri"/>
           <w:sz w:val="28"/>
           <w:szCs w:val="28"/>
-          <w:u w:val="single"/>
-        </w:rPr>
-      </w:pPr>
-    </w:p>
-    <w:p>
-      <w:pPr>
-        <w:tabs>
-          <w:tab w:val="left" w:pos="2256"/>
-        </w:tabs>
-        <w:rPr>
-          <w:rFonts w:ascii="Calibri" w:hAnsi="Calibri" w:cs="Calibri"/>
-          <w:sz w:val="28"/>
-          <w:szCs w:val="28"/>
         </w:rPr>
       </w:pPr>
       <w:r>
@@ -12268,6 +13019,41 @@
           <w:szCs w:val="28"/>
         </w:rPr>
       </w:pPr>
+      <w:r>
+        <w:rPr>
+          <w:rFonts w:ascii="Calibri" w:hAnsi="Calibri" w:cs="Calibri"/>
+          <w:sz w:val="28"/>
+          <w:szCs w:val="28"/>
+          <w:u w:val="single"/>
+        </w:rPr>
+        <w:t>Posters and Banners</w:t>
+      </w:r>
+      <w:r>
+        <w:rPr>
+          <w:rFonts w:ascii="Calibri" w:hAnsi="Calibri" w:cs="Calibri"/>
+          <w:sz w:val="28"/>
+          <w:szCs w:val="28"/>
+          <w:u w:val="single"/>
+        </w:rPr>
+        <w:t>:</w:t>
+      </w:r>
+      <w:r>
+        <w:rPr>
+          <w:rFonts w:ascii="Calibri" w:hAnsi="Calibri" w:cs="Calibri"/>
+          <w:sz w:val="28"/>
+          <w:szCs w:val="28"/>
+          <w:u w:val="single"/>
+        </w:rPr>
+        <w:t xml:space="preserve"> </w:t>
+      </w:r>
+      <w:r>
+        <w:rPr>
+          <w:rFonts w:ascii="Calibri" w:hAnsi="Calibri" w:cs="Calibri"/>
+          <w:sz w:val="28"/>
+          <w:szCs w:val="28"/>
+        </w:rPr>
+        <w:t xml:space="preserve">I will be placing posters and banner outside of my clubhouse advertising the campaign and outside Hull Marina and potentially other rowing clubs around Yorkshire. </w:t>
+      </w:r>
     </w:p>
     <w:p>
       <w:pPr>

--- a/assets/Word/Sponsorship Pack.docx
+++ b/assets/Word/Sponsorship Pack.docx
@@ -1,6 +1,6 @@
 
 <file path=word/document.xml><?xml version="1.0" encoding="utf-8"?>
-<w:document xmlns:wpc="http://schemas.microsoft.com/office/word/2010/wordprocessingCanvas" xmlns:cx="http://schemas.microsoft.com/office/drawing/2014/chartex" xmlns:cx1="http://schemas.microsoft.com/office/drawing/2015/9/8/chartex" xmlns:cx2="http://schemas.microsoft.com/office/drawing/2015/10/21/chartex" xmlns:cx3="http://schemas.microsoft.com/office/drawing/2016/5/9/chartex" xmlns:cx4="http://schemas.microsoft.com/office/drawing/2016/5/10/chartex" xmlns:cx5="http://schemas.microsoft.com/office/drawing/2016/5/11/chartex" xmlns:cx6="http://schemas.microsoft.com/office/drawing/2016/5/12/chartex" xmlns:cx7="http://schemas.microsoft.com/office/drawing/2016/5/13/chartex" xmlns:cx8="http://schemas.microsoft.com/office/drawing/2016/5/14/chartex" xmlns:mc="http://schemas.openxmlformats.org/markup-compatibility/2006" xmlns:aink="http://schemas.microsoft.com/office/drawing/2016/ink" xmlns:am3d="http://schemas.microsoft.com/office/drawing/2017/model3d" xmlns:o="urn:schemas-microsoft-com:office:office" xmlns:oel="http://schemas.microsoft.com/office/2019/extlst" xmlns:r="http://schemas.openxmlformats.org/officeDocument/2006/relationships" xmlns:m="http://schemas.openxmlformats.org/officeDocument/2006/math" xmlns:v="urn:schemas-microsoft-com:vml" xmlns:wp14="http://schemas.microsoft.com/office/word/2010/wordprocessingDrawing" xmlns:wp="http://schemas.openxmlformats.org/drawingml/2006/wordprocessingDrawing" xmlns:w10="urn:schemas-microsoft-com:office:word" xmlns:w="http://schemas.openxmlformats.org/wordprocessingml/2006/main" xmlns:w14="http://schemas.microsoft.com/office/word/2010/wordml" xmlns:w15="http://schemas.microsoft.com/office/word/2012/wordml" xmlns:w16cex="http://schemas.microsoft.com/office/word/2018/wordml/cex" xmlns:w16cid="http://schemas.microsoft.com/office/word/2016/wordml/cid" xmlns:w16="http://schemas.microsoft.com/office/word/2018/wordml" xmlns:w16sdtdh="http://schemas.microsoft.com/office/word/2020/wordml/sdtdatahash" xmlns:w16se="http://schemas.microsoft.com/office/word/2015/wordml/symex" xmlns:wpg="http://schemas.microsoft.com/office/word/2010/wordprocessingGroup" xmlns:wpi="http://schemas.microsoft.com/office/word/2010/wordprocessingInk" xmlns:wne="http://schemas.microsoft.com/office/word/2006/wordml" xmlns:wps="http://schemas.microsoft.com/office/word/2010/wordprocessingShape" mc:Ignorable="w14 w15 w16se w16cid w16 w16cex w16sdtdh wp14">
+<w:document xmlns:wpc="http://schemas.microsoft.com/office/word/2010/wordprocessingCanvas" xmlns:cx="http://schemas.microsoft.com/office/drawing/2014/chartex" xmlns:cx1="http://schemas.microsoft.com/office/drawing/2015/9/8/chartex" xmlns:cx2="http://schemas.microsoft.com/office/drawing/2015/10/21/chartex" xmlns:cx3="http://schemas.microsoft.com/office/drawing/2016/5/9/chartex" xmlns:cx4="http://schemas.microsoft.com/office/drawing/2016/5/10/chartex" xmlns:cx5="http://schemas.microsoft.com/office/drawing/2016/5/11/chartex" xmlns:cx6="http://schemas.microsoft.com/office/drawing/2016/5/12/chartex" xmlns:cx7="http://schemas.microsoft.com/office/drawing/2016/5/13/chartex" xmlns:cx8="http://schemas.microsoft.com/office/drawing/2016/5/14/chartex" xmlns:mc="http://schemas.openxmlformats.org/markup-compatibility/2006" xmlns:aink="http://schemas.microsoft.com/office/drawing/2016/ink" xmlns:am3d="http://schemas.microsoft.com/office/drawing/2017/model3d" xmlns:o="urn:schemas-microsoft-com:office:office" xmlns:oel="http://schemas.microsoft.com/office/2019/extlst" xmlns:r="http://schemas.openxmlformats.org/officeDocument/2006/relationships" xmlns:m="http://schemas.openxmlformats.org/officeDocument/2006/math" xmlns:v="urn:schemas-microsoft-com:vml" xmlns:wp14="http://schemas.microsoft.com/office/word/2010/wordprocessingDrawing" xmlns:wp="http://schemas.openxmlformats.org/drawingml/2006/wordprocessingDrawing" xmlns:w10="urn:schemas-microsoft-com:office:word" xmlns:w="http://schemas.openxmlformats.org/wordprocessingml/2006/main" xmlns:w14="http://schemas.microsoft.com/office/word/2010/wordml" xmlns:w15="http://schemas.microsoft.com/office/word/2012/wordml" xmlns:w16cex="http://schemas.microsoft.com/office/word/2018/wordml/cex" xmlns:w16cid="http://schemas.microsoft.com/office/word/2016/wordml/cid" xmlns:w16="http://schemas.microsoft.com/office/word/2018/wordml" xmlns:w16du="http://schemas.microsoft.com/office/word/2023/wordml/word16du" xmlns:w16sdtdh="http://schemas.microsoft.com/office/word/2020/wordml/sdtdatahash" xmlns:w16se="http://schemas.microsoft.com/office/word/2015/wordml/symex" xmlns:wpg="http://schemas.microsoft.com/office/word/2010/wordprocessingGroup" xmlns:wpi="http://schemas.microsoft.com/office/word/2010/wordprocessingInk" xmlns:wne="http://schemas.microsoft.com/office/word/2006/wordml" xmlns:wps="http://schemas.microsoft.com/office/word/2010/wordprocessingShape" mc:Ignorable="w14 w15 w16se w16cid w16 w16cex w16sdtdh w16du wp14">
   <w:body>
     <w:p>
       <w:r>
@@ -397,7 +397,39 @@
           <w:sz w:val="28"/>
           <w:szCs w:val="28"/>
         </w:rPr>
-        <w:t xml:space="preserve">The World’s Toughest Row is not only a physical and mental challenge, but a logistical one. Overall costs to fund such an endeavour is of order £100k. Most of this comes from the ocean rowing vessel needed to cross an ocean which can be about 55% to 65% of the total costs. </w:t>
+        <w:t xml:space="preserve">The World’s Toughest Row is not only a physical and mental challenge, but a logistical one. Overall costs to fund such an endeavour is </w:t>
+      </w:r>
+      <w:r>
+        <w:rPr>
+          <w:rFonts w:ascii="Calibri" w:hAnsi="Calibri" w:cs="Calibri"/>
+          <w:sz w:val="28"/>
+          <w:szCs w:val="28"/>
+        </w:rPr>
+        <w:t>in</w:t>
+      </w:r>
+      <w:r>
+        <w:rPr>
+          <w:rFonts w:ascii="Calibri" w:hAnsi="Calibri" w:cs="Calibri"/>
+          <w:sz w:val="28"/>
+          <w:szCs w:val="28"/>
+        </w:rPr>
+        <w:t xml:space="preserve"> order</w:t>
+      </w:r>
+      <w:r>
+        <w:rPr>
+          <w:rFonts w:ascii="Calibri" w:hAnsi="Calibri" w:cs="Calibri"/>
+          <w:sz w:val="28"/>
+          <w:szCs w:val="28"/>
+        </w:rPr>
+        <w:t xml:space="preserve"> of</w:t>
+      </w:r>
+      <w:r>
+        <w:rPr>
+          <w:rFonts w:ascii="Calibri" w:hAnsi="Calibri" w:cs="Calibri"/>
+          <w:sz w:val="28"/>
+          <w:szCs w:val="28"/>
+        </w:rPr>
+        <w:t xml:space="preserve"> £100k. Most of this comes from the ocean rowing vessel needed to cross an ocean which can be about 55% to 65% of the total costs. </w:t>
       </w:r>
     </w:p>
     <w:p>
@@ -408,6 +440,30 @@
           <w:szCs w:val="28"/>
         </w:rPr>
       </w:pPr>
+      <w:r>
+        <w:rPr>
+          <w:rFonts w:ascii="Calibri" w:hAnsi="Calibri" w:cs="Calibri"/>
+          <w:sz w:val="28"/>
+          <w:szCs w:val="28"/>
+        </w:rPr>
+        <w:t>Hence, getting to the actual start line of the race in La Gomera can be thought as being much harder than rowing across the ocean</w:t>
+      </w:r>
+      <w:r>
+        <w:rPr>
+          <w:rFonts w:ascii="Calibri" w:hAnsi="Calibri" w:cs="Calibri"/>
+          <w:sz w:val="28"/>
+          <w:szCs w:val="28"/>
+        </w:rPr>
+        <w:t xml:space="preserve"> itself. Over 30 crews (100 rowers) each year compete in the Atlantic race thanks to generous support from corporate sponsorships which not only allow crews to race and achieve their dreams, but also support</w:t>
+      </w:r>
+      <w:r>
+        <w:rPr>
+          <w:rFonts w:ascii="Calibri" w:hAnsi="Calibri" w:cs="Calibri"/>
+          <w:sz w:val="28"/>
+          <w:szCs w:val="28"/>
+        </w:rPr>
+        <w:t xml:space="preserve"> charities the crews are fundraising for.</w:t>
+      </w:r>
     </w:p>
     <w:p>
       <w:pPr>
@@ -423,49 +479,31 @@
           <w:sz w:val="28"/>
           <w:szCs w:val="28"/>
         </w:rPr>
-        <w:t>Hence, getting to the actual start line of the race in La Gomera can be thought as being much harder than rowing across the ocean</w:t>
-      </w:r>
-      <w:r>
-        <w:rPr>
-          <w:rFonts w:ascii="Calibri" w:hAnsi="Calibri" w:cs="Calibri"/>
-          <w:sz w:val="28"/>
-          <w:szCs w:val="28"/>
-        </w:rPr>
-        <w:t xml:space="preserve"> itself. Over 30 crews (100 rowers) each year compete in the Atlantic race thanks to generous support from corporate sponsorships which not only allow crews to race and achieve their dreams, but also support</w:t>
-      </w:r>
-      <w:r>
-        <w:rPr>
-          <w:rFonts w:ascii="Calibri" w:hAnsi="Calibri" w:cs="Calibri"/>
-          <w:sz w:val="28"/>
-          <w:szCs w:val="28"/>
-        </w:rPr>
-        <w:t xml:space="preserve"> charities the crews are fundraising for.</w:t>
-      </w:r>
-    </w:p>
-    <w:p>
-      <w:pPr>
-        <w:rPr>
-          <w:rFonts w:ascii="Calibri" w:hAnsi="Calibri" w:cs="Calibri"/>
-          <w:sz w:val="28"/>
-          <w:szCs w:val="28"/>
-        </w:rPr>
-      </w:pPr>
-    </w:p>
-    <w:p>
-      <w:pPr>
-        <w:rPr>
-          <w:rFonts w:ascii="Calibri" w:hAnsi="Calibri" w:cs="Calibri"/>
-          <w:sz w:val="28"/>
-          <w:szCs w:val="28"/>
-        </w:rPr>
-      </w:pPr>
-      <w:r>
-        <w:rPr>
-          <w:rFonts w:ascii="Calibri" w:hAnsi="Calibri" w:cs="Calibri"/>
-          <w:sz w:val="28"/>
-          <w:szCs w:val="28"/>
-        </w:rPr>
-        <w:t xml:space="preserve">As a commitment to the Atlantic challenge, I am self-funding the cost of the boat (£65,000). This boat is an R25 and will be available April 2024 since it is second hand from someone doing the 2023 race. </w:t>
+        <w:t>As a commitment to the Atlantic challenge, I am self-funding the cost of the boat (£65,</w:t>
+      </w:r>
+      <w:r>
+        <w:rPr>
+          <w:rFonts w:ascii="Calibri" w:hAnsi="Calibri" w:cs="Calibri"/>
+          <w:sz w:val="28"/>
+          <w:szCs w:val="28"/>
+        </w:rPr>
+        <w:t>595</w:t>
+      </w:r>
+      <w:r>
+        <w:rPr>
+          <w:rFonts w:ascii="Calibri" w:hAnsi="Calibri" w:cs="Calibri"/>
+          <w:sz w:val="28"/>
+          <w:szCs w:val="28"/>
+        </w:rPr>
+        <w:t xml:space="preserve">). This boat is an R25 </w:t>
+      </w:r>
+      <w:r>
+        <w:rPr>
+          <w:rFonts w:ascii="Calibri" w:hAnsi="Calibri" w:cs="Calibri"/>
+          <w:sz w:val="28"/>
+          <w:szCs w:val="28"/>
+        </w:rPr>
+        <w:t>from Rannoch Adventure and I have bought one brand new from them and will be collecting it in April 2024. The boat will be very bare bones and the cost exclude oars and I will need to key survival kit such as lifejackets, harnesses, survival locator beacons and handheld radios before I can even begin training in UK waters.</w:t>
       </w:r>
     </w:p>
     <w:p>
@@ -491,18 +529,6 @@
           <w:szCs w:val="28"/>
         </w:rPr>
       </w:pPr>
-    </w:p>
-    <w:p>
-      <w:pPr>
-        <w:tabs>
-          <w:tab w:val="left" w:pos="2256"/>
-        </w:tabs>
-        <w:rPr>
-          <w:rFonts w:ascii="Calibri" w:hAnsi="Calibri" w:cs="Calibri"/>
-          <w:sz w:val="28"/>
-          <w:szCs w:val="28"/>
-        </w:rPr>
-      </w:pPr>
       <w:r>
         <w:rPr>
           <w:noProof/>
@@ -510,7 +536,7 @@
           <w:szCs w:val="28"/>
         </w:rPr>
         <w:drawing>
-          <wp:anchor distT="0" distB="0" distL="114300" distR="114300" simplePos="0" relativeHeight="251656704" behindDoc="1" locked="0" layoutInCell="1" allowOverlap="1" wp14:anchorId="2BF371C7" wp14:editId="0159C0B4">
+          <wp:anchor distT="0" distB="0" distL="114300" distR="114300" simplePos="0" relativeHeight="251656704" behindDoc="1" locked="0" layoutInCell="1" allowOverlap="1" wp14:anchorId="2BF371C7" wp14:editId="56571100">
             <wp:simplePos x="0" y="0"/>
             <wp:positionH relativeFrom="margin">
               <wp:align>center</wp:align>
@@ -578,7 +604,15 @@
           <w:sz w:val="28"/>
           <w:szCs w:val="28"/>
         </w:rPr>
-        <w:t>Your support will be greatly appreciated and will allow me to fully focus on the physical and technical aspects of ocean rowing. My time at Bradford Amateur Rowing Club has been the catalyst for my competitive spirit. If I get to La Gomera in 2025, I will be aiming to cross the Atlantic in a competitive time between 30-40 days and be the fastest solo rower that year.</w:t>
+        <w:t xml:space="preserve">Your support will be greatly appreciated and will allow me to fully focus on the physical and technical aspects of ocean rowing. My time at Bradford Amateur Rowing Club has been the catalyst for my competitive spirit. If I get to La Gomera in 2025, I will be aiming to cross the Atlantic in a competitive time </w:t>
+      </w:r>
+      <w:r>
+        <w:rPr>
+          <w:rFonts w:ascii="Calibri" w:hAnsi="Calibri" w:cs="Calibri"/>
+          <w:sz w:val="28"/>
+          <w:szCs w:val="28"/>
+        </w:rPr>
+        <w:t>rowing in excess of 20 hours daily for over the course of the race.</w:t>
       </w:r>
     </w:p>
     <w:p>
@@ -1250,7 +1284,71 @@
           <w:sz w:val="28"/>
           <w:szCs w:val="28"/>
         </w:rPr>
-        <w:t>At this milestone, I will be able moor the boat at Hull Marina which will allow me to train on the Humber Estuary and go out into the North Sea. Rowers are required to 120 Hours minimum, 24 hours in darkness and one outing over 36 hours. However, the more I can do from May 2024 to November 2025, the greater mastery I will have over the boat and equipment to cross the Atlantic in a safe and quick manner.</w:t>
+        <w:t xml:space="preserve">At this milestone, I will be able </w:t>
+      </w:r>
+      <w:r>
+        <w:rPr>
+          <w:rFonts w:ascii="Calibri" w:hAnsi="Calibri" w:cs="Calibri"/>
+          <w:sz w:val="28"/>
+          <w:szCs w:val="28"/>
+        </w:rPr>
+        <w:t>berth</w:t>
+      </w:r>
+      <w:r>
+        <w:rPr>
+          <w:rFonts w:ascii="Calibri" w:hAnsi="Calibri" w:cs="Calibri"/>
+          <w:sz w:val="28"/>
+          <w:szCs w:val="28"/>
+        </w:rPr>
+        <w:t xml:space="preserve"> the boat at H</w:t>
+      </w:r>
+      <w:r>
+        <w:rPr>
+          <w:rFonts w:ascii="Calibri" w:hAnsi="Calibri" w:cs="Calibri"/>
+          <w:sz w:val="28"/>
+          <w:szCs w:val="28"/>
+        </w:rPr>
+        <w:t>artlepool</w:t>
+      </w:r>
+      <w:r>
+        <w:rPr>
+          <w:rFonts w:ascii="Calibri" w:hAnsi="Calibri" w:cs="Calibri"/>
+          <w:sz w:val="28"/>
+          <w:szCs w:val="28"/>
+        </w:rPr>
+        <w:t xml:space="preserve"> Marina which will allow me to train </w:t>
+      </w:r>
+      <w:r>
+        <w:rPr>
+          <w:rFonts w:ascii="Calibri" w:hAnsi="Calibri" w:cs="Calibri"/>
+          <w:sz w:val="28"/>
+          <w:szCs w:val="28"/>
+        </w:rPr>
+        <w:t>in the bay</w:t>
+      </w:r>
+      <w:r>
+        <w:rPr>
+          <w:rFonts w:ascii="Calibri" w:hAnsi="Calibri" w:cs="Calibri"/>
+          <w:sz w:val="28"/>
+          <w:szCs w:val="28"/>
+        </w:rPr>
+        <w:t xml:space="preserve">. Rowers are required to 120 Hours minimum, 24 hours in darkness and one outing over 36 hours. However, the more I can do from May 2024 to </w:t>
+      </w:r>
+      <w:r>
+        <w:rPr>
+          <w:rFonts w:ascii="Calibri" w:hAnsi="Calibri" w:cs="Calibri"/>
+          <w:sz w:val="28"/>
+          <w:szCs w:val="28"/>
+        </w:rPr>
+        <w:t>October</w:t>
+      </w:r>
+      <w:r>
+        <w:rPr>
+          <w:rFonts w:ascii="Calibri" w:hAnsi="Calibri" w:cs="Calibri"/>
+          <w:sz w:val="28"/>
+          <w:szCs w:val="28"/>
+        </w:rPr>
+        <w:t xml:space="preserve"> 2025, the greater mastery I will have over the boat and equipment to cross the Atlantic in a safe and quick manner.</w:t>
       </w:r>
     </w:p>
     <w:p>
@@ -1321,7 +1419,23 @@
           <w:sz w:val="28"/>
           <w:szCs w:val="28"/>
         </w:rPr>
-        <w:t xml:space="preserve"> and any extra equipment that will be needed</w:t>
+        <w:t xml:space="preserve"> and </w:t>
+      </w:r>
+      <w:r>
+        <w:rPr>
+          <w:rFonts w:ascii="Calibri" w:hAnsi="Calibri" w:cs="Calibri"/>
+          <w:sz w:val="28"/>
+          <w:szCs w:val="28"/>
+        </w:rPr>
+        <w:t xml:space="preserve">all the </w:t>
+      </w:r>
+      <w:r>
+        <w:rPr>
+          <w:rFonts w:ascii="Calibri" w:hAnsi="Calibri" w:cs="Calibri"/>
+          <w:sz w:val="28"/>
+          <w:szCs w:val="28"/>
+        </w:rPr>
+        <w:t>equipment that will be needed</w:t>
       </w:r>
       <w:r>
         <w:rPr>
@@ -2195,7 +2309,7 @@
                 <w:szCs w:val="24"/>
                 <w:u w:val="single"/>
               </w:rPr>
-              <w:t>5</w:t>
+              <w:t>10</w:t>
             </w:r>
             <w:r>
               <w:rPr>
@@ -2808,7 +2922,27 @@
                 <w:sz w:val="20"/>
                 <w:szCs w:val="20"/>
               </w:rPr>
-              <w:t>(300 Units Squared)</w:t>
+              <w:t>(</w:t>
+            </w:r>
+            <w:r>
+              <w:rPr>
+                <w:rFonts w:ascii="Calibri" w:hAnsi="Calibri" w:cs="Calibri"/>
+                <w:b/>
+                <w:bCs/>
+                <w:sz w:val="20"/>
+                <w:szCs w:val="20"/>
+              </w:rPr>
+              <w:t>200</w:t>
+            </w:r>
+            <w:r>
+              <w:rPr>
+                <w:rFonts w:ascii="Calibri" w:hAnsi="Calibri" w:cs="Calibri"/>
+                <w:b/>
+                <w:bCs/>
+                <w:sz w:val="20"/>
+                <w:szCs w:val="20"/>
+              </w:rPr>
+              <w:t xml:space="preserve"> Units Squared)</w:t>
             </w:r>
           </w:p>
           <w:p>
@@ -2938,7 +3072,27 @@
                 <w:sz w:val="20"/>
                 <w:szCs w:val="20"/>
               </w:rPr>
-              <w:t>(200 Units Squared)</w:t>
+              <w:t>(</w:t>
+            </w:r>
+            <w:r>
+              <w:rPr>
+                <w:rFonts w:ascii="Calibri" w:hAnsi="Calibri" w:cs="Calibri"/>
+                <w:b/>
+                <w:bCs/>
+                <w:sz w:val="20"/>
+                <w:szCs w:val="20"/>
+              </w:rPr>
+              <w:t>100</w:t>
+            </w:r>
+            <w:r>
+              <w:rPr>
+                <w:rFonts w:ascii="Calibri" w:hAnsi="Calibri" w:cs="Calibri"/>
+                <w:b/>
+                <w:bCs/>
+                <w:sz w:val="20"/>
+                <w:szCs w:val="20"/>
+              </w:rPr>
+              <w:t xml:space="preserve"> Units Squared)</w:t>
             </w:r>
           </w:p>
           <w:p>
@@ -3066,7 +3220,27 @@
                 <w:sz w:val="20"/>
                 <w:szCs w:val="20"/>
               </w:rPr>
-              <w:t>(100 Units Squared)</w:t>
+              <w:t>(</w:t>
+            </w:r>
+            <w:r>
+              <w:rPr>
+                <w:rFonts w:ascii="Calibri" w:hAnsi="Calibri" w:cs="Calibri"/>
+                <w:b/>
+                <w:bCs/>
+                <w:sz w:val="20"/>
+                <w:szCs w:val="20"/>
+              </w:rPr>
+              <w:t>50</w:t>
+            </w:r>
+            <w:r>
+              <w:rPr>
+                <w:rFonts w:ascii="Calibri" w:hAnsi="Calibri" w:cs="Calibri"/>
+                <w:b/>
+                <w:bCs/>
+                <w:sz w:val="20"/>
+                <w:szCs w:val="20"/>
+              </w:rPr>
+              <w:t xml:space="preserve"> Units Squared)</w:t>
             </w:r>
           </w:p>
           <w:p>
@@ -6162,7 +6336,27 @@
                 <w:sz w:val="20"/>
                 <w:szCs w:val="20"/>
               </w:rPr>
-              <w:t>(300 Units Squared)</w:t>
+              <w:t>(</w:t>
+            </w:r>
+            <w:r>
+              <w:rPr>
+                <w:rFonts w:ascii="Calibri" w:hAnsi="Calibri" w:cs="Calibri"/>
+                <w:b/>
+                <w:bCs/>
+                <w:sz w:val="20"/>
+                <w:szCs w:val="20"/>
+              </w:rPr>
+              <w:t>200</w:t>
+            </w:r>
+            <w:r>
+              <w:rPr>
+                <w:rFonts w:ascii="Calibri" w:hAnsi="Calibri" w:cs="Calibri"/>
+                <w:b/>
+                <w:bCs/>
+                <w:sz w:val="20"/>
+                <w:szCs w:val="20"/>
+              </w:rPr>
+              <w:t xml:space="preserve"> Units Squared)</w:t>
             </w:r>
           </w:p>
           <w:p>
@@ -6292,7 +6486,27 @@
                 <w:sz w:val="20"/>
                 <w:szCs w:val="20"/>
               </w:rPr>
-              <w:t>(200 Units Squared)</w:t>
+              <w:t>(</w:t>
+            </w:r>
+            <w:r>
+              <w:rPr>
+                <w:rFonts w:ascii="Calibri" w:hAnsi="Calibri" w:cs="Calibri"/>
+                <w:b/>
+                <w:bCs/>
+                <w:sz w:val="20"/>
+                <w:szCs w:val="20"/>
+              </w:rPr>
+              <w:t>1</w:t>
+            </w:r>
+            <w:r>
+              <w:rPr>
+                <w:rFonts w:ascii="Calibri" w:hAnsi="Calibri" w:cs="Calibri"/>
+                <w:b/>
+                <w:bCs/>
+                <w:sz w:val="20"/>
+                <w:szCs w:val="20"/>
+              </w:rPr>
+              <w:t>00 Units Squared)</w:t>
             </w:r>
           </w:p>
           <w:p>
@@ -6313,55 +6527,30 @@
           <w:p>
             <w:pPr>
               <w:rPr>
-                <w:rFonts w:ascii="Calibri" w:hAnsi="Calibri" w:cs="Calibri"/>
-                <w:b/>
-                <w:bCs/>
-                <w:sz w:val="20"/>
-                <w:szCs w:val="20"/>
-              </w:rPr>
-            </w:pPr>
-            <w:r>
-              <w:rPr>
-                <w:rFonts w:ascii="Calibri" w:hAnsi="Calibri" w:cs="Calibri"/>
-                <w:b/>
-                <w:bCs/>
-                <w:sz w:val="20"/>
-                <w:szCs w:val="20"/>
-              </w:rPr>
-              <w:t>Logo size</w:t>
-            </w:r>
-          </w:p>
-          <w:p>
-            <w:pPr>
-              <w:rPr>
-                <w:rFonts w:ascii="Calibri" w:hAnsi="Calibri" w:cs="Calibri"/>
-                <w:b/>
-                <w:bCs/>
-                <w:sz w:val="20"/>
-                <w:szCs w:val="20"/>
-              </w:rPr>
-            </w:pPr>
-            <w:r>
-              <w:rPr>
-                <w:b/>
-                <w:bCs/>
                 <w:noProof/>
                 <w:sz w:val="20"/>
                 <w:szCs w:val="20"/>
               </w:rPr>
+            </w:pPr>
+            <w:r>
+              <w:rPr>
+                <w:noProof/>
+                <w:sz w:val="20"/>
+                <w:szCs w:val="20"/>
+              </w:rPr>
               <w:drawing>
-                <wp:anchor distT="0" distB="0" distL="114300" distR="114300" simplePos="0" relativeHeight="251714048" behindDoc="0" locked="0" layoutInCell="1" allowOverlap="1" wp14:anchorId="10BBCA80" wp14:editId="0F543930">
+                <wp:anchor distT="0" distB="0" distL="114300" distR="114300" simplePos="0" relativeHeight="251828736" behindDoc="0" locked="0" layoutInCell="1" allowOverlap="1" wp14:anchorId="702E6A46" wp14:editId="39306FD4">
                   <wp:simplePos x="0" y="0"/>
                   <wp:positionH relativeFrom="column">
-                    <wp:posOffset>885825</wp:posOffset>
+                    <wp:posOffset>415290</wp:posOffset>
                   </wp:positionH>
                   <wp:positionV relativeFrom="paragraph">
-                    <wp:posOffset>178435</wp:posOffset>
+                    <wp:posOffset>172720</wp:posOffset>
                   </wp:positionV>
-                  <wp:extent cx="190500" cy="190500"/>
-                  <wp:effectExtent l="0" t="0" r="0" b="0"/>
+                  <wp:extent cx="259137" cy="236220"/>
+                  <wp:effectExtent l="0" t="0" r="7620" b="0"/>
                   <wp:wrapNone/>
-                  <wp:docPr id="1237004096" name="Picture 3" descr="Green checked checkbox icon - Free green check mark icons"/>
+                  <wp:docPr id="456788832" name="Picture 5" descr="Checkbox Cross Red icon PNG and SVG Vector Free Download"/>
                   <wp:cNvGraphicFramePr>
                     <a:graphicFrameLocks xmlns:a="http://schemas.openxmlformats.org/drawingml/2006/main" noChangeAspect="1"/>
                   </wp:cNvGraphicFramePr>
@@ -6369,13 +6558,13 @@
                     <a:graphicData uri="http://schemas.openxmlformats.org/drawingml/2006/picture">
                       <pic:pic xmlns:pic="http://schemas.openxmlformats.org/drawingml/2006/picture">
                         <pic:nvPicPr>
-                          <pic:cNvPr id="0" name="Picture 5" descr="Green checked checkbox icon - Free green check mark icons"/>
+                          <pic:cNvPr id="0" name="Picture 12" descr="Checkbox Cross Red icon PNG and SVG Vector Free Download"/>
                           <pic:cNvPicPr>
                             <a:picLocks noChangeAspect="1" noChangeArrowheads="1"/>
                           </pic:cNvPicPr>
                         </pic:nvPicPr>
                         <pic:blipFill>
-                          <a:blip r:embed="rId11" cstate="print">
+                          <a:blip r:embed="rId12" cstate="print">
                             <a:extLst>
                               <a:ext uri="{28A0092B-C50C-407E-A947-70E740481C1C}">
                                 <a14:useLocalDpi xmlns:a14="http://schemas.microsoft.com/office/drawing/2010/main" val="0"/>
@@ -6390,7 +6579,7 @@
                         <pic:spPr bwMode="auto">
                           <a:xfrm>
                             <a:off x="0" y="0"/>
-                            <a:ext cx="190500" cy="190500"/>
+                            <a:ext cx="259137" cy="236220"/>
                           </a:xfrm>
                           <a:prstGeom prst="rect">
                             <a:avLst/>
@@ -6403,34 +6592,15 @@
                       </pic:pic>
                     </a:graphicData>
                   </a:graphic>
-                  <wp14:sizeRelH relativeFrom="margin">
+                  <wp14:sizeRelH relativeFrom="page">
                     <wp14:pctWidth>0</wp14:pctWidth>
                   </wp14:sizeRelH>
-                  <wp14:sizeRelV relativeFrom="margin">
+                  <wp14:sizeRelV relativeFrom="page">
                     <wp14:pctHeight>0</wp14:pctHeight>
                   </wp14:sizeRelV>
                 </wp:anchor>
               </w:drawing>
             </w:r>
-            <w:r>
-              <w:rPr>
-                <w:rFonts w:ascii="Calibri" w:hAnsi="Calibri" w:cs="Calibri"/>
-                <w:b/>
-                <w:bCs/>
-                <w:sz w:val="20"/>
-                <w:szCs w:val="20"/>
-              </w:rPr>
-              <w:t>(100 Units Squared)</w:t>
-            </w:r>
-          </w:p>
-          <w:p>
-            <w:pPr>
-              <w:rPr>
-                <w:noProof/>
-                <w:sz w:val="20"/>
-                <w:szCs w:val="20"/>
-              </w:rPr>
-            </w:pPr>
           </w:p>
         </w:tc>
         <w:tc>
@@ -9545,6 +9715,15 @@
           <w:szCs w:val="28"/>
         </w:rPr>
         <w:t>Rough guides</w:t>
+      </w:r>
+      <w:r>
+        <w:rPr>
+          <w:rFonts w:ascii="Calibri" w:hAnsi="Calibri" w:cs="Calibri"/>
+          <w:noProof/>
+          <w:sz w:val="28"/>
+          <w:szCs w:val="28"/>
+        </w:rPr>
+        <w:t xml:space="preserve"> (Not to scale)</w:t>
       </w:r>
     </w:p>
     <w:p>
@@ -10106,7 +10285,7 @@
         <mc:AlternateContent>
           <mc:Choice Requires="wps">
             <w:drawing>
-              <wp:anchor distT="0" distB="0" distL="114300" distR="114300" simplePos="0" relativeHeight="251766272" behindDoc="0" locked="0" layoutInCell="1" allowOverlap="1" wp14:anchorId="5EFD3364" wp14:editId="7595A593">
+              <wp:anchor distT="0" distB="0" distL="114300" distR="114300" simplePos="0" relativeHeight="251766272" behindDoc="0" locked="0" layoutInCell="1" allowOverlap="1" wp14:anchorId="5EFD3364" wp14:editId="56853BB9">
                 <wp:simplePos x="0" y="0"/>
                 <wp:positionH relativeFrom="column">
                   <wp:posOffset>2453640</wp:posOffset>
@@ -10164,7 +10343,11 @@
           </mc:Choice>
           <mc:Fallback>
             <w:pict>
-              <v:shape w14:anchorId="5F6410BF" id="Straight Arrow Connector 10" o:spid="_x0000_s1026" type="#_x0000_t32" style="position:absolute;margin-left:193.2pt;margin-top:14.25pt;width:7.8pt;height:33pt;z-index:251766272;visibility:visible;mso-wrap-style:square;mso-width-percent:0;mso-height-percent:0;mso-wrap-distance-left:9pt;mso-wrap-distance-top:0;mso-wrap-distance-right:9pt;mso-wrap-distance-bottom:0;mso-position-horizontal:absolute;mso-position-horizontal-relative:text;mso-position-vertical:absolute;mso-position-vertical-relative:text;mso-width-percent:0;mso-height-percent:0;mso-width-relative:margin;mso-height-relative:margin" o:gfxdata="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" strokecolor="black [3200]">
+              <v:shapetype w14:anchorId="7B26E63A" id="_x0000_t32" coordsize="21600,21600" o:spt="32" o:oned="t" path="m,l21600,21600e" filled="f">
+                <v:path arrowok="t" fillok="f" o:connecttype="none"/>
+                <o:lock v:ext="edit" shapetype="t"/>
+              </v:shapetype>
+              <v:shape id="Straight Arrow Connector 10" o:spid="_x0000_s1026" type="#_x0000_t32" style="position:absolute;margin-left:193.2pt;margin-top:14.25pt;width:7.8pt;height:33pt;z-index:251766272;visibility:visible;mso-wrap-style:square;mso-width-percent:0;mso-height-percent:0;mso-wrap-distance-left:9pt;mso-wrap-distance-top:0;mso-wrap-distance-right:9pt;mso-wrap-distance-bottom:0;mso-position-horizontal:absolute;mso-position-horizontal-relative:text;mso-position-vertical:absolute;mso-position-vertical-relative:text;mso-width-percent:0;mso-height-percent:0;mso-width-relative:margin;mso-height-relative:margin" o:gfxdata="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" strokecolor="black [3200]">
                 <v:stroke endarrow="block"/>
               </v:shape>
             </w:pict>
@@ -10181,6 +10364,16 @@
           <w:u w:val="single"/>
         </w:rPr>
       </w:pPr>
+    </w:p>
+    <w:p>
+      <w:pPr>
+        <w:rPr>
+          <w:rFonts w:ascii="Calibri" w:hAnsi="Calibri" w:cs="Calibri"/>
+          <w:sz w:val="28"/>
+          <w:szCs w:val="28"/>
+          <w:u w:val="single"/>
+        </w:rPr>
+      </w:pPr>
       <w:r>
         <w:rPr>
           <w:rFonts w:ascii="Calibri" w:hAnsi="Calibri" w:cs="Calibri"/>
@@ -10192,18 +10385,18 @@
         <mc:AlternateContent>
           <mc:Choice Requires="wps">
             <w:drawing>
-              <wp:anchor distT="0" distB="0" distL="114300" distR="114300" simplePos="0" relativeHeight="251781632" behindDoc="1" locked="0" layoutInCell="1" allowOverlap="1" wp14:anchorId="178701FF" wp14:editId="7194229B">
+              <wp:anchor distT="0" distB="0" distL="114300" distR="114300" simplePos="0" relativeHeight="251853312" behindDoc="1" locked="0" layoutInCell="1" allowOverlap="1" wp14:anchorId="19E9FA53" wp14:editId="35852964">
                 <wp:simplePos x="0" y="0"/>
                 <wp:positionH relativeFrom="column">
-                  <wp:posOffset>4030980</wp:posOffset>
+                  <wp:posOffset>4221480</wp:posOffset>
                 </wp:positionH>
                 <wp:positionV relativeFrom="paragraph">
-                  <wp:posOffset>271780</wp:posOffset>
+                  <wp:posOffset>285115</wp:posOffset>
                 </wp:positionV>
-                <wp:extent cx="441960" cy="182880"/>
-                <wp:effectExtent l="0" t="0" r="15240" b="26670"/>
+                <wp:extent cx="190500" cy="91440"/>
+                <wp:effectExtent l="0" t="0" r="19050" b="22860"/>
                 <wp:wrapNone/>
-                <wp:docPr id="1373370724" name="Rectangle 11"/>
+                <wp:docPr id="1501879357" name="Rectangle 11"/>
                 <wp:cNvGraphicFramePr/>
                 <a:graphic xmlns:a="http://schemas.openxmlformats.org/drawingml/2006/main">
                   <a:graphicData uri="http://schemas.microsoft.com/office/word/2010/wordprocessingShape">
@@ -10212,7 +10405,7 @@
                       <wps:spPr>
                         <a:xfrm>
                           <a:off x="0" y="0"/>
-                          <a:ext cx="441960" cy="182880"/>
+                          <a:ext cx="190500" cy="91440"/>
                         </a:xfrm>
                         <a:prstGeom prst="rect">
                           <a:avLst/>
@@ -10252,27 +10445,119 @@
                             <w:pPr>
                               <w:rPr>
                                 <w:color w:val="000000" w:themeColor="text1"/>
-                                <w:sz w:val="12"/>
-                                <w:szCs w:val="12"/>
+                                <w:sz w:val="16"/>
+                                <w:szCs w:val="16"/>
                               </w:rPr>
                             </w:pPr>
-                            <w:r>
-                              <w:rPr>
-                                <w:color w:val="000000" w:themeColor="text1"/>
-                                <w:sz w:val="12"/>
-                                <w:szCs w:val="12"/>
-                              </w:rPr>
-                              <w:t>Spons</w:t>
-                            </w:r>
-                            <w:r>
-                              <w:rPr>
-                                <w:color w:val="000000" w:themeColor="text1"/>
-                                <w:sz w:val="12"/>
-                                <w:szCs w:val="12"/>
-                              </w:rPr>
-                              <w:t>or</w:t>
-                            </w:r>
                           </w:p>
+                        </w:txbxContent>
+                      </wps:txbx>
+                      <wps:bodyPr rot="0" spcFirstLastPara="0" vertOverflow="overflow" horzOverflow="overflow" vert="horz" wrap="square" lIns="91440" tIns="45720" rIns="91440" bIns="45720" numCol="1" spcCol="0" rtlCol="0" fromWordArt="0" anchor="ctr" anchorCtr="0" forceAA="0" compatLnSpc="1">
+                        <a:prstTxWarp prst="textNoShape">
+                          <a:avLst/>
+                        </a:prstTxWarp>
+                        <a:noAutofit/>
+                      </wps:bodyPr>
+                    </wps:wsp>
+                  </a:graphicData>
+                </a:graphic>
+                <wp14:sizeRelH relativeFrom="margin">
+                  <wp14:pctWidth>0</wp14:pctWidth>
+                </wp14:sizeRelH>
+                <wp14:sizeRelV relativeFrom="margin">
+                  <wp14:pctHeight>0</wp14:pctHeight>
+                </wp14:sizeRelV>
+              </wp:anchor>
+            </w:drawing>
+          </mc:Choice>
+          <mc:Fallback>
+            <w:pict>
+              <v:rect w14:anchorId="19E9FA53" id="Rectangle 11" o:spid="_x0000_s1032" style="position:absolute;margin-left:332.4pt;margin-top:22.45pt;width:15pt;height:7.2pt;z-index:-251463168;visibility:visible;mso-wrap-style:square;mso-width-percent:0;mso-height-percent:0;mso-wrap-distance-left:9pt;mso-wrap-distance-top:0;mso-wrap-distance-right:9pt;mso-wrap-distance-bottom:0;mso-position-horizontal:absolute;mso-position-horizontal-relative:text;mso-position-vertical:absolute;mso-position-vertical-relative:text;mso-width-percent:0;mso-height-percent:0;mso-width-relative:margin;mso-height-relative:margin;v-text-anchor:middle" o:gfxdata="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" fillcolor="#e08405 [2405]" strokecolor="#e08405 [2405]" strokeweight="1.25pt">
+                <v:textbox>
+                  <w:txbxContent>
+                    <w:p>
+                      <w:pPr>
+                        <w:rPr>
+                          <w:color w:val="000000" w:themeColor="text1"/>
+                          <w:sz w:val="16"/>
+                          <w:szCs w:val="16"/>
+                        </w:rPr>
+                      </w:pPr>
+                    </w:p>
+                  </w:txbxContent>
+                </v:textbox>
+              </v:rect>
+            </w:pict>
+          </mc:Fallback>
+        </mc:AlternateContent>
+      </w:r>
+      <w:r>
+        <w:rPr>
+          <w:rFonts w:ascii="Calibri" w:hAnsi="Calibri" w:cs="Calibri"/>
+          <w:noProof/>
+          <w:sz w:val="28"/>
+          <w:szCs w:val="28"/>
+          <w:u w:val="single"/>
+        </w:rPr>
+        <mc:AlternateContent>
+          <mc:Choice Requires="wps">
+            <w:drawing>
+              <wp:anchor distT="0" distB="0" distL="114300" distR="114300" simplePos="0" relativeHeight="251849216" behindDoc="1" locked="0" layoutInCell="1" allowOverlap="1" wp14:anchorId="252217C5" wp14:editId="264E1282">
+                <wp:simplePos x="0" y="0"/>
+                <wp:positionH relativeFrom="column">
+                  <wp:posOffset>3954780</wp:posOffset>
+                </wp:positionH>
+                <wp:positionV relativeFrom="paragraph">
+                  <wp:posOffset>292735</wp:posOffset>
+                </wp:positionV>
+                <wp:extent cx="190500" cy="91440"/>
+                <wp:effectExtent l="0" t="0" r="19050" b="22860"/>
+                <wp:wrapNone/>
+                <wp:docPr id="1991809601" name="Rectangle 11"/>
+                <wp:cNvGraphicFramePr/>
+                <a:graphic xmlns:a="http://schemas.openxmlformats.org/drawingml/2006/main">
+                  <a:graphicData uri="http://schemas.microsoft.com/office/word/2010/wordprocessingShape">
+                    <wps:wsp>
+                      <wps:cNvSpPr/>
+                      <wps:spPr>
+                        <a:xfrm>
+                          <a:off x="0" y="0"/>
+                          <a:ext cx="190500" cy="91440"/>
+                        </a:xfrm>
+                        <a:prstGeom prst="rect">
+                          <a:avLst/>
+                        </a:prstGeom>
+                        <a:solidFill>
+                          <a:schemeClr val="accent2">
+                            <a:lumMod val="75000"/>
+                          </a:schemeClr>
+                        </a:solidFill>
+                        <a:ln>
+                          <a:solidFill>
+                            <a:schemeClr val="accent2">
+                              <a:lumMod val="75000"/>
+                            </a:schemeClr>
+                          </a:solidFill>
+                        </a:ln>
+                      </wps:spPr>
+                      <wps:style>
+                        <a:lnRef idx="2">
+                          <a:schemeClr val="accent1">
+                            <a:shade val="15000"/>
+                          </a:schemeClr>
+                        </a:lnRef>
+                        <a:fillRef idx="1">
+                          <a:schemeClr val="accent1"/>
+                        </a:fillRef>
+                        <a:effectRef idx="0">
+                          <a:schemeClr val="accent1"/>
+                        </a:effectRef>
+                        <a:fontRef idx="minor">
+                          <a:schemeClr val="lt1"/>
+                        </a:fontRef>
+                      </wps:style>
+                      <wps:txbx>
+                        <w:txbxContent>
                           <w:p>
                             <w:pPr>
                               <w:rPr>
@@ -10304,34 +10589,9 @@
           </mc:Choice>
           <mc:Fallback>
             <w:pict>
-              <v:rect w14:anchorId="178701FF" id="Rectangle 11" o:spid="_x0000_s1032" style="position:absolute;margin-left:317.4pt;margin-top:21.4pt;width:34.8pt;height:14.4pt;z-index:-251534848;visibility:visible;mso-wrap-style:square;mso-width-percent:0;mso-height-percent:0;mso-wrap-distance-left:9pt;mso-wrap-distance-top:0;mso-wrap-distance-right:9pt;mso-wrap-distance-bottom:0;mso-position-horizontal:absolute;mso-position-horizontal-relative:text;mso-position-vertical:absolute;mso-position-vertical-relative:text;mso-width-percent:0;mso-height-percent:0;mso-width-relative:margin;mso-height-relative:margin;v-text-anchor:middle" o:gfxdata="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" fillcolor="#e08405 [2405]" strokecolor="#e08405 [2405]" strokeweight="1.25pt">
+              <v:rect w14:anchorId="252217C5" id="_x0000_s1033" style="position:absolute;margin-left:311.4pt;margin-top:23.05pt;width:15pt;height:7.2pt;z-index:-251467264;visibility:visible;mso-wrap-style:square;mso-width-percent:0;mso-height-percent:0;mso-wrap-distance-left:9pt;mso-wrap-distance-top:0;mso-wrap-distance-right:9pt;mso-wrap-distance-bottom:0;mso-position-horizontal:absolute;mso-position-horizontal-relative:text;mso-position-vertical:absolute;mso-position-vertical-relative:text;mso-width-percent:0;mso-height-percent:0;mso-width-relative:margin;mso-height-relative:margin;v-text-anchor:middle" o:gfxdata="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" fillcolor="#e08405 [2405]" strokecolor="#e08405 [2405]" strokeweight="1.25pt">
                 <v:textbox>
                   <w:txbxContent>
-                    <w:p>
-                      <w:pPr>
-                        <w:rPr>
-                          <w:color w:val="000000" w:themeColor="text1"/>
-                          <w:sz w:val="12"/>
-                          <w:szCs w:val="12"/>
-                        </w:rPr>
-                      </w:pPr>
-                      <w:r>
-                        <w:rPr>
-                          <w:color w:val="000000" w:themeColor="text1"/>
-                          <w:sz w:val="12"/>
-                          <w:szCs w:val="12"/>
-                        </w:rPr>
-                        <w:t>Spons</w:t>
-                      </w:r>
-                      <w:r>
-                        <w:rPr>
-                          <w:color w:val="000000" w:themeColor="text1"/>
-                          <w:sz w:val="12"/>
-                          <w:szCs w:val="12"/>
-                        </w:rPr>
-                        <w:t>or</w:t>
-                      </w:r>
-                    </w:p>
                     <w:p>
                       <w:pPr>
                         <w:rPr>
@@ -10359,18 +10619,18 @@
         <mc:AlternateContent>
           <mc:Choice Requires="wps">
             <w:drawing>
-              <wp:anchor distT="0" distB="0" distL="114300" distR="114300" simplePos="0" relativeHeight="251779584" behindDoc="1" locked="0" layoutInCell="1" allowOverlap="1" wp14:anchorId="2A5D7315" wp14:editId="1F3B6BB8">
+              <wp:anchor distT="0" distB="0" distL="114300" distR="114300" simplePos="0" relativeHeight="251843072" behindDoc="1" locked="0" layoutInCell="1" allowOverlap="1" wp14:anchorId="435EAB70" wp14:editId="38C67EF1">
                 <wp:simplePos x="0" y="0"/>
                 <wp:positionH relativeFrom="column">
-                  <wp:posOffset>411480</wp:posOffset>
+                  <wp:posOffset>3657600</wp:posOffset>
                 </wp:positionH>
                 <wp:positionV relativeFrom="paragraph">
-                  <wp:posOffset>234315</wp:posOffset>
+                  <wp:posOffset>277495</wp:posOffset>
                 </wp:positionV>
-                <wp:extent cx="541020" cy="251460"/>
-                <wp:effectExtent l="0" t="0" r="11430" b="15240"/>
+                <wp:extent cx="190500" cy="91440"/>
+                <wp:effectExtent l="0" t="0" r="19050" b="22860"/>
                 <wp:wrapNone/>
-                <wp:docPr id="1771969988" name="Rectangle 11"/>
+                <wp:docPr id="1132235585" name="Rectangle 11"/>
                 <wp:cNvGraphicFramePr/>
                 <a:graphic xmlns:a="http://schemas.openxmlformats.org/drawingml/2006/main">
                   <a:graphicData uri="http://schemas.microsoft.com/office/word/2010/wordprocessingShape">
@@ -10379,7 +10639,241 @@
                       <wps:spPr>
                         <a:xfrm>
                           <a:off x="0" y="0"/>
-                          <a:ext cx="541020" cy="251460"/>
+                          <a:ext cx="190500" cy="91440"/>
+                        </a:xfrm>
+                        <a:prstGeom prst="rect">
+                          <a:avLst/>
+                        </a:prstGeom>
+                        <a:solidFill>
+                          <a:schemeClr val="accent2">
+                            <a:lumMod val="75000"/>
+                          </a:schemeClr>
+                        </a:solidFill>
+                        <a:ln>
+                          <a:solidFill>
+                            <a:schemeClr val="accent2">
+                              <a:lumMod val="75000"/>
+                            </a:schemeClr>
+                          </a:solidFill>
+                        </a:ln>
+                      </wps:spPr>
+                      <wps:style>
+                        <a:lnRef idx="2">
+                          <a:schemeClr val="accent1">
+                            <a:shade val="15000"/>
+                          </a:schemeClr>
+                        </a:lnRef>
+                        <a:fillRef idx="1">
+                          <a:schemeClr val="accent1"/>
+                        </a:fillRef>
+                        <a:effectRef idx="0">
+                          <a:schemeClr val="accent1"/>
+                        </a:effectRef>
+                        <a:fontRef idx="minor">
+                          <a:schemeClr val="lt1"/>
+                        </a:fontRef>
+                      </wps:style>
+                      <wps:txbx>
+                        <w:txbxContent>
+                          <w:p>
+                            <w:pPr>
+                              <w:rPr>
+                                <w:color w:val="000000" w:themeColor="text1"/>
+                                <w:sz w:val="16"/>
+                                <w:szCs w:val="16"/>
+                              </w:rPr>
+                            </w:pPr>
+                          </w:p>
+                        </w:txbxContent>
+                      </wps:txbx>
+                      <wps:bodyPr rot="0" spcFirstLastPara="0" vertOverflow="overflow" horzOverflow="overflow" vert="horz" wrap="square" lIns="91440" tIns="45720" rIns="91440" bIns="45720" numCol="1" spcCol="0" rtlCol="0" fromWordArt="0" anchor="ctr" anchorCtr="0" forceAA="0" compatLnSpc="1">
+                        <a:prstTxWarp prst="textNoShape">
+                          <a:avLst/>
+                        </a:prstTxWarp>
+                        <a:noAutofit/>
+                      </wps:bodyPr>
+                    </wps:wsp>
+                  </a:graphicData>
+                </a:graphic>
+                <wp14:sizeRelH relativeFrom="margin">
+                  <wp14:pctWidth>0</wp14:pctWidth>
+                </wp14:sizeRelH>
+                <wp14:sizeRelV relativeFrom="margin">
+                  <wp14:pctHeight>0</wp14:pctHeight>
+                </wp14:sizeRelV>
+              </wp:anchor>
+            </w:drawing>
+          </mc:Choice>
+          <mc:Fallback>
+            <w:pict>
+              <v:rect w14:anchorId="435EAB70" id="_x0000_s1034" style="position:absolute;margin-left:4in;margin-top:21.85pt;width:15pt;height:7.2pt;z-index:-251473408;visibility:visible;mso-wrap-style:square;mso-width-percent:0;mso-height-percent:0;mso-wrap-distance-left:9pt;mso-wrap-distance-top:0;mso-wrap-distance-right:9pt;mso-wrap-distance-bottom:0;mso-position-horizontal:absolute;mso-position-horizontal-relative:text;mso-position-vertical:absolute;mso-position-vertical-relative:text;mso-width-percent:0;mso-height-percent:0;mso-width-relative:margin;mso-height-relative:margin;v-text-anchor:middle" o:gfxdata="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" fillcolor="#e08405 [2405]" strokecolor="#e08405 [2405]" strokeweight="1.25pt">
+                <v:textbox>
+                  <w:txbxContent>
+                    <w:p>
+                      <w:pPr>
+                        <w:rPr>
+                          <w:color w:val="000000" w:themeColor="text1"/>
+                          <w:sz w:val="16"/>
+                          <w:szCs w:val="16"/>
+                        </w:rPr>
+                      </w:pPr>
+                    </w:p>
+                  </w:txbxContent>
+                </v:textbox>
+              </v:rect>
+            </w:pict>
+          </mc:Fallback>
+        </mc:AlternateContent>
+      </w:r>
+      <w:r>
+        <w:rPr>
+          <w:rFonts w:ascii="Calibri" w:hAnsi="Calibri" w:cs="Calibri"/>
+          <w:noProof/>
+          <w:sz w:val="28"/>
+          <w:szCs w:val="28"/>
+          <w:u w:val="single"/>
+        </w:rPr>
+        <mc:AlternateContent>
+          <mc:Choice Requires="wps">
+            <w:drawing>
+              <wp:anchor distT="0" distB="0" distL="114300" distR="114300" simplePos="0" relativeHeight="251785728" behindDoc="1" locked="0" layoutInCell="1" allowOverlap="1" wp14:anchorId="5C953E36" wp14:editId="5E6482BA">
+                <wp:simplePos x="0" y="0"/>
+                <wp:positionH relativeFrom="column">
+                  <wp:posOffset>3368040</wp:posOffset>
+                </wp:positionH>
+                <wp:positionV relativeFrom="paragraph">
+                  <wp:posOffset>277495</wp:posOffset>
+                </wp:positionV>
+                <wp:extent cx="190500" cy="91440"/>
+                <wp:effectExtent l="0" t="0" r="19050" b="22860"/>
+                <wp:wrapNone/>
+                <wp:docPr id="694948196" name="Rectangle 11"/>
+                <wp:cNvGraphicFramePr/>
+                <a:graphic xmlns:a="http://schemas.openxmlformats.org/drawingml/2006/main">
+                  <a:graphicData uri="http://schemas.microsoft.com/office/word/2010/wordprocessingShape">
+                    <wps:wsp>
+                      <wps:cNvSpPr/>
+                      <wps:spPr>
+                        <a:xfrm>
+                          <a:off x="0" y="0"/>
+                          <a:ext cx="190500" cy="91440"/>
+                        </a:xfrm>
+                        <a:prstGeom prst="rect">
+                          <a:avLst/>
+                        </a:prstGeom>
+                        <a:solidFill>
+                          <a:schemeClr val="accent2">
+                            <a:lumMod val="75000"/>
+                          </a:schemeClr>
+                        </a:solidFill>
+                        <a:ln>
+                          <a:solidFill>
+                            <a:schemeClr val="accent2">
+                              <a:lumMod val="75000"/>
+                            </a:schemeClr>
+                          </a:solidFill>
+                        </a:ln>
+                      </wps:spPr>
+                      <wps:style>
+                        <a:lnRef idx="2">
+                          <a:schemeClr val="accent1">
+                            <a:shade val="15000"/>
+                          </a:schemeClr>
+                        </a:lnRef>
+                        <a:fillRef idx="1">
+                          <a:schemeClr val="accent1"/>
+                        </a:fillRef>
+                        <a:effectRef idx="0">
+                          <a:schemeClr val="accent1"/>
+                        </a:effectRef>
+                        <a:fontRef idx="minor">
+                          <a:schemeClr val="lt1"/>
+                        </a:fontRef>
+                      </wps:style>
+                      <wps:txbx>
+                        <w:txbxContent>
+                          <w:p>
+                            <w:pPr>
+                              <w:rPr>
+                                <w:color w:val="000000" w:themeColor="text1"/>
+                                <w:sz w:val="16"/>
+                                <w:szCs w:val="16"/>
+                              </w:rPr>
+                            </w:pPr>
+                          </w:p>
+                        </w:txbxContent>
+                      </wps:txbx>
+                      <wps:bodyPr rot="0" spcFirstLastPara="0" vertOverflow="overflow" horzOverflow="overflow" vert="horz" wrap="square" lIns="91440" tIns="45720" rIns="91440" bIns="45720" numCol="1" spcCol="0" rtlCol="0" fromWordArt="0" anchor="ctr" anchorCtr="0" forceAA="0" compatLnSpc="1">
+                        <a:prstTxWarp prst="textNoShape">
+                          <a:avLst/>
+                        </a:prstTxWarp>
+                        <a:noAutofit/>
+                      </wps:bodyPr>
+                    </wps:wsp>
+                  </a:graphicData>
+                </a:graphic>
+                <wp14:sizeRelH relativeFrom="margin">
+                  <wp14:pctWidth>0</wp14:pctWidth>
+                </wp14:sizeRelH>
+                <wp14:sizeRelV relativeFrom="margin">
+                  <wp14:pctHeight>0</wp14:pctHeight>
+                </wp14:sizeRelV>
+              </wp:anchor>
+            </w:drawing>
+          </mc:Choice>
+          <mc:Fallback>
+            <w:pict>
+              <v:rect w14:anchorId="5C953E36" id="_x0000_s1035" style="position:absolute;margin-left:265.2pt;margin-top:21.85pt;width:15pt;height:7.2pt;z-index:-251530752;visibility:visible;mso-wrap-style:square;mso-width-percent:0;mso-height-percent:0;mso-wrap-distance-left:9pt;mso-wrap-distance-top:0;mso-wrap-distance-right:9pt;mso-wrap-distance-bottom:0;mso-position-horizontal:absolute;mso-position-horizontal-relative:text;mso-position-vertical:absolute;mso-position-vertical-relative:text;mso-width-percent:0;mso-height-percent:0;mso-width-relative:margin;mso-height-relative:margin;v-text-anchor:middle" o:gfxdata="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" fillcolor="#e08405 [2405]" strokecolor="#e08405 [2405]" strokeweight="1.25pt">
+                <v:textbox>
+                  <w:txbxContent>
+                    <w:p>
+                      <w:pPr>
+                        <w:rPr>
+                          <w:color w:val="000000" w:themeColor="text1"/>
+                          <w:sz w:val="16"/>
+                          <w:szCs w:val="16"/>
+                        </w:rPr>
+                      </w:pPr>
+                    </w:p>
+                  </w:txbxContent>
+                </v:textbox>
+              </v:rect>
+            </w:pict>
+          </mc:Fallback>
+        </mc:AlternateContent>
+      </w:r>
+      <w:r>
+        <w:rPr>
+          <w:rFonts w:ascii="Calibri" w:hAnsi="Calibri" w:cs="Calibri"/>
+          <w:noProof/>
+          <w:sz w:val="28"/>
+          <w:szCs w:val="28"/>
+          <w:u w:val="single"/>
+        </w:rPr>
+        <mc:AlternateContent>
+          <mc:Choice Requires="wps">
+            <w:drawing>
+              <wp:anchor distT="0" distB="0" distL="114300" distR="114300" simplePos="0" relativeHeight="251838976" behindDoc="1" locked="0" layoutInCell="1" allowOverlap="1" wp14:anchorId="2D77094E" wp14:editId="227291AC">
+                <wp:simplePos x="0" y="0"/>
+                <wp:positionH relativeFrom="column">
+                  <wp:posOffset>320040</wp:posOffset>
+                </wp:positionH>
+                <wp:positionV relativeFrom="paragraph">
+                  <wp:posOffset>216535</wp:posOffset>
+                </wp:positionV>
+                <wp:extent cx="297180" cy="160020"/>
+                <wp:effectExtent l="0" t="0" r="26670" b="11430"/>
+                <wp:wrapNone/>
+                <wp:docPr id="1199360653" name="Rectangle 11"/>
+                <wp:cNvGraphicFramePr/>
+                <a:graphic xmlns:a="http://schemas.openxmlformats.org/drawingml/2006/main">
+                  <a:graphicData uri="http://schemas.microsoft.com/office/word/2010/wordprocessingShape">
+                    <wps:wsp>
+                      <wps:cNvSpPr/>
+                      <wps:spPr>
+                        <a:xfrm>
+                          <a:off x="0" y="0"/>
+                          <a:ext cx="297180" cy="160020"/>
                         </a:xfrm>
                         <a:prstGeom prst="rect">
                           <a:avLst/>
@@ -10423,165 +10917,6 @@
                                 <w:szCs w:val="16"/>
                               </w:rPr>
                             </w:pPr>
-                            <w:r>
-                              <w:rPr>
-                                <w:color w:val="000000" w:themeColor="text1"/>
-                                <w:sz w:val="16"/>
-                                <w:szCs w:val="16"/>
-                              </w:rPr>
-                              <w:t>Sponsor</w:t>
-                            </w:r>
-                          </w:p>
-                        </w:txbxContent>
-                      </wps:txbx>
-                      <wps:bodyPr rot="0" spcFirstLastPara="0" vertOverflow="overflow" horzOverflow="overflow" vert="horz" wrap="square" lIns="91440" tIns="45720" rIns="91440" bIns="45720" numCol="1" spcCol="0" rtlCol="0" fromWordArt="0" anchor="ctr" anchorCtr="0" forceAA="0" compatLnSpc="1">
-                        <a:prstTxWarp prst="textNoShape">
-                          <a:avLst/>
-                        </a:prstTxWarp>
-                        <a:noAutofit/>
-                      </wps:bodyPr>
-                    </wps:wsp>
-                  </a:graphicData>
-                </a:graphic>
-                <wp14:sizeRelH relativeFrom="margin">
-                  <wp14:pctWidth>0</wp14:pctWidth>
-                </wp14:sizeRelH>
-                <wp14:sizeRelV relativeFrom="margin">
-                  <wp14:pctHeight>0</wp14:pctHeight>
-                </wp14:sizeRelV>
-              </wp:anchor>
-            </w:drawing>
-          </mc:Choice>
-          <mc:Fallback>
-            <w:pict>
-              <v:rect w14:anchorId="2A5D7315" id="_x0000_s1033" style="position:absolute;margin-left:32.4pt;margin-top:18.45pt;width:42.6pt;height:19.8pt;z-index:-251536896;visibility:visible;mso-wrap-style:square;mso-width-percent:0;mso-height-percent:0;mso-wrap-distance-left:9pt;mso-wrap-distance-top:0;mso-wrap-distance-right:9pt;mso-wrap-distance-bottom:0;mso-position-horizontal:absolute;mso-position-horizontal-relative:text;mso-position-vertical:absolute;mso-position-vertical-relative:text;mso-width-percent:0;mso-height-percent:0;mso-width-relative:margin;mso-height-relative:margin;v-text-anchor:middle" o:gfxdata="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" fillcolor="#a5a5a5 [2092]" strokecolor="#d8d8d8 [2732]" strokeweight="1.25pt">
-                <v:textbox>
-                  <w:txbxContent>
-                    <w:p>
-                      <w:pPr>
-                        <w:rPr>
-                          <w:color w:val="000000" w:themeColor="text1"/>
-                          <w:sz w:val="16"/>
-                          <w:szCs w:val="16"/>
-                        </w:rPr>
-                      </w:pPr>
-                      <w:r>
-                        <w:rPr>
-                          <w:color w:val="000000" w:themeColor="text1"/>
-                          <w:sz w:val="16"/>
-                          <w:szCs w:val="16"/>
-                        </w:rPr>
-                        <w:t>Sponsor</w:t>
-                      </w:r>
-                    </w:p>
-                  </w:txbxContent>
-                </v:textbox>
-              </v:rect>
-            </w:pict>
-          </mc:Fallback>
-        </mc:AlternateContent>
-      </w:r>
-    </w:p>
-    <w:p>
-      <w:pPr>
-        <w:rPr>
-          <w:rFonts w:ascii="Calibri" w:hAnsi="Calibri" w:cs="Calibri"/>
-          <w:sz w:val="28"/>
-          <w:szCs w:val="28"/>
-          <w:u w:val="single"/>
-        </w:rPr>
-      </w:pPr>
-      <w:r>
-        <w:rPr>
-          <w:rFonts w:ascii="Calibri" w:hAnsi="Calibri" w:cs="Calibri"/>
-          <w:noProof/>
-          <w:sz w:val="28"/>
-          <w:szCs w:val="28"/>
-          <w:u w:val="single"/>
-        </w:rPr>
-        <mc:AlternateContent>
-          <mc:Choice Requires="wps">
-            <w:drawing>
-              <wp:anchor distT="0" distB="0" distL="114300" distR="114300" simplePos="0" relativeHeight="251785728" behindDoc="1" locked="0" layoutInCell="1" allowOverlap="1" wp14:anchorId="5C953E36" wp14:editId="6E143A93">
-                <wp:simplePos x="0" y="0"/>
-                <wp:positionH relativeFrom="column">
-                  <wp:posOffset>4526280</wp:posOffset>
-                </wp:positionH>
-                <wp:positionV relativeFrom="paragraph">
-                  <wp:posOffset>255905</wp:posOffset>
-                </wp:positionV>
-                <wp:extent cx="441960" cy="182880"/>
-                <wp:effectExtent l="0" t="0" r="15240" b="26670"/>
-                <wp:wrapNone/>
-                <wp:docPr id="694948196" name="Rectangle 11"/>
-                <wp:cNvGraphicFramePr/>
-                <a:graphic xmlns:a="http://schemas.openxmlformats.org/drawingml/2006/main">
-                  <a:graphicData uri="http://schemas.microsoft.com/office/word/2010/wordprocessingShape">
-                    <wps:wsp>
-                      <wps:cNvSpPr/>
-                      <wps:spPr>
-                        <a:xfrm>
-                          <a:off x="0" y="0"/>
-                          <a:ext cx="441960" cy="182880"/>
-                        </a:xfrm>
-                        <a:prstGeom prst="rect">
-                          <a:avLst/>
-                        </a:prstGeom>
-                        <a:solidFill>
-                          <a:schemeClr val="accent2">
-                            <a:lumMod val="75000"/>
-                          </a:schemeClr>
-                        </a:solidFill>
-                        <a:ln>
-                          <a:solidFill>
-                            <a:schemeClr val="accent2">
-                              <a:lumMod val="75000"/>
-                            </a:schemeClr>
-                          </a:solidFill>
-                        </a:ln>
-                      </wps:spPr>
-                      <wps:style>
-                        <a:lnRef idx="2">
-                          <a:schemeClr val="accent1">
-                            <a:shade val="15000"/>
-                          </a:schemeClr>
-                        </a:lnRef>
-                        <a:fillRef idx="1">
-                          <a:schemeClr val="accent1"/>
-                        </a:fillRef>
-                        <a:effectRef idx="0">
-                          <a:schemeClr val="accent1"/>
-                        </a:effectRef>
-                        <a:fontRef idx="minor">
-                          <a:schemeClr val="lt1"/>
-                        </a:fontRef>
-                      </wps:style>
-                      <wps:txbx>
-                        <w:txbxContent>
-                          <w:p>
-                            <w:pPr>
-                              <w:rPr>
-                                <w:color w:val="000000" w:themeColor="text1"/>
-                                <w:sz w:val="12"/>
-                                <w:szCs w:val="12"/>
-                              </w:rPr>
-                            </w:pPr>
-                            <w:r>
-                              <w:rPr>
-                                <w:color w:val="000000" w:themeColor="text1"/>
-                                <w:sz w:val="12"/>
-                                <w:szCs w:val="12"/>
-                              </w:rPr>
-                              <w:t>Spons</w:t>
-                            </w:r>
-                            <w:r>
-                              <w:rPr>
-                                <w:color w:val="000000" w:themeColor="text1"/>
-                                <w:sz w:val="12"/>
-                                <w:szCs w:val="12"/>
-                              </w:rPr>
-                              <w:t>or</w:t>
-                            </w:r>
                           </w:p>
                           <w:p>
                             <w:pPr>
@@ -10614,33 +10949,17 @@
           </mc:Choice>
           <mc:Fallback>
             <w:pict>
-              <v:rect w14:anchorId="5C953E36" id="_x0000_s1034" style="position:absolute;margin-left:356.4pt;margin-top:20.15pt;width:34.8pt;height:14.4pt;z-index:-251530752;visibility:visible;mso-wrap-style:square;mso-width-percent:0;mso-height-percent:0;mso-wrap-distance-left:9pt;mso-wrap-distance-top:0;mso-wrap-distance-right:9pt;mso-wrap-distance-bottom:0;mso-position-horizontal:absolute;mso-position-horizontal-relative:text;mso-position-vertical:absolute;mso-position-vertical-relative:text;mso-width-percent:0;mso-height-percent:0;mso-width-relative:margin;mso-height-relative:margin;v-text-anchor:middle" o:gfxdata="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" fillcolor="#e08405 [2405]" strokecolor="#e08405 [2405]" strokeweight="1.25pt">
+              <v:rect w14:anchorId="2D77094E" id="_x0000_s1036" style="position:absolute;margin-left:25.2pt;margin-top:17.05pt;width:23.4pt;height:12.6pt;z-index:-251477504;visibility:visible;mso-wrap-style:square;mso-width-percent:0;mso-height-percent:0;mso-wrap-distance-left:9pt;mso-wrap-distance-top:0;mso-wrap-distance-right:9pt;mso-wrap-distance-bottom:0;mso-position-horizontal:absolute;mso-position-horizontal-relative:text;mso-position-vertical:absolute;mso-position-vertical-relative:text;mso-width-percent:0;mso-height-percent:0;mso-width-relative:margin;mso-height-relative:margin;v-text-anchor:middle" o:gfxdata="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" fillcolor="#a5a5a5 [2092]" strokecolor="#d8d8d8 [2732]" strokeweight="1.25pt">
                 <v:textbox>
                   <w:txbxContent>
                     <w:p>
                       <w:pPr>
                         <w:rPr>
                           <w:color w:val="000000" w:themeColor="text1"/>
-                          <w:sz w:val="12"/>
-                          <w:szCs w:val="12"/>
+                          <w:sz w:val="16"/>
+                          <w:szCs w:val="16"/>
                         </w:rPr>
                       </w:pPr>
-                      <w:r>
-                        <w:rPr>
-                          <w:color w:val="000000" w:themeColor="text1"/>
-                          <w:sz w:val="12"/>
-                          <w:szCs w:val="12"/>
-                        </w:rPr>
-                        <w:t>Spons</w:t>
-                      </w:r>
-                      <w:r>
-                        <w:rPr>
-                          <w:color w:val="000000" w:themeColor="text1"/>
-                          <w:sz w:val="12"/>
-                          <w:szCs w:val="12"/>
-                        </w:rPr>
-                        <w:t>or</w:t>
-                      </w:r>
                     </w:p>
                     <w:p>
                       <w:pPr>
@@ -10669,18 +10988,18 @@
         <mc:AlternateContent>
           <mc:Choice Requires="wps">
             <w:drawing>
-              <wp:anchor distT="0" distB="0" distL="114300" distR="114300" simplePos="0" relativeHeight="251783680" behindDoc="1" locked="0" layoutInCell="1" allowOverlap="1" wp14:anchorId="1F83D9F0" wp14:editId="066AF4A8">
+              <wp:anchor distT="0" distB="0" distL="114300" distR="114300" simplePos="0" relativeHeight="251836928" behindDoc="1" locked="0" layoutInCell="1" allowOverlap="1" wp14:anchorId="3DE298FF" wp14:editId="15EFEA11">
                 <wp:simplePos x="0" y="0"/>
                 <wp:positionH relativeFrom="column">
-                  <wp:posOffset>4015740</wp:posOffset>
+                  <wp:posOffset>708660</wp:posOffset>
                 </wp:positionH>
                 <wp:positionV relativeFrom="paragraph">
-                  <wp:posOffset>271145</wp:posOffset>
+                  <wp:posOffset>231775</wp:posOffset>
                 </wp:positionV>
-                <wp:extent cx="441960" cy="182880"/>
-                <wp:effectExtent l="0" t="0" r="15240" b="26670"/>
+                <wp:extent cx="297180" cy="160020"/>
+                <wp:effectExtent l="0" t="0" r="26670" b="11430"/>
                 <wp:wrapNone/>
-                <wp:docPr id="253050643" name="Rectangle 11"/>
+                <wp:docPr id="394813874" name="Rectangle 11"/>
                 <wp:cNvGraphicFramePr/>
                 <a:graphic xmlns:a="http://schemas.openxmlformats.org/drawingml/2006/main">
                   <a:graphicData uri="http://schemas.microsoft.com/office/word/2010/wordprocessingShape">
@@ -10689,20 +11008,20 @@
                       <wps:spPr>
                         <a:xfrm>
                           <a:off x="0" y="0"/>
-                          <a:ext cx="441960" cy="182880"/>
+                          <a:ext cx="297180" cy="160020"/>
                         </a:xfrm>
                         <a:prstGeom prst="rect">
                           <a:avLst/>
                         </a:prstGeom>
                         <a:solidFill>
-                          <a:schemeClr val="accent2">
-                            <a:lumMod val="75000"/>
+                          <a:schemeClr val="bg1">
+                            <a:lumMod val="65000"/>
                           </a:schemeClr>
                         </a:solidFill>
                         <a:ln>
                           <a:solidFill>
-                            <a:schemeClr val="accent2">
-                              <a:lumMod val="75000"/>
+                            <a:schemeClr val="bg1">
+                              <a:lumMod val="85000"/>
                             </a:schemeClr>
                           </a:solidFill>
                         </a:ln>
@@ -10729,26 +11048,10 @@
                             <w:pPr>
                               <w:rPr>
                                 <w:color w:val="000000" w:themeColor="text1"/>
-                                <w:sz w:val="12"/>
-                                <w:szCs w:val="12"/>
+                                <w:sz w:val="16"/>
+                                <w:szCs w:val="16"/>
                               </w:rPr>
                             </w:pPr>
-                            <w:r>
-                              <w:rPr>
-                                <w:color w:val="000000" w:themeColor="text1"/>
-                                <w:sz w:val="12"/>
-                                <w:szCs w:val="12"/>
-                              </w:rPr>
-                              <w:t>Spons</w:t>
-                            </w:r>
-                            <w:r>
-                              <w:rPr>
-                                <w:color w:val="000000" w:themeColor="text1"/>
-                                <w:sz w:val="12"/>
-                                <w:szCs w:val="12"/>
-                              </w:rPr>
-                              <w:t>or</w:t>
-                            </w:r>
                           </w:p>
                           <w:p>
                             <w:pPr>
@@ -10781,33 +11084,17 @@
           </mc:Choice>
           <mc:Fallback>
             <w:pict>
-              <v:rect w14:anchorId="1F83D9F0" id="_x0000_s1035" style="position:absolute;margin-left:316.2pt;margin-top:21.35pt;width:34.8pt;height:14.4pt;z-index:-251532800;visibility:visible;mso-wrap-style:square;mso-width-percent:0;mso-height-percent:0;mso-wrap-distance-left:9pt;mso-wrap-distance-top:0;mso-wrap-distance-right:9pt;mso-wrap-distance-bottom:0;mso-position-horizontal:absolute;mso-position-horizontal-relative:text;mso-position-vertical:absolute;mso-position-vertical-relative:text;mso-width-percent:0;mso-height-percent:0;mso-width-relative:margin;mso-height-relative:margin;v-text-anchor:middle" o:gfxdata="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" fillcolor="#e08405 [2405]" strokecolor="#e08405 [2405]" strokeweight="1.25pt">
+              <v:rect w14:anchorId="3DE298FF" id="_x0000_s1037" style="position:absolute;margin-left:55.8pt;margin-top:18.25pt;width:23.4pt;height:12.6pt;z-index:-251479552;visibility:visible;mso-wrap-style:square;mso-width-percent:0;mso-height-percent:0;mso-wrap-distance-left:9pt;mso-wrap-distance-top:0;mso-wrap-distance-right:9pt;mso-wrap-distance-bottom:0;mso-position-horizontal:absolute;mso-position-horizontal-relative:text;mso-position-vertical:absolute;mso-position-vertical-relative:text;mso-width-percent:0;mso-height-percent:0;mso-width-relative:margin;mso-height-relative:margin;v-text-anchor:middle" o:gfxdata="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" fillcolor="#a5a5a5 [2092]" strokecolor="#d8d8d8 [2732]" strokeweight="1.25pt">
                 <v:textbox>
                   <w:txbxContent>
                     <w:p>
                       <w:pPr>
                         <w:rPr>
                           <w:color w:val="000000" w:themeColor="text1"/>
-                          <w:sz w:val="12"/>
-                          <w:szCs w:val="12"/>
+                          <w:sz w:val="16"/>
+                          <w:szCs w:val="16"/>
                         </w:rPr>
                       </w:pPr>
-                      <w:r>
-                        <w:rPr>
-                          <w:color w:val="000000" w:themeColor="text1"/>
-                          <w:sz w:val="12"/>
-                          <w:szCs w:val="12"/>
-                        </w:rPr>
-                        <w:t>Spons</w:t>
-                      </w:r>
-                      <w:r>
-                        <w:rPr>
-                          <w:color w:val="000000" w:themeColor="text1"/>
-                          <w:sz w:val="12"/>
-                          <w:szCs w:val="12"/>
-                        </w:rPr>
-                        <w:t>or</w:t>
-                      </w:r>
                     </w:p>
                     <w:p>
                       <w:pPr>
@@ -10836,18 +11123,18 @@
         <mc:AlternateContent>
           <mc:Choice Requires="wps">
             <w:drawing>
-              <wp:anchor distT="0" distB="0" distL="114300" distR="114300" simplePos="0" relativeHeight="251775488" behindDoc="0" locked="0" layoutInCell="1" allowOverlap="1" wp14:anchorId="360A8D59" wp14:editId="2DB7D340">
+              <wp:anchor distT="0" distB="0" distL="114300" distR="114300" simplePos="0" relativeHeight="251834880" behindDoc="1" locked="0" layoutInCell="1" allowOverlap="1" wp14:anchorId="77678F29" wp14:editId="6C988FB1">
                 <wp:simplePos x="0" y="0"/>
                 <wp:positionH relativeFrom="column">
-                  <wp:posOffset>3246120</wp:posOffset>
+                  <wp:posOffset>685800</wp:posOffset>
                 </wp:positionH>
                 <wp:positionV relativeFrom="paragraph">
-                  <wp:posOffset>271780</wp:posOffset>
+                  <wp:posOffset>10795</wp:posOffset>
                 </wp:positionV>
-                <wp:extent cx="662940" cy="251460"/>
-                <wp:effectExtent l="0" t="0" r="22860" b="15240"/>
+                <wp:extent cx="297180" cy="160020"/>
+                <wp:effectExtent l="0" t="0" r="26670" b="11430"/>
                 <wp:wrapNone/>
-                <wp:docPr id="478345130" name="Rectangle 11"/>
+                <wp:docPr id="2052995918" name="Rectangle 11"/>
                 <wp:cNvGraphicFramePr/>
                 <a:graphic xmlns:a="http://schemas.openxmlformats.org/drawingml/2006/main">
                   <a:graphicData uri="http://schemas.microsoft.com/office/word/2010/wordprocessingShape">
@@ -10856,7 +11143,241 @@
                       <wps:spPr>
                         <a:xfrm>
                           <a:off x="0" y="0"/>
-                          <a:ext cx="662940" cy="251460"/>
+                          <a:ext cx="297180" cy="160020"/>
+                        </a:xfrm>
+                        <a:prstGeom prst="rect">
+                          <a:avLst/>
+                        </a:prstGeom>
+                        <a:solidFill>
+                          <a:schemeClr val="bg1">
+                            <a:lumMod val="65000"/>
+                          </a:schemeClr>
+                        </a:solidFill>
+                        <a:ln>
+                          <a:solidFill>
+                            <a:schemeClr val="bg1">
+                              <a:lumMod val="85000"/>
+                            </a:schemeClr>
+                          </a:solidFill>
+                        </a:ln>
+                      </wps:spPr>
+                      <wps:style>
+                        <a:lnRef idx="2">
+                          <a:schemeClr val="accent1">
+                            <a:shade val="15000"/>
+                          </a:schemeClr>
+                        </a:lnRef>
+                        <a:fillRef idx="1">
+                          <a:schemeClr val="accent1"/>
+                        </a:fillRef>
+                        <a:effectRef idx="0">
+                          <a:schemeClr val="accent1"/>
+                        </a:effectRef>
+                        <a:fontRef idx="minor">
+                          <a:schemeClr val="lt1"/>
+                        </a:fontRef>
+                      </wps:style>
+                      <wps:txbx>
+                        <w:txbxContent>
+                          <w:p>
+                            <w:pPr>
+                              <w:rPr>
+                                <w:color w:val="000000" w:themeColor="text1"/>
+                                <w:sz w:val="16"/>
+                                <w:szCs w:val="16"/>
+                              </w:rPr>
+                            </w:pPr>
+                          </w:p>
+                        </w:txbxContent>
+                      </wps:txbx>
+                      <wps:bodyPr rot="0" spcFirstLastPara="0" vertOverflow="overflow" horzOverflow="overflow" vert="horz" wrap="square" lIns="91440" tIns="45720" rIns="91440" bIns="45720" numCol="1" spcCol="0" rtlCol="0" fromWordArt="0" anchor="ctr" anchorCtr="0" forceAA="0" compatLnSpc="1">
+                        <a:prstTxWarp prst="textNoShape">
+                          <a:avLst/>
+                        </a:prstTxWarp>
+                        <a:noAutofit/>
+                      </wps:bodyPr>
+                    </wps:wsp>
+                  </a:graphicData>
+                </a:graphic>
+                <wp14:sizeRelH relativeFrom="margin">
+                  <wp14:pctWidth>0</wp14:pctWidth>
+                </wp14:sizeRelH>
+                <wp14:sizeRelV relativeFrom="margin">
+                  <wp14:pctHeight>0</wp14:pctHeight>
+                </wp14:sizeRelV>
+              </wp:anchor>
+            </w:drawing>
+          </mc:Choice>
+          <mc:Fallback>
+            <w:pict>
+              <v:rect w14:anchorId="77678F29" id="_x0000_s1038" style="position:absolute;margin-left:54pt;margin-top:.85pt;width:23.4pt;height:12.6pt;z-index:-251481600;visibility:visible;mso-wrap-style:square;mso-width-percent:0;mso-height-percent:0;mso-wrap-distance-left:9pt;mso-wrap-distance-top:0;mso-wrap-distance-right:9pt;mso-wrap-distance-bottom:0;mso-position-horizontal:absolute;mso-position-horizontal-relative:text;mso-position-vertical:absolute;mso-position-vertical-relative:text;mso-width-percent:0;mso-height-percent:0;mso-width-relative:margin;mso-height-relative:margin;v-text-anchor:middle" o:gfxdata="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" fillcolor="#a5a5a5 [2092]" strokecolor="#d8d8d8 [2732]" strokeweight="1.25pt">
+                <v:textbox>
+                  <w:txbxContent>
+                    <w:p>
+                      <w:pPr>
+                        <w:rPr>
+                          <w:color w:val="000000" w:themeColor="text1"/>
+                          <w:sz w:val="16"/>
+                          <w:szCs w:val="16"/>
+                        </w:rPr>
+                      </w:pPr>
+                    </w:p>
+                  </w:txbxContent>
+                </v:textbox>
+              </v:rect>
+            </w:pict>
+          </mc:Fallback>
+        </mc:AlternateContent>
+      </w:r>
+      <w:r>
+        <w:rPr>
+          <w:rFonts w:ascii="Calibri" w:hAnsi="Calibri" w:cs="Calibri"/>
+          <w:noProof/>
+          <w:sz w:val="28"/>
+          <w:szCs w:val="28"/>
+          <w:u w:val="single"/>
+        </w:rPr>
+        <mc:AlternateContent>
+          <mc:Choice Requires="wps">
+            <w:drawing>
+              <wp:anchor distT="0" distB="0" distL="114300" distR="114300" simplePos="0" relativeHeight="251779584" behindDoc="1" locked="0" layoutInCell="1" allowOverlap="1" wp14:anchorId="2A5D7315" wp14:editId="28B1B83F">
+                <wp:simplePos x="0" y="0"/>
+                <wp:positionH relativeFrom="column">
+                  <wp:posOffset>281940</wp:posOffset>
+                </wp:positionH>
+                <wp:positionV relativeFrom="paragraph">
+                  <wp:posOffset>10795</wp:posOffset>
+                </wp:positionV>
+                <wp:extent cx="297180" cy="160020"/>
+                <wp:effectExtent l="0" t="0" r="26670" b="11430"/>
+                <wp:wrapNone/>
+                <wp:docPr id="1771969988" name="Rectangle 11"/>
+                <wp:cNvGraphicFramePr/>
+                <a:graphic xmlns:a="http://schemas.openxmlformats.org/drawingml/2006/main">
+                  <a:graphicData uri="http://schemas.microsoft.com/office/word/2010/wordprocessingShape">
+                    <wps:wsp>
+                      <wps:cNvSpPr/>
+                      <wps:spPr>
+                        <a:xfrm>
+                          <a:off x="0" y="0"/>
+                          <a:ext cx="297180" cy="160020"/>
+                        </a:xfrm>
+                        <a:prstGeom prst="rect">
+                          <a:avLst/>
+                        </a:prstGeom>
+                        <a:solidFill>
+                          <a:schemeClr val="bg1">
+                            <a:lumMod val="65000"/>
+                          </a:schemeClr>
+                        </a:solidFill>
+                        <a:ln>
+                          <a:solidFill>
+                            <a:schemeClr val="bg1">
+                              <a:lumMod val="85000"/>
+                            </a:schemeClr>
+                          </a:solidFill>
+                        </a:ln>
+                      </wps:spPr>
+                      <wps:style>
+                        <a:lnRef idx="2">
+                          <a:schemeClr val="accent1">
+                            <a:shade val="15000"/>
+                          </a:schemeClr>
+                        </a:lnRef>
+                        <a:fillRef idx="1">
+                          <a:schemeClr val="accent1"/>
+                        </a:fillRef>
+                        <a:effectRef idx="0">
+                          <a:schemeClr val="accent1"/>
+                        </a:effectRef>
+                        <a:fontRef idx="minor">
+                          <a:schemeClr val="lt1"/>
+                        </a:fontRef>
+                      </wps:style>
+                      <wps:txbx>
+                        <w:txbxContent>
+                          <w:p>
+                            <w:pPr>
+                              <w:rPr>
+                                <w:color w:val="000000" w:themeColor="text1"/>
+                                <w:sz w:val="16"/>
+                                <w:szCs w:val="16"/>
+                              </w:rPr>
+                            </w:pPr>
+                          </w:p>
+                        </w:txbxContent>
+                      </wps:txbx>
+                      <wps:bodyPr rot="0" spcFirstLastPara="0" vertOverflow="overflow" horzOverflow="overflow" vert="horz" wrap="square" lIns="91440" tIns="45720" rIns="91440" bIns="45720" numCol="1" spcCol="0" rtlCol="0" fromWordArt="0" anchor="ctr" anchorCtr="0" forceAA="0" compatLnSpc="1">
+                        <a:prstTxWarp prst="textNoShape">
+                          <a:avLst/>
+                        </a:prstTxWarp>
+                        <a:noAutofit/>
+                      </wps:bodyPr>
+                    </wps:wsp>
+                  </a:graphicData>
+                </a:graphic>
+                <wp14:sizeRelH relativeFrom="margin">
+                  <wp14:pctWidth>0</wp14:pctWidth>
+                </wp14:sizeRelH>
+                <wp14:sizeRelV relativeFrom="margin">
+                  <wp14:pctHeight>0</wp14:pctHeight>
+                </wp14:sizeRelV>
+              </wp:anchor>
+            </w:drawing>
+          </mc:Choice>
+          <mc:Fallback>
+            <w:pict>
+              <v:rect w14:anchorId="2A5D7315" id="_x0000_s1039" style="position:absolute;margin-left:22.2pt;margin-top:.85pt;width:23.4pt;height:12.6pt;z-index:-251536896;visibility:visible;mso-wrap-style:square;mso-width-percent:0;mso-height-percent:0;mso-wrap-distance-left:9pt;mso-wrap-distance-top:0;mso-wrap-distance-right:9pt;mso-wrap-distance-bottom:0;mso-position-horizontal:absolute;mso-position-horizontal-relative:text;mso-position-vertical:absolute;mso-position-vertical-relative:text;mso-width-percent:0;mso-height-percent:0;mso-width-relative:margin;mso-height-relative:margin;v-text-anchor:middle" o:gfxdata="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" fillcolor="#a5a5a5 [2092]" strokecolor="#d8d8d8 [2732]" strokeweight="1.25pt">
+                <v:textbox>
+                  <w:txbxContent>
+                    <w:p>
+                      <w:pPr>
+                        <w:rPr>
+                          <w:color w:val="000000" w:themeColor="text1"/>
+                          <w:sz w:val="16"/>
+                          <w:szCs w:val="16"/>
+                        </w:rPr>
+                      </w:pPr>
+                    </w:p>
+                  </w:txbxContent>
+                </v:textbox>
+              </v:rect>
+            </w:pict>
+          </mc:Fallback>
+        </mc:AlternateContent>
+      </w:r>
+      <w:r>
+        <w:rPr>
+          <w:rFonts w:ascii="Calibri" w:hAnsi="Calibri" w:cs="Calibri"/>
+          <w:noProof/>
+          <w:sz w:val="28"/>
+          <w:szCs w:val="28"/>
+          <w:u w:val="single"/>
+        </w:rPr>
+        <mc:AlternateContent>
+          <mc:Choice Requires="wps">
+            <w:drawing>
+              <wp:anchor distT="0" distB="0" distL="114300" distR="114300" simplePos="0" relativeHeight="251773440" behindDoc="0" locked="0" layoutInCell="1" allowOverlap="1" wp14:anchorId="12A27E20" wp14:editId="11842996">
+                <wp:simplePos x="0" y="0"/>
+                <wp:positionH relativeFrom="column">
+                  <wp:posOffset>1638300</wp:posOffset>
+                </wp:positionH>
+                <wp:positionV relativeFrom="paragraph">
+                  <wp:posOffset>262255</wp:posOffset>
+                </wp:positionV>
+                <wp:extent cx="381000" cy="251460"/>
+                <wp:effectExtent l="0" t="0" r="19050" b="15240"/>
+                <wp:wrapNone/>
+                <wp:docPr id="542267303" name="Rectangle 11"/>
+                <wp:cNvGraphicFramePr/>
+                <a:graphic xmlns:a="http://schemas.openxmlformats.org/drawingml/2006/main">
+                  <a:graphicData uri="http://schemas.microsoft.com/office/word/2010/wordprocessingShape">
+                    <wps:wsp>
+                      <wps:cNvSpPr/>
+                      <wps:spPr>
+                        <a:xfrm>
+                          <a:off x="0" y="0"/>
+                          <a:ext cx="381000" cy="251460"/>
                         </a:xfrm>
                         <a:prstGeom prst="rect">
                           <a:avLst/>
@@ -10896,14 +11417,6 @@
                                 <w:szCs w:val="20"/>
                               </w:rPr>
                             </w:pPr>
-                            <w:r>
-                              <w:rPr>
-                                <w:color w:val="000000" w:themeColor="text1"/>
-                                <w:sz w:val="20"/>
-                                <w:szCs w:val="20"/>
-                              </w:rPr>
-                              <w:t>Sponsor</w:t>
-                            </w:r>
                           </w:p>
                         </w:txbxContent>
                       </wps:txbx>
@@ -10927,7 +11440,7 @@
           </mc:Choice>
           <mc:Fallback>
             <w:pict>
-              <v:rect w14:anchorId="360A8D59" id="_x0000_s1036" style="position:absolute;margin-left:255.6pt;margin-top:21.4pt;width:52.2pt;height:19.8pt;z-index:251775488;visibility:visible;mso-wrap-style:square;mso-width-percent:0;mso-height-percent:0;mso-wrap-distance-left:9pt;mso-wrap-distance-top:0;mso-wrap-distance-right:9pt;mso-wrap-distance-bottom:0;mso-position-horizontal:absolute;mso-position-horizontal-relative:text;mso-position-vertical:absolute;mso-position-vertical-relative:text;mso-width-percent:0;mso-height-percent:0;mso-width-relative:margin;mso-height-relative:margin;v-text-anchor:middle" o:gfxdata="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" fillcolor="yellow" strokecolor="yellow" strokeweight="1.25pt">
+              <v:rect w14:anchorId="12A27E20" id="_x0000_s1040" style="position:absolute;margin-left:129pt;margin-top:20.65pt;width:30pt;height:19.8pt;z-index:251773440;visibility:visible;mso-wrap-style:square;mso-width-percent:0;mso-height-percent:0;mso-wrap-distance-left:9pt;mso-wrap-distance-top:0;mso-wrap-distance-right:9pt;mso-wrap-distance-bottom:0;mso-position-horizontal:absolute;mso-position-horizontal-relative:text;mso-position-vertical:absolute;mso-position-vertical-relative:text;mso-width-percent:0;mso-height-percent:0;mso-width-relative:margin;mso-height-relative:margin;v-text-anchor:middle" o:gfxdata="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" fillcolor="yellow" strokecolor="yellow" strokeweight="1.25pt">
                 <v:textbox>
                   <w:txbxContent>
                     <w:p>
@@ -10938,14 +11451,6 @@
                           <w:szCs w:val="20"/>
                         </w:rPr>
                       </w:pPr>
-                      <w:r>
-                        <w:rPr>
-                          <w:color w:val="000000" w:themeColor="text1"/>
-                          <w:sz w:val="20"/>
-                          <w:szCs w:val="20"/>
-                        </w:rPr>
-                        <w:t>Sponsor</w:t>
-                      </w:r>
                     </w:p>
                   </w:txbxContent>
                 </v:textbox>
@@ -10965,7 +11470,7 @@
         <mc:AlternateContent>
           <mc:Choice Requires="wps">
             <w:drawing>
-              <wp:anchor distT="0" distB="0" distL="114300" distR="114300" simplePos="0" relativeHeight="251771392" behindDoc="0" locked="0" layoutInCell="1" allowOverlap="1" wp14:anchorId="0AF93EBE" wp14:editId="5A7A3E93">
+              <wp:anchor distT="0" distB="0" distL="114300" distR="114300" simplePos="0" relativeHeight="251771392" behindDoc="0" locked="0" layoutInCell="1" allowOverlap="1" wp14:anchorId="0AF93EBE" wp14:editId="2C2CE9DF">
                 <wp:simplePos x="0" y="0"/>
                 <wp:positionH relativeFrom="column">
                   <wp:posOffset>2118360</wp:posOffset>
@@ -11053,7 +11558,7 @@
           </mc:Choice>
           <mc:Fallback>
             <w:pict>
-              <v:rect w14:anchorId="0AF93EBE" id="_x0000_s1037" style="position:absolute;margin-left:166.8pt;margin-top:20.15pt;width:81.6pt;height:21.6pt;z-index:251771392;visibility:visible;mso-wrap-style:square;mso-width-percent:0;mso-height-percent:0;mso-wrap-distance-left:9pt;mso-wrap-distance-top:0;mso-wrap-distance-right:9pt;mso-wrap-distance-bottom:0;mso-position-horizontal:absolute;mso-position-horizontal-relative:text;mso-position-vertical:absolute;mso-position-vertical-relative:text;mso-width-percent:0;mso-height-percent:0;mso-width-relative:margin;mso-height-relative:margin;v-text-anchor:middle" o:gfxdata="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" fillcolor="#82ffff [3214]" strokecolor="#82ffff [3214]" strokeweight="1.25pt">
+              <v:rect w14:anchorId="0AF93EBE" id="_x0000_s1041" style="position:absolute;margin-left:166.8pt;margin-top:20.15pt;width:81.6pt;height:21.6pt;z-index:251771392;visibility:visible;mso-wrap-style:square;mso-width-percent:0;mso-height-percent:0;mso-wrap-distance-left:9pt;mso-wrap-distance-top:0;mso-wrap-distance-right:9pt;mso-wrap-distance-bottom:0;mso-position-horizontal:absolute;mso-position-horizontal-relative:text;mso-position-vertical:absolute;mso-position-vertical-relative:text;mso-width-percent:0;mso-height-percent:0;mso-width-relative:margin;mso-height-relative:margin;v-text-anchor:middle" o:gfxdata="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" fillcolor="#82ffff [3214]" strokecolor="#82ffff [3214]" strokeweight="1.25pt">
                 <v:textbox>
                   <w:txbxContent>
                     <w:p>
@@ -11077,6 +11582,16 @@
           </mc:Fallback>
         </mc:AlternateContent>
       </w:r>
+    </w:p>
+    <w:p>
+      <w:pPr>
+        <w:rPr>
+          <w:rFonts w:ascii="Calibri" w:hAnsi="Calibri" w:cs="Calibri"/>
+          <w:sz w:val="28"/>
+          <w:szCs w:val="28"/>
+          <w:u w:val="single"/>
+        </w:rPr>
+      </w:pPr>
       <w:r>
         <w:rPr>
           <w:rFonts w:ascii="Calibri" w:hAnsi="Calibri" w:cs="Calibri"/>
@@ -11088,18 +11603,18 @@
         <mc:AlternateContent>
           <mc:Choice Requires="wps">
             <w:drawing>
-              <wp:anchor distT="0" distB="0" distL="114300" distR="114300" simplePos="0" relativeHeight="251773440" behindDoc="0" locked="0" layoutInCell="1" allowOverlap="1" wp14:anchorId="12A27E20" wp14:editId="53A470FA">
+              <wp:anchor distT="0" distB="0" distL="114300" distR="114300" simplePos="0" relativeHeight="251845120" behindDoc="1" locked="0" layoutInCell="1" allowOverlap="1" wp14:anchorId="40303E03" wp14:editId="431B979D">
                 <wp:simplePos x="0" y="0"/>
                 <wp:positionH relativeFrom="column">
-                  <wp:posOffset>1356360</wp:posOffset>
+                  <wp:posOffset>3947160</wp:posOffset>
                 </wp:positionH>
                 <wp:positionV relativeFrom="paragraph">
-                  <wp:posOffset>263525</wp:posOffset>
+                  <wp:posOffset>86360</wp:posOffset>
                 </wp:positionV>
-                <wp:extent cx="662940" cy="251460"/>
-                <wp:effectExtent l="0" t="0" r="22860" b="15240"/>
+                <wp:extent cx="190500" cy="91440"/>
+                <wp:effectExtent l="0" t="0" r="19050" b="22860"/>
                 <wp:wrapNone/>
-                <wp:docPr id="542267303" name="Rectangle 11"/>
+                <wp:docPr id="382740894" name="Rectangle 11"/>
                 <wp:cNvGraphicFramePr/>
                 <a:graphic xmlns:a="http://schemas.openxmlformats.org/drawingml/2006/main">
                   <a:graphicData uri="http://schemas.microsoft.com/office/word/2010/wordprocessingShape">
@@ -11108,149 +11623,20 @@
                       <wps:spPr>
                         <a:xfrm>
                           <a:off x="0" y="0"/>
-                          <a:ext cx="662940" cy="251460"/>
+                          <a:ext cx="190500" cy="91440"/>
                         </a:xfrm>
                         <a:prstGeom prst="rect">
                           <a:avLst/>
                         </a:prstGeom>
                         <a:solidFill>
-                          <a:srgbClr val="FFFF00"/>
-                        </a:solidFill>
-                        <a:ln>
-                          <a:solidFill>
-                            <a:srgbClr val="FFFF00"/>
-                          </a:solidFill>
-                        </a:ln>
-                      </wps:spPr>
-                      <wps:style>
-                        <a:lnRef idx="2">
-                          <a:schemeClr val="accent1">
-                            <a:shade val="15000"/>
-                          </a:schemeClr>
-                        </a:lnRef>
-                        <a:fillRef idx="1">
-                          <a:schemeClr val="accent1"/>
-                        </a:fillRef>
-                        <a:effectRef idx="0">
-                          <a:schemeClr val="accent1"/>
-                        </a:effectRef>
-                        <a:fontRef idx="minor">
-                          <a:schemeClr val="lt1"/>
-                        </a:fontRef>
-                      </wps:style>
-                      <wps:txbx>
-                        <w:txbxContent>
-                          <w:p>
-                            <w:pPr>
-                              <w:rPr>
-                                <w:color w:val="000000" w:themeColor="text1"/>
-                                <w:sz w:val="20"/>
-                                <w:szCs w:val="20"/>
-                              </w:rPr>
-                            </w:pPr>
-                            <w:r>
-                              <w:rPr>
-                                <w:color w:val="000000" w:themeColor="text1"/>
-                                <w:sz w:val="20"/>
-                                <w:szCs w:val="20"/>
-                              </w:rPr>
-                              <w:t>Sponsor</w:t>
-                            </w:r>
-                          </w:p>
-                        </w:txbxContent>
-                      </wps:txbx>
-                      <wps:bodyPr rot="0" spcFirstLastPara="0" vertOverflow="overflow" horzOverflow="overflow" vert="horz" wrap="square" lIns="91440" tIns="45720" rIns="91440" bIns="45720" numCol="1" spcCol="0" rtlCol="0" fromWordArt="0" anchor="ctr" anchorCtr="0" forceAA="0" compatLnSpc="1">
-                        <a:prstTxWarp prst="textNoShape">
-                          <a:avLst/>
-                        </a:prstTxWarp>
-                        <a:noAutofit/>
-                      </wps:bodyPr>
-                    </wps:wsp>
-                  </a:graphicData>
-                </a:graphic>
-                <wp14:sizeRelH relativeFrom="margin">
-                  <wp14:pctWidth>0</wp14:pctWidth>
-                </wp14:sizeRelH>
-                <wp14:sizeRelV relativeFrom="margin">
-                  <wp14:pctHeight>0</wp14:pctHeight>
-                </wp14:sizeRelV>
-              </wp:anchor>
-            </w:drawing>
-          </mc:Choice>
-          <mc:Fallback>
-            <w:pict>
-              <v:rect w14:anchorId="12A27E20" id="_x0000_s1038" style="position:absolute;margin-left:106.8pt;margin-top:20.75pt;width:52.2pt;height:19.8pt;z-index:251773440;visibility:visible;mso-wrap-style:square;mso-width-percent:0;mso-height-percent:0;mso-wrap-distance-left:9pt;mso-wrap-distance-top:0;mso-wrap-distance-right:9pt;mso-wrap-distance-bottom:0;mso-position-horizontal:absolute;mso-position-horizontal-relative:text;mso-position-vertical:absolute;mso-position-vertical-relative:text;mso-width-percent:0;mso-height-percent:0;mso-width-relative:margin;mso-height-relative:margin;v-text-anchor:middle" o:gfxdata="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" fillcolor="yellow" strokecolor="yellow" strokeweight="1.25pt">
-                <v:textbox>
-                  <w:txbxContent>
-                    <w:p>
-                      <w:pPr>
-                        <w:rPr>
-                          <w:color w:val="000000" w:themeColor="text1"/>
-                          <w:sz w:val="20"/>
-                          <w:szCs w:val="20"/>
-                        </w:rPr>
-                      </w:pPr>
-                      <w:r>
-                        <w:rPr>
-                          <w:color w:val="000000" w:themeColor="text1"/>
-                          <w:sz w:val="20"/>
-                          <w:szCs w:val="20"/>
-                        </w:rPr>
-                        <w:t>Sponsor</w:t>
-                      </w:r>
-                    </w:p>
-                  </w:txbxContent>
-                </v:textbox>
-              </v:rect>
-            </w:pict>
-          </mc:Fallback>
-        </mc:AlternateContent>
-      </w:r>
-      <w:r>
-        <w:rPr>
-          <w:rFonts w:ascii="Calibri" w:hAnsi="Calibri" w:cs="Calibri"/>
-          <w:noProof/>
-          <w:sz w:val="28"/>
-          <w:szCs w:val="28"/>
-          <w:u w:val="single"/>
-        </w:rPr>
-        <mc:AlternateContent>
-          <mc:Choice Requires="wps">
-            <w:drawing>
-              <wp:anchor distT="0" distB="0" distL="114300" distR="114300" simplePos="0" relativeHeight="251777536" behindDoc="1" locked="0" layoutInCell="1" allowOverlap="1" wp14:anchorId="6E1DDD98" wp14:editId="5A0C7969">
-                <wp:simplePos x="0" y="0"/>
-                <wp:positionH relativeFrom="column">
-                  <wp:posOffset>518160</wp:posOffset>
-                </wp:positionH>
-                <wp:positionV relativeFrom="paragraph">
-                  <wp:posOffset>210185</wp:posOffset>
-                </wp:positionV>
-                <wp:extent cx="541020" cy="251460"/>
-                <wp:effectExtent l="0" t="0" r="11430" b="15240"/>
-                <wp:wrapNone/>
-                <wp:docPr id="1311537376" name="Rectangle 11"/>
-                <wp:cNvGraphicFramePr/>
-                <a:graphic xmlns:a="http://schemas.openxmlformats.org/drawingml/2006/main">
-                  <a:graphicData uri="http://schemas.microsoft.com/office/word/2010/wordprocessingShape">
-                    <wps:wsp>
-                      <wps:cNvSpPr/>
-                      <wps:spPr>
-                        <a:xfrm>
-                          <a:off x="0" y="0"/>
-                          <a:ext cx="541020" cy="251460"/>
-                        </a:xfrm>
-                        <a:prstGeom prst="rect">
-                          <a:avLst/>
-                        </a:prstGeom>
-                        <a:solidFill>
-                          <a:schemeClr val="bg1">
-                            <a:lumMod val="65000"/>
+                          <a:schemeClr val="accent2">
+                            <a:lumMod val="75000"/>
                           </a:schemeClr>
                         </a:solidFill>
                         <a:ln>
                           <a:solidFill>
-                            <a:schemeClr val="bg1">
-                              <a:lumMod val="85000"/>
+                            <a:schemeClr val="accent2">
+                              <a:lumMod val="75000"/>
                             </a:schemeClr>
                           </a:solidFill>
                         </a:ln>
@@ -11283,11 +11669,59 @@
                             </w:pPr>
                             <w:r>
                               <w:rPr>
+                                <w:noProof/>
                                 <w:color w:val="000000" w:themeColor="text1"/>
                                 <w:sz w:val="16"/>
                                 <w:szCs w:val="16"/>
                               </w:rPr>
-                              <w:t>Sponsor</w:t>
+                              <w:drawing>
+                                <wp:inline distT="0" distB="0" distL="0" distR="0" wp14:anchorId="71787CFB" wp14:editId="33544C35">
+                                  <wp:extent cx="0" cy="0"/>
+                                  <wp:effectExtent l="0" t="0" r="0" b="0"/>
+                                  <wp:docPr id="1610768553" name="Picture 1"/>
+                                  <wp:cNvGraphicFramePr>
+                                    <a:graphicFrameLocks xmlns:a="http://schemas.openxmlformats.org/drawingml/2006/main" noChangeAspect="1"/>
+                                  </wp:cNvGraphicFramePr>
+                                  <a:graphic xmlns:a="http://schemas.openxmlformats.org/drawingml/2006/main">
+                                    <a:graphicData uri="http://schemas.openxmlformats.org/drawingml/2006/picture">
+                                      <pic:pic xmlns:pic="http://schemas.openxmlformats.org/drawingml/2006/picture">
+                                        <pic:nvPicPr>
+                                          <pic:cNvPr id="0" name="Picture 1"/>
+                                          <pic:cNvPicPr>
+                                            <a:picLocks noChangeAspect="1" noChangeArrowheads="1"/>
+                                          </pic:cNvPicPr>
+                                        </pic:nvPicPr>
+                                        <pic:blipFill>
+                                          <a:blip r:embed="rId14">
+                                            <a:extLst>
+                                              <a:ext uri="{28A0092B-C50C-407E-A947-70E740481C1C}">
+                                                <a14:useLocalDpi xmlns:a14="http://schemas.microsoft.com/office/drawing/2010/main" val="0"/>
+                                              </a:ext>
+                                            </a:extLst>
+                                          </a:blip>
+                                          <a:srcRect/>
+                                          <a:stretch>
+                                            <a:fillRect/>
+                                          </a:stretch>
+                                        </pic:blipFill>
+                                        <pic:spPr bwMode="auto">
+                                          <a:xfrm>
+                                            <a:off x="0" y="0"/>
+                                            <a:ext cx="0" cy="0"/>
+                                          </a:xfrm>
+                                          <a:prstGeom prst="rect">
+                                            <a:avLst/>
+                                          </a:prstGeom>
+                                          <a:noFill/>
+                                          <a:ln>
+                                            <a:noFill/>
+                                          </a:ln>
+                                        </pic:spPr>
+                                      </pic:pic>
+                                    </a:graphicData>
+                                  </a:graphic>
+                                </wp:inline>
+                              </w:drawing>
                             </w:r>
                           </w:p>
                         </w:txbxContent>
@@ -11312,7 +11746,7 @@
           </mc:Choice>
           <mc:Fallback>
             <w:pict>
-              <v:rect w14:anchorId="6E1DDD98" id="_x0000_s1039" style="position:absolute;margin-left:40.8pt;margin-top:16.55pt;width:42.6pt;height:19.8pt;z-index:-251538944;visibility:visible;mso-wrap-style:square;mso-width-percent:0;mso-height-percent:0;mso-wrap-distance-left:9pt;mso-wrap-distance-top:0;mso-wrap-distance-right:9pt;mso-wrap-distance-bottom:0;mso-position-horizontal:absolute;mso-position-horizontal-relative:text;mso-position-vertical:absolute;mso-position-vertical-relative:text;mso-width-percent:0;mso-height-percent:0;mso-width-relative:margin;mso-height-relative:margin;v-text-anchor:middle" o:gfxdata="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" fillcolor="#a5a5a5 [2092]" strokecolor="#d8d8d8 [2732]" strokeweight="1.25pt">
+              <v:rect w14:anchorId="40303E03" id="_x0000_s1042" style="position:absolute;margin-left:310.8pt;margin-top:6.8pt;width:15pt;height:7.2pt;z-index:-251471360;visibility:visible;mso-wrap-style:square;mso-width-percent:0;mso-height-percent:0;mso-wrap-distance-left:9pt;mso-wrap-distance-top:0;mso-wrap-distance-right:9pt;mso-wrap-distance-bottom:0;mso-position-horizontal:absolute;mso-position-horizontal-relative:text;mso-position-vertical:absolute;mso-position-vertical-relative:text;mso-width-percent:0;mso-height-percent:0;mso-width-relative:margin;mso-height-relative:margin;v-text-anchor:middle" o:gfxdata="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" fillcolor="#e08405 [2405]" strokecolor="#e08405 [2405]" strokeweight="1.25pt">
                 <v:textbox>
                   <w:txbxContent>
                     <w:p>
@@ -11325,11 +11759,59 @@
                       </w:pPr>
                       <w:r>
                         <w:rPr>
+                          <w:noProof/>
                           <w:color w:val="000000" w:themeColor="text1"/>
                           <w:sz w:val="16"/>
                           <w:szCs w:val="16"/>
                         </w:rPr>
-                        <w:t>Sponsor</w:t>
+                        <w:drawing>
+                          <wp:inline distT="0" distB="0" distL="0" distR="0" wp14:anchorId="71787CFB" wp14:editId="33544C35">
+                            <wp:extent cx="0" cy="0"/>
+                            <wp:effectExtent l="0" t="0" r="0" b="0"/>
+                            <wp:docPr id="1610768553" name="Picture 1"/>
+                            <wp:cNvGraphicFramePr>
+                              <a:graphicFrameLocks xmlns:a="http://schemas.openxmlformats.org/drawingml/2006/main" noChangeAspect="1"/>
+                            </wp:cNvGraphicFramePr>
+                            <a:graphic xmlns:a="http://schemas.openxmlformats.org/drawingml/2006/main">
+                              <a:graphicData uri="http://schemas.openxmlformats.org/drawingml/2006/picture">
+                                <pic:pic xmlns:pic="http://schemas.openxmlformats.org/drawingml/2006/picture">
+                                  <pic:nvPicPr>
+                                    <pic:cNvPr id="0" name="Picture 1"/>
+                                    <pic:cNvPicPr>
+                                      <a:picLocks noChangeAspect="1" noChangeArrowheads="1"/>
+                                    </pic:cNvPicPr>
+                                  </pic:nvPicPr>
+                                  <pic:blipFill>
+                                    <a:blip r:embed="rId14">
+                                      <a:extLst>
+                                        <a:ext uri="{28A0092B-C50C-407E-A947-70E740481C1C}">
+                                          <a14:useLocalDpi xmlns:a14="http://schemas.microsoft.com/office/drawing/2010/main" val="0"/>
+                                        </a:ext>
+                                      </a:extLst>
+                                    </a:blip>
+                                    <a:srcRect/>
+                                    <a:stretch>
+                                      <a:fillRect/>
+                                    </a:stretch>
+                                  </pic:blipFill>
+                                  <pic:spPr bwMode="auto">
+                                    <a:xfrm>
+                                      <a:off x="0" y="0"/>
+                                      <a:ext cx="0" cy="0"/>
+                                    </a:xfrm>
+                                    <a:prstGeom prst="rect">
+                                      <a:avLst/>
+                                    </a:prstGeom>
+                                    <a:noFill/>
+                                    <a:ln>
+                                      <a:noFill/>
+                                    </a:ln>
+                                  </pic:spPr>
+                                </pic:pic>
+                              </a:graphicData>
+                            </a:graphic>
+                          </wp:inline>
+                        </w:drawing>
                       </w:r>
                     </w:p>
                   </w:txbxContent>
@@ -11339,16 +11821,6 @@
           </mc:Fallback>
         </mc:AlternateContent>
       </w:r>
-    </w:p>
-    <w:p>
-      <w:pPr>
-        <w:rPr>
-          <w:rFonts w:ascii="Calibri" w:hAnsi="Calibri" w:cs="Calibri"/>
-          <w:sz w:val="28"/>
-          <w:szCs w:val="28"/>
-          <w:u w:val="single"/>
-        </w:rPr>
-      </w:pPr>
       <w:r>
         <w:rPr>
           <w:rFonts w:ascii="Calibri" w:hAnsi="Calibri" w:cs="Calibri"/>
@@ -11360,7 +11832,358 @@
         <mc:AlternateContent>
           <mc:Choice Requires="wps">
             <w:drawing>
-              <wp:anchor distT="0" distB="0" distL="114300" distR="114300" simplePos="0" relativeHeight="251758080" behindDoc="0" locked="0" layoutInCell="1" allowOverlap="1" wp14:anchorId="08EC6818" wp14:editId="3131832A">
+              <wp:anchor distT="0" distB="0" distL="114300" distR="114300" simplePos="0" relativeHeight="251851264" behindDoc="1" locked="0" layoutInCell="1" allowOverlap="1" wp14:anchorId="2E355972" wp14:editId="6B551922">
+                <wp:simplePos x="0" y="0"/>
+                <wp:positionH relativeFrom="column">
+                  <wp:posOffset>4236720</wp:posOffset>
+                </wp:positionH>
+                <wp:positionV relativeFrom="paragraph">
+                  <wp:posOffset>93980</wp:posOffset>
+                </wp:positionV>
+                <wp:extent cx="190500" cy="91440"/>
+                <wp:effectExtent l="0" t="0" r="19050" b="22860"/>
+                <wp:wrapNone/>
+                <wp:docPr id="1239213919" name="Rectangle 11"/>
+                <wp:cNvGraphicFramePr/>
+                <a:graphic xmlns:a="http://schemas.openxmlformats.org/drawingml/2006/main">
+                  <a:graphicData uri="http://schemas.microsoft.com/office/word/2010/wordprocessingShape">
+                    <wps:wsp>
+                      <wps:cNvSpPr/>
+                      <wps:spPr>
+                        <a:xfrm>
+                          <a:off x="0" y="0"/>
+                          <a:ext cx="190500" cy="91440"/>
+                        </a:xfrm>
+                        <a:prstGeom prst="rect">
+                          <a:avLst/>
+                        </a:prstGeom>
+                        <a:solidFill>
+                          <a:schemeClr val="accent2">
+                            <a:lumMod val="75000"/>
+                          </a:schemeClr>
+                        </a:solidFill>
+                        <a:ln>
+                          <a:solidFill>
+                            <a:schemeClr val="accent2">
+                              <a:lumMod val="75000"/>
+                            </a:schemeClr>
+                          </a:solidFill>
+                        </a:ln>
+                      </wps:spPr>
+                      <wps:style>
+                        <a:lnRef idx="2">
+                          <a:schemeClr val="accent1">
+                            <a:shade val="15000"/>
+                          </a:schemeClr>
+                        </a:lnRef>
+                        <a:fillRef idx="1">
+                          <a:schemeClr val="accent1"/>
+                        </a:fillRef>
+                        <a:effectRef idx="0">
+                          <a:schemeClr val="accent1"/>
+                        </a:effectRef>
+                        <a:fontRef idx="minor">
+                          <a:schemeClr val="lt1"/>
+                        </a:fontRef>
+                      </wps:style>
+                      <wps:txbx>
+                        <w:txbxContent>
+                          <w:p>
+                            <w:pPr>
+                              <w:rPr>
+                                <w:color w:val="000000" w:themeColor="text1"/>
+                                <w:sz w:val="16"/>
+                                <w:szCs w:val="16"/>
+                              </w:rPr>
+                            </w:pPr>
+                          </w:p>
+                        </w:txbxContent>
+                      </wps:txbx>
+                      <wps:bodyPr rot="0" spcFirstLastPara="0" vertOverflow="overflow" horzOverflow="overflow" vert="horz" wrap="square" lIns="91440" tIns="45720" rIns="91440" bIns="45720" numCol="1" spcCol="0" rtlCol="0" fromWordArt="0" anchor="ctr" anchorCtr="0" forceAA="0" compatLnSpc="1">
+                        <a:prstTxWarp prst="textNoShape">
+                          <a:avLst/>
+                        </a:prstTxWarp>
+                        <a:noAutofit/>
+                      </wps:bodyPr>
+                    </wps:wsp>
+                  </a:graphicData>
+                </a:graphic>
+                <wp14:sizeRelH relativeFrom="margin">
+                  <wp14:pctWidth>0</wp14:pctWidth>
+                </wp14:sizeRelH>
+                <wp14:sizeRelV relativeFrom="margin">
+                  <wp14:pctHeight>0</wp14:pctHeight>
+                </wp14:sizeRelV>
+              </wp:anchor>
+            </w:drawing>
+          </mc:Choice>
+          <mc:Fallback>
+            <w:pict>
+              <v:rect w14:anchorId="2E355972" id="_x0000_s1043" style="position:absolute;margin-left:333.6pt;margin-top:7.4pt;width:15pt;height:7.2pt;z-index:-251465216;visibility:visible;mso-wrap-style:square;mso-width-percent:0;mso-height-percent:0;mso-wrap-distance-left:9pt;mso-wrap-distance-top:0;mso-wrap-distance-right:9pt;mso-wrap-distance-bottom:0;mso-position-horizontal:absolute;mso-position-horizontal-relative:text;mso-position-vertical:absolute;mso-position-vertical-relative:text;mso-width-percent:0;mso-height-percent:0;mso-width-relative:margin;mso-height-relative:margin;v-text-anchor:middle" o:gfxdata="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" fillcolor="#e08405 [2405]" strokecolor="#e08405 [2405]" strokeweight="1.25pt">
+                <v:textbox>
+                  <w:txbxContent>
+                    <w:p>
+                      <w:pPr>
+                        <w:rPr>
+                          <w:color w:val="000000" w:themeColor="text1"/>
+                          <w:sz w:val="16"/>
+                          <w:szCs w:val="16"/>
+                        </w:rPr>
+                      </w:pPr>
+                    </w:p>
+                  </w:txbxContent>
+                </v:textbox>
+              </v:rect>
+            </w:pict>
+          </mc:Fallback>
+        </mc:AlternateContent>
+      </w:r>
+      <w:r>
+        <w:rPr>
+          <w:rFonts w:ascii="Calibri" w:hAnsi="Calibri" w:cs="Calibri"/>
+          <w:noProof/>
+          <w:sz w:val="28"/>
+          <w:szCs w:val="28"/>
+          <w:u w:val="single"/>
+        </w:rPr>
+        <mc:AlternateContent>
+          <mc:Choice Requires="wps">
+            <w:drawing>
+              <wp:anchor distT="0" distB="0" distL="114300" distR="114300" simplePos="0" relativeHeight="251847168" behindDoc="1" locked="0" layoutInCell="1" allowOverlap="1" wp14:anchorId="284DFB29" wp14:editId="7E01C8E9">
+                <wp:simplePos x="0" y="0"/>
+                <wp:positionH relativeFrom="column">
+                  <wp:posOffset>3657600</wp:posOffset>
+                </wp:positionH>
+                <wp:positionV relativeFrom="paragraph">
+                  <wp:posOffset>101600</wp:posOffset>
+                </wp:positionV>
+                <wp:extent cx="190500" cy="91440"/>
+                <wp:effectExtent l="0" t="0" r="19050" b="22860"/>
+                <wp:wrapNone/>
+                <wp:docPr id="1461917444" name="Rectangle 11"/>
+                <wp:cNvGraphicFramePr/>
+                <a:graphic xmlns:a="http://schemas.openxmlformats.org/drawingml/2006/main">
+                  <a:graphicData uri="http://schemas.microsoft.com/office/word/2010/wordprocessingShape">
+                    <wps:wsp>
+                      <wps:cNvSpPr/>
+                      <wps:spPr>
+                        <a:xfrm>
+                          <a:off x="0" y="0"/>
+                          <a:ext cx="190500" cy="91440"/>
+                        </a:xfrm>
+                        <a:prstGeom prst="rect">
+                          <a:avLst/>
+                        </a:prstGeom>
+                        <a:solidFill>
+                          <a:schemeClr val="accent2">
+                            <a:lumMod val="75000"/>
+                          </a:schemeClr>
+                        </a:solidFill>
+                        <a:ln>
+                          <a:solidFill>
+                            <a:schemeClr val="accent2">
+                              <a:lumMod val="75000"/>
+                            </a:schemeClr>
+                          </a:solidFill>
+                        </a:ln>
+                      </wps:spPr>
+                      <wps:style>
+                        <a:lnRef idx="2">
+                          <a:schemeClr val="accent1">
+                            <a:shade val="15000"/>
+                          </a:schemeClr>
+                        </a:lnRef>
+                        <a:fillRef idx="1">
+                          <a:schemeClr val="accent1"/>
+                        </a:fillRef>
+                        <a:effectRef idx="0">
+                          <a:schemeClr val="accent1"/>
+                        </a:effectRef>
+                        <a:fontRef idx="minor">
+                          <a:schemeClr val="lt1"/>
+                        </a:fontRef>
+                      </wps:style>
+                      <wps:txbx>
+                        <w:txbxContent>
+                          <w:p>
+                            <w:pPr>
+                              <w:rPr>
+                                <w:color w:val="000000" w:themeColor="text1"/>
+                                <w:sz w:val="16"/>
+                                <w:szCs w:val="16"/>
+                              </w:rPr>
+                            </w:pPr>
+                          </w:p>
+                        </w:txbxContent>
+                      </wps:txbx>
+                      <wps:bodyPr rot="0" spcFirstLastPara="0" vertOverflow="overflow" horzOverflow="overflow" vert="horz" wrap="square" lIns="91440" tIns="45720" rIns="91440" bIns="45720" numCol="1" spcCol="0" rtlCol="0" fromWordArt="0" anchor="ctr" anchorCtr="0" forceAA="0" compatLnSpc="1">
+                        <a:prstTxWarp prst="textNoShape">
+                          <a:avLst/>
+                        </a:prstTxWarp>
+                        <a:noAutofit/>
+                      </wps:bodyPr>
+                    </wps:wsp>
+                  </a:graphicData>
+                </a:graphic>
+                <wp14:sizeRelH relativeFrom="margin">
+                  <wp14:pctWidth>0</wp14:pctWidth>
+                </wp14:sizeRelH>
+                <wp14:sizeRelV relativeFrom="margin">
+                  <wp14:pctHeight>0</wp14:pctHeight>
+                </wp14:sizeRelV>
+              </wp:anchor>
+            </w:drawing>
+          </mc:Choice>
+          <mc:Fallback>
+            <w:pict>
+              <v:rect w14:anchorId="284DFB29" id="_x0000_s1044" style="position:absolute;margin-left:4in;margin-top:8pt;width:15pt;height:7.2pt;z-index:-251469312;visibility:visible;mso-wrap-style:square;mso-width-percent:0;mso-height-percent:0;mso-wrap-distance-left:9pt;mso-wrap-distance-top:0;mso-wrap-distance-right:9pt;mso-wrap-distance-bottom:0;mso-position-horizontal:absolute;mso-position-horizontal-relative:text;mso-position-vertical:absolute;mso-position-vertical-relative:text;mso-width-percent:0;mso-height-percent:0;mso-width-relative:margin;mso-height-relative:margin;v-text-anchor:middle" o:gfxdata="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" fillcolor="#e08405 [2405]" strokecolor="#e08405 [2405]" strokeweight="1.25pt">
+                <v:textbox>
+                  <w:txbxContent>
+                    <w:p>
+                      <w:pPr>
+                        <w:rPr>
+                          <w:color w:val="000000" w:themeColor="text1"/>
+                          <w:sz w:val="16"/>
+                          <w:szCs w:val="16"/>
+                        </w:rPr>
+                      </w:pPr>
+                    </w:p>
+                  </w:txbxContent>
+                </v:textbox>
+              </v:rect>
+            </w:pict>
+          </mc:Fallback>
+        </mc:AlternateContent>
+      </w:r>
+      <w:r>
+        <w:rPr>
+          <w:rFonts w:ascii="Calibri" w:hAnsi="Calibri" w:cs="Calibri"/>
+          <w:noProof/>
+          <w:sz w:val="28"/>
+          <w:szCs w:val="28"/>
+          <w:u w:val="single"/>
+        </w:rPr>
+        <mc:AlternateContent>
+          <mc:Choice Requires="wps">
+            <w:drawing>
+              <wp:anchor distT="0" distB="0" distL="114300" distR="114300" simplePos="0" relativeHeight="251841024" behindDoc="1" locked="0" layoutInCell="1" allowOverlap="1" wp14:anchorId="64C49E38" wp14:editId="4466D890">
+                <wp:simplePos x="0" y="0"/>
+                <wp:positionH relativeFrom="column">
+                  <wp:posOffset>3368040</wp:posOffset>
+                </wp:positionH>
+                <wp:positionV relativeFrom="paragraph">
+                  <wp:posOffset>93980</wp:posOffset>
+                </wp:positionV>
+                <wp:extent cx="190500" cy="91440"/>
+                <wp:effectExtent l="0" t="0" r="19050" b="22860"/>
+                <wp:wrapNone/>
+                <wp:docPr id="879505092" name="Rectangle 11"/>
+                <wp:cNvGraphicFramePr/>
+                <a:graphic xmlns:a="http://schemas.openxmlformats.org/drawingml/2006/main">
+                  <a:graphicData uri="http://schemas.microsoft.com/office/word/2010/wordprocessingShape">
+                    <wps:wsp>
+                      <wps:cNvSpPr/>
+                      <wps:spPr>
+                        <a:xfrm>
+                          <a:off x="0" y="0"/>
+                          <a:ext cx="190500" cy="91440"/>
+                        </a:xfrm>
+                        <a:prstGeom prst="rect">
+                          <a:avLst/>
+                        </a:prstGeom>
+                        <a:solidFill>
+                          <a:schemeClr val="accent2">
+                            <a:lumMod val="75000"/>
+                          </a:schemeClr>
+                        </a:solidFill>
+                        <a:ln>
+                          <a:solidFill>
+                            <a:schemeClr val="accent2">
+                              <a:lumMod val="75000"/>
+                            </a:schemeClr>
+                          </a:solidFill>
+                        </a:ln>
+                      </wps:spPr>
+                      <wps:style>
+                        <a:lnRef idx="2">
+                          <a:schemeClr val="accent1">
+                            <a:shade val="15000"/>
+                          </a:schemeClr>
+                        </a:lnRef>
+                        <a:fillRef idx="1">
+                          <a:schemeClr val="accent1"/>
+                        </a:fillRef>
+                        <a:effectRef idx="0">
+                          <a:schemeClr val="accent1"/>
+                        </a:effectRef>
+                        <a:fontRef idx="minor">
+                          <a:schemeClr val="lt1"/>
+                        </a:fontRef>
+                      </wps:style>
+                      <wps:txbx>
+                        <w:txbxContent>
+                          <w:p>
+                            <w:pPr>
+                              <w:rPr>
+                                <w:color w:val="000000" w:themeColor="text1"/>
+                                <w:sz w:val="16"/>
+                                <w:szCs w:val="16"/>
+                              </w:rPr>
+                            </w:pPr>
+                          </w:p>
+                        </w:txbxContent>
+                      </wps:txbx>
+                      <wps:bodyPr rot="0" spcFirstLastPara="0" vertOverflow="overflow" horzOverflow="overflow" vert="horz" wrap="square" lIns="91440" tIns="45720" rIns="91440" bIns="45720" numCol="1" spcCol="0" rtlCol="0" fromWordArt="0" anchor="ctr" anchorCtr="0" forceAA="0" compatLnSpc="1">
+                        <a:prstTxWarp prst="textNoShape">
+                          <a:avLst/>
+                        </a:prstTxWarp>
+                        <a:noAutofit/>
+                      </wps:bodyPr>
+                    </wps:wsp>
+                  </a:graphicData>
+                </a:graphic>
+                <wp14:sizeRelH relativeFrom="margin">
+                  <wp14:pctWidth>0</wp14:pctWidth>
+                </wp14:sizeRelH>
+                <wp14:sizeRelV relativeFrom="margin">
+                  <wp14:pctHeight>0</wp14:pctHeight>
+                </wp14:sizeRelV>
+              </wp:anchor>
+            </w:drawing>
+          </mc:Choice>
+          <mc:Fallback>
+            <w:pict>
+              <v:rect w14:anchorId="64C49E38" id="_x0000_s1045" style="position:absolute;margin-left:265.2pt;margin-top:7.4pt;width:15pt;height:7.2pt;z-index:-251475456;visibility:visible;mso-wrap-style:square;mso-width-percent:0;mso-height-percent:0;mso-wrap-distance-left:9pt;mso-wrap-distance-top:0;mso-wrap-distance-right:9pt;mso-wrap-distance-bottom:0;mso-position-horizontal:absolute;mso-position-horizontal-relative:text;mso-position-vertical:absolute;mso-position-vertical-relative:text;mso-width-percent:0;mso-height-percent:0;mso-width-relative:margin;mso-height-relative:margin;v-text-anchor:middle" o:gfxdata="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" fillcolor="#e08405 [2405]" strokecolor="#e08405 [2405]" strokeweight="1.25pt">
+                <v:textbox>
+                  <w:txbxContent>
+                    <w:p>
+                      <w:pPr>
+                        <w:rPr>
+                          <w:color w:val="000000" w:themeColor="text1"/>
+                          <w:sz w:val="16"/>
+                          <w:szCs w:val="16"/>
+                        </w:rPr>
+                      </w:pPr>
+                    </w:p>
+                  </w:txbxContent>
+                </v:textbox>
+              </v:rect>
+            </w:pict>
+          </mc:Fallback>
+        </mc:AlternateContent>
+      </w:r>
+      <w:r>
+        <w:rPr>
+          <w:rFonts w:ascii="Calibri" w:hAnsi="Calibri" w:cs="Calibri"/>
+          <w:noProof/>
+          <w:sz w:val="28"/>
+          <w:szCs w:val="28"/>
+          <w:u w:val="single"/>
+        </w:rPr>
+        <mc:AlternateContent>
+          <mc:Choice Requires="wps">
+            <w:drawing>
+              <wp:anchor distT="0" distB="0" distL="114300" distR="114300" simplePos="0" relativeHeight="251758080" behindDoc="0" locked="0" layoutInCell="1" allowOverlap="1" wp14:anchorId="08EC6818" wp14:editId="5FA2341A">
                 <wp:simplePos x="0" y="0"/>
                 <wp:positionH relativeFrom="column">
                   <wp:posOffset>3253740</wp:posOffset>
@@ -11418,7 +12241,7 @@
           </mc:Choice>
           <mc:Fallback>
             <w:pict>
-              <v:shape w14:anchorId="06DBBE08" id="Straight Arrow Connector 10" o:spid="_x0000_s1026" type="#_x0000_t32" style="position:absolute;margin-left:256.2pt;margin-top:24.9pt;width:60pt;height:25.2pt;flip:y;z-index:251758080;visibility:visible;mso-wrap-style:square;mso-width-percent:0;mso-height-percent:0;mso-wrap-distance-left:9pt;mso-wrap-distance-top:0;mso-wrap-distance-right:9pt;mso-wrap-distance-bottom:0;mso-position-horizontal:absolute;mso-position-horizontal-relative:text;mso-position-vertical:absolute;mso-position-vertical-relative:text;mso-width-percent:0;mso-height-percent:0;mso-width-relative:margin;mso-height-relative:margin" o:gfxdata="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" strokecolor="black [3200]">
+              <v:shape w14:anchorId="68DBB1BC" id="Straight Arrow Connector 10" o:spid="_x0000_s1026" type="#_x0000_t32" style="position:absolute;margin-left:256.2pt;margin-top:24.9pt;width:60pt;height:25.2pt;flip:y;z-index:251758080;visibility:visible;mso-wrap-style:square;mso-width-percent:0;mso-height-percent:0;mso-wrap-distance-left:9pt;mso-wrap-distance-top:0;mso-wrap-distance-right:9pt;mso-wrap-distance-bottom:0;mso-position-horizontal:absolute;mso-position-horizontal-relative:text;mso-position-vertical:absolute;mso-position-vertical-relative:text;mso-width-percent:0;mso-height-percent:0;mso-width-relative:margin;mso-height-relative:margin" o:gfxdata="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" strokecolor="black [3200]">
                 <v:stroke endarrow="block"/>
               </v:shape>
             </w:pict>
@@ -11608,7 +12431,7 @@
         <mc:AlternateContent>
           <mc:Choice Requires="wps">
             <w:drawing>
-              <wp:anchor distT="45720" distB="45720" distL="114300" distR="114300" simplePos="0" relativeHeight="251751936" behindDoc="0" locked="0" layoutInCell="1" allowOverlap="1" wp14:anchorId="06994B9A" wp14:editId="7F7D57DC">
+              <wp:anchor distT="45720" distB="45720" distL="114300" distR="114300" simplePos="0" relativeHeight="251751936" behindDoc="0" locked="0" layoutInCell="1" allowOverlap="1" wp14:anchorId="06994B9A" wp14:editId="3298E331">
                 <wp:simplePos x="0" y="0"/>
                 <wp:positionH relativeFrom="page">
                   <wp:posOffset>2438400</wp:posOffset>
@@ -11676,7 +12499,7 @@
           </mc:Choice>
           <mc:Fallback>
             <w:pict>
-              <v:shape w14:anchorId="06994B9A" id="_x0000_s1040" type="#_x0000_t202" style="position:absolute;margin-left:192pt;margin-top:5.7pt;width:164.4pt;height:27.6pt;z-index:251751936;visibility:visible;mso-wrap-style:square;mso-width-percent:0;mso-height-percent:0;mso-wrap-distance-left:9pt;mso-wrap-distance-top:3.6pt;mso-wrap-distance-right:9pt;mso-wrap-distance-bottom:3.6pt;mso-position-horizontal:absolute;mso-position-horizontal-relative:page;mso-position-vertical:absolute;mso-position-vertical-relative:text;mso-width-percent:0;mso-height-percent:0;mso-width-relative:margin;mso-height-relative:margin;v-text-anchor:top" o:gfxdata="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">
+              <v:shape w14:anchorId="06994B9A" id="_x0000_s1046" type="#_x0000_t202" style="position:absolute;margin-left:192pt;margin-top:5.7pt;width:164.4pt;height:27.6pt;z-index:251751936;visibility:visible;mso-wrap-style:square;mso-width-percent:0;mso-height-percent:0;mso-wrap-distance-left:9pt;mso-wrap-distance-top:3.6pt;mso-wrap-distance-right:9pt;mso-wrap-distance-bottom:3.6pt;mso-position-horizontal:absolute;mso-position-horizontal-relative:page;mso-position-vertical:absolute;mso-position-vertical-relative:text;mso-width-percent:0;mso-height-percent:0;mso-width-relative:margin;mso-height-relative:margin;v-text-anchor:top" o:gfxdata="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">
                 <v:textbox>
                   <w:txbxContent>
                     <w:p>
@@ -11728,7 +12551,7 @@
           <w:noProof/>
         </w:rPr>
         <w:drawing>
-          <wp:anchor distT="0" distB="0" distL="114300" distR="114300" simplePos="0" relativeHeight="251786752" behindDoc="1" locked="0" layoutInCell="1" allowOverlap="1" wp14:anchorId="7ACBB3A6" wp14:editId="0EA938A3">
+          <wp:anchor distT="0" distB="0" distL="114300" distR="114300" simplePos="0" relativeHeight="251786752" behindDoc="1" locked="0" layoutInCell="1" allowOverlap="1" wp14:anchorId="7ACBB3A6" wp14:editId="2F46BF2D">
             <wp:simplePos x="0" y="0"/>
             <wp:positionH relativeFrom="margin">
               <wp:posOffset>-525780</wp:posOffset>
@@ -11753,7 +12576,7 @@
                     </pic:cNvPicPr>
                   </pic:nvPicPr>
                   <pic:blipFill>
-                    <a:blip r:embed="rId14">
+                    <a:blip r:embed="rId15">
                       <a:extLst>
                         <a:ext uri="{28A0092B-C50C-407E-A947-70E740481C1C}">
                           <a14:useLocalDpi xmlns:a14="http://schemas.microsoft.com/office/drawing/2010/main" val="0"/>
@@ -11805,74 +12628,7 @@
           <w:noProof/>
         </w:rPr>
         <w:drawing>
-          <wp:anchor distT="0" distB="0" distL="114300" distR="114300" simplePos="0" relativeHeight="251803136" behindDoc="0" locked="0" layoutInCell="1" allowOverlap="1" wp14:anchorId="6D7E4933" wp14:editId="7F2D75C0">
-            <wp:simplePos x="0" y="0"/>
-            <wp:positionH relativeFrom="margin">
-              <wp:posOffset>1407160</wp:posOffset>
-            </wp:positionH>
-            <wp:positionV relativeFrom="paragraph">
-              <wp:posOffset>929666</wp:posOffset>
-            </wp:positionV>
-            <wp:extent cx="452245" cy="93345"/>
-            <wp:effectExtent l="0" t="0" r="5080" b="1905"/>
-            <wp:wrapNone/>
-            <wp:docPr id="1046425002" name="Picture 19" descr="worldstoughestrow.com – The World's Toughest Row"/>
-            <wp:cNvGraphicFramePr>
-              <a:graphicFrameLocks xmlns:a="http://schemas.openxmlformats.org/drawingml/2006/main" noChangeAspect="1"/>
-            </wp:cNvGraphicFramePr>
-            <a:graphic xmlns:a="http://schemas.openxmlformats.org/drawingml/2006/main">
-              <a:graphicData uri="http://schemas.openxmlformats.org/drawingml/2006/picture">
-                <pic:pic xmlns:pic="http://schemas.openxmlformats.org/drawingml/2006/picture">
-                  <pic:nvPicPr>
-                    <pic:cNvPr id="0" name="Picture 34" descr="worldstoughestrow.com – The World's Toughest Row"/>
-                    <pic:cNvPicPr>
-                      <a:picLocks noChangeAspect="1" noChangeArrowheads="1"/>
-                    </pic:cNvPicPr>
-                  </pic:nvPicPr>
-                  <pic:blipFill>
-                    <a:blip r:embed="rId15" cstate="print">
-                      <a:extLst>
-                        <a:ext uri="{28A0092B-C50C-407E-A947-70E740481C1C}">
-                          <a14:useLocalDpi xmlns:a14="http://schemas.microsoft.com/office/drawing/2010/main" val="0"/>
-                        </a:ext>
-                      </a:extLst>
-                    </a:blip>
-                    <a:srcRect/>
-                    <a:stretch>
-                      <a:fillRect/>
-                    </a:stretch>
-                  </pic:blipFill>
-                  <pic:spPr bwMode="auto">
-                    <a:xfrm>
-                      <a:off x="0" y="0"/>
-                      <a:ext cx="452245" cy="93345"/>
-                    </a:xfrm>
-                    <a:prstGeom prst="rect">
-                      <a:avLst/>
-                    </a:prstGeom>
-                    <a:noFill/>
-                    <a:ln>
-                      <a:noFill/>
-                    </a:ln>
-                  </pic:spPr>
-                </pic:pic>
-              </a:graphicData>
-            </a:graphic>
-            <wp14:sizeRelH relativeFrom="page">
-              <wp14:pctWidth>0</wp14:pctWidth>
-            </wp14:sizeRelH>
-            <wp14:sizeRelV relativeFrom="page">
-              <wp14:pctHeight>0</wp14:pctHeight>
-            </wp14:sizeRelV>
-          </wp:anchor>
-        </w:drawing>
-      </w:r>
-      <w:r>
-        <w:rPr>
-          <w:noProof/>
-        </w:rPr>
-        <w:drawing>
-          <wp:anchor distT="0" distB="0" distL="114300" distR="114300" simplePos="0" relativeHeight="251802112" behindDoc="0" locked="0" layoutInCell="1" allowOverlap="1" wp14:anchorId="204D3D67" wp14:editId="3FB10934">
+          <wp:anchor distT="0" distB="0" distL="114300" distR="114300" simplePos="0" relativeHeight="251802112" behindDoc="0" locked="0" layoutInCell="1" allowOverlap="1" wp14:anchorId="204D3D67" wp14:editId="39EB8A71">
             <wp:simplePos x="0" y="0"/>
             <wp:positionH relativeFrom="margin">
               <wp:posOffset>4747260</wp:posOffset>
@@ -12015,7 +12771,7 @@
           </mc:Choice>
           <mc:Fallback>
             <w:pict>
-              <v:shape w14:anchorId="578EB7E2" id="_x0000_s1041" type="#_x0000_t202" style="position:absolute;margin-left:392.35pt;margin-top:43.35pt;width:56.4pt;height:22.2pt;z-index:251788800;visibility:visible;mso-wrap-style:square;mso-width-percent:0;mso-height-percent:0;mso-wrap-distance-left:9pt;mso-wrap-distance-top:3.6pt;mso-wrap-distance-right:9pt;mso-wrap-distance-bottom:3.6pt;mso-position-horizontal:absolute;mso-position-horizontal-relative:page;mso-position-vertical:absolute;mso-position-vertical-relative:text;mso-width-percent:0;mso-height-percent:0;mso-width-relative:margin;mso-height-relative:margin;v-text-anchor:top" o:gfxdata="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" stroked="f">
+              <v:shape w14:anchorId="578EB7E2" id="_x0000_s1047" type="#_x0000_t202" style="position:absolute;margin-left:392.35pt;margin-top:43.35pt;width:56.4pt;height:22.2pt;z-index:251788800;visibility:visible;mso-wrap-style:square;mso-width-percent:0;mso-height-percent:0;mso-wrap-distance-left:9pt;mso-wrap-distance-top:3.6pt;mso-wrap-distance-right:9pt;mso-wrap-distance-bottom:3.6pt;mso-position-horizontal:absolute;mso-position-horizontal-relative:page;mso-position-vertical:absolute;mso-position-vertical-relative:text;mso-width-percent:0;mso-height-percent:0;mso-width-relative:margin;mso-height-relative:margin;v-text-anchor:top" o:gfxdata="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" stroked="f">
                 <v:textbox>
                   <w:txbxContent>
                     <w:p>
@@ -12105,6 +12861,84 @@
       </w:r>
       <w:r>
         <w:rPr>
+          <w:noProof/>
+        </w:rPr>
+        <w:drawing>
+          <wp:anchor distT="0" distB="0" distL="114300" distR="114300" simplePos="0" relativeHeight="251794944" behindDoc="1" locked="0" layoutInCell="1" allowOverlap="1" wp14:anchorId="5D2270A3" wp14:editId="3A201C2B">
+            <wp:simplePos x="0" y="0"/>
+            <wp:positionH relativeFrom="page">
+              <wp:posOffset>5029200</wp:posOffset>
+            </wp:positionH>
+            <wp:positionV relativeFrom="paragraph">
+              <wp:posOffset>1294765</wp:posOffset>
+            </wp:positionV>
+            <wp:extent cx="647700" cy="651510"/>
+            <wp:effectExtent l="0" t="0" r="0" b="0"/>
+            <wp:wrapNone/>
+            <wp:docPr id="1264635218" name="Picture 1" descr="A clock with a black and white design&#10;&#10;Description automatically generated"/>
+            <wp:cNvGraphicFramePr>
+              <a:graphicFrameLocks xmlns:a="http://schemas.openxmlformats.org/drawingml/2006/main" noChangeAspect="1"/>
+            </wp:cNvGraphicFramePr>
+            <a:graphic xmlns:a="http://schemas.openxmlformats.org/drawingml/2006/main">
+              <a:graphicData uri="http://schemas.openxmlformats.org/drawingml/2006/picture">
+                <pic:pic xmlns:pic="http://schemas.openxmlformats.org/drawingml/2006/picture">
+                  <pic:nvPicPr>
+                    <pic:cNvPr id="1980407482" name="Picture 1" descr="A clock with a black and white design&#10;&#10;Description automatically generated"/>
+                    <pic:cNvPicPr/>
+                  </pic:nvPicPr>
+                  <pic:blipFill>
+                    <a:blip r:embed="rId7" cstate="print">
+                      <a:extLst>
+                        <a:ext uri="{28A0092B-C50C-407E-A947-70E740481C1C}">
+                          <a14:useLocalDpi xmlns:a14="http://schemas.microsoft.com/office/drawing/2010/main" val="0"/>
+                        </a:ext>
+                      </a:extLst>
+                    </a:blip>
+                    <a:stretch>
+                      <a:fillRect/>
+                    </a:stretch>
+                  </pic:blipFill>
+                  <pic:spPr>
+                    <a:xfrm>
+                      <a:off x="0" y="0"/>
+                      <a:ext cx="647700" cy="651510"/>
+                    </a:xfrm>
+                    <a:prstGeom prst="rect">
+                      <a:avLst/>
+                    </a:prstGeom>
+                  </pic:spPr>
+                </pic:pic>
+              </a:graphicData>
+            </a:graphic>
+            <wp14:sizeRelH relativeFrom="page">
+              <wp14:pctWidth>0</wp14:pctWidth>
+            </wp14:sizeRelH>
+            <wp14:sizeRelV relativeFrom="page">
+              <wp14:pctHeight>0</wp14:pctHeight>
+            </wp14:sizeRelV>
+          </wp:anchor>
+        </w:drawing>
+      </w:r>
+    </w:p>
+    <w:p>
+      <w:pPr>
+        <w:rPr>
+          <w:rFonts w:ascii="Calibri" w:hAnsi="Calibri" w:cs="Calibri"/>
+          <w:sz w:val="28"/>
+          <w:szCs w:val="28"/>
+        </w:rPr>
+      </w:pPr>
+    </w:p>
+    <w:p>
+      <w:pPr>
+        <w:rPr>
+          <w:rFonts w:ascii="Calibri" w:hAnsi="Calibri" w:cs="Calibri"/>
+          <w:sz w:val="28"/>
+          <w:szCs w:val="28"/>
+        </w:rPr>
+      </w:pPr>
+      <w:r>
+        <w:rPr>
           <w:rFonts w:ascii="Calibri" w:hAnsi="Calibri" w:cs="Calibri"/>
           <w:noProof/>
           <w:sz w:val="28"/>
@@ -12114,13 +12948,358 @@
         <mc:AlternateContent>
           <mc:Choice Requires="wps">
             <w:drawing>
-              <wp:anchor distT="45720" distB="45720" distL="114300" distR="114300" simplePos="0" relativeHeight="251790848" behindDoc="0" locked="0" layoutInCell="1" allowOverlap="1" wp14:anchorId="4B7FAA7D" wp14:editId="04E6310F">
+              <wp:anchor distT="0" distB="0" distL="114300" distR="114300" simplePos="0" relativeHeight="251867648" behindDoc="0" locked="0" layoutInCell="1" allowOverlap="1" wp14:anchorId="2890EB4D" wp14:editId="52F1F8D4">
+                <wp:simplePos x="0" y="0"/>
+                <wp:positionH relativeFrom="column">
+                  <wp:posOffset>7620</wp:posOffset>
+                </wp:positionH>
+                <wp:positionV relativeFrom="paragraph">
+                  <wp:posOffset>257175</wp:posOffset>
+                </wp:positionV>
+                <wp:extent cx="304800" cy="274320"/>
+                <wp:effectExtent l="0" t="0" r="19050" b="11430"/>
+                <wp:wrapNone/>
+                <wp:docPr id="1005801191" name="Rectangle 11"/>
+                <wp:cNvGraphicFramePr/>
+                <a:graphic xmlns:a="http://schemas.openxmlformats.org/drawingml/2006/main">
+                  <a:graphicData uri="http://schemas.microsoft.com/office/word/2010/wordprocessingShape">
+                    <wps:wsp>
+                      <wps:cNvSpPr/>
+                      <wps:spPr>
+                        <a:xfrm>
+                          <a:off x="0" y="0"/>
+                          <a:ext cx="304800" cy="274320"/>
+                        </a:xfrm>
+                        <a:prstGeom prst="rect">
+                          <a:avLst/>
+                        </a:prstGeom>
+                        <a:solidFill>
+                          <a:schemeClr val="bg2"/>
+                        </a:solidFill>
+                        <a:ln>
+                          <a:solidFill>
+                            <a:schemeClr val="bg2"/>
+                          </a:solidFill>
+                        </a:ln>
+                      </wps:spPr>
+                      <wps:style>
+                        <a:lnRef idx="2">
+                          <a:schemeClr val="accent1">
+                            <a:shade val="15000"/>
+                          </a:schemeClr>
+                        </a:lnRef>
+                        <a:fillRef idx="1">
+                          <a:schemeClr val="accent1"/>
+                        </a:fillRef>
+                        <a:effectRef idx="0">
+                          <a:schemeClr val="accent1"/>
+                        </a:effectRef>
+                        <a:fontRef idx="minor">
+                          <a:schemeClr val="lt1"/>
+                        </a:fontRef>
+                      </wps:style>
+                      <wps:txbx>
+                        <w:txbxContent>
+                          <w:p>
+                            <w:pPr>
+                              <w:jc w:val="center"/>
+                              <w:rPr>
+                                <w:color w:val="000000" w:themeColor="text1"/>
+                              </w:rPr>
+                            </w:pPr>
+                          </w:p>
+                        </w:txbxContent>
+                      </wps:txbx>
+                      <wps:bodyPr rot="0" spcFirstLastPara="0" vertOverflow="overflow" horzOverflow="overflow" vert="horz" wrap="square" lIns="91440" tIns="45720" rIns="91440" bIns="45720" numCol="1" spcCol="0" rtlCol="0" fromWordArt="0" anchor="ctr" anchorCtr="0" forceAA="0" compatLnSpc="1">
+                        <a:prstTxWarp prst="textNoShape">
+                          <a:avLst/>
+                        </a:prstTxWarp>
+                        <a:noAutofit/>
+                      </wps:bodyPr>
+                    </wps:wsp>
+                  </a:graphicData>
+                </a:graphic>
+                <wp14:sizeRelH relativeFrom="margin">
+                  <wp14:pctWidth>0</wp14:pctWidth>
+                </wp14:sizeRelH>
+                <wp14:sizeRelV relativeFrom="margin">
+                  <wp14:pctHeight>0</wp14:pctHeight>
+                </wp14:sizeRelV>
+              </wp:anchor>
+            </w:drawing>
+          </mc:Choice>
+          <mc:Fallback>
+            <w:pict>
+              <v:rect w14:anchorId="2890EB4D" id="_x0000_s1048" style="position:absolute;margin-left:.6pt;margin-top:20.25pt;width:24pt;height:21.6pt;z-index:251867648;visibility:visible;mso-wrap-style:square;mso-width-percent:0;mso-height-percent:0;mso-wrap-distance-left:9pt;mso-wrap-distance-top:0;mso-wrap-distance-right:9pt;mso-wrap-distance-bottom:0;mso-position-horizontal:absolute;mso-position-horizontal-relative:text;mso-position-vertical:absolute;mso-position-vertical-relative:text;mso-width-percent:0;mso-height-percent:0;mso-width-relative:margin;mso-height-relative:margin;v-text-anchor:middle" o:gfxdata="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" fillcolor="#82ffff [3214]" strokecolor="#82ffff [3214]" strokeweight="1.25pt">
+                <v:textbox>
+                  <w:txbxContent>
+                    <w:p>
+                      <w:pPr>
+                        <w:jc w:val="center"/>
+                        <w:rPr>
+                          <w:color w:val="000000" w:themeColor="text1"/>
+                        </w:rPr>
+                      </w:pPr>
+                    </w:p>
+                  </w:txbxContent>
+                </v:textbox>
+              </v:rect>
+            </w:pict>
+          </mc:Fallback>
+        </mc:AlternateContent>
+      </w:r>
+      <w:r>
+        <w:rPr>
+          <w:rFonts w:ascii="Calibri" w:hAnsi="Calibri" w:cs="Calibri"/>
+          <w:noProof/>
+          <w:sz w:val="28"/>
+          <w:szCs w:val="28"/>
+          <w:u w:val="single"/>
+        </w:rPr>
+        <mc:AlternateContent>
+          <mc:Choice Requires="wps">
+            <w:drawing>
+              <wp:anchor distT="0" distB="0" distL="114300" distR="114300" simplePos="0" relativeHeight="251865600" behindDoc="0" locked="0" layoutInCell="1" allowOverlap="1" wp14:anchorId="32F6BEA9" wp14:editId="2ABFBD9F">
+                <wp:simplePos x="0" y="0"/>
+                <wp:positionH relativeFrom="column">
+                  <wp:posOffset>2164080</wp:posOffset>
+                </wp:positionH>
+                <wp:positionV relativeFrom="paragraph">
+                  <wp:posOffset>272415</wp:posOffset>
+                </wp:positionV>
+                <wp:extent cx="304800" cy="274320"/>
+                <wp:effectExtent l="0" t="0" r="19050" b="11430"/>
+                <wp:wrapNone/>
+                <wp:docPr id="1367180187" name="Rectangle 11"/>
+                <wp:cNvGraphicFramePr/>
+                <a:graphic xmlns:a="http://schemas.openxmlformats.org/drawingml/2006/main">
+                  <a:graphicData uri="http://schemas.microsoft.com/office/word/2010/wordprocessingShape">
+                    <wps:wsp>
+                      <wps:cNvSpPr/>
+                      <wps:spPr>
+                        <a:xfrm>
+                          <a:off x="0" y="0"/>
+                          <a:ext cx="304800" cy="274320"/>
+                        </a:xfrm>
+                        <a:prstGeom prst="rect">
+                          <a:avLst/>
+                        </a:prstGeom>
+                        <a:solidFill>
+                          <a:schemeClr val="bg2"/>
+                        </a:solidFill>
+                        <a:ln>
+                          <a:solidFill>
+                            <a:schemeClr val="bg2"/>
+                          </a:solidFill>
+                        </a:ln>
+                      </wps:spPr>
+                      <wps:style>
+                        <a:lnRef idx="2">
+                          <a:schemeClr val="accent1">
+                            <a:shade val="15000"/>
+                          </a:schemeClr>
+                        </a:lnRef>
+                        <a:fillRef idx="1">
+                          <a:schemeClr val="accent1"/>
+                        </a:fillRef>
+                        <a:effectRef idx="0">
+                          <a:schemeClr val="accent1"/>
+                        </a:effectRef>
+                        <a:fontRef idx="minor">
+                          <a:schemeClr val="lt1"/>
+                        </a:fontRef>
+                      </wps:style>
+                      <wps:txbx>
+                        <w:txbxContent>
+                          <w:p>
+                            <w:pPr>
+                              <w:jc w:val="center"/>
+                              <w:rPr>
+                                <w:color w:val="000000" w:themeColor="text1"/>
+                              </w:rPr>
+                            </w:pPr>
+                          </w:p>
+                        </w:txbxContent>
+                      </wps:txbx>
+                      <wps:bodyPr rot="0" spcFirstLastPara="0" vertOverflow="overflow" horzOverflow="overflow" vert="horz" wrap="square" lIns="91440" tIns="45720" rIns="91440" bIns="45720" numCol="1" spcCol="0" rtlCol="0" fromWordArt="0" anchor="ctr" anchorCtr="0" forceAA="0" compatLnSpc="1">
+                        <a:prstTxWarp prst="textNoShape">
+                          <a:avLst/>
+                        </a:prstTxWarp>
+                        <a:noAutofit/>
+                      </wps:bodyPr>
+                    </wps:wsp>
+                  </a:graphicData>
+                </a:graphic>
+                <wp14:sizeRelH relativeFrom="margin">
+                  <wp14:pctWidth>0</wp14:pctWidth>
+                </wp14:sizeRelH>
+                <wp14:sizeRelV relativeFrom="margin">
+                  <wp14:pctHeight>0</wp14:pctHeight>
+                </wp14:sizeRelV>
+              </wp:anchor>
+            </w:drawing>
+          </mc:Choice>
+          <mc:Fallback>
+            <w:pict>
+              <v:rect w14:anchorId="32F6BEA9" id="_x0000_s1049" style="position:absolute;margin-left:170.4pt;margin-top:21.45pt;width:24pt;height:21.6pt;z-index:251865600;visibility:visible;mso-wrap-style:square;mso-width-percent:0;mso-height-percent:0;mso-wrap-distance-left:9pt;mso-wrap-distance-top:0;mso-wrap-distance-right:9pt;mso-wrap-distance-bottom:0;mso-position-horizontal:absolute;mso-position-horizontal-relative:text;mso-position-vertical:absolute;mso-position-vertical-relative:text;mso-width-percent:0;mso-height-percent:0;mso-width-relative:margin;mso-height-relative:margin;v-text-anchor:middle" o:gfxdata="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" fillcolor="#82ffff [3214]" strokecolor="#82ffff [3214]" strokeweight="1.25pt">
+                <v:textbox>
+                  <w:txbxContent>
+                    <w:p>
+                      <w:pPr>
+                        <w:jc w:val="center"/>
+                        <w:rPr>
+                          <w:color w:val="000000" w:themeColor="text1"/>
+                        </w:rPr>
+                      </w:pPr>
+                    </w:p>
+                  </w:txbxContent>
+                </v:textbox>
+              </v:rect>
+            </w:pict>
+          </mc:Fallback>
+        </mc:AlternateContent>
+      </w:r>
+      <w:r>
+        <w:rPr>
+          <w:rFonts w:ascii="Calibri" w:hAnsi="Calibri" w:cs="Calibri"/>
+          <w:noProof/>
+          <w:sz w:val="28"/>
+          <w:szCs w:val="28"/>
+          <w:u w:val="single"/>
+        </w:rPr>
+        <mc:AlternateContent>
+          <mc:Choice Requires="wps">
+            <w:drawing>
+              <wp:anchor distT="0" distB="0" distL="114300" distR="114300" simplePos="0" relativeHeight="251830784" behindDoc="0" locked="0" layoutInCell="1" allowOverlap="1" wp14:anchorId="25841C90" wp14:editId="55E73BAD">
+                <wp:simplePos x="0" y="0"/>
+                <wp:positionH relativeFrom="column">
+                  <wp:posOffset>701040</wp:posOffset>
+                </wp:positionH>
+                <wp:positionV relativeFrom="paragraph">
+                  <wp:posOffset>236220</wp:posOffset>
+                </wp:positionV>
+                <wp:extent cx="1036320" cy="274320"/>
+                <wp:effectExtent l="0" t="0" r="11430" b="11430"/>
+                <wp:wrapNone/>
+                <wp:docPr id="1756351437" name="Rectangle 11"/>
+                <wp:cNvGraphicFramePr/>
+                <a:graphic xmlns:a="http://schemas.openxmlformats.org/drawingml/2006/main">
+                  <a:graphicData uri="http://schemas.microsoft.com/office/word/2010/wordprocessingShape">
+                    <wps:wsp>
+                      <wps:cNvSpPr/>
+                      <wps:spPr>
+                        <a:xfrm>
+                          <a:off x="0" y="0"/>
+                          <a:ext cx="1036320" cy="274320"/>
+                        </a:xfrm>
+                        <a:prstGeom prst="rect">
+                          <a:avLst/>
+                        </a:prstGeom>
+                        <a:solidFill>
+                          <a:schemeClr val="bg2"/>
+                        </a:solidFill>
+                        <a:ln>
+                          <a:solidFill>
+                            <a:schemeClr val="bg2"/>
+                          </a:solidFill>
+                        </a:ln>
+                      </wps:spPr>
+                      <wps:style>
+                        <a:lnRef idx="2">
+                          <a:schemeClr val="accent1">
+                            <a:shade val="15000"/>
+                          </a:schemeClr>
+                        </a:lnRef>
+                        <a:fillRef idx="1">
+                          <a:schemeClr val="accent1"/>
+                        </a:fillRef>
+                        <a:effectRef idx="0">
+                          <a:schemeClr val="accent1"/>
+                        </a:effectRef>
+                        <a:fontRef idx="minor">
+                          <a:schemeClr val="lt1"/>
+                        </a:fontRef>
+                      </wps:style>
+                      <wps:txbx>
+                        <w:txbxContent>
+                          <w:p>
+                            <w:pPr>
+                              <w:jc w:val="center"/>
+                              <w:rPr>
+                                <w:color w:val="000000" w:themeColor="text1"/>
+                              </w:rPr>
+                            </w:pPr>
+                            <w:r>
+                              <w:rPr>
+                                <w:color w:val="000000" w:themeColor="text1"/>
+                              </w:rPr>
+                              <w:t>Sponsor</w:t>
+                            </w:r>
+                          </w:p>
+                        </w:txbxContent>
+                      </wps:txbx>
+                      <wps:bodyPr rot="0" spcFirstLastPara="0" vertOverflow="overflow" horzOverflow="overflow" vert="horz" wrap="square" lIns="91440" tIns="45720" rIns="91440" bIns="45720" numCol="1" spcCol="0" rtlCol="0" fromWordArt="0" anchor="ctr" anchorCtr="0" forceAA="0" compatLnSpc="1">
+                        <a:prstTxWarp prst="textNoShape">
+                          <a:avLst/>
+                        </a:prstTxWarp>
+                        <a:noAutofit/>
+                      </wps:bodyPr>
+                    </wps:wsp>
+                  </a:graphicData>
+                </a:graphic>
+                <wp14:sizeRelH relativeFrom="margin">
+                  <wp14:pctWidth>0</wp14:pctWidth>
+                </wp14:sizeRelH>
+                <wp14:sizeRelV relativeFrom="margin">
+                  <wp14:pctHeight>0</wp14:pctHeight>
+                </wp14:sizeRelV>
+              </wp:anchor>
+            </w:drawing>
+          </mc:Choice>
+          <mc:Fallback>
+            <w:pict>
+              <v:rect w14:anchorId="25841C90" id="_x0000_s1050" style="position:absolute;margin-left:55.2pt;margin-top:18.6pt;width:81.6pt;height:21.6pt;z-index:251830784;visibility:visible;mso-wrap-style:square;mso-width-percent:0;mso-height-percent:0;mso-wrap-distance-left:9pt;mso-wrap-distance-top:0;mso-wrap-distance-right:9pt;mso-wrap-distance-bottom:0;mso-position-horizontal:absolute;mso-position-horizontal-relative:text;mso-position-vertical:absolute;mso-position-vertical-relative:text;mso-width-percent:0;mso-height-percent:0;mso-width-relative:margin;mso-height-relative:margin;v-text-anchor:middle" o:gfxdata="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" fillcolor="#82ffff [3214]" strokecolor="#82ffff [3214]" strokeweight="1.25pt">
+                <v:textbox>
+                  <w:txbxContent>
+                    <w:p>
+                      <w:pPr>
+                        <w:jc w:val="center"/>
+                        <w:rPr>
+                          <w:color w:val="000000" w:themeColor="text1"/>
+                        </w:rPr>
+                      </w:pPr>
+                      <w:r>
+                        <w:rPr>
+                          <w:color w:val="000000" w:themeColor="text1"/>
+                        </w:rPr>
+                        <w:t>Sponsor</w:t>
+                      </w:r>
+                    </w:p>
+                  </w:txbxContent>
+                </v:textbox>
+              </v:rect>
+            </w:pict>
+          </mc:Fallback>
+        </mc:AlternateContent>
+      </w:r>
+      <w:r>
+        <w:rPr>
+          <w:rFonts w:ascii="Calibri" w:hAnsi="Calibri" w:cs="Calibri"/>
+          <w:noProof/>
+          <w:sz w:val="28"/>
+          <w:szCs w:val="28"/>
+          <w:u w:val="single"/>
+        </w:rPr>
+        <mc:AlternateContent>
+          <mc:Choice Requires="wps">
+            <w:drawing>
+              <wp:anchor distT="45720" distB="45720" distL="114300" distR="114300" simplePos="0" relativeHeight="251790848" behindDoc="0" locked="0" layoutInCell="1" allowOverlap="1" wp14:anchorId="4B7FAA7D" wp14:editId="35E87C38">
                 <wp:simplePos x="0" y="0"/>
                 <wp:positionH relativeFrom="margin">
-                  <wp:posOffset>3779520</wp:posOffset>
+                  <wp:posOffset>3954780</wp:posOffset>
                 </wp:positionH>
                 <wp:positionV relativeFrom="paragraph">
-                  <wp:posOffset>771525</wp:posOffset>
+                  <wp:posOffset>107315</wp:posOffset>
                 </wp:positionV>
                 <wp:extent cx="1310640" cy="259080"/>
                 <wp:effectExtent l="0" t="0" r="3810" b="7620"/>
@@ -12157,7 +13336,10 @@
                         <w:txbxContent>
                           <w:p>
                             <w:r>
-                              <w:t>Rowing the Atlantic</w:t>
+                              <w:t xml:space="preserve">Rowing </w:t>
+                            </w:r>
+                            <w:r>
+                              <w:t>in the</w:t>
                             </w:r>
                           </w:p>
                           <w:p/>
@@ -12180,12 +13362,15 @@
           </mc:Choice>
           <mc:Fallback>
             <w:pict>
-              <v:shape w14:anchorId="4B7FAA7D" id="_x0000_s1042" type="#_x0000_t202" style="position:absolute;margin-left:297.6pt;margin-top:60.75pt;width:103.2pt;height:20.4pt;z-index:251790848;visibility:visible;mso-wrap-style:square;mso-width-percent:0;mso-height-percent:0;mso-wrap-distance-left:9pt;mso-wrap-distance-top:3.6pt;mso-wrap-distance-right:9pt;mso-wrap-distance-bottom:3.6pt;mso-position-horizontal:absolute;mso-position-horizontal-relative:margin;mso-position-vertical:absolute;mso-position-vertical-relative:text;mso-width-percent:0;mso-height-percent:0;mso-width-relative:margin;mso-height-relative:margin;v-text-anchor:top" o:gfxdata="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" stroked="f">
+              <v:shape w14:anchorId="4B7FAA7D" id="_x0000_s1051" type="#_x0000_t202" style="position:absolute;margin-left:311.4pt;margin-top:8.45pt;width:103.2pt;height:20.4pt;z-index:251790848;visibility:visible;mso-wrap-style:square;mso-width-percent:0;mso-height-percent:0;mso-wrap-distance-left:9pt;mso-wrap-distance-top:3.6pt;mso-wrap-distance-right:9pt;mso-wrap-distance-bottom:3.6pt;mso-position-horizontal:absolute;mso-position-horizontal-relative:margin;mso-position-vertical:absolute;mso-position-vertical-relative:text;mso-width-percent:0;mso-height-percent:0;mso-width-relative:margin;mso-height-relative:margin;v-text-anchor:top" o:gfxdata="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" stroked="f">
                 <v:textbox>
                   <w:txbxContent>
                     <w:p>
                       <w:r>
-                        <w:t>Rowing the Atlantic</w:t>
+                        <w:t xml:space="preserve">Rowing </w:t>
+                      </w:r>
+                      <w:r>
+                        <w:t>in the</w:t>
                       </w:r>
                     </w:p>
                     <w:p/>
@@ -12197,6 +13382,91 @@
           </mc:Fallback>
         </mc:AlternateContent>
       </w:r>
+    </w:p>
+    <w:p>
+      <w:pPr>
+        <w:rPr>
+          <w:rFonts w:ascii="Calibri" w:hAnsi="Calibri" w:cs="Calibri"/>
+          <w:sz w:val="28"/>
+          <w:szCs w:val="28"/>
+        </w:rPr>
+      </w:pPr>
+      <w:r>
+        <w:rPr>
+          <w:noProof/>
+        </w:rPr>
+        <w:drawing>
+          <wp:anchor distT="0" distB="0" distL="114300" distR="114300" simplePos="0" relativeHeight="251803136" behindDoc="0" locked="0" layoutInCell="1" allowOverlap="1" wp14:anchorId="6D7E4933" wp14:editId="39EEA588">
+            <wp:simplePos x="0" y="0"/>
+            <wp:positionH relativeFrom="margin">
+              <wp:posOffset>4188460</wp:posOffset>
+            </wp:positionH>
+            <wp:positionV relativeFrom="paragraph">
+              <wp:posOffset>82550</wp:posOffset>
+            </wp:positionV>
+            <wp:extent cx="452245" cy="93345"/>
+            <wp:effectExtent l="0" t="0" r="5080" b="1905"/>
+            <wp:wrapNone/>
+            <wp:docPr id="1046425002" name="Picture 19" descr="worldstoughestrow.com – The World's Toughest Row"/>
+            <wp:cNvGraphicFramePr>
+              <a:graphicFrameLocks xmlns:a="http://schemas.openxmlformats.org/drawingml/2006/main" noChangeAspect="1"/>
+            </wp:cNvGraphicFramePr>
+            <a:graphic xmlns:a="http://schemas.openxmlformats.org/drawingml/2006/main">
+              <a:graphicData uri="http://schemas.openxmlformats.org/drawingml/2006/picture">
+                <pic:pic xmlns:pic="http://schemas.openxmlformats.org/drawingml/2006/picture">
+                  <pic:nvPicPr>
+                    <pic:cNvPr id="0" name="Picture 34" descr="worldstoughestrow.com – The World's Toughest Row"/>
+                    <pic:cNvPicPr>
+                      <a:picLocks noChangeAspect="1" noChangeArrowheads="1"/>
+                    </pic:cNvPicPr>
+                  </pic:nvPicPr>
+                  <pic:blipFill>
+                    <a:blip r:embed="rId18" cstate="print">
+                      <a:extLst>
+                        <a:ext uri="{28A0092B-C50C-407E-A947-70E740481C1C}">
+                          <a14:useLocalDpi xmlns:a14="http://schemas.microsoft.com/office/drawing/2010/main" val="0"/>
+                        </a:ext>
+                      </a:extLst>
+                    </a:blip>
+                    <a:srcRect/>
+                    <a:stretch>
+                      <a:fillRect/>
+                    </a:stretch>
+                  </pic:blipFill>
+                  <pic:spPr bwMode="auto">
+                    <a:xfrm>
+                      <a:off x="0" y="0"/>
+                      <a:ext cx="452245" cy="93345"/>
+                    </a:xfrm>
+                    <a:prstGeom prst="rect">
+                      <a:avLst/>
+                    </a:prstGeom>
+                    <a:noFill/>
+                    <a:ln>
+                      <a:noFill/>
+                    </a:ln>
+                  </pic:spPr>
+                </pic:pic>
+              </a:graphicData>
+            </a:graphic>
+            <wp14:sizeRelH relativeFrom="page">
+              <wp14:pctWidth>0</wp14:pctWidth>
+            </wp14:sizeRelH>
+            <wp14:sizeRelV relativeFrom="page">
+              <wp14:pctHeight>0</wp14:pctHeight>
+            </wp14:sizeRelV>
+          </wp:anchor>
+        </w:drawing>
+      </w:r>
+    </w:p>
+    <w:p>
+      <w:pPr>
+        <w:rPr>
+          <w:rFonts w:ascii="Calibri" w:hAnsi="Calibri" w:cs="Calibri"/>
+          <w:sz w:val="28"/>
+          <w:szCs w:val="28"/>
+        </w:rPr>
+      </w:pPr>
       <w:r>
         <w:rPr>
           <w:rFonts w:ascii="Calibri" w:hAnsi="Calibri" w:cs="Calibri"/>
@@ -12208,13 +13478,518 @@
         <mc:AlternateContent>
           <mc:Choice Requires="wps">
             <w:drawing>
-              <wp:anchor distT="45720" distB="45720" distL="114300" distR="114300" simplePos="0" relativeHeight="251792896" behindDoc="0" locked="0" layoutInCell="1" allowOverlap="1" wp14:anchorId="6F77D960" wp14:editId="65A228C2">
+              <wp:anchor distT="0" distB="0" distL="114300" distR="114300" simplePos="0" relativeHeight="251775488" behindDoc="0" locked="0" layoutInCell="1" allowOverlap="1" wp14:anchorId="360A8D59" wp14:editId="46A81CC3">
+                <wp:simplePos x="0" y="0"/>
+                <wp:positionH relativeFrom="column">
+                  <wp:posOffset>1287780</wp:posOffset>
+                </wp:positionH>
+                <wp:positionV relativeFrom="paragraph">
+                  <wp:posOffset>12700</wp:posOffset>
+                </wp:positionV>
+                <wp:extent cx="350520" cy="251460"/>
+                <wp:effectExtent l="0" t="0" r="11430" b="15240"/>
+                <wp:wrapNone/>
+                <wp:docPr id="478345130" name="Rectangle 11"/>
+                <wp:cNvGraphicFramePr/>
+                <a:graphic xmlns:a="http://schemas.openxmlformats.org/drawingml/2006/main">
+                  <a:graphicData uri="http://schemas.microsoft.com/office/word/2010/wordprocessingShape">
+                    <wps:wsp>
+                      <wps:cNvSpPr/>
+                      <wps:spPr>
+                        <a:xfrm>
+                          <a:off x="0" y="0"/>
+                          <a:ext cx="350520" cy="251460"/>
+                        </a:xfrm>
+                        <a:prstGeom prst="rect">
+                          <a:avLst/>
+                        </a:prstGeom>
+                        <a:solidFill>
+                          <a:srgbClr val="FFFF00"/>
+                        </a:solidFill>
+                        <a:ln>
+                          <a:solidFill>
+                            <a:srgbClr val="FFFF00"/>
+                          </a:solidFill>
+                        </a:ln>
+                      </wps:spPr>
+                      <wps:style>
+                        <a:lnRef idx="2">
+                          <a:schemeClr val="accent1">
+                            <a:shade val="15000"/>
+                          </a:schemeClr>
+                        </a:lnRef>
+                        <a:fillRef idx="1">
+                          <a:schemeClr val="accent1"/>
+                        </a:fillRef>
+                        <a:effectRef idx="0">
+                          <a:schemeClr val="accent1"/>
+                        </a:effectRef>
+                        <a:fontRef idx="minor">
+                          <a:schemeClr val="lt1"/>
+                        </a:fontRef>
+                      </wps:style>
+                      <wps:txbx>
+                        <w:txbxContent>
+                          <w:p>
+                            <w:pPr>
+                              <w:rPr>
+                                <w:color w:val="000000" w:themeColor="text1"/>
+                                <w:sz w:val="20"/>
+                                <w:szCs w:val="20"/>
+                              </w:rPr>
+                            </w:pPr>
+                          </w:p>
+                        </w:txbxContent>
+                      </wps:txbx>
+                      <wps:bodyPr rot="0" spcFirstLastPara="0" vertOverflow="overflow" horzOverflow="overflow" vert="horz" wrap="square" lIns="91440" tIns="45720" rIns="91440" bIns="45720" numCol="1" spcCol="0" rtlCol="0" fromWordArt="0" anchor="ctr" anchorCtr="0" forceAA="0" compatLnSpc="1">
+                        <a:prstTxWarp prst="textNoShape">
+                          <a:avLst/>
+                        </a:prstTxWarp>
+                        <a:noAutofit/>
+                      </wps:bodyPr>
+                    </wps:wsp>
+                  </a:graphicData>
+                </a:graphic>
+                <wp14:sizeRelH relativeFrom="margin">
+                  <wp14:pctWidth>0</wp14:pctWidth>
+                </wp14:sizeRelH>
+                <wp14:sizeRelV relativeFrom="margin">
+                  <wp14:pctHeight>0</wp14:pctHeight>
+                </wp14:sizeRelV>
+              </wp:anchor>
+            </w:drawing>
+          </mc:Choice>
+          <mc:Fallback>
+            <w:pict>
+              <v:rect w14:anchorId="360A8D59" id="_x0000_s1052" style="position:absolute;margin-left:101.4pt;margin-top:1pt;width:27.6pt;height:19.8pt;z-index:251775488;visibility:visible;mso-wrap-style:square;mso-width-percent:0;mso-height-percent:0;mso-wrap-distance-left:9pt;mso-wrap-distance-top:0;mso-wrap-distance-right:9pt;mso-wrap-distance-bottom:0;mso-position-horizontal:absolute;mso-position-horizontal-relative:text;mso-position-vertical:absolute;mso-position-vertical-relative:text;mso-width-percent:0;mso-height-percent:0;mso-width-relative:margin;mso-height-relative:margin;v-text-anchor:middle" o:gfxdata="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" fillcolor="yellow" strokecolor="yellow" strokeweight="1.25pt">
+                <v:textbox>
+                  <w:txbxContent>
+                    <w:p>
+                      <w:pPr>
+                        <w:rPr>
+                          <w:color w:val="000000" w:themeColor="text1"/>
+                          <w:sz w:val="20"/>
+                          <w:szCs w:val="20"/>
+                        </w:rPr>
+                      </w:pPr>
+                    </w:p>
+                  </w:txbxContent>
+                </v:textbox>
+              </v:rect>
+            </w:pict>
+          </mc:Fallback>
+        </mc:AlternateContent>
+      </w:r>
+      <w:r>
+        <w:rPr>
+          <w:rFonts w:ascii="Calibri" w:hAnsi="Calibri" w:cs="Calibri"/>
+          <w:noProof/>
+          <w:sz w:val="28"/>
+          <w:szCs w:val="28"/>
+          <w:u w:val="single"/>
+        </w:rPr>
+        <mc:AlternateContent>
+          <mc:Choice Requires="wps">
+            <w:drawing>
+              <wp:anchor distT="0" distB="0" distL="114300" distR="114300" simplePos="0" relativeHeight="251855360" behindDoc="0" locked="0" layoutInCell="1" allowOverlap="1" wp14:anchorId="4F6FD497" wp14:editId="450AB945">
+                <wp:simplePos x="0" y="0"/>
+                <wp:positionH relativeFrom="column">
+                  <wp:posOffset>647700</wp:posOffset>
+                </wp:positionH>
+                <wp:positionV relativeFrom="paragraph">
+                  <wp:posOffset>3175</wp:posOffset>
+                </wp:positionV>
+                <wp:extent cx="350520" cy="251460"/>
+                <wp:effectExtent l="0" t="0" r="11430" b="15240"/>
+                <wp:wrapNone/>
+                <wp:docPr id="731721345" name="Rectangle 11"/>
+                <wp:cNvGraphicFramePr/>
+                <a:graphic xmlns:a="http://schemas.openxmlformats.org/drawingml/2006/main">
+                  <a:graphicData uri="http://schemas.microsoft.com/office/word/2010/wordprocessingShape">
+                    <wps:wsp>
+                      <wps:cNvSpPr/>
+                      <wps:spPr>
+                        <a:xfrm>
+                          <a:off x="0" y="0"/>
+                          <a:ext cx="350520" cy="251460"/>
+                        </a:xfrm>
+                        <a:prstGeom prst="rect">
+                          <a:avLst/>
+                        </a:prstGeom>
+                        <a:solidFill>
+                          <a:srgbClr val="FFFF00"/>
+                        </a:solidFill>
+                        <a:ln>
+                          <a:solidFill>
+                            <a:srgbClr val="FFFF00"/>
+                          </a:solidFill>
+                        </a:ln>
+                      </wps:spPr>
+                      <wps:style>
+                        <a:lnRef idx="2">
+                          <a:schemeClr val="accent1">
+                            <a:shade val="15000"/>
+                          </a:schemeClr>
+                        </a:lnRef>
+                        <a:fillRef idx="1">
+                          <a:schemeClr val="accent1"/>
+                        </a:fillRef>
+                        <a:effectRef idx="0">
+                          <a:schemeClr val="accent1"/>
+                        </a:effectRef>
+                        <a:fontRef idx="minor">
+                          <a:schemeClr val="lt1"/>
+                        </a:fontRef>
+                      </wps:style>
+                      <wps:txbx>
+                        <w:txbxContent>
+                          <w:p>
+                            <w:pPr>
+                              <w:rPr>
+                                <w:color w:val="000000" w:themeColor="text1"/>
+                                <w:sz w:val="20"/>
+                                <w:szCs w:val="20"/>
+                              </w:rPr>
+                            </w:pPr>
+                          </w:p>
+                        </w:txbxContent>
+                      </wps:txbx>
+                      <wps:bodyPr rot="0" spcFirstLastPara="0" vertOverflow="overflow" horzOverflow="overflow" vert="horz" wrap="square" lIns="91440" tIns="45720" rIns="91440" bIns="45720" numCol="1" spcCol="0" rtlCol="0" fromWordArt="0" anchor="ctr" anchorCtr="0" forceAA="0" compatLnSpc="1">
+                        <a:prstTxWarp prst="textNoShape">
+                          <a:avLst/>
+                        </a:prstTxWarp>
+                        <a:noAutofit/>
+                      </wps:bodyPr>
+                    </wps:wsp>
+                  </a:graphicData>
+                </a:graphic>
+                <wp14:sizeRelH relativeFrom="margin">
+                  <wp14:pctWidth>0</wp14:pctWidth>
+                </wp14:sizeRelH>
+                <wp14:sizeRelV relativeFrom="margin">
+                  <wp14:pctHeight>0</wp14:pctHeight>
+                </wp14:sizeRelV>
+              </wp:anchor>
+            </w:drawing>
+          </mc:Choice>
+          <mc:Fallback>
+            <w:pict>
+              <v:rect w14:anchorId="4F6FD497" id="_x0000_s1053" style="position:absolute;margin-left:51pt;margin-top:.25pt;width:27.6pt;height:19.8pt;z-index:251855360;visibility:visible;mso-wrap-style:square;mso-width-percent:0;mso-height-percent:0;mso-wrap-distance-left:9pt;mso-wrap-distance-top:0;mso-wrap-distance-right:9pt;mso-wrap-distance-bottom:0;mso-position-horizontal:absolute;mso-position-horizontal-relative:text;mso-position-vertical:absolute;mso-position-vertical-relative:text;mso-width-percent:0;mso-height-percent:0;mso-width-relative:margin;mso-height-relative:margin;v-text-anchor:middle" o:gfxdata="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" fillcolor="yellow" strokecolor="yellow" strokeweight="1.25pt">
+                <v:textbox>
+                  <w:txbxContent>
+                    <w:p>
+                      <w:pPr>
+                        <w:rPr>
+                          <w:color w:val="000000" w:themeColor="text1"/>
+                          <w:sz w:val="20"/>
+                          <w:szCs w:val="20"/>
+                        </w:rPr>
+                      </w:pPr>
+                    </w:p>
+                  </w:txbxContent>
+                </v:textbox>
+              </v:rect>
+            </w:pict>
+          </mc:Fallback>
+        </mc:AlternateContent>
+      </w:r>
+    </w:p>
+    <w:p>
+      <w:pPr>
+        <w:rPr>
+          <w:rFonts w:ascii="Calibri" w:hAnsi="Calibri" w:cs="Calibri"/>
+          <w:sz w:val="28"/>
+          <w:szCs w:val="28"/>
+        </w:rPr>
+      </w:pPr>
+      <w:r>
+        <w:rPr>
+          <w:rFonts w:ascii="Calibri" w:hAnsi="Calibri" w:cs="Calibri"/>
+          <w:noProof/>
+          <w:sz w:val="28"/>
+          <w:szCs w:val="28"/>
+          <w:u w:val="single"/>
+        </w:rPr>
+        <mc:AlternateContent>
+          <mc:Choice Requires="wps">
+            <w:drawing>
+              <wp:anchor distT="0" distB="0" distL="114300" distR="114300" simplePos="0" relativeHeight="251859456" behindDoc="1" locked="0" layoutInCell="1" allowOverlap="1" wp14:anchorId="039DC765" wp14:editId="5274977A">
+                <wp:simplePos x="0" y="0"/>
+                <wp:positionH relativeFrom="column">
+                  <wp:posOffset>1295400</wp:posOffset>
+                </wp:positionH>
+                <wp:positionV relativeFrom="paragraph">
+                  <wp:posOffset>164465</wp:posOffset>
+                </wp:positionV>
+                <wp:extent cx="297180" cy="160020"/>
+                <wp:effectExtent l="0" t="0" r="26670" b="11430"/>
+                <wp:wrapNone/>
+                <wp:docPr id="1122268582" name="Rectangle 11"/>
+                <wp:cNvGraphicFramePr/>
+                <a:graphic xmlns:a="http://schemas.openxmlformats.org/drawingml/2006/main">
+                  <a:graphicData uri="http://schemas.microsoft.com/office/word/2010/wordprocessingShape">
+                    <wps:wsp>
+                      <wps:cNvSpPr/>
+                      <wps:spPr>
+                        <a:xfrm>
+                          <a:off x="0" y="0"/>
+                          <a:ext cx="297180" cy="160020"/>
+                        </a:xfrm>
+                        <a:prstGeom prst="rect">
+                          <a:avLst/>
+                        </a:prstGeom>
+                        <a:solidFill>
+                          <a:schemeClr val="bg1">
+                            <a:lumMod val="65000"/>
+                          </a:schemeClr>
+                        </a:solidFill>
+                        <a:ln>
+                          <a:solidFill>
+                            <a:schemeClr val="bg1">
+                              <a:lumMod val="85000"/>
+                            </a:schemeClr>
+                          </a:solidFill>
+                        </a:ln>
+                      </wps:spPr>
+                      <wps:style>
+                        <a:lnRef idx="2">
+                          <a:schemeClr val="accent1">
+                            <a:shade val="15000"/>
+                          </a:schemeClr>
+                        </a:lnRef>
+                        <a:fillRef idx="1">
+                          <a:schemeClr val="accent1"/>
+                        </a:fillRef>
+                        <a:effectRef idx="0">
+                          <a:schemeClr val="accent1"/>
+                        </a:effectRef>
+                        <a:fontRef idx="minor">
+                          <a:schemeClr val="lt1"/>
+                        </a:fontRef>
+                      </wps:style>
+                      <wps:txbx>
+                        <w:txbxContent>
+                          <w:p>
+                            <w:pPr>
+                              <w:rPr>
+                                <w:color w:val="000000" w:themeColor="text1"/>
+                                <w:sz w:val="16"/>
+                                <w:szCs w:val="16"/>
+                              </w:rPr>
+                            </w:pPr>
+                          </w:p>
+                          <w:p>
+                            <w:pPr>
+                              <w:rPr>
+                                <w:color w:val="000000" w:themeColor="text1"/>
+                                <w:sz w:val="16"/>
+                                <w:szCs w:val="16"/>
+                              </w:rPr>
+                            </w:pPr>
+                          </w:p>
+                        </w:txbxContent>
+                      </wps:txbx>
+                      <wps:bodyPr rot="0" spcFirstLastPara="0" vertOverflow="overflow" horzOverflow="overflow" vert="horz" wrap="square" lIns="91440" tIns="45720" rIns="91440" bIns="45720" numCol="1" spcCol="0" rtlCol="0" fromWordArt="0" anchor="ctr" anchorCtr="0" forceAA="0" compatLnSpc="1">
+                        <a:prstTxWarp prst="textNoShape">
+                          <a:avLst/>
+                        </a:prstTxWarp>
+                        <a:noAutofit/>
+                      </wps:bodyPr>
+                    </wps:wsp>
+                  </a:graphicData>
+                </a:graphic>
+                <wp14:sizeRelH relativeFrom="margin">
+                  <wp14:pctWidth>0</wp14:pctWidth>
+                </wp14:sizeRelH>
+                <wp14:sizeRelV relativeFrom="margin">
+                  <wp14:pctHeight>0</wp14:pctHeight>
+                </wp14:sizeRelV>
+              </wp:anchor>
+            </w:drawing>
+          </mc:Choice>
+          <mc:Fallback>
+            <w:pict>
+              <v:rect w14:anchorId="039DC765" id="_x0000_s1054" style="position:absolute;margin-left:102pt;margin-top:12.95pt;width:23.4pt;height:12.6pt;z-index:-251457024;visibility:visible;mso-wrap-style:square;mso-width-percent:0;mso-height-percent:0;mso-wrap-distance-left:9pt;mso-wrap-distance-top:0;mso-wrap-distance-right:9pt;mso-wrap-distance-bottom:0;mso-position-horizontal:absolute;mso-position-horizontal-relative:text;mso-position-vertical:absolute;mso-position-vertical-relative:text;mso-width-percent:0;mso-height-percent:0;mso-width-relative:margin;mso-height-relative:margin;v-text-anchor:middle" o:gfxdata="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" fillcolor="#a5a5a5 [2092]" strokecolor="#d8d8d8 [2732]" strokeweight="1.25pt">
+                <v:textbox>
+                  <w:txbxContent>
+                    <w:p>
+                      <w:pPr>
+                        <w:rPr>
+                          <w:color w:val="000000" w:themeColor="text1"/>
+                          <w:sz w:val="16"/>
+                          <w:szCs w:val="16"/>
+                        </w:rPr>
+                      </w:pPr>
+                    </w:p>
+                    <w:p>
+                      <w:pPr>
+                        <w:rPr>
+                          <w:color w:val="000000" w:themeColor="text1"/>
+                          <w:sz w:val="16"/>
+                          <w:szCs w:val="16"/>
+                        </w:rPr>
+                      </w:pPr>
+                    </w:p>
+                  </w:txbxContent>
+                </v:textbox>
+              </v:rect>
+            </w:pict>
+          </mc:Fallback>
+        </mc:AlternateContent>
+      </w:r>
+      <w:r>
+        <w:rPr>
+          <w:rFonts w:ascii="Calibri" w:hAnsi="Calibri" w:cs="Calibri"/>
+          <w:noProof/>
+          <w:sz w:val="28"/>
+          <w:szCs w:val="28"/>
+          <w:u w:val="single"/>
+        </w:rPr>
+        <mc:AlternateContent>
+          <mc:Choice Requires="wps">
+            <w:drawing>
+              <wp:anchor distT="0" distB="0" distL="114300" distR="114300" simplePos="0" relativeHeight="251857408" behindDoc="1" locked="0" layoutInCell="1" allowOverlap="1" wp14:anchorId="735F9B2D" wp14:editId="4565D3AE">
+                <wp:simplePos x="0" y="0"/>
+                <wp:positionH relativeFrom="column">
+                  <wp:posOffset>655320</wp:posOffset>
+                </wp:positionH>
+                <wp:positionV relativeFrom="paragraph">
+                  <wp:posOffset>141605</wp:posOffset>
+                </wp:positionV>
+                <wp:extent cx="297180" cy="160020"/>
+                <wp:effectExtent l="0" t="0" r="26670" b="11430"/>
+                <wp:wrapNone/>
+                <wp:docPr id="1671686363" name="Rectangle 11"/>
+                <wp:cNvGraphicFramePr/>
+                <a:graphic xmlns:a="http://schemas.openxmlformats.org/drawingml/2006/main">
+                  <a:graphicData uri="http://schemas.microsoft.com/office/word/2010/wordprocessingShape">
+                    <wps:wsp>
+                      <wps:cNvSpPr/>
+                      <wps:spPr>
+                        <a:xfrm>
+                          <a:off x="0" y="0"/>
+                          <a:ext cx="297180" cy="160020"/>
+                        </a:xfrm>
+                        <a:prstGeom prst="rect">
+                          <a:avLst/>
+                        </a:prstGeom>
+                        <a:solidFill>
+                          <a:schemeClr val="bg1">
+                            <a:lumMod val="65000"/>
+                          </a:schemeClr>
+                        </a:solidFill>
+                        <a:ln>
+                          <a:solidFill>
+                            <a:schemeClr val="bg1">
+                              <a:lumMod val="85000"/>
+                            </a:schemeClr>
+                          </a:solidFill>
+                        </a:ln>
+                      </wps:spPr>
+                      <wps:style>
+                        <a:lnRef idx="2">
+                          <a:schemeClr val="accent1">
+                            <a:shade val="15000"/>
+                          </a:schemeClr>
+                        </a:lnRef>
+                        <a:fillRef idx="1">
+                          <a:schemeClr val="accent1"/>
+                        </a:fillRef>
+                        <a:effectRef idx="0">
+                          <a:schemeClr val="accent1"/>
+                        </a:effectRef>
+                        <a:fontRef idx="minor">
+                          <a:schemeClr val="lt1"/>
+                        </a:fontRef>
+                      </wps:style>
+                      <wps:txbx>
+                        <w:txbxContent>
+                          <w:p>
+                            <w:pPr>
+                              <w:rPr>
+                                <w:color w:val="000000" w:themeColor="text1"/>
+                                <w:sz w:val="16"/>
+                                <w:szCs w:val="16"/>
+                              </w:rPr>
+                            </w:pPr>
+                          </w:p>
+                          <w:p>
+                            <w:pPr>
+                              <w:rPr>
+                                <w:color w:val="000000" w:themeColor="text1"/>
+                                <w:sz w:val="16"/>
+                                <w:szCs w:val="16"/>
+                              </w:rPr>
+                            </w:pPr>
+                          </w:p>
+                        </w:txbxContent>
+                      </wps:txbx>
+                      <wps:bodyPr rot="0" spcFirstLastPara="0" vertOverflow="overflow" horzOverflow="overflow" vert="horz" wrap="square" lIns="91440" tIns="45720" rIns="91440" bIns="45720" numCol="1" spcCol="0" rtlCol="0" fromWordArt="0" anchor="ctr" anchorCtr="0" forceAA="0" compatLnSpc="1">
+                        <a:prstTxWarp prst="textNoShape">
+                          <a:avLst/>
+                        </a:prstTxWarp>
+                        <a:noAutofit/>
+                      </wps:bodyPr>
+                    </wps:wsp>
+                  </a:graphicData>
+                </a:graphic>
+                <wp14:sizeRelH relativeFrom="margin">
+                  <wp14:pctWidth>0</wp14:pctWidth>
+                </wp14:sizeRelH>
+                <wp14:sizeRelV relativeFrom="margin">
+                  <wp14:pctHeight>0</wp14:pctHeight>
+                </wp14:sizeRelV>
+              </wp:anchor>
+            </w:drawing>
+          </mc:Choice>
+          <mc:Fallback>
+            <w:pict>
+              <v:rect w14:anchorId="735F9B2D" id="_x0000_s1055" style="position:absolute;margin-left:51.6pt;margin-top:11.15pt;width:23.4pt;height:12.6pt;z-index:-251459072;visibility:visible;mso-wrap-style:square;mso-width-percent:0;mso-height-percent:0;mso-wrap-distance-left:9pt;mso-wrap-distance-top:0;mso-wrap-distance-right:9pt;mso-wrap-distance-bottom:0;mso-position-horizontal:absolute;mso-position-horizontal-relative:text;mso-position-vertical:absolute;mso-position-vertical-relative:text;mso-width-percent:0;mso-height-percent:0;mso-width-relative:margin;mso-height-relative:margin;v-text-anchor:middle" o:gfxdata="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" fillcolor="#a5a5a5 [2092]" strokecolor="#d8d8d8 [2732]" strokeweight="1.25pt">
+                <v:textbox>
+                  <w:txbxContent>
+                    <w:p>
+                      <w:pPr>
+                        <w:rPr>
+                          <w:color w:val="000000" w:themeColor="text1"/>
+                          <w:sz w:val="16"/>
+                          <w:szCs w:val="16"/>
+                        </w:rPr>
+                      </w:pPr>
+                    </w:p>
+                    <w:p>
+                      <w:pPr>
+                        <w:rPr>
+                          <w:color w:val="000000" w:themeColor="text1"/>
+                          <w:sz w:val="16"/>
+                          <w:szCs w:val="16"/>
+                        </w:rPr>
+                      </w:pPr>
+                    </w:p>
+                  </w:txbxContent>
+                </v:textbox>
+              </v:rect>
+            </w:pict>
+          </mc:Fallback>
+        </mc:AlternateContent>
+      </w:r>
+      <w:r>
+        <w:rPr>
+          <w:rFonts w:ascii="Calibri" w:hAnsi="Calibri" w:cs="Calibri"/>
+          <w:noProof/>
+          <w:sz w:val="28"/>
+          <w:szCs w:val="28"/>
+          <w:u w:val="single"/>
+        </w:rPr>
+        <mc:AlternateContent>
+          <mc:Choice Requires="wps">
+            <w:drawing>
+              <wp:anchor distT="45720" distB="45720" distL="114300" distR="114300" simplePos="0" relativeHeight="251792896" behindDoc="0" locked="0" layoutInCell="1" allowOverlap="1" wp14:anchorId="6F77D960" wp14:editId="7E302B67">
                 <wp:simplePos x="0" y="0"/>
                 <wp:positionH relativeFrom="margin">
-                  <wp:posOffset>4030980</wp:posOffset>
+                  <wp:posOffset>4069080</wp:posOffset>
                 </wp:positionH>
                 <wp:positionV relativeFrom="paragraph">
-                  <wp:posOffset>1022985</wp:posOffset>
+                  <wp:posOffset>342265</wp:posOffset>
                 </wp:positionV>
                 <wp:extent cx="838200" cy="259080"/>
                 <wp:effectExtent l="0" t="0" r="0" b="7620"/>
@@ -12274,7 +14049,7 @@
           </mc:Choice>
           <mc:Fallback>
             <w:pict>
-              <v:shape w14:anchorId="6F77D960" id="_x0000_s1043" type="#_x0000_t202" style="position:absolute;margin-left:317.4pt;margin-top:80.55pt;width:66pt;height:20.4pt;z-index:251792896;visibility:visible;mso-wrap-style:square;mso-width-percent:0;mso-height-percent:0;mso-wrap-distance-left:9pt;mso-wrap-distance-top:3.6pt;mso-wrap-distance-right:9pt;mso-wrap-distance-bottom:3.6pt;mso-position-horizontal:absolute;mso-position-horizontal-relative:margin;mso-position-vertical:absolute;mso-position-vertical-relative:text;mso-width-percent:0;mso-height-percent:0;mso-width-relative:margin;mso-height-relative:margin;v-text-anchor:top" o:gfxdata="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" stroked="f">
+              <v:shape w14:anchorId="6F77D960" id="_x0000_s1056" type="#_x0000_t202" style="position:absolute;margin-left:320.4pt;margin-top:26.95pt;width:66pt;height:20.4pt;z-index:251792896;visibility:visible;mso-wrap-style:square;mso-width-percent:0;mso-height-percent:0;mso-wrap-distance-left:9pt;mso-wrap-distance-top:3.6pt;mso-wrap-distance-right:9pt;mso-wrap-distance-bottom:3.6pt;mso-position-horizontal:absolute;mso-position-horizontal-relative:margin;mso-position-vertical:absolute;mso-position-vertical-relative:text;mso-width-percent:0;mso-height-percent:0;mso-width-relative:margin;mso-height-relative:margin;v-text-anchor:top" o:gfxdata="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" stroked="f">
                 <v:textbox>
                   <w:txbxContent>
                     <w:p>
@@ -12291,66 +14066,6 @@
           </mc:Fallback>
         </mc:AlternateContent>
       </w:r>
-      <w:r>
-        <w:rPr>
-          <w:noProof/>
-        </w:rPr>
-        <w:drawing>
-          <wp:anchor distT="0" distB="0" distL="114300" distR="114300" simplePos="0" relativeHeight="251794944" behindDoc="1" locked="0" layoutInCell="1" allowOverlap="1" wp14:anchorId="5D2270A3" wp14:editId="03DBCB13">
-            <wp:simplePos x="0" y="0"/>
-            <wp:positionH relativeFrom="page">
-              <wp:posOffset>5029200</wp:posOffset>
-            </wp:positionH>
-            <wp:positionV relativeFrom="paragraph">
-              <wp:posOffset>1294765</wp:posOffset>
-            </wp:positionV>
-            <wp:extent cx="647700" cy="651510"/>
-            <wp:effectExtent l="0" t="0" r="0" b="0"/>
-            <wp:wrapNone/>
-            <wp:docPr id="1264635218" name="Picture 1" descr="A clock with a black and white design&#10;&#10;Description automatically generated"/>
-            <wp:cNvGraphicFramePr>
-              <a:graphicFrameLocks xmlns:a="http://schemas.openxmlformats.org/drawingml/2006/main" noChangeAspect="1"/>
-            </wp:cNvGraphicFramePr>
-            <a:graphic xmlns:a="http://schemas.openxmlformats.org/drawingml/2006/main">
-              <a:graphicData uri="http://schemas.openxmlformats.org/drawingml/2006/picture">
-                <pic:pic xmlns:pic="http://schemas.openxmlformats.org/drawingml/2006/picture">
-                  <pic:nvPicPr>
-                    <pic:cNvPr id="1980407482" name="Picture 1" descr="A clock with a black and white design&#10;&#10;Description automatically generated"/>
-                    <pic:cNvPicPr/>
-                  </pic:nvPicPr>
-                  <pic:blipFill>
-                    <a:blip r:embed="rId7" cstate="print">
-                      <a:extLst>
-                        <a:ext uri="{28A0092B-C50C-407E-A947-70E740481C1C}">
-                          <a14:useLocalDpi xmlns:a14="http://schemas.microsoft.com/office/drawing/2010/main" val="0"/>
-                        </a:ext>
-                      </a:extLst>
-                    </a:blip>
-                    <a:stretch>
-                      <a:fillRect/>
-                    </a:stretch>
-                  </pic:blipFill>
-                  <pic:spPr>
-                    <a:xfrm>
-                      <a:off x="0" y="0"/>
-                      <a:ext cx="647700" cy="651510"/>
-                    </a:xfrm>
-                    <a:prstGeom prst="rect">
-                      <a:avLst/>
-                    </a:prstGeom>
-                  </pic:spPr>
-                </pic:pic>
-              </a:graphicData>
-            </a:graphic>
-            <wp14:sizeRelH relativeFrom="page">
-              <wp14:pctWidth>0</wp14:pctWidth>
-            </wp14:sizeRelH>
-            <wp14:sizeRelV relativeFrom="page">
-              <wp14:pctHeight>0</wp14:pctHeight>
-            </wp14:sizeRelV>
-          </wp:anchor>
-        </w:drawing>
-      </w:r>
     </w:p>
     <w:p>
       <w:pPr>
@@ -12360,51 +14075,500 @@
           <w:szCs w:val="28"/>
         </w:rPr>
       </w:pPr>
-    </w:p>
-    <w:p>
-      <w:pPr>
-        <w:rPr>
-          <w:rFonts w:ascii="Calibri" w:hAnsi="Calibri" w:cs="Calibri"/>
-          <w:sz w:val="28"/>
-          <w:szCs w:val="28"/>
-        </w:rPr>
-      </w:pPr>
-    </w:p>
-    <w:p>
-      <w:pPr>
-        <w:rPr>
-          <w:rFonts w:ascii="Calibri" w:hAnsi="Calibri" w:cs="Calibri"/>
-          <w:sz w:val="28"/>
-          <w:szCs w:val="28"/>
-        </w:rPr>
-      </w:pPr>
-    </w:p>
-    <w:p>
-      <w:pPr>
-        <w:rPr>
-          <w:rFonts w:ascii="Calibri" w:hAnsi="Calibri" w:cs="Calibri"/>
-          <w:sz w:val="28"/>
-          <w:szCs w:val="28"/>
-        </w:rPr>
-      </w:pPr>
-    </w:p>
-    <w:p>
-      <w:pPr>
-        <w:rPr>
-          <w:rFonts w:ascii="Calibri" w:hAnsi="Calibri" w:cs="Calibri"/>
-          <w:sz w:val="28"/>
-          <w:szCs w:val="28"/>
-        </w:rPr>
-      </w:pPr>
-    </w:p>
-    <w:p>
-      <w:pPr>
-        <w:rPr>
-          <w:rFonts w:ascii="Calibri" w:hAnsi="Calibri" w:cs="Calibri"/>
-          <w:sz w:val="28"/>
-          <w:szCs w:val="28"/>
-        </w:rPr>
-      </w:pPr>
+      <w:r>
+        <w:rPr>
+          <w:rFonts w:ascii="Calibri" w:hAnsi="Calibri" w:cs="Calibri"/>
+          <w:noProof/>
+          <w:sz w:val="28"/>
+          <w:szCs w:val="28"/>
+          <w:u w:val="single"/>
+        </w:rPr>
+        <mc:AlternateContent>
+          <mc:Choice Requires="wps">
+            <w:drawing>
+              <wp:anchor distT="0" distB="0" distL="114300" distR="114300" simplePos="0" relativeHeight="251863552" behindDoc="1" locked="0" layoutInCell="1" allowOverlap="1" wp14:anchorId="49841CAC" wp14:editId="1A135CBB">
+                <wp:simplePos x="0" y="0"/>
+                <wp:positionH relativeFrom="column">
+                  <wp:posOffset>640080</wp:posOffset>
+                </wp:positionH>
+                <wp:positionV relativeFrom="paragraph">
+                  <wp:posOffset>217170</wp:posOffset>
+                </wp:positionV>
+                <wp:extent cx="297180" cy="160020"/>
+                <wp:effectExtent l="0" t="0" r="26670" b="11430"/>
+                <wp:wrapNone/>
+                <wp:docPr id="1813408952" name="Rectangle 11"/>
+                <wp:cNvGraphicFramePr/>
+                <a:graphic xmlns:a="http://schemas.openxmlformats.org/drawingml/2006/main">
+                  <a:graphicData uri="http://schemas.microsoft.com/office/word/2010/wordprocessingShape">
+                    <wps:wsp>
+                      <wps:cNvSpPr/>
+                      <wps:spPr>
+                        <a:xfrm>
+                          <a:off x="0" y="0"/>
+                          <a:ext cx="297180" cy="160020"/>
+                        </a:xfrm>
+                        <a:prstGeom prst="rect">
+                          <a:avLst/>
+                        </a:prstGeom>
+                        <a:solidFill>
+                          <a:schemeClr val="bg1">
+                            <a:lumMod val="65000"/>
+                          </a:schemeClr>
+                        </a:solidFill>
+                        <a:ln>
+                          <a:solidFill>
+                            <a:schemeClr val="bg1">
+                              <a:lumMod val="85000"/>
+                            </a:schemeClr>
+                          </a:solidFill>
+                        </a:ln>
+                      </wps:spPr>
+                      <wps:style>
+                        <a:lnRef idx="2">
+                          <a:schemeClr val="accent1">
+                            <a:shade val="15000"/>
+                          </a:schemeClr>
+                        </a:lnRef>
+                        <a:fillRef idx="1">
+                          <a:schemeClr val="accent1"/>
+                        </a:fillRef>
+                        <a:effectRef idx="0">
+                          <a:schemeClr val="accent1"/>
+                        </a:effectRef>
+                        <a:fontRef idx="minor">
+                          <a:schemeClr val="lt1"/>
+                        </a:fontRef>
+                      </wps:style>
+                      <wps:txbx>
+                        <w:txbxContent>
+                          <w:p>
+                            <w:pPr>
+                              <w:rPr>
+                                <w:color w:val="000000" w:themeColor="text1"/>
+                                <w:sz w:val="16"/>
+                                <w:szCs w:val="16"/>
+                              </w:rPr>
+                            </w:pPr>
+                            <w:r>
+                              <w:rPr>
+                                <w:noProof/>
+                                <w:color w:val="000000" w:themeColor="text1"/>
+                                <w:sz w:val="16"/>
+                                <w:szCs w:val="16"/>
+                              </w:rPr>
+                              <w:drawing>
+                                <wp:inline distT="0" distB="0" distL="0" distR="0" wp14:anchorId="69DCF45C" wp14:editId="5C975426">
+                                  <wp:extent cx="99060" cy="52705"/>
+                                  <wp:effectExtent l="0" t="0" r="0" b="4445"/>
+                                  <wp:docPr id="1894588678" name="Picture 2"/>
+                                  <wp:cNvGraphicFramePr>
+                                    <a:graphicFrameLocks xmlns:a="http://schemas.openxmlformats.org/drawingml/2006/main" noChangeAspect="1"/>
+                                  </wp:cNvGraphicFramePr>
+                                  <a:graphic xmlns:a="http://schemas.openxmlformats.org/drawingml/2006/main">
+                                    <a:graphicData uri="http://schemas.openxmlformats.org/drawingml/2006/picture">
+                                      <pic:pic xmlns:pic="http://schemas.openxmlformats.org/drawingml/2006/picture">
+                                        <pic:nvPicPr>
+                                          <pic:cNvPr id="0" name="Picture 2"/>
+                                          <pic:cNvPicPr>
+                                            <a:picLocks noChangeAspect="1" noChangeArrowheads="1"/>
+                                          </pic:cNvPicPr>
+                                        </pic:nvPicPr>
+                                        <pic:blipFill>
+                                          <a:blip r:embed="rId19">
+                                            <a:extLst>
+                                              <a:ext uri="{28A0092B-C50C-407E-A947-70E740481C1C}">
+                                                <a14:useLocalDpi xmlns:a14="http://schemas.microsoft.com/office/drawing/2010/main" val="0"/>
+                                              </a:ext>
+                                            </a:extLst>
+                                          </a:blip>
+                                          <a:srcRect/>
+                                          <a:stretch>
+                                            <a:fillRect/>
+                                          </a:stretch>
+                                        </pic:blipFill>
+                                        <pic:spPr bwMode="auto">
+                                          <a:xfrm>
+                                            <a:off x="0" y="0"/>
+                                            <a:ext cx="99060" cy="52705"/>
+                                          </a:xfrm>
+                                          <a:prstGeom prst="rect">
+                                            <a:avLst/>
+                                          </a:prstGeom>
+                                          <a:noFill/>
+                                          <a:ln>
+                                            <a:noFill/>
+                                          </a:ln>
+                                        </pic:spPr>
+                                      </pic:pic>
+                                    </a:graphicData>
+                                  </a:graphic>
+                                </wp:inline>
+                              </w:drawing>
+                            </w:r>
+                          </w:p>
+                          <w:p>
+                            <w:pPr>
+                              <w:rPr>
+                                <w:color w:val="000000" w:themeColor="text1"/>
+                                <w:sz w:val="16"/>
+                                <w:szCs w:val="16"/>
+                              </w:rPr>
+                            </w:pPr>
+                          </w:p>
+                        </w:txbxContent>
+                      </wps:txbx>
+                      <wps:bodyPr rot="0" spcFirstLastPara="0" vertOverflow="overflow" horzOverflow="overflow" vert="horz" wrap="square" lIns="91440" tIns="45720" rIns="91440" bIns="45720" numCol="1" spcCol="0" rtlCol="0" fromWordArt="0" anchor="ctr" anchorCtr="0" forceAA="0" compatLnSpc="1">
+                        <a:prstTxWarp prst="textNoShape">
+                          <a:avLst/>
+                        </a:prstTxWarp>
+                        <a:noAutofit/>
+                      </wps:bodyPr>
+                    </wps:wsp>
+                  </a:graphicData>
+                </a:graphic>
+                <wp14:sizeRelH relativeFrom="margin">
+                  <wp14:pctWidth>0</wp14:pctWidth>
+                </wp14:sizeRelH>
+                <wp14:sizeRelV relativeFrom="margin">
+                  <wp14:pctHeight>0</wp14:pctHeight>
+                </wp14:sizeRelV>
+              </wp:anchor>
+            </w:drawing>
+          </mc:Choice>
+          <mc:Fallback>
+            <w:pict>
+              <v:rect w14:anchorId="49841CAC" id="_x0000_s1057" style="position:absolute;margin-left:50.4pt;margin-top:17.1pt;width:23.4pt;height:12.6pt;z-index:-251452928;visibility:visible;mso-wrap-style:square;mso-width-percent:0;mso-height-percent:0;mso-wrap-distance-left:9pt;mso-wrap-distance-top:0;mso-wrap-distance-right:9pt;mso-wrap-distance-bottom:0;mso-position-horizontal:absolute;mso-position-horizontal-relative:text;mso-position-vertical:absolute;mso-position-vertical-relative:text;mso-width-percent:0;mso-height-percent:0;mso-width-relative:margin;mso-height-relative:margin;v-text-anchor:middle" o:gfxdata="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" fillcolor="#a5a5a5 [2092]" strokecolor="#d8d8d8 [2732]" strokeweight="1.25pt">
+                <v:textbox>
+                  <w:txbxContent>
+                    <w:p>
+                      <w:pPr>
+                        <w:rPr>
+                          <w:color w:val="000000" w:themeColor="text1"/>
+                          <w:sz w:val="16"/>
+                          <w:szCs w:val="16"/>
+                        </w:rPr>
+                      </w:pPr>
+                      <w:r>
+                        <w:rPr>
+                          <w:noProof/>
+                          <w:color w:val="000000" w:themeColor="text1"/>
+                          <w:sz w:val="16"/>
+                          <w:szCs w:val="16"/>
+                        </w:rPr>
+                        <w:drawing>
+                          <wp:inline distT="0" distB="0" distL="0" distR="0" wp14:anchorId="69DCF45C" wp14:editId="5C975426">
+                            <wp:extent cx="99060" cy="52705"/>
+                            <wp:effectExtent l="0" t="0" r="0" b="4445"/>
+                            <wp:docPr id="1894588678" name="Picture 2"/>
+                            <wp:cNvGraphicFramePr>
+                              <a:graphicFrameLocks xmlns:a="http://schemas.openxmlformats.org/drawingml/2006/main" noChangeAspect="1"/>
+                            </wp:cNvGraphicFramePr>
+                            <a:graphic xmlns:a="http://schemas.openxmlformats.org/drawingml/2006/main">
+                              <a:graphicData uri="http://schemas.openxmlformats.org/drawingml/2006/picture">
+                                <pic:pic xmlns:pic="http://schemas.openxmlformats.org/drawingml/2006/picture">
+                                  <pic:nvPicPr>
+                                    <pic:cNvPr id="0" name="Picture 2"/>
+                                    <pic:cNvPicPr>
+                                      <a:picLocks noChangeAspect="1" noChangeArrowheads="1"/>
+                                    </pic:cNvPicPr>
+                                  </pic:nvPicPr>
+                                  <pic:blipFill>
+                                    <a:blip r:embed="rId19">
+                                      <a:extLst>
+                                        <a:ext uri="{28A0092B-C50C-407E-A947-70E740481C1C}">
+                                          <a14:useLocalDpi xmlns:a14="http://schemas.microsoft.com/office/drawing/2010/main" val="0"/>
+                                        </a:ext>
+                                      </a:extLst>
+                                    </a:blip>
+                                    <a:srcRect/>
+                                    <a:stretch>
+                                      <a:fillRect/>
+                                    </a:stretch>
+                                  </pic:blipFill>
+                                  <pic:spPr bwMode="auto">
+                                    <a:xfrm>
+                                      <a:off x="0" y="0"/>
+                                      <a:ext cx="99060" cy="52705"/>
+                                    </a:xfrm>
+                                    <a:prstGeom prst="rect">
+                                      <a:avLst/>
+                                    </a:prstGeom>
+                                    <a:noFill/>
+                                    <a:ln>
+                                      <a:noFill/>
+                                    </a:ln>
+                                  </pic:spPr>
+                                </pic:pic>
+                              </a:graphicData>
+                            </a:graphic>
+                          </wp:inline>
+                        </w:drawing>
+                      </w:r>
+                    </w:p>
+                    <w:p>
+                      <w:pPr>
+                        <w:rPr>
+                          <w:color w:val="000000" w:themeColor="text1"/>
+                          <w:sz w:val="16"/>
+                          <w:szCs w:val="16"/>
+                        </w:rPr>
+                      </w:pPr>
+                    </w:p>
+                  </w:txbxContent>
+                </v:textbox>
+              </v:rect>
+            </w:pict>
+          </mc:Fallback>
+        </mc:AlternateContent>
+      </w:r>
+      <w:r>
+        <w:rPr>
+          <w:rFonts w:ascii="Calibri" w:hAnsi="Calibri" w:cs="Calibri"/>
+          <w:noProof/>
+          <w:sz w:val="28"/>
+          <w:szCs w:val="28"/>
+          <w:u w:val="single"/>
+        </w:rPr>
+        <mc:AlternateContent>
+          <mc:Choice Requires="wps">
+            <w:drawing>
+              <wp:anchor distT="0" distB="0" distL="114300" distR="114300" simplePos="0" relativeHeight="251861504" behindDoc="1" locked="0" layoutInCell="1" allowOverlap="1" wp14:anchorId="636309CD" wp14:editId="461BEAEE">
+                <wp:simplePos x="0" y="0"/>
+                <wp:positionH relativeFrom="column">
+                  <wp:posOffset>1287780</wp:posOffset>
+                </wp:positionH>
+                <wp:positionV relativeFrom="paragraph">
+                  <wp:posOffset>224790</wp:posOffset>
+                </wp:positionV>
+                <wp:extent cx="297180" cy="160020"/>
+                <wp:effectExtent l="0" t="0" r="26670" b="11430"/>
+                <wp:wrapNone/>
+                <wp:docPr id="338424505" name="Rectangle 11"/>
+                <wp:cNvGraphicFramePr/>
+                <a:graphic xmlns:a="http://schemas.openxmlformats.org/drawingml/2006/main">
+                  <a:graphicData uri="http://schemas.microsoft.com/office/word/2010/wordprocessingShape">
+                    <wps:wsp>
+                      <wps:cNvSpPr/>
+                      <wps:spPr>
+                        <a:xfrm>
+                          <a:off x="0" y="0"/>
+                          <a:ext cx="297180" cy="160020"/>
+                        </a:xfrm>
+                        <a:prstGeom prst="rect">
+                          <a:avLst/>
+                        </a:prstGeom>
+                        <a:solidFill>
+                          <a:schemeClr val="bg1">
+                            <a:lumMod val="65000"/>
+                          </a:schemeClr>
+                        </a:solidFill>
+                        <a:ln>
+                          <a:solidFill>
+                            <a:schemeClr val="bg1">
+                              <a:lumMod val="85000"/>
+                            </a:schemeClr>
+                          </a:solidFill>
+                        </a:ln>
+                      </wps:spPr>
+                      <wps:style>
+                        <a:lnRef idx="2">
+                          <a:schemeClr val="accent1">
+                            <a:shade val="15000"/>
+                          </a:schemeClr>
+                        </a:lnRef>
+                        <a:fillRef idx="1">
+                          <a:schemeClr val="accent1"/>
+                        </a:fillRef>
+                        <a:effectRef idx="0">
+                          <a:schemeClr val="accent1"/>
+                        </a:effectRef>
+                        <a:fontRef idx="minor">
+                          <a:schemeClr val="lt1"/>
+                        </a:fontRef>
+                      </wps:style>
+                      <wps:txbx>
+                        <w:txbxContent>
+                          <w:p>
+                            <w:pPr>
+                              <w:rPr>
+                                <w:color w:val="000000" w:themeColor="text1"/>
+                                <w:sz w:val="16"/>
+                                <w:szCs w:val="16"/>
+                              </w:rPr>
+                            </w:pPr>
+                            <w:r>
+                              <w:rPr>
+                                <w:noProof/>
+                                <w:color w:val="000000" w:themeColor="text1"/>
+                                <w:sz w:val="16"/>
+                                <w:szCs w:val="16"/>
+                              </w:rPr>
+                              <w:drawing>
+                                <wp:inline distT="0" distB="0" distL="0" distR="0" wp14:anchorId="778BB125" wp14:editId="6400A63A">
+                                  <wp:extent cx="99060" cy="52705"/>
+                                  <wp:effectExtent l="0" t="0" r="0" b="4445"/>
+                                  <wp:docPr id="185621798" name="Picture 2"/>
+                                  <wp:cNvGraphicFramePr>
+                                    <a:graphicFrameLocks xmlns:a="http://schemas.openxmlformats.org/drawingml/2006/main" noChangeAspect="1"/>
+                                  </wp:cNvGraphicFramePr>
+                                  <a:graphic xmlns:a="http://schemas.openxmlformats.org/drawingml/2006/main">
+                                    <a:graphicData uri="http://schemas.openxmlformats.org/drawingml/2006/picture">
+                                      <pic:pic xmlns:pic="http://schemas.openxmlformats.org/drawingml/2006/picture">
+                                        <pic:nvPicPr>
+                                          <pic:cNvPr id="0" name="Picture 2"/>
+                                          <pic:cNvPicPr>
+                                            <a:picLocks noChangeAspect="1" noChangeArrowheads="1"/>
+                                          </pic:cNvPicPr>
+                                        </pic:nvPicPr>
+                                        <pic:blipFill>
+                                          <a:blip r:embed="rId19">
+                                            <a:extLst>
+                                              <a:ext uri="{28A0092B-C50C-407E-A947-70E740481C1C}">
+                                                <a14:useLocalDpi xmlns:a14="http://schemas.microsoft.com/office/drawing/2010/main" val="0"/>
+                                              </a:ext>
+                                            </a:extLst>
+                                          </a:blip>
+                                          <a:srcRect/>
+                                          <a:stretch>
+                                            <a:fillRect/>
+                                          </a:stretch>
+                                        </pic:blipFill>
+                                        <pic:spPr bwMode="auto">
+                                          <a:xfrm>
+                                            <a:off x="0" y="0"/>
+                                            <a:ext cx="99060" cy="52705"/>
+                                          </a:xfrm>
+                                          <a:prstGeom prst="rect">
+                                            <a:avLst/>
+                                          </a:prstGeom>
+                                          <a:noFill/>
+                                          <a:ln>
+                                            <a:noFill/>
+                                          </a:ln>
+                                        </pic:spPr>
+                                      </pic:pic>
+                                    </a:graphicData>
+                                  </a:graphic>
+                                </wp:inline>
+                              </w:drawing>
+                            </w:r>
+                          </w:p>
+                          <w:p>
+                            <w:pPr>
+                              <w:rPr>
+                                <w:color w:val="000000" w:themeColor="text1"/>
+                                <w:sz w:val="16"/>
+                                <w:szCs w:val="16"/>
+                              </w:rPr>
+                            </w:pPr>
+                          </w:p>
+                        </w:txbxContent>
+                      </wps:txbx>
+                      <wps:bodyPr rot="0" spcFirstLastPara="0" vertOverflow="overflow" horzOverflow="overflow" vert="horz" wrap="square" lIns="91440" tIns="45720" rIns="91440" bIns="45720" numCol="1" spcCol="0" rtlCol="0" fromWordArt="0" anchor="ctr" anchorCtr="0" forceAA="0" compatLnSpc="1">
+                        <a:prstTxWarp prst="textNoShape">
+                          <a:avLst/>
+                        </a:prstTxWarp>
+                        <a:noAutofit/>
+                      </wps:bodyPr>
+                    </wps:wsp>
+                  </a:graphicData>
+                </a:graphic>
+                <wp14:sizeRelH relativeFrom="margin">
+                  <wp14:pctWidth>0</wp14:pctWidth>
+                </wp14:sizeRelH>
+                <wp14:sizeRelV relativeFrom="margin">
+                  <wp14:pctHeight>0</wp14:pctHeight>
+                </wp14:sizeRelV>
+              </wp:anchor>
+            </w:drawing>
+          </mc:Choice>
+          <mc:Fallback>
+            <w:pict>
+              <v:rect w14:anchorId="636309CD" id="_x0000_s1058" style="position:absolute;margin-left:101.4pt;margin-top:17.7pt;width:23.4pt;height:12.6pt;z-index:-251454976;visibility:visible;mso-wrap-style:square;mso-width-percent:0;mso-height-percent:0;mso-wrap-distance-left:9pt;mso-wrap-distance-top:0;mso-wrap-distance-right:9pt;mso-wrap-distance-bottom:0;mso-position-horizontal:absolute;mso-position-horizontal-relative:text;mso-position-vertical:absolute;mso-position-vertical-relative:text;mso-width-percent:0;mso-height-percent:0;mso-width-relative:margin;mso-height-relative:margin;v-text-anchor:middle" o:gfxdata="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" fillcolor="#a5a5a5 [2092]" strokecolor="#d8d8d8 [2732]" strokeweight="1.25pt">
+                <v:textbox>
+                  <w:txbxContent>
+                    <w:p>
+                      <w:pPr>
+                        <w:rPr>
+                          <w:color w:val="000000" w:themeColor="text1"/>
+                          <w:sz w:val="16"/>
+                          <w:szCs w:val="16"/>
+                        </w:rPr>
+                      </w:pPr>
+                      <w:r>
+                        <w:rPr>
+                          <w:noProof/>
+                          <w:color w:val="000000" w:themeColor="text1"/>
+                          <w:sz w:val="16"/>
+                          <w:szCs w:val="16"/>
+                        </w:rPr>
+                        <w:drawing>
+                          <wp:inline distT="0" distB="0" distL="0" distR="0" wp14:anchorId="778BB125" wp14:editId="6400A63A">
+                            <wp:extent cx="99060" cy="52705"/>
+                            <wp:effectExtent l="0" t="0" r="0" b="4445"/>
+                            <wp:docPr id="185621798" name="Picture 2"/>
+                            <wp:cNvGraphicFramePr>
+                              <a:graphicFrameLocks xmlns:a="http://schemas.openxmlformats.org/drawingml/2006/main" noChangeAspect="1"/>
+                            </wp:cNvGraphicFramePr>
+                            <a:graphic xmlns:a="http://schemas.openxmlformats.org/drawingml/2006/main">
+                              <a:graphicData uri="http://schemas.openxmlformats.org/drawingml/2006/picture">
+                                <pic:pic xmlns:pic="http://schemas.openxmlformats.org/drawingml/2006/picture">
+                                  <pic:nvPicPr>
+                                    <pic:cNvPr id="0" name="Picture 2"/>
+                                    <pic:cNvPicPr>
+                                      <a:picLocks noChangeAspect="1" noChangeArrowheads="1"/>
+                                    </pic:cNvPicPr>
+                                  </pic:nvPicPr>
+                                  <pic:blipFill>
+                                    <a:blip r:embed="rId19">
+                                      <a:extLst>
+                                        <a:ext uri="{28A0092B-C50C-407E-A947-70E740481C1C}">
+                                          <a14:useLocalDpi xmlns:a14="http://schemas.microsoft.com/office/drawing/2010/main" val="0"/>
+                                        </a:ext>
+                                      </a:extLst>
+                                    </a:blip>
+                                    <a:srcRect/>
+                                    <a:stretch>
+                                      <a:fillRect/>
+                                    </a:stretch>
+                                  </pic:blipFill>
+                                  <pic:spPr bwMode="auto">
+                                    <a:xfrm>
+                                      <a:off x="0" y="0"/>
+                                      <a:ext cx="99060" cy="52705"/>
+                                    </a:xfrm>
+                                    <a:prstGeom prst="rect">
+                                      <a:avLst/>
+                                    </a:prstGeom>
+                                    <a:noFill/>
+                                    <a:ln>
+                                      <a:noFill/>
+                                    </a:ln>
+                                  </pic:spPr>
+                                </pic:pic>
+                              </a:graphicData>
+                            </a:graphic>
+                          </wp:inline>
+                        </w:drawing>
+                      </w:r>
+                    </w:p>
+                    <w:p>
+                      <w:pPr>
+                        <w:rPr>
+                          <w:color w:val="000000" w:themeColor="text1"/>
+                          <w:sz w:val="16"/>
+                          <w:szCs w:val="16"/>
+                        </w:rPr>
+                      </w:pPr>
+                    </w:p>
+                  </w:txbxContent>
+                </v:textbox>
+              </v:rect>
+            </w:pict>
+          </mc:Fallback>
+        </mc:AlternateContent>
+      </w:r>
     </w:p>
     <w:p>
       <w:pPr>
@@ -12791,47 +14955,31 @@
           <w:szCs w:val="28"/>
           <w:u w:val="single"/>
         </w:rPr>
-        <w:t xml:space="preserve">Videos: </w:t>
-      </w:r>
-      <w:r>
-        <w:rPr>
-          <w:rFonts w:ascii="Calibri" w:hAnsi="Calibri" w:cs="Calibri"/>
-          <w:sz w:val="28"/>
-          <w:szCs w:val="28"/>
-        </w:rPr>
-        <w:t xml:space="preserve">I will be documenting everything that I do once I acquire the boat. Making video shorts </w:t>
-      </w:r>
-      <w:r>
-        <w:rPr>
-          <w:rFonts w:ascii="Calibri" w:hAnsi="Calibri" w:cs="Calibri"/>
-          <w:sz w:val="28"/>
-          <w:szCs w:val="28"/>
-        </w:rPr>
-        <w:t>of</w:t>
-      </w:r>
-      <w:r>
-        <w:rPr>
-          <w:rFonts w:ascii="Calibri" w:hAnsi="Calibri" w:cs="Calibri"/>
-          <w:sz w:val="28"/>
-          <w:szCs w:val="28"/>
-        </w:rPr>
-        <w:t xml:space="preserve"> my journey</w:t>
-      </w:r>
-      <w:r>
-        <w:rPr>
-          <w:rFonts w:ascii="Calibri" w:hAnsi="Calibri" w:cs="Calibri"/>
-          <w:sz w:val="28"/>
-          <w:szCs w:val="28"/>
-        </w:rPr>
-        <w:t>. The lifestyle of ocean rowing, how I am training, what I am eating, how I operate tidal lock at a Marina at Hull Marina, navigating at night</w:t>
-      </w:r>
-      <w:r>
-        <w:rPr>
-          <w:rFonts w:ascii="Calibri" w:hAnsi="Calibri" w:cs="Calibri"/>
-          <w:sz w:val="28"/>
-          <w:szCs w:val="28"/>
-        </w:rPr>
-        <w:t xml:space="preserve"> etc. These videos will appear on YouTube and TikTok</w:t>
+        <w:t>Showcases</w:t>
+      </w:r>
+      <w:r>
+        <w:rPr>
+          <w:rFonts w:ascii="Calibri" w:hAnsi="Calibri" w:cs="Calibri"/>
+          <w:sz w:val="28"/>
+          <w:szCs w:val="28"/>
+        </w:rPr>
+        <w:t xml:space="preserve">: </w:t>
+      </w:r>
+      <w:r>
+        <w:rPr>
+          <w:rFonts w:ascii="Calibri" w:hAnsi="Calibri" w:cs="Calibri"/>
+          <w:sz w:val="28"/>
+          <w:szCs w:val="28"/>
+        </w:rPr>
+        <w:t>I plan to display my boat in various places around Pudsey, Shipley and Baildon</w:t>
+      </w:r>
+      <w:r>
+        <w:rPr>
+          <w:rFonts w:ascii="Calibri" w:hAnsi="Calibri" w:cs="Calibri"/>
+          <w:sz w:val="28"/>
+          <w:szCs w:val="28"/>
+        </w:rPr>
+        <w:t>. The showcases will be about talking to locals about my Atlantic campaign with banners and the boat shell acting as advertisement for local businesses in West Yorkshire.</w:t>
       </w:r>
     </w:p>
     <w:p>
@@ -12845,6 +14993,119 @@
           <w:szCs w:val="28"/>
         </w:rPr>
       </w:pPr>
+      <w:r>
+        <w:rPr>
+          <w:rFonts w:ascii="Calibri" w:hAnsi="Calibri" w:cs="Calibri"/>
+          <w:sz w:val="28"/>
+          <w:szCs w:val="28"/>
+          <w:u w:val="single"/>
+        </w:rPr>
+        <w:t xml:space="preserve">Videos: </w:t>
+      </w:r>
+      <w:r>
+        <w:rPr>
+          <w:rFonts w:ascii="Calibri" w:hAnsi="Calibri" w:cs="Calibri"/>
+          <w:sz w:val="28"/>
+          <w:szCs w:val="28"/>
+        </w:rPr>
+        <w:t xml:space="preserve">I will be documenting everything that I do once I acquire the boat. Making video shorts </w:t>
+      </w:r>
+      <w:r>
+        <w:rPr>
+          <w:rFonts w:ascii="Calibri" w:hAnsi="Calibri" w:cs="Calibri"/>
+          <w:sz w:val="28"/>
+          <w:szCs w:val="28"/>
+        </w:rPr>
+        <w:t>of</w:t>
+      </w:r>
+      <w:r>
+        <w:rPr>
+          <w:rFonts w:ascii="Calibri" w:hAnsi="Calibri" w:cs="Calibri"/>
+          <w:sz w:val="28"/>
+          <w:szCs w:val="28"/>
+        </w:rPr>
+        <w:t xml:space="preserve"> my journey</w:t>
+      </w:r>
+      <w:r>
+        <w:rPr>
+          <w:rFonts w:ascii="Calibri" w:hAnsi="Calibri" w:cs="Calibri"/>
+          <w:sz w:val="28"/>
+          <w:szCs w:val="28"/>
+        </w:rPr>
+        <w:t xml:space="preserve">. The lifestyle of ocean rowing, how I am training, what I am eating, how I </w:t>
+      </w:r>
+      <w:r>
+        <w:rPr>
+          <w:rFonts w:ascii="Calibri" w:hAnsi="Calibri" w:cs="Calibri"/>
+          <w:sz w:val="28"/>
+          <w:szCs w:val="28"/>
+        </w:rPr>
+        <w:t xml:space="preserve">go through tidal lock at </w:t>
+      </w:r>
+      <w:r>
+        <w:rPr>
+          <w:rFonts w:ascii="Calibri" w:hAnsi="Calibri" w:cs="Calibri"/>
+          <w:sz w:val="28"/>
+          <w:szCs w:val="28"/>
+        </w:rPr>
+        <w:t>H</w:t>
+      </w:r>
+      <w:r>
+        <w:rPr>
+          <w:rFonts w:ascii="Calibri" w:hAnsi="Calibri" w:cs="Calibri"/>
+          <w:sz w:val="28"/>
+          <w:szCs w:val="28"/>
+        </w:rPr>
+        <w:t>artlepool</w:t>
+      </w:r>
+      <w:r>
+        <w:rPr>
+          <w:rFonts w:ascii="Calibri" w:hAnsi="Calibri" w:cs="Calibri"/>
+          <w:sz w:val="28"/>
+          <w:szCs w:val="28"/>
+        </w:rPr>
+        <w:t xml:space="preserve"> Marina, navigating at night</w:t>
+      </w:r>
+      <w:r>
+        <w:rPr>
+          <w:rFonts w:ascii="Calibri" w:hAnsi="Calibri" w:cs="Calibri"/>
+          <w:sz w:val="28"/>
+          <w:szCs w:val="28"/>
+        </w:rPr>
+        <w:t xml:space="preserve"> etc. These videos will appear on YouTube</w:t>
+      </w:r>
+      <w:r>
+        <w:rPr>
+          <w:rFonts w:ascii="Calibri" w:hAnsi="Calibri" w:cs="Calibri"/>
+          <w:sz w:val="28"/>
+          <w:szCs w:val="28"/>
+        </w:rPr>
+        <w:t>, Instagram</w:t>
+      </w:r>
+      <w:r>
+        <w:rPr>
+          <w:rFonts w:ascii="Calibri" w:hAnsi="Calibri" w:cs="Calibri"/>
+          <w:sz w:val="28"/>
+          <w:szCs w:val="28"/>
+        </w:rPr>
+        <w:t xml:space="preserve"> and TikTok</w:t>
+      </w:r>
+      <w:r>
+        <w:rPr>
+          <w:rFonts w:ascii="Calibri" w:hAnsi="Calibri" w:cs="Calibri"/>
+          <w:sz w:val="28"/>
+          <w:szCs w:val="28"/>
+        </w:rPr>
+        <w:t>.</w:t>
+      </w:r>
+      <w:r>
+        <w:rPr>
+          <w:rFonts w:ascii="Calibri" w:hAnsi="Calibri" w:cs="Calibri"/>
+          <w:sz w:val="28"/>
+          <w:szCs w:val="28"/>
+        </w:rPr>
+        <w:t xml:space="preserve"> Such things will include drawing shapes on GPS tracker to not only practise with navigation but build cool stories.</w:t>
+      </w:r>
     </w:p>
     <w:p>
       <w:pPr>
@@ -12905,7 +15166,15 @@
           <w:sz w:val="28"/>
           <w:szCs w:val="28"/>
         </w:rPr>
-        <w:t>, Leeds and Hull (where I will practise ocean rowing).</w:t>
+        <w:t>, Leeds</w:t>
+      </w:r>
+      <w:r>
+        <w:rPr>
+          <w:rFonts w:ascii="Calibri" w:hAnsi="Calibri" w:cs="Calibri"/>
+          <w:sz w:val="28"/>
+          <w:szCs w:val="28"/>
+        </w:rPr>
+        <w:t>.</w:t>
       </w:r>
     </w:p>
     <w:p>
@@ -12919,6 +15188,32 @@
           <w:szCs w:val="28"/>
         </w:rPr>
       </w:pPr>
+      <w:r>
+        <w:rPr>
+          <w:rFonts w:ascii="Calibri" w:hAnsi="Calibri" w:cs="Calibri"/>
+          <w:sz w:val="28"/>
+          <w:szCs w:val="28"/>
+          <w:u w:val="single"/>
+        </w:rPr>
+        <w:t>Talks:</w:t>
+      </w:r>
+      <w:r>
+        <w:rPr>
+          <w:rFonts w:ascii="Calibri" w:hAnsi="Calibri" w:cs="Calibri"/>
+          <w:sz w:val="28"/>
+          <w:szCs w:val="28"/>
+          <w:u w:val="single"/>
+        </w:rPr>
+        <w:t xml:space="preserve"> </w:t>
+      </w:r>
+      <w:r>
+        <w:rPr>
+          <w:rFonts w:ascii="Calibri" w:hAnsi="Calibri" w:cs="Calibri"/>
+          <w:sz w:val="28"/>
+          <w:szCs w:val="28"/>
+        </w:rPr>
+        <w:t>I also plan to arrange talks about my journey and crossing to the rowing clubs within the Yorkshire region as well as local Scouting groups and local Schools within Leeds.</w:t>
+      </w:r>
     </w:p>
     <w:p>
       <w:pPr>
@@ -12938,7 +15233,7 @@
           <w:szCs w:val="28"/>
           <w:u w:val="single"/>
         </w:rPr>
-        <w:t>Talks:</w:t>
+        <w:t>Data and social media:</w:t>
       </w:r>
       <w:r>
         <w:rPr>
@@ -12955,7 +15250,7 @@
           <w:sz w:val="28"/>
           <w:szCs w:val="28"/>
         </w:rPr>
-        <w:t>I also plan to arrange talks about my journey and crossing to the rowing clubs within the Yorkshire region as well as local Scouting groups and local Schools within Leeds.</w:t>
+        <w:t>I will also be keeping my data collection going on my distance rowed, the calories burned and represent these graphically as bar charts and geo-spatial mapping of what those numbers would like across the Atlantic. These posts will appear on my Instagram, Facebook, my Website and my LinkedIn.</w:t>
       </w:r>
     </w:p>
     <w:p>
@@ -12969,18 +15264,6 @@
           <w:szCs w:val="28"/>
         </w:rPr>
       </w:pPr>
-    </w:p>
-    <w:p>
-      <w:pPr>
-        <w:tabs>
-          <w:tab w:val="left" w:pos="2256"/>
-        </w:tabs>
-        <w:rPr>
-          <w:rFonts w:ascii="Calibri" w:hAnsi="Calibri" w:cs="Calibri"/>
-          <w:sz w:val="28"/>
-          <w:szCs w:val="28"/>
-        </w:rPr>
-      </w:pPr>
       <w:r>
         <w:rPr>
           <w:rFonts w:ascii="Calibri" w:hAnsi="Calibri" w:cs="Calibri"/>
@@ -12988,7 +15271,7 @@
           <w:szCs w:val="28"/>
           <w:u w:val="single"/>
         </w:rPr>
-        <w:t>Data and social media:</w:t>
+        <w:t>Posters and Banners</w:t>
       </w:r>
       <w:r>
         <w:rPr>
@@ -12997,6 +15280,15 @@
           <w:szCs w:val="28"/>
           <w:u w:val="single"/>
         </w:rPr>
+        <w:t>:</w:t>
+      </w:r>
+      <w:r>
+        <w:rPr>
+          <w:rFonts w:ascii="Calibri" w:hAnsi="Calibri" w:cs="Calibri"/>
+          <w:sz w:val="28"/>
+          <w:szCs w:val="28"/>
+          <w:u w:val="single"/>
+        </w:rPr>
         <w:t xml:space="preserve"> </w:t>
       </w:r>
       <w:r>
@@ -13005,54 +15297,15 @@
           <w:sz w:val="28"/>
           <w:szCs w:val="28"/>
         </w:rPr>
-        <w:t>I will also be keeping my data collection going on my distance rowed, the calories burned and represent these graphically as bar charts and geo-spatial mapping of what those numbers would like across the Atlantic. These posts will appear on my Instagram, Facebook, my Website and my LinkedIn.</w:t>
-      </w:r>
-    </w:p>
-    <w:p>
-      <w:pPr>
-        <w:tabs>
-          <w:tab w:val="left" w:pos="2256"/>
-        </w:tabs>
-        <w:rPr>
-          <w:rFonts w:ascii="Calibri" w:hAnsi="Calibri" w:cs="Calibri"/>
-          <w:sz w:val="28"/>
-          <w:szCs w:val="28"/>
-        </w:rPr>
-      </w:pPr>
-      <w:r>
-        <w:rPr>
-          <w:rFonts w:ascii="Calibri" w:hAnsi="Calibri" w:cs="Calibri"/>
-          <w:sz w:val="28"/>
-          <w:szCs w:val="28"/>
-          <w:u w:val="single"/>
-        </w:rPr>
-        <w:t>Posters and Banners</w:t>
-      </w:r>
-      <w:r>
-        <w:rPr>
-          <w:rFonts w:ascii="Calibri" w:hAnsi="Calibri" w:cs="Calibri"/>
-          <w:sz w:val="28"/>
-          <w:szCs w:val="28"/>
-          <w:u w:val="single"/>
-        </w:rPr>
-        <w:t>:</w:t>
-      </w:r>
-      <w:r>
-        <w:rPr>
-          <w:rFonts w:ascii="Calibri" w:hAnsi="Calibri" w:cs="Calibri"/>
-          <w:sz w:val="28"/>
-          <w:szCs w:val="28"/>
-          <w:u w:val="single"/>
-        </w:rPr>
-        <w:t xml:space="preserve"> </w:t>
-      </w:r>
-      <w:r>
-        <w:rPr>
-          <w:rFonts w:ascii="Calibri" w:hAnsi="Calibri" w:cs="Calibri"/>
-          <w:sz w:val="28"/>
-          <w:szCs w:val="28"/>
-        </w:rPr>
-        <w:t xml:space="preserve">I will be placing posters and banner outside of my clubhouse advertising the campaign and outside Hull Marina and potentially other rowing clubs around Yorkshire. </w:t>
+        <w:t>I will be placing posters and banner outside of my clubhouse advertising the campaign</w:t>
+      </w:r>
+      <w:r>
+        <w:rPr>
+          <w:rFonts w:ascii="Calibri" w:hAnsi="Calibri" w:cs="Calibri"/>
+          <w:sz w:val="28"/>
+          <w:szCs w:val="28"/>
+        </w:rPr>
+        <w:t>.</w:t>
       </w:r>
     </w:p>
     <w:p>
@@ -13146,7 +15399,7 @@
 </file>
 
 <file path=word/numbering.xml><?xml version="1.0" encoding="utf-8"?>
-<w:numbering xmlns:wpc="http://schemas.microsoft.com/office/word/2010/wordprocessingCanvas" xmlns:cx="http://schemas.microsoft.com/office/drawing/2014/chartex" xmlns:cx1="http://schemas.microsoft.com/office/drawing/2015/9/8/chartex" xmlns:cx2="http://schemas.microsoft.com/office/drawing/2015/10/21/chartex" xmlns:cx3="http://schemas.microsoft.com/office/drawing/2016/5/9/chartex" xmlns:cx4="http://schemas.microsoft.com/office/drawing/2016/5/10/chartex" xmlns:cx5="http://schemas.microsoft.com/office/drawing/2016/5/11/chartex" xmlns:cx6="http://schemas.microsoft.com/office/drawing/2016/5/12/chartex" xmlns:cx7="http://schemas.microsoft.com/office/drawing/2016/5/13/chartex" xmlns:cx8="http://schemas.microsoft.com/office/drawing/2016/5/14/chartex" xmlns:mc="http://schemas.openxmlformats.org/markup-compatibility/2006" xmlns:aink="http://schemas.microsoft.com/office/drawing/2016/ink" xmlns:am3d="http://schemas.microsoft.com/office/drawing/2017/model3d" xmlns:o="urn:schemas-microsoft-com:office:office" xmlns:oel="http://schemas.microsoft.com/office/2019/extlst" xmlns:r="http://schemas.openxmlformats.org/officeDocument/2006/relationships" xmlns:m="http://schemas.openxmlformats.org/officeDocument/2006/math" xmlns:v="urn:schemas-microsoft-com:vml" xmlns:wp14="http://schemas.microsoft.com/office/word/2010/wordprocessingDrawing" xmlns:wp="http://schemas.openxmlformats.org/drawingml/2006/wordprocessingDrawing" xmlns:w10="urn:schemas-microsoft-com:office:word" xmlns:w="http://schemas.openxmlformats.org/wordprocessingml/2006/main" xmlns:w14="http://schemas.microsoft.com/office/word/2010/wordml" xmlns:w15="http://schemas.microsoft.com/office/word/2012/wordml" xmlns:w16cex="http://schemas.microsoft.com/office/word/2018/wordml/cex" xmlns:w16cid="http://schemas.microsoft.com/office/word/2016/wordml/cid" xmlns:w16="http://schemas.microsoft.com/office/word/2018/wordml" xmlns:w16sdtdh="http://schemas.microsoft.com/office/word/2020/wordml/sdtdatahash" xmlns:w16se="http://schemas.microsoft.com/office/word/2015/wordml/symex" xmlns:wpg="http://schemas.microsoft.com/office/word/2010/wordprocessingGroup" xmlns:wpi="http://schemas.microsoft.com/office/word/2010/wordprocessingInk" xmlns:wne="http://schemas.microsoft.com/office/word/2006/wordml" xmlns:wps="http://schemas.microsoft.com/office/word/2010/wordprocessingShape" mc:Ignorable="w14 w15 w16se w16cid w16 w16cex w16sdtdh wp14">
+<w:numbering xmlns:wpc="http://schemas.microsoft.com/office/word/2010/wordprocessingCanvas" xmlns:cx="http://schemas.microsoft.com/office/drawing/2014/chartex" xmlns:cx1="http://schemas.microsoft.com/office/drawing/2015/9/8/chartex" xmlns:cx2="http://schemas.microsoft.com/office/drawing/2015/10/21/chartex" xmlns:cx3="http://schemas.microsoft.com/office/drawing/2016/5/9/chartex" xmlns:cx4="http://schemas.microsoft.com/office/drawing/2016/5/10/chartex" xmlns:cx5="http://schemas.microsoft.com/office/drawing/2016/5/11/chartex" xmlns:cx6="http://schemas.microsoft.com/office/drawing/2016/5/12/chartex" xmlns:cx7="http://schemas.microsoft.com/office/drawing/2016/5/13/chartex" xmlns:cx8="http://schemas.microsoft.com/office/drawing/2016/5/14/chartex" xmlns:mc="http://schemas.openxmlformats.org/markup-compatibility/2006" xmlns:aink="http://schemas.microsoft.com/office/drawing/2016/ink" xmlns:am3d="http://schemas.microsoft.com/office/drawing/2017/model3d" xmlns:o="urn:schemas-microsoft-com:office:office" xmlns:oel="http://schemas.microsoft.com/office/2019/extlst" xmlns:r="http://schemas.openxmlformats.org/officeDocument/2006/relationships" xmlns:m="http://schemas.openxmlformats.org/officeDocument/2006/math" xmlns:v="urn:schemas-microsoft-com:vml" xmlns:wp14="http://schemas.microsoft.com/office/word/2010/wordprocessingDrawing" xmlns:wp="http://schemas.openxmlformats.org/drawingml/2006/wordprocessingDrawing" xmlns:w10="urn:schemas-microsoft-com:office:word" xmlns:w="http://schemas.openxmlformats.org/wordprocessingml/2006/main" xmlns:w14="http://schemas.microsoft.com/office/word/2010/wordml" xmlns:w15="http://schemas.microsoft.com/office/word/2012/wordml" xmlns:w16cex="http://schemas.microsoft.com/office/word/2018/wordml/cex" xmlns:w16cid="http://schemas.microsoft.com/office/word/2016/wordml/cid" xmlns:w16="http://schemas.microsoft.com/office/word/2018/wordml" xmlns:w16du="http://schemas.microsoft.com/office/word/2023/wordml/word16du" xmlns:w16sdtdh="http://schemas.microsoft.com/office/word/2020/wordml/sdtdatahash" xmlns:w16se="http://schemas.microsoft.com/office/word/2015/wordml/symex" xmlns:wpg="http://schemas.microsoft.com/office/word/2010/wordprocessingGroup" xmlns:wpi="http://schemas.microsoft.com/office/word/2010/wordprocessingInk" xmlns:wne="http://schemas.microsoft.com/office/word/2006/wordml" xmlns:wps="http://schemas.microsoft.com/office/word/2010/wordprocessingShape" mc:Ignorable="w14 w15 w16se w16cid w16 w16cex w16sdtdh w16du wp14">
   <w:abstractNum w:abstractNumId="0" w15:restartNumberingAfterBreak="0">
     <w:nsid w:val="0F28167B"/>
     <w:multiLevelType w:val="hybridMultilevel"/>
@@ -13267,7 +15520,7 @@
 </file>
 
 <file path=word/styles.xml><?xml version="1.0" encoding="utf-8"?>
-<w:styles xmlns:mc="http://schemas.openxmlformats.org/markup-compatibility/2006" xmlns:r="http://schemas.openxmlformats.org/officeDocument/2006/relationships" xmlns:w="http://schemas.openxmlformats.org/wordprocessingml/2006/main" xmlns:w14="http://schemas.microsoft.com/office/word/2010/wordml" xmlns:w15="http://schemas.microsoft.com/office/word/2012/wordml" xmlns:w16cex="http://schemas.microsoft.com/office/word/2018/wordml/cex" xmlns:w16cid="http://schemas.microsoft.com/office/word/2016/wordml/cid" xmlns:w16="http://schemas.microsoft.com/office/word/2018/wordml" xmlns:w16sdtdh="http://schemas.microsoft.com/office/word/2020/wordml/sdtdatahash" xmlns:w16se="http://schemas.microsoft.com/office/word/2015/wordml/symex" mc:Ignorable="w14 w15 w16se w16cid w16 w16cex w16sdtdh">
+<w:styles xmlns:mc="http://schemas.openxmlformats.org/markup-compatibility/2006" xmlns:r="http://schemas.openxmlformats.org/officeDocument/2006/relationships" xmlns:w="http://schemas.openxmlformats.org/wordprocessingml/2006/main" xmlns:w14="http://schemas.microsoft.com/office/word/2010/wordml" xmlns:w15="http://schemas.microsoft.com/office/word/2012/wordml" xmlns:w16cex="http://schemas.microsoft.com/office/word/2018/wordml/cex" xmlns:w16cid="http://schemas.microsoft.com/office/word/2016/wordml/cid" xmlns:w16="http://schemas.microsoft.com/office/word/2018/wordml" xmlns:w16du="http://schemas.microsoft.com/office/word/2023/wordml/word16du" xmlns:w16sdtdh="http://schemas.microsoft.com/office/word/2020/wordml/sdtdatahash" xmlns:w16se="http://schemas.microsoft.com/office/word/2015/wordml/symex" mc:Ignorable="w14 w15 w16se w16cid w16 w16cex w16sdtdh w16du">
   <w:docDefaults>
     <w:rPrDefault>
       <w:rPr>

--- a/assets/Word/Sponsorship Pack.docx
+++ b/assets/Word/Sponsorship Pack.docx
@@ -10,7 +10,7 @@
         <mc:AlternateContent>
           <mc:Choice Requires="wps">
             <w:drawing>
-              <wp:anchor distT="45720" distB="45720" distL="114300" distR="114300" simplePos="0" relativeHeight="251654656" behindDoc="0" locked="0" layoutInCell="1" allowOverlap="1" wp14:anchorId="6DFC6E5E" wp14:editId="7664096B">
+              <wp:anchor distT="45720" distB="45720" distL="114300" distR="114300" simplePos="0" relativeHeight="251654656" behindDoc="0" locked="0" layoutInCell="1" allowOverlap="1" wp14:anchorId="6DFC6E5E" wp14:editId="678FB315">
                 <wp:simplePos x="0" y="0"/>
                 <wp:positionH relativeFrom="column">
                   <wp:posOffset>1569720</wp:posOffset>
@@ -503,7 +503,31 @@
           <w:sz w:val="28"/>
           <w:szCs w:val="28"/>
         </w:rPr>
-        <w:t>from Rannoch Adventure and I have bought one brand new from them and will be collecting it in April 2024. The boat will be very bare bones and the cost exclude oars and I will need to key survival kit such as lifejackets, harnesses, survival locator beacons and handheld radios before I can even begin training in UK waters.</w:t>
+        <w:t xml:space="preserve">from Rannoch Adventure and I have bought one brand new from them and </w:t>
+      </w:r>
+      <w:r>
+        <w:rPr>
+          <w:rFonts w:ascii="Calibri" w:hAnsi="Calibri" w:cs="Calibri"/>
+          <w:sz w:val="28"/>
+          <w:szCs w:val="28"/>
+        </w:rPr>
+        <w:t>collected her</w:t>
+      </w:r>
+      <w:r>
+        <w:rPr>
+          <w:rFonts w:ascii="Calibri" w:hAnsi="Calibri" w:cs="Calibri"/>
+          <w:sz w:val="28"/>
+          <w:szCs w:val="28"/>
+        </w:rPr>
+        <w:t xml:space="preserve"> in April 2024. The boat will be very bare bones and the cost exclude oars and I will need key survival kit such as lifejackets, harnesses, survival locator beacons and handheld radios</w:t>
+      </w:r>
+      <w:r>
+        <w:rPr>
+          <w:rFonts w:ascii="Calibri" w:hAnsi="Calibri" w:cs="Calibri"/>
+          <w:sz w:val="28"/>
+          <w:szCs w:val="28"/>
+        </w:rPr>
+        <w:t>.</w:t>
       </w:r>
     </w:p>
     <w:p>
@@ -517,18 +541,6 @@
           <w:szCs w:val="28"/>
         </w:rPr>
       </w:pPr>
-    </w:p>
-    <w:p>
-      <w:pPr>
-        <w:tabs>
-          <w:tab w:val="left" w:pos="2256"/>
-        </w:tabs>
-        <w:rPr>
-          <w:rFonts w:ascii="Calibri" w:hAnsi="Calibri" w:cs="Calibri"/>
-          <w:sz w:val="28"/>
-          <w:szCs w:val="28"/>
-        </w:rPr>
-      </w:pPr>
       <w:r>
         <w:rPr>
           <w:noProof/>
@@ -536,13 +548,13 @@
           <w:szCs w:val="28"/>
         </w:rPr>
         <w:drawing>
-          <wp:anchor distT="0" distB="0" distL="114300" distR="114300" simplePos="0" relativeHeight="251656704" behindDoc="1" locked="0" layoutInCell="1" allowOverlap="1" wp14:anchorId="2BF371C7" wp14:editId="56571100">
+          <wp:anchor distT="0" distB="0" distL="114300" distR="114300" simplePos="0" relativeHeight="251656704" behindDoc="1" locked="0" layoutInCell="1" allowOverlap="1" wp14:anchorId="2BF371C7" wp14:editId="404F0C9E">
             <wp:simplePos x="0" y="0"/>
             <wp:positionH relativeFrom="margin">
               <wp:align>center</wp:align>
             </wp:positionH>
             <wp:positionV relativeFrom="paragraph">
-              <wp:posOffset>691515</wp:posOffset>
+              <wp:posOffset>973455</wp:posOffset>
             </wp:positionV>
             <wp:extent cx="7543800" cy="3230880"/>
             <wp:effectExtent l="0" t="0" r="0" b="7620"/>
@@ -612,7 +624,39 @@
           <w:sz w:val="28"/>
           <w:szCs w:val="28"/>
         </w:rPr>
-        <w:t>rowing in excess of 20 hours daily for over the course of the race.</w:t>
+        <w:t xml:space="preserve">rowing </w:t>
+      </w:r>
+      <w:r>
+        <w:rPr>
+          <w:rFonts w:ascii="Calibri" w:hAnsi="Calibri" w:cs="Calibri"/>
+          <w:sz w:val="28"/>
+          <w:szCs w:val="28"/>
+        </w:rPr>
+        <w:t>more than</w:t>
+      </w:r>
+      <w:r>
+        <w:rPr>
+          <w:rFonts w:ascii="Calibri" w:hAnsi="Calibri" w:cs="Calibri"/>
+          <w:sz w:val="28"/>
+          <w:szCs w:val="28"/>
+        </w:rPr>
+        <w:t xml:space="preserve"> </w:t>
+      </w:r>
+      <w:r>
+        <w:rPr>
+          <w:rFonts w:ascii="Calibri" w:hAnsi="Calibri" w:cs="Calibri"/>
+          <w:sz w:val="28"/>
+          <w:szCs w:val="28"/>
+        </w:rPr>
+        <w:t>16</w:t>
+      </w:r>
+      <w:r>
+        <w:rPr>
+          <w:rFonts w:ascii="Calibri" w:hAnsi="Calibri" w:cs="Calibri"/>
+          <w:sz w:val="28"/>
+          <w:szCs w:val="28"/>
+        </w:rPr>
+        <w:t xml:space="preserve"> hours daily for over the course of the race.</w:t>
       </w:r>
     </w:p>
     <w:p>
@@ -1742,77 +1786,10 @@
           <w:noProof/>
         </w:rPr>
         <w:lastRenderedPageBreak/>
-        <w:drawing>
-          <wp:anchor distT="0" distB="0" distL="114300" distR="114300" simplePos="0" relativeHeight="251666944" behindDoc="1" locked="0" layoutInCell="1" allowOverlap="1" wp14:anchorId="5DB788D7" wp14:editId="75BE927B">
-            <wp:simplePos x="0" y="0"/>
-            <wp:positionH relativeFrom="page">
-              <wp:align>left</wp:align>
-            </wp:positionH>
-            <wp:positionV relativeFrom="paragraph">
-              <wp:posOffset>-914400</wp:posOffset>
-            </wp:positionV>
-            <wp:extent cx="7559040" cy="1874520"/>
-            <wp:effectExtent l="0" t="0" r="3810" b="0"/>
-            <wp:wrapNone/>
-            <wp:docPr id="1477882252" name="Picture 1" descr="Wave Header Images – Browse 119,361 Stock Photos, Vectors ..."/>
-            <wp:cNvGraphicFramePr>
-              <a:graphicFrameLocks xmlns:a="http://schemas.openxmlformats.org/drawingml/2006/main" noChangeAspect="1"/>
-            </wp:cNvGraphicFramePr>
-            <a:graphic xmlns:a="http://schemas.openxmlformats.org/drawingml/2006/main">
-              <a:graphicData uri="http://schemas.openxmlformats.org/drawingml/2006/picture">
-                <pic:pic xmlns:pic="http://schemas.openxmlformats.org/drawingml/2006/picture">
-                  <pic:nvPicPr>
-                    <pic:cNvPr id="0" name="Picture 2" descr="Wave Header Images – Browse 119,361 Stock Photos, Vectors ..."/>
-                    <pic:cNvPicPr>
-                      <a:picLocks noChangeAspect="1" noChangeArrowheads="1"/>
-                    </pic:cNvPicPr>
-                  </pic:nvPicPr>
-                  <pic:blipFill>
-                    <a:blip r:embed="rId6">
-                      <a:extLst>
-                        <a:ext uri="{28A0092B-C50C-407E-A947-70E740481C1C}">
-                          <a14:useLocalDpi xmlns:a14="http://schemas.microsoft.com/office/drawing/2010/main" val="0"/>
-                        </a:ext>
-                      </a:extLst>
-                    </a:blip>
-                    <a:srcRect/>
-                    <a:stretch>
-                      <a:fillRect/>
-                    </a:stretch>
-                  </pic:blipFill>
-                  <pic:spPr bwMode="auto">
-                    <a:xfrm>
-                      <a:off x="0" y="0"/>
-                      <a:ext cx="7559040" cy="1874520"/>
-                    </a:xfrm>
-                    <a:prstGeom prst="rect">
-                      <a:avLst/>
-                    </a:prstGeom>
-                    <a:noFill/>
-                    <a:ln>
-                      <a:noFill/>
-                    </a:ln>
-                  </pic:spPr>
-                </pic:pic>
-              </a:graphicData>
-            </a:graphic>
-            <wp14:sizeRelH relativeFrom="page">
-              <wp14:pctWidth>0</wp14:pctWidth>
-            </wp14:sizeRelH>
-            <wp14:sizeRelV relativeFrom="page">
-              <wp14:pctHeight>0</wp14:pctHeight>
-            </wp14:sizeRelV>
-          </wp:anchor>
-        </w:drawing>
-      </w:r>
-      <w:r>
-        <w:rPr>
-          <w:noProof/>
-        </w:rPr>
         <mc:AlternateContent>
           <mc:Choice Requires="wps">
             <w:drawing>
-              <wp:anchor distT="45720" distB="45720" distL="114300" distR="114300" simplePos="0" relativeHeight="251670016" behindDoc="1" locked="0" layoutInCell="1" allowOverlap="1" wp14:anchorId="36A78006" wp14:editId="4B72CFC5">
+              <wp:anchor distT="45720" distB="45720" distL="114300" distR="114300" simplePos="0" relativeHeight="251670016" behindDoc="1" locked="0" layoutInCell="1" allowOverlap="1" wp14:anchorId="36A78006" wp14:editId="46D5B7D3">
                 <wp:simplePos x="0" y="0"/>
                 <wp:positionH relativeFrom="column">
                   <wp:posOffset>1493520</wp:posOffset>
@@ -2082,6 +2059,33 @@
           <w:u w:val="single"/>
         </w:rPr>
       </w:pPr>
+      <w:r>
+        <w:rPr>
+          <w:rFonts w:ascii="Calibri" w:hAnsi="Calibri" w:cs="Calibri"/>
+          <w:sz w:val="28"/>
+          <w:szCs w:val="28"/>
+          <w:u w:val="single"/>
+        </w:rPr>
+        <w:t>Sponsorship Tiers:</w:t>
+      </w:r>
+      <w:r>
+        <w:rPr>
+          <w:rFonts w:ascii="Calibri" w:hAnsi="Calibri" w:cs="Calibri"/>
+          <w:b/>
+          <w:bCs/>
+          <w:sz w:val="28"/>
+          <w:szCs w:val="28"/>
+        </w:rPr>
+        <w:t xml:space="preserve"> </w:t>
+      </w:r>
+      <w:r>
+        <w:rPr>
+          <w:rFonts w:ascii="Calibri" w:hAnsi="Calibri" w:cs="Calibri"/>
+          <w:sz w:val="28"/>
+          <w:szCs w:val="28"/>
+        </w:rPr>
+        <w:t>What I can do for my sponsors at different levels of support.</w:t>
+      </w:r>
     </w:p>
     <w:tbl>
       <w:tblPr>
@@ -2100,7 +2104,7 @@
       </w:tblGrid>
       <w:tr>
         <w:trPr>
-          <w:trHeight w:val="1506"/>
+          <w:trHeight w:val="1273"/>
         </w:trPr>
         <w:tc>
           <w:tcPr>
@@ -2113,11 +2117,78 @@
                 <w:rFonts w:ascii="Calibri" w:hAnsi="Calibri" w:cs="Calibri"/>
                 <w:b/>
                 <w:bCs/>
-                <w:sz w:val="24"/>
-                <w:szCs w:val="24"/>
+                <w:sz w:val="20"/>
+                <w:szCs w:val="20"/>
                 <w:u w:val="single"/>
               </w:rPr>
             </w:pPr>
+            <w:r>
+              <w:rPr>
+                <w:noProof/>
+              </w:rPr>
+              <w:drawing>
+                <wp:anchor distT="0" distB="0" distL="114300" distR="114300" simplePos="0" relativeHeight="251666944" behindDoc="1" locked="0" layoutInCell="1" allowOverlap="1" wp14:anchorId="5DB788D7" wp14:editId="39ACB0EF">
+                  <wp:simplePos x="0" y="0"/>
+                  <wp:positionH relativeFrom="page">
+                    <wp:posOffset>-30480</wp:posOffset>
+                  </wp:positionH>
+                  <wp:positionV relativeFrom="paragraph">
+                    <wp:posOffset>-1865630</wp:posOffset>
+                  </wp:positionV>
+                  <wp:extent cx="7559040" cy="1531620"/>
+                  <wp:effectExtent l="0" t="0" r="3810" b="0"/>
+                  <wp:wrapNone/>
+                  <wp:docPr id="1477882252" name="Picture 1" descr="Wave Header Images – Browse 119,361 Stock Photos, Vectors ..."/>
+                  <wp:cNvGraphicFramePr>
+                    <a:graphicFrameLocks xmlns:a="http://schemas.openxmlformats.org/drawingml/2006/main" noChangeAspect="1"/>
+                  </wp:cNvGraphicFramePr>
+                  <a:graphic xmlns:a="http://schemas.openxmlformats.org/drawingml/2006/main">
+                    <a:graphicData uri="http://schemas.openxmlformats.org/drawingml/2006/picture">
+                      <pic:pic xmlns:pic="http://schemas.openxmlformats.org/drawingml/2006/picture">
+                        <pic:nvPicPr>
+                          <pic:cNvPr id="0" name="Picture 2" descr="Wave Header Images – Browse 119,361 Stock Photos, Vectors ..."/>
+                          <pic:cNvPicPr>
+                            <a:picLocks noChangeAspect="1" noChangeArrowheads="1"/>
+                          </pic:cNvPicPr>
+                        </pic:nvPicPr>
+                        <pic:blipFill>
+                          <a:blip r:embed="rId6">
+                            <a:extLst>
+                              <a:ext uri="{28A0092B-C50C-407E-A947-70E740481C1C}">
+                                <a14:useLocalDpi xmlns:a14="http://schemas.microsoft.com/office/drawing/2010/main" val="0"/>
+                              </a:ext>
+                            </a:extLst>
+                          </a:blip>
+                          <a:srcRect/>
+                          <a:stretch>
+                            <a:fillRect/>
+                          </a:stretch>
+                        </pic:blipFill>
+                        <pic:spPr bwMode="auto">
+                          <a:xfrm>
+                            <a:off x="0" y="0"/>
+                            <a:ext cx="7559040" cy="1531620"/>
+                          </a:xfrm>
+                          <a:prstGeom prst="rect">
+                            <a:avLst/>
+                          </a:prstGeom>
+                          <a:noFill/>
+                          <a:ln>
+                            <a:noFill/>
+                          </a:ln>
+                        </pic:spPr>
+                      </pic:pic>
+                    </a:graphicData>
+                  </a:graphic>
+                  <wp14:sizeRelH relativeFrom="page">
+                    <wp14:pctWidth>0</wp14:pctWidth>
+                  </wp14:sizeRelH>
+                  <wp14:sizeRelV relativeFrom="page">
+                    <wp14:pctHeight>0</wp14:pctHeight>
+                  </wp14:sizeRelV>
+                </wp:anchor>
+              </w:drawing>
+            </w:r>
           </w:p>
           <w:p>
             <w:pPr>
@@ -2126,8 +2197,8 @@
                 <w:rFonts w:ascii="Calibri" w:hAnsi="Calibri" w:cs="Calibri"/>
                 <w:b/>
                 <w:bCs/>
-                <w:sz w:val="24"/>
-                <w:szCs w:val="24"/>
+                <w:sz w:val="20"/>
+                <w:szCs w:val="20"/>
                 <w:u w:val="single"/>
               </w:rPr>
             </w:pPr>
@@ -2136,8 +2207,8 @@
                 <w:rFonts w:ascii="Calibri" w:hAnsi="Calibri" w:cs="Calibri"/>
                 <w:b/>
                 <w:bCs/>
-                <w:sz w:val="24"/>
-                <w:szCs w:val="24"/>
+                <w:sz w:val="20"/>
+                <w:szCs w:val="20"/>
                 <w:u w:val="single"/>
               </w:rPr>
               <w:t>Branding and Engagement</w:t>
@@ -2156,8 +2227,8 @@
                 <w:rFonts w:ascii="Calibri" w:hAnsi="Calibri" w:cs="Calibri"/>
                 <w:b/>
                 <w:bCs/>
-                <w:sz w:val="24"/>
-                <w:szCs w:val="24"/>
+                <w:sz w:val="20"/>
+                <w:szCs w:val="20"/>
                 <w:u w:val="single"/>
               </w:rPr>
             </w:pPr>
@@ -2169,8 +2240,8 @@
                 <w:rFonts w:ascii="Calibri" w:hAnsi="Calibri" w:cs="Calibri"/>
                 <w:b/>
                 <w:bCs/>
-                <w:sz w:val="24"/>
-                <w:szCs w:val="24"/>
+                <w:sz w:val="20"/>
+                <w:szCs w:val="20"/>
                 <w:u w:val="single"/>
               </w:rPr>
             </w:pPr>
@@ -2179,8 +2250,8 @@
                 <w:rFonts w:ascii="Calibri" w:hAnsi="Calibri" w:cs="Calibri"/>
                 <w:b/>
                 <w:bCs/>
-                <w:sz w:val="24"/>
-                <w:szCs w:val="24"/>
+                <w:sz w:val="20"/>
+                <w:szCs w:val="20"/>
                 <w:u w:val="single"/>
               </w:rPr>
               <w:t>Diamond Tier</w:t>
@@ -2193,8 +2264,8 @@
                 <w:rFonts w:ascii="Calibri" w:hAnsi="Calibri" w:cs="Calibri"/>
                 <w:b/>
                 <w:bCs/>
-                <w:sz w:val="24"/>
-                <w:szCs w:val="24"/>
+                <w:sz w:val="20"/>
+                <w:szCs w:val="20"/>
                 <w:u w:val="single"/>
               </w:rPr>
             </w:pPr>
@@ -2206,8 +2277,8 @@
                 <w:rFonts w:ascii="Calibri" w:hAnsi="Calibri" w:cs="Calibri"/>
                 <w:b/>
                 <w:bCs/>
-                <w:sz w:val="24"/>
-                <w:szCs w:val="24"/>
+                <w:sz w:val="20"/>
+                <w:szCs w:val="20"/>
               </w:rPr>
             </w:pPr>
             <w:r>
@@ -2215,8 +2286,8 @@
                 <w:rFonts w:ascii="Calibri" w:hAnsi="Calibri" w:cs="Calibri"/>
                 <w:b/>
                 <w:bCs/>
-                <w:sz w:val="24"/>
-                <w:szCs w:val="24"/>
+                <w:sz w:val="20"/>
+                <w:szCs w:val="20"/>
               </w:rPr>
               <w:t>(Over £25,000)</w:t>
             </w:r>
@@ -2234,8 +2305,8 @@
                 <w:rFonts w:ascii="Calibri" w:hAnsi="Calibri" w:cs="Calibri"/>
                 <w:b/>
                 <w:bCs/>
-                <w:sz w:val="24"/>
-                <w:szCs w:val="24"/>
+                <w:sz w:val="20"/>
+                <w:szCs w:val="20"/>
                 <w:u w:val="single"/>
               </w:rPr>
             </w:pPr>
@@ -2247,8 +2318,8 @@
                 <w:rFonts w:ascii="Calibri" w:hAnsi="Calibri" w:cs="Calibri"/>
                 <w:b/>
                 <w:bCs/>
-                <w:sz w:val="24"/>
-                <w:szCs w:val="24"/>
+                <w:sz w:val="20"/>
+                <w:szCs w:val="20"/>
                 <w:u w:val="single"/>
               </w:rPr>
             </w:pPr>
@@ -2257,8 +2328,8 @@
                 <w:rFonts w:ascii="Calibri" w:hAnsi="Calibri" w:cs="Calibri"/>
                 <w:b/>
                 <w:bCs/>
-                <w:sz w:val="24"/>
-                <w:szCs w:val="24"/>
+                <w:sz w:val="20"/>
+                <w:szCs w:val="20"/>
                 <w:u w:val="single"/>
               </w:rPr>
               <w:t>Gold Tier</w:t>
@@ -2271,8 +2342,8 @@
                 <w:rFonts w:ascii="Calibri" w:hAnsi="Calibri" w:cs="Calibri"/>
                 <w:b/>
                 <w:bCs/>
-                <w:sz w:val="24"/>
-                <w:szCs w:val="24"/>
+                <w:sz w:val="20"/>
+                <w:szCs w:val="20"/>
                 <w:u w:val="single"/>
               </w:rPr>
             </w:pPr>
@@ -2284,8 +2355,8 @@
                 <w:rFonts w:ascii="Calibri" w:hAnsi="Calibri" w:cs="Calibri"/>
                 <w:b/>
                 <w:bCs/>
-                <w:sz w:val="24"/>
-                <w:szCs w:val="24"/>
+                <w:sz w:val="20"/>
+                <w:szCs w:val="20"/>
                 <w:u w:val="single"/>
               </w:rPr>
             </w:pPr>
@@ -2294,8 +2365,8 @@
                 <w:rFonts w:ascii="Calibri" w:hAnsi="Calibri" w:cs="Calibri"/>
                 <w:b/>
                 <w:bCs/>
-                <w:sz w:val="24"/>
-                <w:szCs w:val="24"/>
+                <w:sz w:val="20"/>
+                <w:szCs w:val="20"/>
                 <w:u w:val="single"/>
               </w:rPr>
               <w:t>(From £</w:t>
@@ -2305,8 +2376,8 @@
                 <w:rFonts w:ascii="Calibri" w:hAnsi="Calibri" w:cs="Calibri"/>
                 <w:b/>
                 <w:bCs/>
-                <w:sz w:val="24"/>
-                <w:szCs w:val="24"/>
+                <w:sz w:val="20"/>
+                <w:szCs w:val="20"/>
                 <w:u w:val="single"/>
               </w:rPr>
               <w:t>10</w:t>
@@ -2316,8 +2387,8 @@
                 <w:rFonts w:ascii="Calibri" w:hAnsi="Calibri" w:cs="Calibri"/>
                 <w:b/>
                 <w:bCs/>
-                <w:sz w:val="24"/>
-                <w:szCs w:val="24"/>
+                <w:sz w:val="20"/>
+                <w:szCs w:val="20"/>
                 <w:u w:val="single"/>
               </w:rPr>
               <w:t>,</w:t>
@@ -2327,8 +2398,8 @@
                 <w:rFonts w:ascii="Calibri" w:hAnsi="Calibri" w:cs="Calibri"/>
                 <w:b/>
                 <w:bCs/>
-                <w:sz w:val="24"/>
-                <w:szCs w:val="24"/>
+                <w:sz w:val="20"/>
+                <w:szCs w:val="20"/>
                 <w:u w:val="single"/>
               </w:rPr>
               <w:t>0</w:t>
@@ -2338,8 +2409,8 @@
                 <w:rFonts w:ascii="Calibri" w:hAnsi="Calibri" w:cs="Calibri"/>
                 <w:b/>
                 <w:bCs/>
-                <w:sz w:val="24"/>
-                <w:szCs w:val="24"/>
+                <w:sz w:val="20"/>
+                <w:szCs w:val="20"/>
                 <w:u w:val="single"/>
               </w:rPr>
               <w:t>00 to £25,000</w:t>
@@ -2358,8 +2429,8 @@
                 <w:rFonts w:ascii="Calibri" w:hAnsi="Calibri" w:cs="Calibri"/>
                 <w:b/>
                 <w:bCs/>
-                <w:sz w:val="24"/>
-                <w:szCs w:val="24"/>
+                <w:sz w:val="20"/>
+                <w:szCs w:val="20"/>
                 <w:u w:val="single"/>
               </w:rPr>
             </w:pPr>
@@ -2371,8 +2442,8 @@
                 <w:rFonts w:ascii="Calibri" w:hAnsi="Calibri" w:cs="Calibri"/>
                 <w:b/>
                 <w:bCs/>
-                <w:sz w:val="24"/>
-                <w:szCs w:val="24"/>
+                <w:sz w:val="20"/>
+                <w:szCs w:val="20"/>
                 <w:u w:val="single"/>
               </w:rPr>
             </w:pPr>
@@ -2381,8 +2452,8 @@
                 <w:rFonts w:ascii="Calibri" w:hAnsi="Calibri" w:cs="Calibri"/>
                 <w:b/>
                 <w:bCs/>
-                <w:sz w:val="24"/>
-                <w:szCs w:val="24"/>
+                <w:sz w:val="20"/>
+                <w:szCs w:val="20"/>
                 <w:u w:val="single"/>
               </w:rPr>
               <w:t>Silver Tier</w:t>
@@ -2395,8 +2466,8 @@
                 <w:rFonts w:ascii="Calibri" w:hAnsi="Calibri" w:cs="Calibri"/>
                 <w:b/>
                 <w:bCs/>
-                <w:sz w:val="24"/>
-                <w:szCs w:val="24"/>
+                <w:sz w:val="20"/>
+                <w:szCs w:val="20"/>
                 <w:u w:val="single"/>
               </w:rPr>
             </w:pPr>
@@ -2408,8 +2479,8 @@
                 <w:rFonts w:ascii="Calibri" w:hAnsi="Calibri" w:cs="Calibri"/>
                 <w:b/>
                 <w:bCs/>
-                <w:sz w:val="24"/>
-                <w:szCs w:val="24"/>
+                <w:sz w:val="20"/>
+                <w:szCs w:val="20"/>
                 <w:u w:val="single"/>
               </w:rPr>
             </w:pPr>
@@ -2418,8 +2489,8 @@
                 <w:rFonts w:ascii="Calibri" w:hAnsi="Calibri" w:cs="Calibri"/>
                 <w:b/>
                 <w:bCs/>
-                <w:sz w:val="24"/>
-                <w:szCs w:val="24"/>
+                <w:sz w:val="20"/>
+                <w:szCs w:val="20"/>
                 <w:u w:val="single"/>
               </w:rPr>
               <w:t>(From £2</w:t>
@@ -2429,8 +2500,8 @@
                 <w:rFonts w:ascii="Calibri" w:hAnsi="Calibri" w:cs="Calibri"/>
                 <w:b/>
                 <w:bCs/>
-                <w:sz w:val="24"/>
-                <w:szCs w:val="24"/>
+                <w:sz w:val="20"/>
+                <w:szCs w:val="20"/>
                 <w:u w:val="single"/>
               </w:rPr>
               <w:t>,</w:t>
@@ -2440,8 +2511,8 @@
                 <w:rFonts w:ascii="Calibri" w:hAnsi="Calibri" w:cs="Calibri"/>
                 <w:b/>
                 <w:bCs/>
-                <w:sz w:val="24"/>
-                <w:szCs w:val="24"/>
+                <w:sz w:val="20"/>
+                <w:szCs w:val="20"/>
                 <w:u w:val="single"/>
               </w:rPr>
               <w:t>500 to £</w:t>
@@ -2451,19 +2522,30 @@
                 <w:rFonts w:ascii="Calibri" w:hAnsi="Calibri" w:cs="Calibri"/>
                 <w:b/>
                 <w:bCs/>
-                <w:sz w:val="24"/>
-                <w:szCs w:val="24"/>
+                <w:sz w:val="20"/>
+                <w:szCs w:val="20"/>
                 <w:u w:val="single"/>
               </w:rPr>
-              <w:t>5,0</w:t>
-            </w:r>
-            <w:r>
-              <w:rPr>
-                <w:rFonts w:ascii="Calibri" w:hAnsi="Calibri" w:cs="Calibri"/>
-                <w:b/>
-                <w:bCs/>
-                <w:sz w:val="24"/>
-                <w:szCs w:val="24"/>
+              <w:t>10</w:t>
+            </w:r>
+            <w:r>
+              <w:rPr>
+                <w:rFonts w:ascii="Calibri" w:hAnsi="Calibri" w:cs="Calibri"/>
+                <w:b/>
+                <w:bCs/>
+                <w:sz w:val="20"/>
+                <w:szCs w:val="20"/>
+                <w:u w:val="single"/>
+              </w:rPr>
+              <w:t>,0</w:t>
+            </w:r>
+            <w:r>
+              <w:rPr>
+                <w:rFonts w:ascii="Calibri" w:hAnsi="Calibri" w:cs="Calibri"/>
+                <w:b/>
+                <w:bCs/>
+                <w:sz w:val="20"/>
+                <w:szCs w:val="20"/>
                 <w:u w:val="single"/>
               </w:rPr>
               <w:t>00</w:t>
@@ -2482,8 +2564,8 @@
                 <w:rFonts w:ascii="Calibri" w:hAnsi="Calibri" w:cs="Calibri"/>
                 <w:b/>
                 <w:bCs/>
-                <w:sz w:val="24"/>
-                <w:szCs w:val="24"/>
+                <w:sz w:val="20"/>
+                <w:szCs w:val="20"/>
                 <w:u w:val="single"/>
               </w:rPr>
             </w:pPr>
@@ -2495,8 +2577,8 @@
                 <w:rFonts w:ascii="Calibri" w:hAnsi="Calibri" w:cs="Calibri"/>
                 <w:b/>
                 <w:bCs/>
-                <w:sz w:val="24"/>
-                <w:szCs w:val="24"/>
+                <w:sz w:val="20"/>
+                <w:szCs w:val="20"/>
                 <w:u w:val="single"/>
               </w:rPr>
             </w:pPr>
@@ -2505,8 +2587,8 @@
                 <w:rFonts w:ascii="Calibri" w:hAnsi="Calibri" w:cs="Calibri"/>
                 <w:b/>
                 <w:bCs/>
-                <w:sz w:val="24"/>
-                <w:szCs w:val="24"/>
+                <w:sz w:val="20"/>
+                <w:szCs w:val="20"/>
                 <w:u w:val="single"/>
               </w:rPr>
               <w:t>Bronze Tier</w:t>
@@ -2519,8 +2601,8 @@
                 <w:rFonts w:ascii="Calibri" w:hAnsi="Calibri" w:cs="Calibri"/>
                 <w:b/>
                 <w:bCs/>
-                <w:sz w:val="24"/>
-                <w:szCs w:val="24"/>
+                <w:sz w:val="20"/>
+                <w:szCs w:val="20"/>
                 <w:u w:val="single"/>
               </w:rPr>
             </w:pPr>
@@ -2532,8 +2614,8 @@
                 <w:rFonts w:ascii="Calibri" w:hAnsi="Calibri" w:cs="Calibri"/>
                 <w:b/>
                 <w:bCs/>
-                <w:sz w:val="24"/>
-                <w:szCs w:val="24"/>
+                <w:sz w:val="20"/>
+                <w:szCs w:val="20"/>
                 <w:u w:val="single"/>
               </w:rPr>
             </w:pPr>
@@ -2542,8 +2624,8 @@
                 <w:rFonts w:ascii="Calibri" w:hAnsi="Calibri" w:cs="Calibri"/>
                 <w:b/>
                 <w:bCs/>
-                <w:sz w:val="24"/>
-                <w:szCs w:val="24"/>
+                <w:sz w:val="20"/>
+                <w:szCs w:val="20"/>
                 <w:u w:val="single"/>
               </w:rPr>
               <w:t>(From £1,000 to £2</w:t>
@@ -2553,8 +2635,8 @@
                 <w:rFonts w:ascii="Calibri" w:hAnsi="Calibri" w:cs="Calibri"/>
                 <w:b/>
                 <w:bCs/>
-                <w:sz w:val="24"/>
-                <w:szCs w:val="24"/>
+                <w:sz w:val="20"/>
+                <w:szCs w:val="20"/>
                 <w:u w:val="single"/>
               </w:rPr>
               <w:t>,</w:t>
@@ -2564,8 +2646,8 @@
                 <w:rFonts w:ascii="Calibri" w:hAnsi="Calibri" w:cs="Calibri"/>
                 <w:b/>
                 <w:bCs/>
-                <w:sz w:val="24"/>
-                <w:szCs w:val="24"/>
+                <w:sz w:val="20"/>
+                <w:szCs w:val="20"/>
                 <w:u w:val="single"/>
               </w:rPr>
               <w:t>500</w:t>
@@ -2584,8 +2666,8 @@
                 <w:rFonts w:ascii="Calibri" w:hAnsi="Calibri" w:cs="Calibri"/>
                 <w:b/>
                 <w:bCs/>
-                <w:sz w:val="24"/>
-                <w:szCs w:val="24"/>
+                <w:sz w:val="20"/>
+                <w:szCs w:val="20"/>
                 <w:u w:val="single"/>
               </w:rPr>
             </w:pPr>
@@ -2597,8 +2679,8 @@
                 <w:rFonts w:ascii="Calibri" w:hAnsi="Calibri" w:cs="Calibri"/>
                 <w:b/>
                 <w:bCs/>
-                <w:sz w:val="24"/>
-                <w:szCs w:val="24"/>
+                <w:sz w:val="20"/>
+                <w:szCs w:val="20"/>
                 <w:u w:val="single"/>
               </w:rPr>
             </w:pPr>
@@ -2607,8 +2689,8 @@
                 <w:rFonts w:ascii="Calibri" w:hAnsi="Calibri" w:cs="Calibri"/>
                 <w:b/>
                 <w:bCs/>
-                <w:sz w:val="24"/>
-                <w:szCs w:val="24"/>
+                <w:sz w:val="20"/>
+                <w:szCs w:val="20"/>
                 <w:u w:val="single"/>
               </w:rPr>
               <w:t>£250 Club</w:t>
@@ -2628,8 +2710,11 @@
             <w:pPr>
               <w:rPr>
                 <w:rFonts w:ascii="Calibri" w:hAnsi="Calibri" w:cs="Calibri"/>
-                <w:sz w:val="24"/>
-                <w:szCs w:val="24"/>
+                <w:b/>
+                <w:bCs/>
+                <w:sz w:val="20"/>
+                <w:szCs w:val="20"/>
+                <w:u w:val="single"/>
               </w:rPr>
             </w:pPr>
             <w:r>
@@ -2637,34 +2722,24 @@
                 <w:rFonts w:ascii="Calibri" w:hAnsi="Calibri" w:cs="Calibri"/>
                 <w:b/>
                 <w:bCs/>
-                <w:sz w:val="24"/>
-                <w:szCs w:val="24"/>
+                <w:sz w:val="20"/>
+                <w:szCs w:val="20"/>
                 <w:u w:val="single"/>
               </w:rPr>
-              <w:t>Outside</w:t>
-            </w:r>
-            <w:r>
-              <w:rPr>
-                <w:rFonts w:ascii="Calibri" w:hAnsi="Calibri" w:cs="Calibri"/>
-                <w:b/>
-                <w:bCs/>
-                <w:sz w:val="24"/>
-                <w:szCs w:val="24"/>
+              <w:t xml:space="preserve">Branding on Flag pole up to Atlantic race </w:t>
+            </w:r>
+          </w:p>
+          <w:p>
+            <w:pPr>
+              <w:rPr>
+                <w:rFonts w:ascii="Calibri" w:hAnsi="Calibri" w:cs="Calibri"/>
+                <w:b/>
+                <w:bCs/>
+                <w:sz w:val="20"/>
+                <w:szCs w:val="20"/>
                 <w:u w:val="single"/>
               </w:rPr>
-              <w:t xml:space="preserve"> Shell</w:t>
-            </w:r>
-            <w:r>
-              <w:rPr>
-                <w:rFonts w:ascii="Calibri" w:hAnsi="Calibri" w:cs="Calibri"/>
-                <w:b/>
-                <w:bCs/>
-                <w:sz w:val="24"/>
-                <w:szCs w:val="24"/>
-                <w:u w:val="single"/>
-              </w:rPr>
-              <w:t xml:space="preserve"> Boat Branding</w:t>
-            </w:r>
+            </w:pPr>
           </w:p>
         </w:tc>
         <w:tc>
@@ -2682,16 +2757,6 @@
                 <w:szCs w:val="20"/>
               </w:rPr>
             </w:pPr>
-            <w:r>
-              <w:rPr>
-                <w:rFonts w:ascii="Calibri" w:hAnsi="Calibri" w:cs="Calibri"/>
-                <w:b/>
-                <w:bCs/>
-                <w:sz w:val="20"/>
-                <w:szCs w:val="20"/>
-              </w:rPr>
-              <w:t>Logo size</w:t>
-            </w:r>
           </w:p>
           <w:p>
             <w:pPr>
@@ -2705,6 +2770,609 @@
             </w:pPr>
             <w:r>
               <w:rPr>
+                <w:rFonts w:ascii="Calibri" w:hAnsi="Calibri" w:cs="Calibri"/>
+                <w:b/>
+                <w:bCs/>
+                <w:sz w:val="20"/>
+                <w:szCs w:val="20"/>
+              </w:rPr>
+              <w:t>#1 Sponsor</w:t>
+            </w:r>
+          </w:p>
+        </w:tc>
+        <w:tc>
+          <w:tcPr>
+            <w:tcW w:w="1970" w:type="dxa"/>
+            <w:shd w:val="clear" w:color="auto" w:fill="FFFF00"/>
+          </w:tcPr>
+          <w:p>
+            <w:pPr>
+              <w:rPr>
+                <w:rFonts w:ascii="Calibri" w:hAnsi="Calibri" w:cs="Calibri"/>
+                <w:b/>
+                <w:bCs/>
+                <w:sz w:val="20"/>
+                <w:szCs w:val="20"/>
+              </w:rPr>
+            </w:pPr>
+          </w:p>
+          <w:p>
+            <w:pPr>
+              <w:rPr>
+                <w:rFonts w:ascii="Calibri" w:hAnsi="Calibri" w:cs="Calibri"/>
+                <w:b/>
+                <w:bCs/>
+                <w:sz w:val="20"/>
+                <w:szCs w:val="20"/>
+              </w:rPr>
+            </w:pPr>
+            <w:r>
+              <w:rPr>
+                <w:rFonts w:ascii="Calibri" w:hAnsi="Calibri" w:cs="Calibri"/>
+                <w:b/>
+                <w:bCs/>
+                <w:sz w:val="20"/>
+                <w:szCs w:val="20"/>
+              </w:rPr>
+              <w:t>#1 Sponsor</w:t>
+            </w:r>
+          </w:p>
+        </w:tc>
+        <w:tc>
+          <w:tcPr>
+            <w:tcW w:w="1970" w:type="dxa"/>
+            <w:shd w:val="clear" w:color="auto" w:fill="F2F2F2" w:themeFill="background1" w:themeFillShade="F2"/>
+          </w:tcPr>
+          <w:p>
+            <w:pPr>
+              <w:rPr>
+                <w:rFonts w:ascii="Calibri" w:hAnsi="Calibri" w:cs="Calibri"/>
+                <w:b/>
+                <w:bCs/>
+                <w:sz w:val="20"/>
+                <w:szCs w:val="20"/>
+              </w:rPr>
+            </w:pPr>
+          </w:p>
+          <w:p>
+            <w:pPr>
+              <w:rPr>
+                <w:rFonts w:ascii="Calibri" w:hAnsi="Calibri" w:cs="Calibri"/>
+                <w:b/>
+                <w:bCs/>
+                <w:sz w:val="20"/>
+                <w:szCs w:val="20"/>
+              </w:rPr>
+            </w:pPr>
+            <w:r>
+              <w:rPr>
+                <w:rFonts w:ascii="Calibri" w:hAnsi="Calibri" w:cs="Calibri"/>
+                <w:b/>
+                <w:bCs/>
+                <w:sz w:val="20"/>
+                <w:szCs w:val="20"/>
+              </w:rPr>
+              <w:t>#1 Sponsor</w:t>
+            </w:r>
+          </w:p>
+        </w:tc>
+        <w:tc>
+          <w:tcPr>
+            <w:tcW w:w="1970" w:type="dxa"/>
+            <w:shd w:val="clear" w:color="auto" w:fill="FCCB88" w:themeFill="accent2" w:themeFillTint="99"/>
+          </w:tcPr>
+          <w:p>
+            <w:pPr>
+              <w:rPr>
+                <w:rFonts w:ascii="Calibri" w:hAnsi="Calibri" w:cs="Calibri"/>
+                <w:b/>
+                <w:bCs/>
+                <w:sz w:val="20"/>
+                <w:szCs w:val="20"/>
+              </w:rPr>
+            </w:pPr>
+          </w:p>
+          <w:p>
+            <w:pPr>
+              <w:rPr>
+                <w:rFonts w:ascii="Calibri" w:hAnsi="Calibri" w:cs="Calibri"/>
+                <w:b/>
+                <w:bCs/>
+                <w:sz w:val="20"/>
+                <w:szCs w:val="20"/>
+              </w:rPr>
+            </w:pPr>
+            <w:r>
+              <w:rPr>
+                <w:rFonts w:ascii="Calibri" w:hAnsi="Calibri" w:cs="Calibri"/>
+                <w:b/>
+                <w:bCs/>
+                <w:sz w:val="20"/>
+                <w:szCs w:val="20"/>
+              </w:rPr>
+              <w:t>#1 Sponsor</w:t>
+            </w:r>
+          </w:p>
+        </w:tc>
+        <w:tc>
+          <w:tcPr>
+            <w:tcW w:w="1970" w:type="dxa"/>
+            <w:shd w:val="clear" w:color="auto" w:fill="FFFFFF" w:themeFill="background1"/>
+          </w:tcPr>
+          <w:p>
+            <w:pPr>
+              <w:rPr>
+                <w:rFonts w:ascii="Calibri" w:hAnsi="Calibri" w:cs="Calibri"/>
+                <w:b/>
+                <w:bCs/>
+                <w:sz w:val="20"/>
+                <w:szCs w:val="20"/>
+              </w:rPr>
+            </w:pPr>
+          </w:p>
+          <w:p>
+            <w:pPr>
+              <w:rPr>
+                <w:rFonts w:ascii="Calibri" w:hAnsi="Calibri" w:cs="Calibri"/>
+                <w:b/>
+                <w:bCs/>
+                <w:sz w:val="20"/>
+                <w:szCs w:val="20"/>
+              </w:rPr>
+            </w:pPr>
+            <w:r>
+              <w:rPr>
+                <w:rFonts w:ascii="Calibri" w:hAnsi="Calibri" w:cs="Calibri"/>
+                <w:b/>
+                <w:bCs/>
+                <w:sz w:val="20"/>
+                <w:szCs w:val="20"/>
+              </w:rPr>
+              <w:t>#1 Sponsor</w:t>
+            </w:r>
+          </w:p>
+        </w:tc>
+      </w:tr>
+      <w:tr>
+        <w:trPr>
+          <w:trHeight w:val="636"/>
+        </w:trPr>
+        <w:tc>
+          <w:tcPr>
+            <w:tcW w:w="1970" w:type="dxa"/>
+          </w:tcPr>
+          <w:p>
+            <w:pPr>
+              <w:rPr>
+                <w:rFonts w:ascii="Calibri" w:hAnsi="Calibri" w:cs="Calibri"/>
+                <w:b/>
+                <w:bCs/>
+                <w:sz w:val="20"/>
+                <w:szCs w:val="20"/>
+                <w:u w:val="single"/>
+              </w:rPr>
+            </w:pPr>
+            <w:r>
+              <w:rPr>
+                <w:rFonts w:ascii="Calibri" w:hAnsi="Calibri" w:cs="Calibri"/>
+                <w:b/>
+                <w:bCs/>
+                <w:sz w:val="20"/>
+                <w:szCs w:val="20"/>
+                <w:u w:val="single"/>
+              </w:rPr>
+              <w:t xml:space="preserve">Logo Link to your Website on QR code Linkedtr.ee </w:t>
+            </w:r>
+          </w:p>
+          <w:p>
+            <w:pPr>
+              <w:rPr>
+                <w:rFonts w:ascii="Calibri" w:hAnsi="Calibri" w:cs="Calibri"/>
+                <w:b/>
+                <w:bCs/>
+                <w:sz w:val="20"/>
+                <w:szCs w:val="20"/>
+                <w:u w:val="single"/>
+              </w:rPr>
+            </w:pPr>
+          </w:p>
+        </w:tc>
+        <w:tc>
+          <w:tcPr>
+            <w:tcW w:w="1970" w:type="dxa"/>
+            <w:shd w:val="clear" w:color="auto" w:fill="82FFFF" w:themeFill="background2"/>
+          </w:tcPr>
+          <w:p>
+            <w:pPr>
+              <w:rPr>
+                <w:rFonts w:ascii="Calibri" w:hAnsi="Calibri" w:cs="Calibri"/>
+                <w:b/>
+                <w:bCs/>
+                <w:sz w:val="20"/>
+                <w:szCs w:val="20"/>
+              </w:rPr>
+            </w:pPr>
+          </w:p>
+          <w:p>
+            <w:pPr>
+              <w:rPr>
+                <w:rFonts w:ascii="Calibri" w:hAnsi="Calibri" w:cs="Calibri"/>
+                <w:b/>
+                <w:bCs/>
+                <w:sz w:val="20"/>
+                <w:szCs w:val="20"/>
+              </w:rPr>
+            </w:pPr>
+            <w:r>
+              <w:rPr>
+                <w:rFonts w:ascii="Calibri" w:hAnsi="Calibri" w:cs="Calibri"/>
+                <w:b/>
+                <w:bCs/>
+                <w:sz w:val="20"/>
+                <w:szCs w:val="20"/>
+              </w:rPr>
+              <w:t>Top 3 Sponsors</w:t>
+            </w:r>
+          </w:p>
+        </w:tc>
+        <w:tc>
+          <w:tcPr>
+            <w:tcW w:w="1970" w:type="dxa"/>
+            <w:shd w:val="clear" w:color="auto" w:fill="FFFF00"/>
+          </w:tcPr>
+          <w:p>
+            <w:pPr>
+              <w:rPr>
+                <w:rFonts w:ascii="Calibri" w:hAnsi="Calibri" w:cs="Calibri"/>
+                <w:b/>
+                <w:bCs/>
+                <w:sz w:val="20"/>
+                <w:szCs w:val="20"/>
+              </w:rPr>
+            </w:pPr>
+          </w:p>
+          <w:p>
+            <w:pPr>
+              <w:rPr>
+                <w:rFonts w:ascii="Calibri" w:hAnsi="Calibri" w:cs="Calibri"/>
+                <w:b/>
+                <w:bCs/>
+                <w:sz w:val="20"/>
+                <w:szCs w:val="20"/>
+              </w:rPr>
+            </w:pPr>
+            <w:r>
+              <w:rPr>
+                <w:rFonts w:ascii="Calibri" w:hAnsi="Calibri" w:cs="Calibri"/>
+                <w:b/>
+                <w:bCs/>
+                <w:sz w:val="20"/>
+                <w:szCs w:val="20"/>
+              </w:rPr>
+              <w:t>Top 3 Sponsors</w:t>
+            </w:r>
+          </w:p>
+          <w:p>
+            <w:pPr>
+              <w:rPr>
+                <w:rFonts w:ascii="Calibri" w:hAnsi="Calibri" w:cs="Calibri"/>
+                <w:b/>
+                <w:bCs/>
+                <w:sz w:val="20"/>
+                <w:szCs w:val="20"/>
+              </w:rPr>
+            </w:pPr>
+          </w:p>
+        </w:tc>
+        <w:tc>
+          <w:tcPr>
+            <w:tcW w:w="1970" w:type="dxa"/>
+            <w:shd w:val="clear" w:color="auto" w:fill="F2F2F2" w:themeFill="background1" w:themeFillShade="F2"/>
+          </w:tcPr>
+          <w:p>
+            <w:pPr>
+              <w:rPr>
+                <w:rFonts w:ascii="Calibri" w:hAnsi="Calibri" w:cs="Calibri"/>
+                <w:b/>
+                <w:bCs/>
+                <w:sz w:val="20"/>
+                <w:szCs w:val="20"/>
+              </w:rPr>
+            </w:pPr>
+          </w:p>
+          <w:p>
+            <w:pPr>
+              <w:rPr>
+                <w:rFonts w:ascii="Calibri" w:hAnsi="Calibri" w:cs="Calibri"/>
+                <w:b/>
+                <w:bCs/>
+                <w:sz w:val="20"/>
+                <w:szCs w:val="20"/>
+              </w:rPr>
+            </w:pPr>
+            <w:r>
+              <w:rPr>
+                <w:rFonts w:ascii="Calibri" w:hAnsi="Calibri" w:cs="Calibri"/>
+                <w:b/>
+                <w:bCs/>
+                <w:sz w:val="20"/>
+                <w:szCs w:val="20"/>
+              </w:rPr>
+              <w:t>Top 3 Sponsors</w:t>
+            </w:r>
+          </w:p>
+        </w:tc>
+        <w:tc>
+          <w:tcPr>
+            <w:tcW w:w="1970" w:type="dxa"/>
+            <w:shd w:val="clear" w:color="auto" w:fill="FCCB88" w:themeFill="accent2" w:themeFillTint="99"/>
+          </w:tcPr>
+          <w:p>
+            <w:pPr>
+              <w:rPr>
+                <w:rFonts w:ascii="Calibri" w:hAnsi="Calibri" w:cs="Calibri"/>
+                <w:b/>
+                <w:bCs/>
+                <w:sz w:val="20"/>
+                <w:szCs w:val="20"/>
+              </w:rPr>
+            </w:pPr>
+          </w:p>
+          <w:p>
+            <w:pPr>
+              <w:rPr>
+                <w:rFonts w:ascii="Calibri" w:hAnsi="Calibri" w:cs="Calibri"/>
+                <w:b/>
+                <w:bCs/>
+                <w:sz w:val="20"/>
+                <w:szCs w:val="20"/>
+              </w:rPr>
+            </w:pPr>
+            <w:r>
+              <w:rPr>
+                <w:rFonts w:ascii="Calibri" w:hAnsi="Calibri" w:cs="Calibri"/>
+                <w:b/>
+                <w:bCs/>
+                <w:sz w:val="20"/>
+                <w:szCs w:val="20"/>
+              </w:rPr>
+              <w:t>Top 3 Sponsors</w:t>
+            </w:r>
+          </w:p>
+        </w:tc>
+        <w:tc>
+          <w:tcPr>
+            <w:tcW w:w="1970" w:type="dxa"/>
+            <w:shd w:val="clear" w:color="auto" w:fill="FFFFFF" w:themeFill="background1"/>
+          </w:tcPr>
+          <w:p>
+            <w:pPr>
+              <w:rPr>
+                <w:rFonts w:ascii="Calibri" w:hAnsi="Calibri" w:cs="Calibri"/>
+                <w:b/>
+                <w:bCs/>
+                <w:sz w:val="20"/>
+                <w:szCs w:val="20"/>
+              </w:rPr>
+            </w:pPr>
+          </w:p>
+          <w:p>
+            <w:pPr>
+              <w:rPr>
+                <w:rFonts w:ascii="Calibri" w:hAnsi="Calibri" w:cs="Calibri"/>
+                <w:b/>
+                <w:bCs/>
+                <w:sz w:val="20"/>
+                <w:szCs w:val="20"/>
+              </w:rPr>
+            </w:pPr>
+            <w:r>
+              <w:rPr>
+                <w:rFonts w:ascii="Calibri" w:hAnsi="Calibri" w:cs="Calibri"/>
+                <w:b/>
+                <w:bCs/>
+                <w:sz w:val="20"/>
+                <w:szCs w:val="20"/>
+              </w:rPr>
+              <w:t>Top 3 Sponsors</w:t>
+            </w:r>
+          </w:p>
+        </w:tc>
+      </w:tr>
+      <w:tr>
+        <w:trPr>
+          <w:trHeight w:val="636"/>
+        </w:trPr>
+        <w:tc>
+          <w:tcPr>
+            <w:tcW w:w="1970" w:type="dxa"/>
+          </w:tcPr>
+          <w:p>
+            <w:pPr>
+              <w:rPr>
+                <w:rFonts w:ascii="Calibri" w:hAnsi="Calibri" w:cs="Calibri"/>
+                <w:b/>
+                <w:bCs/>
+                <w:sz w:val="20"/>
+                <w:szCs w:val="20"/>
+                <w:u w:val="single"/>
+              </w:rPr>
+            </w:pPr>
+          </w:p>
+          <w:p>
+            <w:pPr>
+              <w:rPr>
+                <w:rFonts w:ascii="Calibri" w:hAnsi="Calibri" w:cs="Calibri"/>
+                <w:b/>
+                <w:bCs/>
+                <w:sz w:val="20"/>
+                <w:szCs w:val="20"/>
+                <w:u w:val="single"/>
+              </w:rPr>
+            </w:pPr>
+          </w:p>
+          <w:p>
+            <w:pPr>
+              <w:rPr>
+                <w:rFonts w:ascii="Calibri" w:hAnsi="Calibri" w:cs="Calibri"/>
+                <w:sz w:val="20"/>
+                <w:szCs w:val="20"/>
+              </w:rPr>
+            </w:pPr>
+            <w:r>
+              <w:rPr>
+                <w:rFonts w:ascii="Calibri" w:hAnsi="Calibri" w:cs="Calibri"/>
+                <w:b/>
+                <w:bCs/>
+                <w:sz w:val="20"/>
+                <w:szCs w:val="20"/>
+                <w:u w:val="single"/>
+              </w:rPr>
+              <w:t>Outside Shell Boat Branding</w:t>
+            </w:r>
+          </w:p>
+        </w:tc>
+        <w:tc>
+          <w:tcPr>
+            <w:tcW w:w="1970" w:type="dxa"/>
+            <w:shd w:val="clear" w:color="auto" w:fill="82FFFF" w:themeFill="background2"/>
+          </w:tcPr>
+          <w:p>
+            <w:pPr>
+              <w:rPr>
+                <w:rFonts w:ascii="Calibri" w:hAnsi="Calibri" w:cs="Calibri"/>
+                <w:b/>
+                <w:bCs/>
+                <w:sz w:val="20"/>
+                <w:szCs w:val="20"/>
+              </w:rPr>
+            </w:pPr>
+            <w:r>
+              <w:rPr>
+                <w:rFonts w:ascii="Calibri" w:hAnsi="Calibri" w:cs="Calibri"/>
+                <w:b/>
+                <w:bCs/>
+                <w:sz w:val="20"/>
+                <w:szCs w:val="20"/>
+              </w:rPr>
+              <w:t>Logo size</w:t>
+            </w:r>
+          </w:p>
+          <w:p>
+            <w:pPr>
+              <w:rPr>
+                <w:rFonts w:ascii="Calibri" w:hAnsi="Calibri" w:cs="Calibri"/>
+                <w:b/>
+                <w:bCs/>
+                <w:sz w:val="20"/>
+                <w:szCs w:val="20"/>
+              </w:rPr>
+            </w:pPr>
+            <w:r>
+              <w:rPr>
+                <w:rFonts w:ascii="Calibri" w:hAnsi="Calibri" w:cs="Calibri"/>
+                <w:b/>
+                <w:bCs/>
+                <w:sz w:val="20"/>
+                <w:szCs w:val="20"/>
+              </w:rPr>
+              <w:t>(</w:t>
+            </w:r>
+            <w:r>
+              <w:rPr>
+                <w:rFonts w:ascii="Calibri" w:hAnsi="Calibri" w:cs="Calibri"/>
+                <w:b/>
+                <w:bCs/>
+                <w:sz w:val="20"/>
+                <w:szCs w:val="20"/>
+              </w:rPr>
+              <w:t>2500</w:t>
+            </w:r>
+            <w:r>
+              <w:rPr>
+                <w:rFonts w:ascii="Calibri" w:hAnsi="Calibri" w:cs="Calibri"/>
+                <w:b/>
+                <w:bCs/>
+                <w:sz w:val="20"/>
+                <w:szCs w:val="20"/>
+              </w:rPr>
+              <w:t xml:space="preserve"> Units Squared)</w:t>
+            </w:r>
+          </w:p>
+          <w:p>
+            <w:pPr>
+              <w:rPr>
+                <w:rFonts w:ascii="Calibri" w:hAnsi="Calibri" w:cs="Calibri"/>
+                <w:b/>
+                <w:bCs/>
+                <w:sz w:val="20"/>
+                <w:szCs w:val="20"/>
+              </w:rPr>
+            </w:pPr>
+            <w:r>
+              <w:rPr>
+                <w:rFonts w:ascii="Calibri" w:hAnsi="Calibri" w:cs="Calibri"/>
+                <w:b/>
+                <w:bCs/>
+                <w:sz w:val="20"/>
+                <w:szCs w:val="20"/>
+              </w:rPr>
+              <w:t>(</w:t>
+            </w:r>
+            <w:r>
+              <w:rPr>
+                <w:rFonts w:ascii="Calibri" w:hAnsi="Calibri" w:cs="Calibri"/>
+                <w:b/>
+                <w:bCs/>
+                <w:sz w:val="20"/>
+                <w:szCs w:val="20"/>
+              </w:rPr>
+              <w:t xml:space="preserve">Highest Priority </w:t>
+            </w:r>
+          </w:p>
+          <w:p>
+            <w:pPr>
+              <w:rPr>
+                <w:rFonts w:ascii="Calibri" w:hAnsi="Calibri" w:cs="Calibri"/>
+                <w:b/>
+                <w:bCs/>
+                <w:sz w:val="20"/>
+                <w:szCs w:val="20"/>
+              </w:rPr>
+            </w:pPr>
+            <w:r>
+              <w:rPr>
+                <w:rFonts w:ascii="Calibri" w:hAnsi="Calibri" w:cs="Calibri"/>
+                <w:b/>
+                <w:bCs/>
+                <w:sz w:val="20"/>
+                <w:szCs w:val="20"/>
+              </w:rPr>
+              <w:t>Location choice</w:t>
+            </w:r>
+            <w:r>
+              <w:rPr>
+                <w:rFonts w:ascii="Calibri" w:hAnsi="Calibri" w:cs="Calibri"/>
+                <w:b/>
+                <w:bCs/>
+                <w:sz w:val="20"/>
+                <w:szCs w:val="20"/>
+              </w:rPr>
+              <w:t>)</w:t>
+            </w:r>
+          </w:p>
+          <w:p>
+            <w:pPr>
+              <w:rPr>
+                <w:rFonts w:ascii="Calibri" w:hAnsi="Calibri" w:cs="Calibri"/>
+                <w:b/>
+                <w:bCs/>
+                <w:sz w:val="20"/>
+                <w:szCs w:val="20"/>
+              </w:rPr>
+            </w:pPr>
+            <w:r>
+              <w:rPr>
                 <w:b/>
                 <w:bCs/>
                 <w:noProof/>
@@ -2712,13 +3380,13 @@
                 <w:szCs w:val="20"/>
               </w:rPr>
               <w:drawing>
-                <wp:anchor distT="0" distB="0" distL="114300" distR="114300" simplePos="0" relativeHeight="251675136" behindDoc="0" locked="0" layoutInCell="1" allowOverlap="1" wp14:anchorId="63184D27" wp14:editId="3654C04A">
+                <wp:anchor distT="0" distB="0" distL="114300" distR="114300" simplePos="0" relativeHeight="251881984" behindDoc="0" locked="0" layoutInCell="1" allowOverlap="1" wp14:anchorId="63184D27" wp14:editId="51649749">
                   <wp:simplePos x="0" y="0"/>
                   <wp:positionH relativeFrom="column">
-                    <wp:posOffset>908685</wp:posOffset>
+                    <wp:posOffset>390525</wp:posOffset>
                   </wp:positionH>
                   <wp:positionV relativeFrom="paragraph">
-                    <wp:posOffset>163195</wp:posOffset>
+                    <wp:posOffset>17780</wp:posOffset>
                   </wp:positionV>
                   <wp:extent cx="190500" cy="190500"/>
                   <wp:effectExtent l="0" t="0" r="0" b="0"/>
@@ -2774,16 +3442,6 @@
                 </wp:anchor>
               </w:drawing>
             </w:r>
-            <w:r>
-              <w:rPr>
-                <w:rFonts w:ascii="Calibri" w:hAnsi="Calibri" w:cs="Calibri"/>
-                <w:b/>
-                <w:bCs/>
-                <w:sz w:val="20"/>
-                <w:szCs w:val="20"/>
-              </w:rPr>
-              <w:t>(400 Units Squared)</w:t>
-            </w:r>
           </w:p>
           <w:p>
             <w:pPr>
@@ -2795,16 +3453,6 @@
                 <w:szCs w:val="20"/>
               </w:rPr>
             </w:pPr>
-            <w:r>
-              <w:rPr>
-                <w:rFonts w:ascii="Calibri" w:hAnsi="Calibri" w:cs="Calibri"/>
-                <w:b/>
-                <w:bCs/>
-                <w:sz w:val="20"/>
-                <w:szCs w:val="20"/>
-              </w:rPr>
-              <w:t>(Your location choice)</w:t>
-            </w:r>
           </w:p>
         </w:tc>
         <w:tc>
@@ -2845,6 +3493,47 @@
             </w:pPr>
             <w:r>
               <w:rPr>
+                <w:rFonts w:ascii="Calibri" w:hAnsi="Calibri" w:cs="Calibri"/>
+                <w:b/>
+                <w:bCs/>
+                <w:sz w:val="20"/>
+                <w:szCs w:val="20"/>
+              </w:rPr>
+              <w:t>(</w:t>
+            </w:r>
+            <w:r>
+              <w:rPr>
+                <w:rFonts w:ascii="Calibri" w:hAnsi="Calibri" w:cs="Calibri"/>
+                <w:b/>
+                <w:bCs/>
+                <w:sz w:val="20"/>
+                <w:szCs w:val="20"/>
+              </w:rPr>
+              <w:t>1000</w:t>
+            </w:r>
+            <w:r>
+              <w:rPr>
+                <w:rFonts w:ascii="Calibri" w:hAnsi="Calibri" w:cs="Calibri"/>
+                <w:b/>
+                <w:bCs/>
+                <w:sz w:val="20"/>
+                <w:szCs w:val="20"/>
+              </w:rPr>
+              <w:t xml:space="preserve"> Units Squared)</w:t>
+            </w:r>
+          </w:p>
+          <w:p>
+            <w:pPr>
+              <w:rPr>
+                <w:rFonts w:ascii="Calibri" w:hAnsi="Calibri" w:cs="Calibri"/>
+                <w:b/>
+                <w:bCs/>
+                <w:sz w:val="20"/>
+                <w:szCs w:val="20"/>
+              </w:rPr>
+            </w:pPr>
+            <w:r>
+              <w:rPr>
                 <w:b/>
                 <w:bCs/>
                 <w:noProof/>
@@ -2852,13 +3541,13 @@
                 <w:szCs w:val="20"/>
               </w:rPr>
               <w:drawing>
-                <wp:anchor distT="0" distB="0" distL="114300" distR="114300" simplePos="0" relativeHeight="251676160" behindDoc="0" locked="0" layoutInCell="1" allowOverlap="1" wp14:anchorId="6C6198AB" wp14:editId="772AC464">
+                <wp:anchor distT="0" distB="0" distL="114300" distR="114300" simplePos="0" relativeHeight="251883008" behindDoc="0" locked="0" layoutInCell="1" allowOverlap="1" wp14:anchorId="6C6198AB" wp14:editId="01FF6508">
                   <wp:simplePos x="0" y="0"/>
                   <wp:positionH relativeFrom="column">
-                    <wp:posOffset>885825</wp:posOffset>
+                    <wp:posOffset>436245</wp:posOffset>
                   </wp:positionH>
                   <wp:positionV relativeFrom="paragraph">
-                    <wp:posOffset>178435</wp:posOffset>
+                    <wp:posOffset>328295</wp:posOffset>
                   </wp:positionV>
                   <wp:extent cx="190500" cy="190500"/>
                   <wp:effectExtent l="0" t="0" r="0" b="0"/>
@@ -2914,47 +3603,6 @@
                 </wp:anchor>
               </w:drawing>
             </w:r>
-            <w:r>
-              <w:rPr>
-                <w:rFonts w:ascii="Calibri" w:hAnsi="Calibri" w:cs="Calibri"/>
-                <w:b/>
-                <w:bCs/>
-                <w:sz w:val="20"/>
-                <w:szCs w:val="20"/>
-              </w:rPr>
-              <w:t>(</w:t>
-            </w:r>
-            <w:r>
-              <w:rPr>
-                <w:rFonts w:ascii="Calibri" w:hAnsi="Calibri" w:cs="Calibri"/>
-                <w:b/>
-                <w:bCs/>
-                <w:sz w:val="20"/>
-                <w:szCs w:val="20"/>
-              </w:rPr>
-              <w:t>200</w:t>
-            </w:r>
-            <w:r>
-              <w:rPr>
-                <w:rFonts w:ascii="Calibri" w:hAnsi="Calibri" w:cs="Calibri"/>
-                <w:b/>
-                <w:bCs/>
-                <w:sz w:val="20"/>
-                <w:szCs w:val="20"/>
-              </w:rPr>
-              <w:t xml:space="preserve"> Units Squared)</w:t>
-            </w:r>
-          </w:p>
-          <w:p>
-            <w:pPr>
-              <w:rPr>
-                <w:rFonts w:ascii="Calibri" w:hAnsi="Calibri" w:cs="Calibri"/>
-                <w:b/>
-                <w:bCs/>
-                <w:sz w:val="20"/>
-                <w:szCs w:val="20"/>
-              </w:rPr>
-            </w:pPr>
           </w:p>
         </w:tc>
         <w:tc>
@@ -2995,6 +3643,45 @@
             </w:pPr>
             <w:r>
               <w:rPr>
+                <w:rFonts w:ascii="Calibri" w:hAnsi="Calibri" w:cs="Calibri"/>
+                <w:b/>
+                <w:bCs/>
+                <w:sz w:val="20"/>
+                <w:szCs w:val="20"/>
+              </w:rPr>
+              <w:t>(</w:t>
+            </w:r>
+            <w:r>
+              <w:rPr>
+                <w:rFonts w:ascii="Calibri" w:hAnsi="Calibri" w:cs="Calibri"/>
+                <w:b/>
+                <w:bCs/>
+                <w:sz w:val="20"/>
+                <w:szCs w:val="20"/>
+              </w:rPr>
+              <w:t>250</w:t>
+            </w:r>
+            <w:r>
+              <w:rPr>
+                <w:rFonts w:ascii="Calibri" w:hAnsi="Calibri" w:cs="Calibri"/>
+                <w:b/>
+                <w:bCs/>
+                <w:sz w:val="20"/>
+                <w:szCs w:val="20"/>
+              </w:rPr>
+              <w:t xml:space="preserve"> Units Squared)</w:t>
+            </w:r>
+          </w:p>
+          <w:p>
+            <w:pPr>
+              <w:rPr>
+                <w:rFonts w:ascii="Calibri" w:hAnsi="Calibri" w:cs="Calibri"/>
+                <w:sz w:val="20"/>
+                <w:szCs w:val="20"/>
+              </w:rPr>
+            </w:pPr>
+            <w:r>
+              <w:rPr>
                 <w:b/>
                 <w:bCs/>
                 <w:noProof/>
@@ -3002,13 +3689,13 @@
                 <w:szCs w:val="20"/>
               </w:rPr>
               <w:drawing>
-                <wp:anchor distT="0" distB="0" distL="114300" distR="114300" simplePos="0" relativeHeight="251677184" behindDoc="0" locked="0" layoutInCell="1" allowOverlap="1" wp14:anchorId="3EBD1C4D" wp14:editId="77F38611">
+                <wp:anchor distT="0" distB="0" distL="114300" distR="114300" simplePos="0" relativeHeight="251884032" behindDoc="0" locked="0" layoutInCell="1" allowOverlap="1" wp14:anchorId="3EBD1C4D" wp14:editId="68D77BE3">
                   <wp:simplePos x="0" y="0"/>
                   <wp:positionH relativeFrom="column">
-                    <wp:posOffset>885825</wp:posOffset>
+                    <wp:posOffset>466725</wp:posOffset>
                   </wp:positionH>
                   <wp:positionV relativeFrom="paragraph">
-                    <wp:posOffset>178435</wp:posOffset>
+                    <wp:posOffset>320675</wp:posOffset>
                   </wp:positionV>
                   <wp:extent cx="190500" cy="190500"/>
                   <wp:effectExtent l="0" t="0" r="0" b="0"/>
@@ -3064,45 +3751,6 @@
                 </wp:anchor>
               </w:drawing>
             </w:r>
-            <w:r>
-              <w:rPr>
-                <w:rFonts w:ascii="Calibri" w:hAnsi="Calibri" w:cs="Calibri"/>
-                <w:b/>
-                <w:bCs/>
-                <w:sz w:val="20"/>
-                <w:szCs w:val="20"/>
-              </w:rPr>
-              <w:t>(</w:t>
-            </w:r>
-            <w:r>
-              <w:rPr>
-                <w:rFonts w:ascii="Calibri" w:hAnsi="Calibri" w:cs="Calibri"/>
-                <w:b/>
-                <w:bCs/>
-                <w:sz w:val="20"/>
-                <w:szCs w:val="20"/>
-              </w:rPr>
-              <w:t>100</w:t>
-            </w:r>
-            <w:r>
-              <w:rPr>
-                <w:rFonts w:ascii="Calibri" w:hAnsi="Calibri" w:cs="Calibri"/>
-                <w:b/>
-                <w:bCs/>
-                <w:sz w:val="20"/>
-                <w:szCs w:val="20"/>
-              </w:rPr>
-              <w:t xml:space="preserve"> Units Squared)</w:t>
-            </w:r>
-          </w:p>
-          <w:p>
-            <w:pPr>
-              <w:rPr>
-                <w:rFonts w:ascii="Calibri" w:hAnsi="Calibri" w:cs="Calibri"/>
-                <w:sz w:val="20"/>
-                <w:szCs w:val="20"/>
-              </w:rPr>
-            </w:pPr>
           </w:p>
         </w:tc>
         <w:tc>
@@ -3143,6 +3791,45 @@
             </w:pPr>
             <w:r>
               <w:rPr>
+                <w:rFonts w:ascii="Calibri" w:hAnsi="Calibri" w:cs="Calibri"/>
+                <w:b/>
+                <w:bCs/>
+                <w:sz w:val="20"/>
+                <w:szCs w:val="20"/>
+              </w:rPr>
+              <w:t>(</w:t>
+            </w:r>
+            <w:r>
+              <w:rPr>
+                <w:rFonts w:ascii="Calibri" w:hAnsi="Calibri" w:cs="Calibri"/>
+                <w:b/>
+                <w:bCs/>
+                <w:sz w:val="20"/>
+                <w:szCs w:val="20"/>
+              </w:rPr>
+              <w:t>100</w:t>
+            </w:r>
+            <w:r>
+              <w:rPr>
+                <w:rFonts w:ascii="Calibri" w:hAnsi="Calibri" w:cs="Calibri"/>
+                <w:b/>
+                <w:bCs/>
+                <w:sz w:val="20"/>
+                <w:szCs w:val="20"/>
+              </w:rPr>
+              <w:t xml:space="preserve"> Units Squared)</w:t>
+            </w:r>
+          </w:p>
+          <w:p>
+            <w:pPr>
+              <w:rPr>
+                <w:rFonts w:ascii="Calibri" w:hAnsi="Calibri" w:cs="Calibri"/>
+                <w:sz w:val="20"/>
+                <w:szCs w:val="20"/>
+              </w:rPr>
+            </w:pPr>
+            <w:r>
+              <w:rPr>
                 <w:b/>
                 <w:bCs/>
                 <w:noProof/>
@@ -3150,13 +3837,13 @@
                 <w:szCs w:val="20"/>
               </w:rPr>
               <w:drawing>
-                <wp:anchor distT="0" distB="0" distL="114300" distR="114300" simplePos="0" relativeHeight="251678208" behindDoc="0" locked="0" layoutInCell="1" allowOverlap="1" wp14:anchorId="546B410C" wp14:editId="31AB4167">
+                <wp:anchor distT="0" distB="0" distL="114300" distR="114300" simplePos="0" relativeHeight="251885056" behindDoc="0" locked="0" layoutInCell="1" allowOverlap="1" wp14:anchorId="546B410C" wp14:editId="4E59D6B3">
                   <wp:simplePos x="0" y="0"/>
                   <wp:positionH relativeFrom="column">
-                    <wp:posOffset>885825</wp:posOffset>
+                    <wp:posOffset>451485</wp:posOffset>
                   </wp:positionH>
                   <wp:positionV relativeFrom="paragraph">
-                    <wp:posOffset>178435</wp:posOffset>
+                    <wp:posOffset>335915</wp:posOffset>
                   </wp:positionV>
                   <wp:extent cx="190500" cy="190500"/>
                   <wp:effectExtent l="0" t="0" r="0" b="0"/>
@@ -3212,45 +3899,6 @@
                 </wp:anchor>
               </w:drawing>
             </w:r>
-            <w:r>
-              <w:rPr>
-                <w:rFonts w:ascii="Calibri" w:hAnsi="Calibri" w:cs="Calibri"/>
-                <w:b/>
-                <w:bCs/>
-                <w:sz w:val="20"/>
-                <w:szCs w:val="20"/>
-              </w:rPr>
-              <w:t>(</w:t>
-            </w:r>
-            <w:r>
-              <w:rPr>
-                <w:rFonts w:ascii="Calibri" w:hAnsi="Calibri" w:cs="Calibri"/>
-                <w:b/>
-                <w:bCs/>
-                <w:sz w:val="20"/>
-                <w:szCs w:val="20"/>
-              </w:rPr>
-              <w:t>50</w:t>
-            </w:r>
-            <w:r>
-              <w:rPr>
-                <w:rFonts w:ascii="Calibri" w:hAnsi="Calibri" w:cs="Calibri"/>
-                <w:b/>
-                <w:bCs/>
-                <w:sz w:val="20"/>
-                <w:szCs w:val="20"/>
-              </w:rPr>
-              <w:t xml:space="preserve"> Units Squared)</w:t>
-            </w:r>
-          </w:p>
-          <w:p>
-            <w:pPr>
-              <w:rPr>
-                <w:rFonts w:ascii="Calibri" w:hAnsi="Calibri" w:cs="Calibri"/>
-                <w:sz w:val="20"/>
-                <w:szCs w:val="20"/>
-              </w:rPr>
-            </w:pPr>
           </w:p>
         </w:tc>
         <w:tc>
@@ -3262,29 +3910,107 @@
             <w:pPr>
               <w:rPr>
                 <w:rFonts w:ascii="Calibri" w:hAnsi="Calibri" w:cs="Calibri"/>
+                <w:b/>
+                <w:bCs/>
                 <w:sz w:val="20"/>
                 <w:szCs w:val="20"/>
               </w:rPr>
             </w:pPr>
             <w:r>
               <w:rPr>
+                <w:rFonts w:ascii="Calibri" w:hAnsi="Calibri" w:cs="Calibri"/>
+                <w:b/>
+                <w:bCs/>
+                <w:sz w:val="20"/>
+                <w:szCs w:val="20"/>
+              </w:rPr>
+              <w:t>Logo size</w:t>
+            </w:r>
+          </w:p>
+          <w:p>
+            <w:pPr>
+              <w:rPr>
+                <w:rFonts w:ascii="Calibri" w:hAnsi="Calibri" w:cs="Calibri"/>
+                <w:b/>
+                <w:bCs/>
+                <w:sz w:val="20"/>
+                <w:szCs w:val="20"/>
+              </w:rPr>
+            </w:pPr>
+            <w:r>
+              <w:rPr>
+                <w:rFonts w:ascii="Calibri" w:hAnsi="Calibri" w:cs="Calibri"/>
+                <w:b/>
+                <w:bCs/>
+                <w:sz w:val="20"/>
+                <w:szCs w:val="20"/>
+              </w:rPr>
+              <w:t>(50 Units Squared)</w:t>
+            </w:r>
+          </w:p>
+          <w:p>
+            <w:pPr>
+              <w:rPr>
+                <w:rFonts w:ascii="Calibri" w:hAnsi="Calibri" w:cs="Calibri"/>
+                <w:b/>
+                <w:bCs/>
+                <w:sz w:val="20"/>
+                <w:szCs w:val="20"/>
+              </w:rPr>
+            </w:pPr>
+            <w:r>
+              <w:rPr>
+                <w:rFonts w:ascii="Calibri" w:hAnsi="Calibri" w:cs="Calibri"/>
+                <w:b/>
+                <w:bCs/>
+                <w:sz w:val="20"/>
+                <w:szCs w:val="20"/>
+              </w:rPr>
+              <w:t>(One Side only)</w:t>
+            </w:r>
+          </w:p>
+          <w:p>
+            <w:pPr>
+              <w:rPr>
+                <w:rFonts w:ascii="Calibri" w:hAnsi="Calibri" w:cs="Calibri"/>
+                <w:b/>
+                <w:bCs/>
+                <w:sz w:val="20"/>
+                <w:szCs w:val="20"/>
+              </w:rPr>
+            </w:pPr>
+          </w:p>
+          <w:p>
+            <w:pPr>
+              <w:rPr>
+                <w:rFonts w:ascii="Calibri" w:hAnsi="Calibri" w:cs="Calibri"/>
+                <w:b/>
+                <w:bCs/>
+                <w:sz w:val="20"/>
+                <w:szCs w:val="20"/>
+              </w:rPr>
+            </w:pPr>
+            <w:r>
+              <w:rPr>
+                <w:b/>
+                <w:bCs/>
                 <w:noProof/>
                 <w:sz w:val="20"/>
                 <w:szCs w:val="20"/>
               </w:rPr>
               <w:drawing>
-                <wp:anchor distT="0" distB="0" distL="114300" distR="114300" simplePos="0" relativeHeight="251679232" behindDoc="0" locked="0" layoutInCell="1" allowOverlap="1" wp14:anchorId="11F8D04E" wp14:editId="49A96698">
+                <wp:anchor distT="0" distB="0" distL="114300" distR="114300" simplePos="0" relativeHeight="251945472" behindDoc="0" locked="0" layoutInCell="1" allowOverlap="1" wp14:anchorId="6D9F1E3E" wp14:editId="01FA479C">
                   <wp:simplePos x="0" y="0"/>
                   <wp:positionH relativeFrom="column">
-                    <wp:posOffset>430530</wp:posOffset>
+                    <wp:posOffset>452120</wp:posOffset>
                   </wp:positionH>
                   <wp:positionV relativeFrom="paragraph">
-                    <wp:posOffset>273102</wp:posOffset>
+                    <wp:posOffset>21590</wp:posOffset>
                   </wp:positionV>
-                  <wp:extent cx="259137" cy="236220"/>
-                  <wp:effectExtent l="0" t="0" r="7620" b="0"/>
+                  <wp:extent cx="190500" cy="190500"/>
+                  <wp:effectExtent l="0" t="0" r="0" b="0"/>
                   <wp:wrapNone/>
-                  <wp:docPr id="414372042" name="Picture 5" descr="Checkbox Cross Red icon PNG and SVG Vector Free Download"/>
+                  <wp:docPr id="1834239334" name="Picture 3" descr="Green checked checkbox icon - Free green check mark icons"/>
                   <wp:cNvGraphicFramePr>
                     <a:graphicFrameLocks xmlns:a="http://schemas.openxmlformats.org/drawingml/2006/main" noChangeAspect="1"/>
                   </wp:cNvGraphicFramePr>
@@ -3292,13 +4018,13 @@
                     <a:graphicData uri="http://schemas.openxmlformats.org/drawingml/2006/picture">
                       <pic:pic xmlns:pic="http://schemas.openxmlformats.org/drawingml/2006/picture">
                         <pic:nvPicPr>
-                          <pic:cNvPr id="0" name="Picture 12" descr="Checkbox Cross Red icon PNG and SVG Vector Free Download"/>
+                          <pic:cNvPr id="0" name="Picture 5" descr="Green checked checkbox icon - Free green check mark icons"/>
                           <pic:cNvPicPr>
                             <a:picLocks noChangeAspect="1" noChangeArrowheads="1"/>
                           </pic:cNvPicPr>
                         </pic:nvPicPr>
                         <pic:blipFill>
-                          <a:blip r:embed="rId12" cstate="print">
+                          <a:blip r:embed="rId11" cstate="print">
                             <a:extLst>
                               <a:ext uri="{28A0092B-C50C-407E-A947-70E740481C1C}">
                                 <a14:useLocalDpi xmlns:a14="http://schemas.microsoft.com/office/drawing/2010/main" val="0"/>
@@ -3313,7 +4039,7 @@
                         <pic:spPr bwMode="auto">
                           <a:xfrm>
                             <a:off x="0" y="0"/>
-                            <a:ext cx="259137" cy="236220"/>
+                            <a:ext cx="190500" cy="190500"/>
                           </a:xfrm>
                           <a:prstGeom prst="rect">
                             <a:avLst/>
@@ -3326,10 +4052,10 @@
                       </pic:pic>
                     </a:graphicData>
                   </a:graphic>
-                  <wp14:sizeRelH relativeFrom="page">
+                  <wp14:sizeRelH relativeFrom="margin">
                     <wp14:pctWidth>0</wp14:pctWidth>
                   </wp14:sizeRelH>
-                  <wp14:sizeRelV relativeFrom="page">
+                  <wp14:sizeRelV relativeFrom="margin">
                     <wp14:pctHeight>0</wp14:pctHeight>
                   </wp14:sizeRelV>
                 </wp:anchor>
@@ -3391,7 +4117,7 @@
                 <w:noProof/>
               </w:rPr>
               <w:drawing>
-                <wp:anchor distT="0" distB="0" distL="114300" distR="114300" simplePos="0" relativeHeight="251680256" behindDoc="0" locked="0" layoutInCell="1" allowOverlap="1" wp14:anchorId="12E6DEBC" wp14:editId="3DFB7F7B">
+                <wp:anchor distT="0" distB="0" distL="114300" distR="114300" simplePos="0" relativeHeight="251886080" behindDoc="0" locked="0" layoutInCell="1" allowOverlap="1" wp14:anchorId="12E6DEBC" wp14:editId="3DFB7F7B">
                   <wp:simplePos x="0" y="0"/>
                   <wp:positionH relativeFrom="column">
                     <wp:posOffset>342900</wp:posOffset>
@@ -3475,7 +4201,7 @@
                 <w:noProof/>
               </w:rPr>
               <w:drawing>
-                <wp:anchor distT="0" distB="0" distL="114300" distR="114300" simplePos="0" relativeHeight="251681280" behindDoc="0" locked="0" layoutInCell="1" allowOverlap="1" wp14:anchorId="74565976" wp14:editId="2FB30485">
+                <wp:anchor distT="0" distB="0" distL="114300" distR="114300" simplePos="0" relativeHeight="251887104" behindDoc="0" locked="0" layoutInCell="1" allowOverlap="1" wp14:anchorId="74565976" wp14:editId="2FB30485">
                   <wp:simplePos x="0" y="0"/>
                   <wp:positionH relativeFrom="column">
                     <wp:posOffset>455930</wp:posOffset>
@@ -3559,7 +4285,7 @@
                 <w:noProof/>
               </w:rPr>
               <w:drawing>
-                <wp:anchor distT="0" distB="0" distL="114300" distR="114300" simplePos="0" relativeHeight="251682304" behindDoc="0" locked="0" layoutInCell="1" allowOverlap="1" wp14:anchorId="01C13784" wp14:editId="6C7B6438">
+                <wp:anchor distT="0" distB="0" distL="114300" distR="114300" simplePos="0" relativeHeight="251888128" behindDoc="0" locked="0" layoutInCell="1" allowOverlap="1" wp14:anchorId="01C13784" wp14:editId="6C7B6438">
                   <wp:simplePos x="0" y="0"/>
                   <wp:positionH relativeFrom="column">
                     <wp:posOffset>439420</wp:posOffset>
@@ -3641,7 +4367,7 @@
                 <w:noProof/>
               </w:rPr>
               <w:drawing>
-                <wp:anchor distT="0" distB="0" distL="114300" distR="114300" simplePos="0" relativeHeight="251689472" behindDoc="0" locked="0" layoutInCell="1" allowOverlap="1" wp14:anchorId="54C0AB0F" wp14:editId="7E6F52CF">
+                <wp:anchor distT="0" distB="0" distL="114300" distR="114300" simplePos="0" relativeHeight="251895296" behindDoc="0" locked="0" layoutInCell="1" allowOverlap="1" wp14:anchorId="54C0AB0F" wp14:editId="7E6F52CF">
                   <wp:simplePos x="0" y="0"/>
                   <wp:positionH relativeFrom="column">
                     <wp:posOffset>415290</wp:posOffset>
@@ -3723,7 +4449,7 @@
                 <w:noProof/>
               </w:rPr>
               <w:drawing>
-                <wp:anchor distT="0" distB="0" distL="114300" distR="114300" simplePos="0" relativeHeight="251683328" behindDoc="0" locked="0" layoutInCell="1" allowOverlap="1" wp14:anchorId="0FC8D2C7" wp14:editId="264ACE46">
+                <wp:anchor distT="0" distB="0" distL="114300" distR="114300" simplePos="0" relativeHeight="251889152" behindDoc="0" locked="0" layoutInCell="1" allowOverlap="1" wp14:anchorId="0FC8D2C7" wp14:editId="264ACE46">
                   <wp:simplePos x="0" y="0"/>
                   <wp:positionH relativeFrom="column">
                     <wp:posOffset>421640</wp:posOffset>
@@ -3790,7 +4516,7 @@
       </w:tr>
       <w:tr>
         <w:trPr>
-          <w:trHeight w:val="553"/>
+          <w:trHeight w:val="710"/>
         </w:trPr>
         <w:tc>
           <w:tcPr>
@@ -3838,7 +4564,7 @@
                 <w:noProof/>
               </w:rPr>
               <w:drawing>
-                <wp:anchor distT="0" distB="0" distL="114300" distR="114300" simplePos="0" relativeHeight="251684352" behindDoc="0" locked="0" layoutInCell="1" allowOverlap="1" wp14:anchorId="1ED80CD4" wp14:editId="6170D9BC">
+                <wp:anchor distT="0" distB="0" distL="114300" distR="114300" simplePos="0" relativeHeight="251890176" behindDoc="0" locked="0" layoutInCell="1" allowOverlap="1" wp14:anchorId="1ED80CD4" wp14:editId="6170D9BC">
                   <wp:simplePos x="0" y="0"/>
                   <wp:positionH relativeFrom="column">
                     <wp:posOffset>342900</wp:posOffset>
@@ -3923,7 +4649,7 @@
                 <w:noProof/>
               </w:rPr>
               <w:drawing>
-                <wp:anchor distT="0" distB="0" distL="114300" distR="114300" simplePos="0" relativeHeight="251685376" behindDoc="0" locked="0" layoutInCell="1" allowOverlap="1" wp14:anchorId="415DEE65" wp14:editId="4B8F5E26">
+                <wp:anchor distT="0" distB="0" distL="114300" distR="114300" simplePos="0" relativeHeight="251891200" behindDoc="0" locked="0" layoutInCell="1" allowOverlap="1" wp14:anchorId="415DEE65" wp14:editId="4B8F5E26">
                   <wp:simplePos x="0" y="0"/>
                   <wp:positionH relativeFrom="column">
                     <wp:posOffset>417830</wp:posOffset>
@@ -4007,7 +4733,7 @@
                 <w:noProof/>
               </w:rPr>
               <w:drawing>
-                <wp:anchor distT="0" distB="0" distL="114300" distR="114300" simplePos="0" relativeHeight="251686400" behindDoc="0" locked="0" layoutInCell="1" allowOverlap="1" wp14:anchorId="561BC041" wp14:editId="01AB5F66">
+                <wp:anchor distT="0" distB="0" distL="114300" distR="114300" simplePos="0" relativeHeight="251892224" behindDoc="0" locked="0" layoutInCell="1" allowOverlap="1" wp14:anchorId="561BC041" wp14:editId="01AB5F66">
                   <wp:simplePos x="0" y="0"/>
                   <wp:positionH relativeFrom="column">
                     <wp:posOffset>416560</wp:posOffset>
@@ -4091,7 +4817,7 @@
                 <w:noProof/>
               </w:rPr>
               <w:drawing>
-                <wp:anchor distT="0" distB="0" distL="114300" distR="114300" simplePos="0" relativeHeight="251687424" behindDoc="0" locked="0" layoutInCell="1" allowOverlap="1" wp14:anchorId="2677811B" wp14:editId="51A0B35D">
+                <wp:anchor distT="0" distB="0" distL="114300" distR="114300" simplePos="0" relativeHeight="251893248" behindDoc="0" locked="0" layoutInCell="1" allowOverlap="1" wp14:anchorId="2677811B" wp14:editId="51A0B35D">
                   <wp:simplePos x="0" y="0"/>
                   <wp:positionH relativeFrom="column">
                     <wp:posOffset>415290</wp:posOffset>
@@ -4177,7 +4903,7 @@
                 <w:noProof/>
               </w:rPr>
               <w:drawing>
-                <wp:anchor distT="0" distB="0" distL="114300" distR="114300" simplePos="0" relativeHeight="251688448" behindDoc="0" locked="0" layoutInCell="1" allowOverlap="1" wp14:anchorId="1D0DDD5D" wp14:editId="75D0B8E0">
+                <wp:anchor distT="0" distB="0" distL="114300" distR="114300" simplePos="0" relativeHeight="251894272" behindDoc="0" locked="0" layoutInCell="1" allowOverlap="1" wp14:anchorId="1D0DDD5D" wp14:editId="75D0B8E0">
                   <wp:simplePos x="0" y="0"/>
                   <wp:positionH relativeFrom="column">
                     <wp:posOffset>459740</wp:posOffset>
@@ -4255,7 +4981,7 @@
       </w:tr>
       <w:tr>
         <w:trPr>
-          <w:trHeight w:val="553"/>
+          <w:trHeight w:val="847"/>
         </w:trPr>
         <w:tc>
           <w:tcPr>
@@ -4306,7 +5032,7 @@
                 <w:noProof/>
               </w:rPr>
               <w:drawing>
-                <wp:anchor distT="0" distB="0" distL="114300" distR="114300" simplePos="0" relativeHeight="251700736" behindDoc="0" locked="0" layoutInCell="1" allowOverlap="1" wp14:anchorId="5AD5CBE9" wp14:editId="56FC9132">
+                <wp:anchor distT="0" distB="0" distL="114300" distR="114300" simplePos="0" relativeHeight="251906560" behindDoc="0" locked="0" layoutInCell="1" allowOverlap="1" wp14:anchorId="5AD5CBE9" wp14:editId="56FC9132">
                   <wp:simplePos x="0" y="0"/>
                   <wp:positionH relativeFrom="column">
                     <wp:posOffset>358140</wp:posOffset>
@@ -4391,7 +5117,7 @@
                 <w:noProof/>
               </w:rPr>
               <w:drawing>
-                <wp:anchor distT="0" distB="0" distL="114300" distR="114300" simplePos="0" relativeHeight="251701760" behindDoc="0" locked="0" layoutInCell="1" allowOverlap="1" wp14:anchorId="325B060E" wp14:editId="69040739">
+                <wp:anchor distT="0" distB="0" distL="114300" distR="114300" simplePos="0" relativeHeight="251907584" behindDoc="0" locked="0" layoutInCell="1" allowOverlap="1" wp14:anchorId="325B060E" wp14:editId="69040739">
                   <wp:simplePos x="0" y="0"/>
                   <wp:positionH relativeFrom="column">
                     <wp:posOffset>417830</wp:posOffset>
@@ -4475,7 +5201,7 @@
                 <w:noProof/>
               </w:rPr>
               <w:drawing>
-                <wp:anchor distT="0" distB="0" distL="114300" distR="114300" simplePos="0" relativeHeight="251702784" behindDoc="0" locked="0" layoutInCell="1" allowOverlap="1" wp14:anchorId="5A960221" wp14:editId="47DC7F75">
+                <wp:anchor distT="0" distB="0" distL="114300" distR="114300" simplePos="0" relativeHeight="251908608" behindDoc="0" locked="0" layoutInCell="1" allowOverlap="1" wp14:anchorId="5A960221" wp14:editId="47DC7F75">
                   <wp:simplePos x="0" y="0"/>
                   <wp:positionH relativeFrom="column">
                     <wp:posOffset>416560</wp:posOffset>
@@ -4559,7 +5285,7 @@
                 <w:noProof/>
               </w:rPr>
               <w:drawing>
-                <wp:anchor distT="0" distB="0" distL="114300" distR="114300" simplePos="0" relativeHeight="251703808" behindDoc="0" locked="0" layoutInCell="1" allowOverlap="1" wp14:anchorId="711292AD" wp14:editId="7091FB9E">
+                <wp:anchor distT="0" distB="0" distL="114300" distR="114300" simplePos="0" relativeHeight="251909632" behindDoc="0" locked="0" layoutInCell="1" allowOverlap="1" wp14:anchorId="711292AD" wp14:editId="7091FB9E">
                   <wp:simplePos x="0" y="0"/>
                   <wp:positionH relativeFrom="column">
                     <wp:posOffset>415290</wp:posOffset>
@@ -4643,7 +5369,7 @@
                 <w:noProof/>
               </w:rPr>
               <w:drawing>
-                <wp:anchor distT="0" distB="0" distL="114300" distR="114300" simplePos="0" relativeHeight="251704832" behindDoc="0" locked="0" layoutInCell="1" allowOverlap="1" wp14:anchorId="2B6ED782" wp14:editId="564E5A7C">
+                <wp:anchor distT="0" distB="0" distL="114300" distR="114300" simplePos="0" relativeHeight="251910656" behindDoc="0" locked="0" layoutInCell="1" allowOverlap="1" wp14:anchorId="2B6ED782" wp14:editId="564E5A7C">
                   <wp:simplePos x="0" y="0"/>
                   <wp:positionH relativeFrom="column">
                     <wp:posOffset>444500</wp:posOffset>
@@ -4710,12 +5436,25 @@
       </w:tr>
       <w:tr>
         <w:trPr>
-          <w:trHeight w:val="628"/>
+          <w:trHeight w:val="845"/>
         </w:trPr>
         <w:tc>
           <w:tcPr>
             <w:tcW w:w="1970" w:type="dxa"/>
           </w:tcPr>
+          <w:p>
+            <w:pPr>
+              <w:jc w:val="center"/>
+              <w:rPr>
+                <w:rFonts w:ascii="Calibri" w:hAnsi="Calibri" w:cs="Calibri"/>
+                <w:b/>
+                <w:bCs/>
+                <w:sz w:val="20"/>
+                <w:szCs w:val="20"/>
+                <w:u w:val="single"/>
+              </w:rPr>
+            </w:pPr>
+          </w:p>
           <w:p>
             <w:pPr>
               <w:jc w:val="center"/>
@@ -4758,7 +5497,7 @@
                 <w:noProof/>
               </w:rPr>
               <w:drawing>
-                <wp:anchor distT="0" distB="0" distL="114300" distR="114300" simplePos="0" relativeHeight="251691520" behindDoc="0" locked="0" layoutInCell="1" allowOverlap="1" wp14:anchorId="16F23319" wp14:editId="649EF6B5">
+                <wp:anchor distT="0" distB="0" distL="114300" distR="114300" simplePos="0" relativeHeight="251897344" behindDoc="0" locked="0" layoutInCell="1" allowOverlap="1" wp14:anchorId="16F23319" wp14:editId="649EF6B5">
                   <wp:simplePos x="0" y="0"/>
                   <wp:positionH relativeFrom="column">
                     <wp:posOffset>358140</wp:posOffset>
@@ -4840,13 +5579,13 @@
                 <w:noProof/>
               </w:rPr>
               <w:drawing>
-                <wp:anchor distT="0" distB="0" distL="114300" distR="114300" simplePos="0" relativeHeight="251696640" behindDoc="0" locked="0" layoutInCell="1" allowOverlap="1" wp14:anchorId="416B7989" wp14:editId="5322594E">
+                <wp:anchor distT="0" distB="0" distL="114300" distR="114300" simplePos="0" relativeHeight="251902464" behindDoc="0" locked="0" layoutInCell="1" allowOverlap="1" wp14:anchorId="416B7989" wp14:editId="20483805">
                   <wp:simplePos x="0" y="0"/>
                   <wp:positionH relativeFrom="column">
                     <wp:posOffset>372110</wp:posOffset>
                   </wp:positionH>
                   <wp:positionV relativeFrom="paragraph">
-                    <wp:posOffset>142240</wp:posOffset>
+                    <wp:posOffset>96572</wp:posOffset>
                   </wp:positionV>
                   <wp:extent cx="259137" cy="236220"/>
                   <wp:effectExtent l="0" t="0" r="7620" b="0"/>
@@ -4922,13 +5661,13 @@
                 <w:noProof/>
               </w:rPr>
               <w:drawing>
-                <wp:anchor distT="0" distB="0" distL="114300" distR="114300" simplePos="0" relativeHeight="251692544" behindDoc="0" locked="0" layoutInCell="1" allowOverlap="1" wp14:anchorId="67C8EBB0" wp14:editId="22069D6D">
+                <wp:anchor distT="0" distB="0" distL="114300" distR="114300" simplePos="0" relativeHeight="251898368" behindDoc="0" locked="0" layoutInCell="1" allowOverlap="1" wp14:anchorId="67C8EBB0" wp14:editId="411A00AA">
                   <wp:simplePos x="0" y="0"/>
                   <wp:positionH relativeFrom="column">
-                    <wp:posOffset>363220</wp:posOffset>
+                    <wp:posOffset>386080</wp:posOffset>
                   </wp:positionH>
                   <wp:positionV relativeFrom="paragraph">
-                    <wp:posOffset>142240</wp:posOffset>
+                    <wp:posOffset>96520</wp:posOffset>
                   </wp:positionV>
                   <wp:extent cx="259137" cy="236220"/>
                   <wp:effectExtent l="0" t="0" r="7620" b="0"/>
@@ -5004,13 +5743,13 @@
                 <w:noProof/>
               </w:rPr>
               <w:drawing>
-                <wp:anchor distT="0" distB="0" distL="114300" distR="114300" simplePos="0" relativeHeight="251690496" behindDoc="0" locked="0" layoutInCell="1" allowOverlap="1" wp14:anchorId="72D213F2" wp14:editId="38C624A9">
+                <wp:anchor distT="0" distB="0" distL="114300" distR="114300" simplePos="0" relativeHeight="251896320" behindDoc="0" locked="0" layoutInCell="1" allowOverlap="1" wp14:anchorId="72D213F2" wp14:editId="6801D59A">
                   <wp:simplePos x="0" y="0"/>
                   <wp:positionH relativeFrom="column">
                     <wp:posOffset>377190</wp:posOffset>
                   </wp:positionH>
                   <wp:positionV relativeFrom="paragraph">
-                    <wp:posOffset>73660</wp:posOffset>
+                    <wp:posOffset>96520</wp:posOffset>
                   </wp:positionV>
                   <wp:extent cx="259137" cy="236220"/>
                   <wp:effectExtent l="0" t="0" r="7620" b="0"/>
@@ -5086,13 +5825,13 @@
                 <w:noProof/>
               </w:rPr>
               <w:drawing>
-                <wp:anchor distT="0" distB="0" distL="114300" distR="114300" simplePos="0" relativeHeight="251693568" behindDoc="0" locked="0" layoutInCell="1" allowOverlap="1" wp14:anchorId="342A1C22" wp14:editId="4E8622E9">
+                <wp:anchor distT="0" distB="0" distL="114300" distR="114300" simplePos="0" relativeHeight="251899392" behindDoc="0" locked="0" layoutInCell="1" allowOverlap="1" wp14:anchorId="342A1C22" wp14:editId="38C8C802">
                   <wp:simplePos x="0" y="0"/>
                   <wp:positionH relativeFrom="column">
-                    <wp:posOffset>368300</wp:posOffset>
+                    <wp:posOffset>383540</wp:posOffset>
                   </wp:positionH>
                   <wp:positionV relativeFrom="paragraph">
-                    <wp:posOffset>157480</wp:posOffset>
+                    <wp:posOffset>88900</wp:posOffset>
                   </wp:positionV>
                   <wp:extent cx="259137" cy="236220"/>
                   <wp:effectExtent l="0" t="0" r="7620" b="0"/>
@@ -5153,7 +5892,7 @@
       </w:tr>
       <w:tr>
         <w:trPr>
-          <w:trHeight w:val="945"/>
+          <w:trHeight w:val="1075"/>
         </w:trPr>
         <w:tc>
           <w:tcPr>
@@ -5179,7 +5918,52 @@
                 <w:szCs w:val="20"/>
                 <w:u w:val="single"/>
               </w:rPr>
-              <w:t>Branding at bottom of every page on the website</w:t>
+              <w:t xml:space="preserve">Branding </w:t>
+            </w:r>
+            <w:r>
+              <w:rPr>
+                <w:rFonts w:ascii="Calibri" w:hAnsi="Calibri" w:cs="Calibri"/>
+                <w:b/>
+                <w:bCs/>
+                <w:sz w:val="20"/>
+                <w:szCs w:val="20"/>
+                <w:u w:val="single"/>
+              </w:rPr>
+              <w:t>on</w:t>
+            </w:r>
+            <w:r>
+              <w:rPr>
+                <w:rFonts w:ascii="Calibri" w:hAnsi="Calibri" w:cs="Calibri"/>
+                <w:b/>
+                <w:bCs/>
+                <w:sz w:val="20"/>
+                <w:szCs w:val="20"/>
+                <w:u w:val="single"/>
+              </w:rPr>
+              <w:t xml:space="preserve"> every page on the website</w:t>
+            </w:r>
+          </w:p>
+          <w:p>
+            <w:pPr>
+              <w:rPr>
+                <w:rFonts w:ascii="Calibri" w:hAnsi="Calibri" w:cs="Calibri"/>
+                <w:b/>
+                <w:bCs/>
+                <w:sz w:val="20"/>
+                <w:szCs w:val="20"/>
+                <w:u w:val="single"/>
+              </w:rPr>
+            </w:pPr>
+            <w:r>
+              <w:rPr>
+                <w:rFonts w:ascii="Calibri" w:hAnsi="Calibri" w:cs="Calibri"/>
+                <w:b/>
+                <w:bCs/>
+                <w:sz w:val="20"/>
+                <w:szCs w:val="20"/>
+                <w:u w:val="single"/>
+              </w:rPr>
+              <w:t>With hyperlinks</w:t>
             </w:r>
           </w:p>
         </w:tc>
@@ -5203,7 +5987,7 @@
                 <w:noProof/>
               </w:rPr>
               <w:drawing>
-                <wp:anchor distT="0" distB="0" distL="114300" distR="114300" simplePos="0" relativeHeight="251694592" behindDoc="0" locked="0" layoutInCell="1" allowOverlap="1" wp14:anchorId="0AF635B7" wp14:editId="227764A1">
+                <wp:anchor distT="0" distB="0" distL="114300" distR="114300" simplePos="0" relativeHeight="251900416" behindDoc="0" locked="0" layoutInCell="1" allowOverlap="1" wp14:anchorId="0AF635B7" wp14:editId="227764A1">
                   <wp:simplePos x="0" y="0"/>
                   <wp:positionH relativeFrom="column">
                     <wp:posOffset>358140</wp:posOffset>
@@ -5287,7 +6071,7 @@
                 <w:noProof/>
               </w:rPr>
               <w:drawing>
-                <wp:anchor distT="0" distB="0" distL="114300" distR="114300" simplePos="0" relativeHeight="251695616" behindDoc="0" locked="0" layoutInCell="1" allowOverlap="1" wp14:anchorId="595C4256" wp14:editId="4369D2E1">
+                <wp:anchor distT="0" distB="0" distL="114300" distR="114300" simplePos="0" relativeHeight="251901440" behindDoc="0" locked="0" layoutInCell="1" allowOverlap="1" wp14:anchorId="595C4256" wp14:editId="4369D2E1">
                   <wp:simplePos x="0" y="0"/>
                   <wp:positionH relativeFrom="column">
                     <wp:posOffset>364490</wp:posOffset>
@@ -5367,13 +6151,13 @@
                 <w:noProof/>
               </w:rPr>
               <w:drawing>
-                <wp:anchor distT="0" distB="0" distL="114300" distR="114300" simplePos="0" relativeHeight="251697664" behindDoc="0" locked="0" layoutInCell="1" allowOverlap="1" wp14:anchorId="4DCBE252" wp14:editId="0FCDB8DC">
+                <wp:anchor distT="0" distB="0" distL="114300" distR="114300" simplePos="0" relativeHeight="251903488" behindDoc="0" locked="0" layoutInCell="1" allowOverlap="1" wp14:anchorId="4DCBE252" wp14:editId="218E6B60">
                   <wp:simplePos x="0" y="0"/>
                   <wp:positionH relativeFrom="column">
-                    <wp:posOffset>325120</wp:posOffset>
+                    <wp:posOffset>370840</wp:posOffset>
                   </wp:positionH>
                   <wp:positionV relativeFrom="paragraph">
-                    <wp:posOffset>183515</wp:posOffset>
+                    <wp:posOffset>145467</wp:posOffset>
                   </wp:positionV>
                   <wp:extent cx="259137" cy="236220"/>
                   <wp:effectExtent l="0" t="0" r="7620" b="0"/>
@@ -5447,7 +6231,7 @@
                 <w:noProof/>
               </w:rPr>
               <w:drawing>
-                <wp:anchor distT="0" distB="0" distL="114300" distR="114300" simplePos="0" relativeHeight="251698688" behindDoc="0" locked="0" layoutInCell="1" allowOverlap="1" wp14:anchorId="682D723C" wp14:editId="328457BE">
+                <wp:anchor distT="0" distB="0" distL="114300" distR="114300" simplePos="0" relativeHeight="251904512" behindDoc="0" locked="0" layoutInCell="1" allowOverlap="1" wp14:anchorId="682D723C" wp14:editId="328457BE">
                   <wp:simplePos x="0" y="0"/>
                   <wp:positionH relativeFrom="column">
                     <wp:posOffset>346710</wp:posOffset>
@@ -5527,7 +6311,7 @@
                 <w:noProof/>
               </w:rPr>
               <w:drawing>
-                <wp:anchor distT="0" distB="0" distL="114300" distR="114300" simplePos="0" relativeHeight="251699712" behindDoc="0" locked="0" layoutInCell="1" allowOverlap="1" wp14:anchorId="1A26D5BD" wp14:editId="5EE27299">
+                <wp:anchor distT="0" distB="0" distL="114300" distR="114300" simplePos="0" relativeHeight="251905536" behindDoc="0" locked="0" layoutInCell="1" allowOverlap="1" wp14:anchorId="1A26D5BD" wp14:editId="6A7032A4">
                   <wp:simplePos x="0" y="0"/>
                   <wp:positionH relativeFrom="column">
                     <wp:posOffset>322580</wp:posOffset>
@@ -5594,7 +6378,7 @@
       </w:tr>
       <w:tr>
         <w:trPr>
-          <w:trHeight w:val="570"/>
+          <w:trHeight w:val="1185"/>
         </w:trPr>
         <w:tc>
           <w:tcPr>
@@ -5620,7 +6404,40 @@
                 <w:szCs w:val="20"/>
                 <w:u w:val="single"/>
               </w:rPr>
-              <w:t>Branding on Sponsors Page on Website</w:t>
+              <w:t xml:space="preserve">Branding on </w:t>
+            </w:r>
+            <w:r>
+              <w:rPr>
+                <w:rFonts w:ascii="Calibri" w:hAnsi="Calibri" w:cs="Calibri"/>
+                <w:b/>
+                <w:bCs/>
+                <w:sz w:val="20"/>
+                <w:szCs w:val="20"/>
+                <w:u w:val="single"/>
+              </w:rPr>
+              <w:t>home</w:t>
+            </w:r>
+            <w:r>
+              <w:rPr>
+                <w:rFonts w:ascii="Calibri" w:hAnsi="Calibri" w:cs="Calibri"/>
+                <w:b/>
+                <w:bCs/>
+                <w:sz w:val="20"/>
+                <w:szCs w:val="20"/>
+                <w:u w:val="single"/>
+              </w:rPr>
+              <w:t xml:space="preserve"> Page on Website</w:t>
+            </w:r>
+            <w:r>
+              <w:rPr>
+                <w:rFonts w:ascii="Calibri" w:hAnsi="Calibri" w:cs="Calibri"/>
+                <w:b/>
+                <w:bCs/>
+                <w:sz w:val="20"/>
+                <w:szCs w:val="20"/>
+                <w:u w:val="single"/>
+              </w:rPr>
+              <w:t xml:space="preserve"> with hyperlinks.</w:t>
             </w:r>
           </w:p>
         </w:tc>
@@ -5644,13 +6461,13 @@
                 <w:noProof/>
               </w:rPr>
               <w:drawing>
-                <wp:anchor distT="0" distB="0" distL="114300" distR="114300" simplePos="0" relativeHeight="251705856" behindDoc="0" locked="0" layoutInCell="1" allowOverlap="1" wp14:anchorId="3053479A" wp14:editId="05EEA7A1">
+                <wp:anchor distT="0" distB="0" distL="114300" distR="114300" simplePos="0" relativeHeight="251911680" behindDoc="0" locked="0" layoutInCell="1" allowOverlap="1" wp14:anchorId="3053479A" wp14:editId="0F0114E5">
                   <wp:simplePos x="0" y="0"/>
                   <wp:positionH relativeFrom="column">
-                    <wp:posOffset>350520</wp:posOffset>
+                    <wp:posOffset>388620</wp:posOffset>
                   </wp:positionH>
                   <wp:positionV relativeFrom="paragraph">
-                    <wp:posOffset>90170</wp:posOffset>
+                    <wp:posOffset>173990</wp:posOffset>
                   </wp:positionV>
                   <wp:extent cx="190500" cy="190500"/>
                   <wp:effectExtent l="0" t="0" r="7620" b="7620"/>
@@ -5728,13 +6545,13 @@
                 <w:noProof/>
               </w:rPr>
               <w:drawing>
-                <wp:anchor distT="0" distB="0" distL="114300" distR="114300" simplePos="0" relativeHeight="251706880" behindDoc="0" locked="0" layoutInCell="1" allowOverlap="1" wp14:anchorId="2FA1864F" wp14:editId="62AA4EBA">
+                <wp:anchor distT="0" distB="0" distL="114300" distR="114300" simplePos="0" relativeHeight="251912704" behindDoc="0" locked="0" layoutInCell="1" allowOverlap="1" wp14:anchorId="2FA1864F" wp14:editId="2B1DFD63">
                   <wp:simplePos x="0" y="0"/>
                   <wp:positionH relativeFrom="column">
-                    <wp:posOffset>364490</wp:posOffset>
+                    <wp:posOffset>379730</wp:posOffset>
                   </wp:positionH>
                   <wp:positionV relativeFrom="paragraph">
-                    <wp:posOffset>67310</wp:posOffset>
+                    <wp:posOffset>166370</wp:posOffset>
                   </wp:positionV>
                   <wp:extent cx="190500" cy="190500"/>
                   <wp:effectExtent l="0" t="0" r="7620" b="7620"/>
@@ -5810,13 +6627,13 @@
                 <w:noProof/>
               </w:rPr>
               <w:drawing>
-                <wp:anchor distT="0" distB="0" distL="114300" distR="114300" simplePos="0" relativeHeight="251707904" behindDoc="0" locked="0" layoutInCell="1" allowOverlap="1" wp14:anchorId="3A9B2118" wp14:editId="6C51624B">
+                <wp:anchor distT="0" distB="0" distL="114300" distR="114300" simplePos="0" relativeHeight="251913728" behindDoc="0" locked="0" layoutInCell="1" allowOverlap="1" wp14:anchorId="3A9B2118" wp14:editId="4AD7F2EF">
                   <wp:simplePos x="0" y="0"/>
                   <wp:positionH relativeFrom="column">
-                    <wp:posOffset>309880</wp:posOffset>
+                    <wp:posOffset>424180</wp:posOffset>
                   </wp:positionH>
                   <wp:positionV relativeFrom="paragraph">
-                    <wp:posOffset>90170</wp:posOffset>
+                    <wp:posOffset>181610</wp:posOffset>
                   </wp:positionV>
                   <wp:extent cx="190500" cy="190500"/>
                   <wp:effectExtent l="0" t="0" r="7620" b="7620"/>
@@ -5892,13 +6709,13 @@
                 <w:noProof/>
               </w:rPr>
               <w:drawing>
-                <wp:anchor distT="0" distB="0" distL="114300" distR="114300" simplePos="0" relativeHeight="251708928" behindDoc="0" locked="0" layoutInCell="1" allowOverlap="1" wp14:anchorId="0934C984" wp14:editId="49238094">
+                <wp:anchor distT="0" distB="0" distL="114300" distR="114300" simplePos="0" relativeHeight="251914752" behindDoc="0" locked="0" layoutInCell="1" allowOverlap="1" wp14:anchorId="0934C984" wp14:editId="29B0D9FD">
                   <wp:simplePos x="0" y="0"/>
                   <wp:positionH relativeFrom="column">
-                    <wp:posOffset>354330</wp:posOffset>
+                    <wp:posOffset>468630</wp:posOffset>
                   </wp:positionH>
                   <wp:positionV relativeFrom="paragraph">
-                    <wp:posOffset>90170</wp:posOffset>
+                    <wp:posOffset>173990</wp:posOffset>
                   </wp:positionV>
                   <wp:extent cx="190500" cy="190500"/>
                   <wp:effectExtent l="0" t="0" r="7620" b="7620"/>
@@ -5964,26 +6781,47 @@
           <w:p>
             <w:pPr>
               <w:rPr>
+                <w:b/>
+                <w:bCs/>
                 <w:noProof/>
               </w:rPr>
             </w:pPr>
             <w:r>
               <w:rPr>
+                <w:b/>
+                <w:bCs/>
                 <w:noProof/>
               </w:rPr>
+              <w:t xml:space="preserve">     Name only</w:t>
+            </w:r>
+          </w:p>
+          <w:p>
+            <w:pPr>
+              <w:rPr>
+                <w:b/>
+                <w:bCs/>
+                <w:noProof/>
+              </w:rPr>
+            </w:pPr>
+            <w:r>
+              <w:rPr>
+                <w:b/>
+                <w:bCs/>
+                <w:noProof/>
+              </w:rPr>
               <w:drawing>
-                <wp:anchor distT="0" distB="0" distL="114300" distR="114300" simplePos="0" relativeHeight="251709952" behindDoc="0" locked="0" layoutInCell="1" allowOverlap="1" wp14:anchorId="72088D5F" wp14:editId="4D246D06">
+                <wp:anchor distT="0" distB="0" distL="114300" distR="114300" simplePos="0" relativeHeight="251952640" behindDoc="0" locked="0" layoutInCell="1" allowOverlap="1" wp14:anchorId="2D80737E" wp14:editId="392EBAB3">
                   <wp:simplePos x="0" y="0"/>
                   <wp:positionH relativeFrom="column">
-                    <wp:posOffset>337820</wp:posOffset>
+                    <wp:posOffset>391160</wp:posOffset>
                   </wp:positionH>
                   <wp:positionV relativeFrom="paragraph">
-                    <wp:posOffset>44502</wp:posOffset>
+                    <wp:posOffset>30480</wp:posOffset>
                   </wp:positionV>
-                  <wp:extent cx="259137" cy="236220"/>
-                  <wp:effectExtent l="0" t="0" r="7620" b="0"/>
+                  <wp:extent cx="190500" cy="190500"/>
+                  <wp:effectExtent l="0" t="0" r="7620" b="7620"/>
                   <wp:wrapNone/>
-                  <wp:docPr id="1512343408" name="Picture 5" descr="Checkbox Cross Red icon PNG and SVG Vector Free Download"/>
+                  <wp:docPr id="1977880334" name="Picture 3" descr="Green checked checkbox icon - Free green check mark icons"/>
                   <wp:cNvGraphicFramePr>
                     <a:graphicFrameLocks xmlns:a="http://schemas.openxmlformats.org/drawingml/2006/main" noChangeAspect="1"/>
                   </wp:cNvGraphicFramePr>
@@ -5991,13 +6829,13 @@
                     <a:graphicData uri="http://schemas.openxmlformats.org/drawingml/2006/picture">
                       <pic:pic xmlns:pic="http://schemas.openxmlformats.org/drawingml/2006/picture">
                         <pic:nvPicPr>
-                          <pic:cNvPr id="0" name="Picture 12" descr="Checkbox Cross Red icon PNG and SVG Vector Free Download"/>
+                          <pic:cNvPr id="0" name="Picture 5" descr="Green checked checkbox icon - Free green check mark icons"/>
                           <pic:cNvPicPr>
                             <a:picLocks noChangeAspect="1" noChangeArrowheads="1"/>
                           </pic:cNvPicPr>
                         </pic:nvPicPr>
                         <pic:blipFill>
-                          <a:blip r:embed="rId12" cstate="print">
+                          <a:blip r:embed="rId11" cstate="print">
                             <a:extLst>
                               <a:ext uri="{28A0092B-C50C-407E-A947-70E740481C1C}">
                                 <a14:useLocalDpi xmlns:a14="http://schemas.microsoft.com/office/drawing/2010/main" val="0"/>
@@ -6012,7 +6850,7 @@
                         <pic:spPr bwMode="auto">
                           <a:xfrm>
                             <a:off x="0" y="0"/>
-                            <a:ext cx="259137" cy="236220"/>
+                            <a:ext cx="190500" cy="190500"/>
                           </a:xfrm>
                           <a:prstGeom prst="rect">
                             <a:avLst/>
@@ -6025,10 +6863,10 @@
                       </pic:pic>
                     </a:graphicData>
                   </a:graphic>
-                  <wp14:sizeRelH relativeFrom="page">
+                  <wp14:sizeRelH relativeFrom="margin">
                     <wp14:pctWidth>0</wp14:pctWidth>
                   </wp14:sizeRelH>
-                  <wp14:sizeRelV relativeFrom="page">
+                  <wp14:sizeRelV relativeFrom="margin">
                     <wp14:pctHeight>0</wp14:pctHeight>
                   </wp14:sizeRelV>
                 </wp:anchor>
@@ -6056,6 +6894,30 @@
                 <w:u w:val="single"/>
               </w:rPr>
             </w:pPr>
+          </w:p>
+          <w:p>
+            <w:pPr>
+              <w:rPr>
+                <w:rFonts w:ascii="Calibri" w:hAnsi="Calibri" w:cs="Calibri"/>
+                <w:b/>
+                <w:bCs/>
+                <w:sz w:val="20"/>
+                <w:szCs w:val="20"/>
+                <w:u w:val="single"/>
+              </w:rPr>
+            </w:pPr>
+          </w:p>
+          <w:p>
+            <w:pPr>
+              <w:rPr>
+                <w:rFonts w:ascii="Calibri" w:hAnsi="Calibri" w:cs="Calibri"/>
+                <w:b/>
+                <w:bCs/>
+                <w:sz w:val="20"/>
+                <w:szCs w:val="20"/>
+                <w:u w:val="single"/>
+              </w:rPr>
+            </w:pPr>
             <w:r>
               <w:rPr>
                 <w:rFonts w:ascii="Calibri" w:hAnsi="Calibri" w:cs="Calibri"/>
@@ -6119,6 +6981,27 @@
             </w:pPr>
             <w:r>
               <w:rPr>
+                <w:rFonts w:ascii="Calibri" w:hAnsi="Calibri" w:cs="Calibri"/>
+                <w:b/>
+                <w:bCs/>
+                <w:sz w:val="20"/>
+                <w:szCs w:val="20"/>
+              </w:rPr>
+              <w:t>(400 Units Squared)</w:t>
+            </w:r>
+          </w:p>
+          <w:p>
+            <w:pPr>
+              <w:rPr>
+                <w:rFonts w:ascii="Calibri" w:hAnsi="Calibri" w:cs="Calibri"/>
+                <w:b/>
+                <w:bCs/>
+                <w:sz w:val="20"/>
+                <w:szCs w:val="20"/>
+              </w:rPr>
+            </w:pPr>
+            <w:r>
+              <w:rPr>
                 <w:b/>
                 <w:bCs/>
                 <w:noProof/>
@@ -6126,13 +7009,13 @@
                 <w:szCs w:val="20"/>
               </w:rPr>
               <w:drawing>
-                <wp:anchor distT="0" distB="0" distL="114300" distR="114300" simplePos="0" relativeHeight="251710976" behindDoc="0" locked="0" layoutInCell="1" allowOverlap="1" wp14:anchorId="09774E3C" wp14:editId="4100F91D">
+                <wp:anchor distT="0" distB="0" distL="114300" distR="114300" simplePos="0" relativeHeight="251915776" behindDoc="0" locked="0" layoutInCell="1" allowOverlap="1" wp14:anchorId="09774E3C" wp14:editId="1EAE5177">
                   <wp:simplePos x="0" y="0"/>
                   <wp:positionH relativeFrom="column">
-                    <wp:posOffset>908685</wp:posOffset>
+                    <wp:posOffset>405765</wp:posOffset>
                   </wp:positionH>
                   <wp:positionV relativeFrom="paragraph">
-                    <wp:posOffset>163195</wp:posOffset>
+                    <wp:posOffset>259715</wp:posOffset>
                   </wp:positionV>
                   <wp:extent cx="190500" cy="190500"/>
                   <wp:effectExtent l="0" t="0" r="0" b="0"/>
@@ -6196,7 +7079,7 @@
                 <w:sz w:val="20"/>
                 <w:szCs w:val="20"/>
               </w:rPr>
-              <w:t>(400 Units Squared)</w:t>
+              <w:t>(Your location choice)</w:t>
             </w:r>
           </w:p>
           <w:p>
@@ -6209,16 +7092,17 @@
                 <w:szCs w:val="20"/>
               </w:rPr>
             </w:pPr>
-            <w:r>
-              <w:rPr>
-                <w:rFonts w:ascii="Calibri" w:hAnsi="Calibri" w:cs="Calibri"/>
-                <w:b/>
-                <w:bCs/>
-                <w:sz w:val="20"/>
-                <w:szCs w:val="20"/>
-              </w:rPr>
-              <w:t>(Your location choice)</w:t>
-            </w:r>
+          </w:p>
+          <w:p>
+            <w:pPr>
+              <w:rPr>
+                <w:b/>
+                <w:bCs/>
+                <w:noProof/>
+                <w:sz w:val="20"/>
+                <w:szCs w:val="20"/>
+              </w:rPr>
+            </w:pPr>
           </w:p>
         </w:tc>
         <w:tc>
@@ -6259,20 +7143,61 @@
             </w:pPr>
             <w:r>
               <w:rPr>
+                <w:rFonts w:ascii="Calibri" w:hAnsi="Calibri" w:cs="Calibri"/>
+                <w:b/>
+                <w:bCs/>
+                <w:sz w:val="20"/>
+                <w:szCs w:val="20"/>
+              </w:rPr>
+              <w:t>(</w:t>
+            </w:r>
+            <w:r>
+              <w:rPr>
+                <w:rFonts w:ascii="Calibri" w:hAnsi="Calibri" w:cs="Calibri"/>
+                <w:b/>
+                <w:bCs/>
+                <w:sz w:val="20"/>
+                <w:szCs w:val="20"/>
+              </w:rPr>
+              <w:t>200</w:t>
+            </w:r>
+            <w:r>
+              <w:rPr>
+                <w:rFonts w:ascii="Calibri" w:hAnsi="Calibri" w:cs="Calibri"/>
+                <w:b/>
+                <w:bCs/>
+                <w:sz w:val="20"/>
+                <w:szCs w:val="20"/>
+              </w:rPr>
+              <w:t xml:space="preserve"> Units Squared)</w:t>
+            </w:r>
+          </w:p>
+          <w:p>
+            <w:pPr>
+              <w:rPr>
                 <w:b/>
                 <w:bCs/>
                 <w:noProof/>
                 <w:sz w:val="20"/>
                 <w:szCs w:val="20"/>
               </w:rPr>
+            </w:pPr>
+            <w:r>
+              <w:rPr>
+                <w:b/>
+                <w:bCs/>
+                <w:noProof/>
+                <w:sz w:val="20"/>
+                <w:szCs w:val="20"/>
+              </w:rPr>
               <w:drawing>
-                <wp:anchor distT="0" distB="0" distL="114300" distR="114300" simplePos="0" relativeHeight="251712000" behindDoc="0" locked="0" layoutInCell="1" allowOverlap="1" wp14:anchorId="5D61928B" wp14:editId="033FC381">
+                <wp:anchor distT="0" distB="0" distL="114300" distR="114300" simplePos="0" relativeHeight="251916800" behindDoc="0" locked="0" layoutInCell="1" allowOverlap="1" wp14:anchorId="5D61928B" wp14:editId="4B65CB5D">
                   <wp:simplePos x="0" y="0"/>
                   <wp:positionH relativeFrom="column">
-                    <wp:posOffset>885825</wp:posOffset>
+                    <wp:posOffset>436245</wp:posOffset>
                   </wp:positionH>
                   <wp:positionV relativeFrom="paragraph">
-                    <wp:posOffset>178435</wp:posOffset>
+                    <wp:posOffset>253365</wp:posOffset>
                   </wp:positionV>
                   <wp:extent cx="190500" cy="190500"/>
                   <wp:effectExtent l="0" t="0" r="0" b="0"/>
@@ -6328,47 +7253,6 @@
                 </wp:anchor>
               </w:drawing>
             </w:r>
-            <w:r>
-              <w:rPr>
-                <w:rFonts w:ascii="Calibri" w:hAnsi="Calibri" w:cs="Calibri"/>
-                <w:b/>
-                <w:bCs/>
-                <w:sz w:val="20"/>
-                <w:szCs w:val="20"/>
-              </w:rPr>
-              <w:t>(</w:t>
-            </w:r>
-            <w:r>
-              <w:rPr>
-                <w:rFonts w:ascii="Calibri" w:hAnsi="Calibri" w:cs="Calibri"/>
-                <w:b/>
-                <w:bCs/>
-                <w:sz w:val="20"/>
-                <w:szCs w:val="20"/>
-              </w:rPr>
-              <w:t>200</w:t>
-            </w:r>
-            <w:r>
-              <w:rPr>
-                <w:rFonts w:ascii="Calibri" w:hAnsi="Calibri" w:cs="Calibri"/>
-                <w:b/>
-                <w:bCs/>
-                <w:sz w:val="20"/>
-                <w:szCs w:val="20"/>
-              </w:rPr>
-              <w:t xml:space="preserve"> Units Squared)</w:t>
-            </w:r>
-          </w:p>
-          <w:p>
-            <w:pPr>
-              <w:rPr>
-                <w:b/>
-                <w:bCs/>
-                <w:noProof/>
-                <w:sz w:val="20"/>
-                <w:szCs w:val="20"/>
-              </w:rPr>
-            </w:pPr>
           </w:p>
         </w:tc>
         <w:tc>
@@ -6409,20 +7293,59 @@
             </w:pPr>
             <w:r>
               <w:rPr>
-                <w:b/>
-                <w:bCs/>
+                <w:rFonts w:ascii="Calibri" w:hAnsi="Calibri" w:cs="Calibri"/>
+                <w:b/>
+                <w:bCs/>
+                <w:sz w:val="20"/>
+                <w:szCs w:val="20"/>
+              </w:rPr>
+              <w:t>(</w:t>
+            </w:r>
+            <w:r>
+              <w:rPr>
+                <w:rFonts w:ascii="Calibri" w:hAnsi="Calibri" w:cs="Calibri"/>
+                <w:b/>
+                <w:bCs/>
+                <w:sz w:val="20"/>
+                <w:szCs w:val="20"/>
+              </w:rPr>
+              <w:t>1</w:t>
+            </w:r>
+            <w:r>
+              <w:rPr>
+                <w:rFonts w:ascii="Calibri" w:hAnsi="Calibri" w:cs="Calibri"/>
+                <w:b/>
+                <w:bCs/>
+                <w:sz w:val="20"/>
+                <w:szCs w:val="20"/>
+              </w:rPr>
+              <w:t>00 Units Squared)</w:t>
+            </w:r>
+          </w:p>
+          <w:p>
+            <w:pPr>
+              <w:rPr>
                 <w:noProof/>
                 <w:sz w:val="20"/>
                 <w:szCs w:val="20"/>
               </w:rPr>
+            </w:pPr>
+            <w:r>
+              <w:rPr>
+                <w:b/>
+                <w:bCs/>
+                <w:noProof/>
+                <w:sz w:val="20"/>
+                <w:szCs w:val="20"/>
+              </w:rPr>
               <w:drawing>
-                <wp:anchor distT="0" distB="0" distL="114300" distR="114300" simplePos="0" relativeHeight="251713024" behindDoc="0" locked="0" layoutInCell="1" allowOverlap="1" wp14:anchorId="403BD9A5" wp14:editId="5319681C">
+                <wp:anchor distT="0" distB="0" distL="114300" distR="114300" simplePos="0" relativeHeight="251917824" behindDoc="0" locked="0" layoutInCell="1" allowOverlap="1" wp14:anchorId="403BD9A5" wp14:editId="7DAA78BE">
                   <wp:simplePos x="0" y="0"/>
                   <wp:positionH relativeFrom="column">
-                    <wp:posOffset>885825</wp:posOffset>
+                    <wp:posOffset>459105</wp:posOffset>
                   </wp:positionH>
                   <wp:positionV relativeFrom="paragraph">
-                    <wp:posOffset>178435</wp:posOffset>
+                    <wp:posOffset>238125</wp:posOffset>
                   </wp:positionV>
                   <wp:extent cx="190500" cy="190500"/>
                   <wp:effectExtent l="0" t="0" r="0" b="0"/>
@@ -6478,45 +7401,6 @@
                 </wp:anchor>
               </w:drawing>
             </w:r>
-            <w:r>
-              <w:rPr>
-                <w:rFonts w:ascii="Calibri" w:hAnsi="Calibri" w:cs="Calibri"/>
-                <w:b/>
-                <w:bCs/>
-                <w:sz w:val="20"/>
-                <w:szCs w:val="20"/>
-              </w:rPr>
-              <w:t>(</w:t>
-            </w:r>
-            <w:r>
-              <w:rPr>
-                <w:rFonts w:ascii="Calibri" w:hAnsi="Calibri" w:cs="Calibri"/>
-                <w:b/>
-                <w:bCs/>
-                <w:sz w:val="20"/>
-                <w:szCs w:val="20"/>
-              </w:rPr>
-              <w:t>1</w:t>
-            </w:r>
-            <w:r>
-              <w:rPr>
-                <w:rFonts w:ascii="Calibri" w:hAnsi="Calibri" w:cs="Calibri"/>
-                <w:b/>
-                <w:bCs/>
-                <w:sz w:val="20"/>
-                <w:szCs w:val="20"/>
-              </w:rPr>
-              <w:t>00 Units Squared)</w:t>
-            </w:r>
-          </w:p>
-          <w:p>
-            <w:pPr>
-              <w:rPr>
-                <w:noProof/>
-                <w:sz w:val="20"/>
-                <w:szCs w:val="20"/>
-              </w:rPr>
-            </w:pPr>
           </w:p>
         </w:tc>
         <w:tc>
@@ -6539,13 +7423,13 @@
                 <w:szCs w:val="20"/>
               </w:rPr>
               <w:drawing>
-                <wp:anchor distT="0" distB="0" distL="114300" distR="114300" simplePos="0" relativeHeight="251828736" behindDoc="0" locked="0" layoutInCell="1" allowOverlap="1" wp14:anchorId="702E6A46" wp14:editId="39306FD4">
+                <wp:anchor distT="0" distB="0" distL="114300" distR="114300" simplePos="0" relativeHeight="251944448" behindDoc="0" locked="0" layoutInCell="1" allowOverlap="1" wp14:anchorId="702E6A46" wp14:editId="0C357EC7">
                   <wp:simplePos x="0" y="0"/>
                   <wp:positionH relativeFrom="column">
-                    <wp:posOffset>415290</wp:posOffset>
+                    <wp:posOffset>430530</wp:posOffset>
                   </wp:positionH>
                   <wp:positionV relativeFrom="paragraph">
-                    <wp:posOffset>172720</wp:posOffset>
+                    <wp:posOffset>515620</wp:posOffset>
                   </wp:positionV>
                   <wp:extent cx="259137" cy="236220"/>
                   <wp:effectExtent l="0" t="0" r="7620" b="0"/>
@@ -6623,13 +7507,13 @@
                 <w:szCs w:val="20"/>
               </w:rPr>
               <w:drawing>
-                <wp:anchor distT="0" distB="0" distL="114300" distR="114300" simplePos="0" relativeHeight="251715072" behindDoc="0" locked="0" layoutInCell="1" allowOverlap="1" wp14:anchorId="2D22B21E" wp14:editId="2717EDE9">
+                <wp:anchor distT="0" distB="0" distL="114300" distR="114300" simplePos="0" relativeHeight="251918848" behindDoc="0" locked="0" layoutInCell="1" allowOverlap="1" wp14:anchorId="2D22B21E" wp14:editId="3DE712E2">
                   <wp:simplePos x="0" y="0"/>
                   <wp:positionH relativeFrom="column">
-                    <wp:posOffset>483870</wp:posOffset>
+                    <wp:posOffset>392430</wp:posOffset>
                   </wp:positionH>
                   <wp:positionV relativeFrom="paragraph">
-                    <wp:posOffset>318823</wp:posOffset>
+                    <wp:posOffset>463550</wp:posOffset>
                   </wp:positionV>
                   <wp:extent cx="259137" cy="236220"/>
                   <wp:effectExtent l="0" t="0" r="7620" b="0"/>
@@ -6742,7 +7626,7 @@
                 <w:noProof/>
               </w:rPr>
               <w:drawing>
-                <wp:anchor distT="0" distB="0" distL="114300" distR="114300" simplePos="0" relativeHeight="251716096" behindDoc="0" locked="0" layoutInCell="1" allowOverlap="1" wp14:anchorId="5C0EC248" wp14:editId="3D403EAA">
+                <wp:anchor distT="0" distB="0" distL="114300" distR="114300" simplePos="0" relativeHeight="251919872" behindDoc="0" locked="0" layoutInCell="1" allowOverlap="1" wp14:anchorId="5C0EC248" wp14:editId="3D403EAA">
                   <wp:simplePos x="0" y="0"/>
                   <wp:positionH relativeFrom="column">
                     <wp:posOffset>358140</wp:posOffset>
@@ -6826,7 +7710,7 @@
                 <w:noProof/>
               </w:rPr>
               <w:drawing>
-                <wp:anchor distT="0" distB="0" distL="114300" distR="114300" simplePos="0" relativeHeight="251717120" behindDoc="0" locked="0" layoutInCell="1" allowOverlap="1" wp14:anchorId="64B0D8EC" wp14:editId="6F7EB56A">
+                <wp:anchor distT="0" distB="0" distL="114300" distR="114300" simplePos="0" relativeHeight="251920896" behindDoc="0" locked="0" layoutInCell="1" allowOverlap="1" wp14:anchorId="64B0D8EC" wp14:editId="6F7EB56A">
                   <wp:simplePos x="0" y="0"/>
                   <wp:positionH relativeFrom="column">
                     <wp:posOffset>372110</wp:posOffset>
@@ -6910,7 +7794,7 @@
                 <w:noProof/>
               </w:rPr>
               <w:drawing>
-                <wp:anchor distT="0" distB="0" distL="114300" distR="114300" simplePos="0" relativeHeight="251718144" behindDoc="0" locked="0" layoutInCell="1" allowOverlap="1" wp14:anchorId="6B02A1FC" wp14:editId="5F0D31C3">
+                <wp:anchor distT="0" distB="0" distL="114300" distR="114300" simplePos="0" relativeHeight="251921920" behindDoc="0" locked="0" layoutInCell="1" allowOverlap="1" wp14:anchorId="6B02A1FC" wp14:editId="5F0D31C3">
                   <wp:simplePos x="0" y="0"/>
                   <wp:positionH relativeFrom="column">
                     <wp:posOffset>363220</wp:posOffset>
@@ -6994,7 +7878,7 @@
                 <w:noProof/>
               </w:rPr>
               <w:drawing>
-                <wp:anchor distT="0" distB="0" distL="114300" distR="114300" simplePos="0" relativeHeight="251719168" behindDoc="0" locked="0" layoutInCell="1" allowOverlap="1" wp14:anchorId="183AF15D" wp14:editId="284A495D">
+                <wp:anchor distT="0" distB="0" distL="114300" distR="114300" simplePos="0" relativeHeight="251922944" behindDoc="0" locked="0" layoutInCell="1" allowOverlap="1" wp14:anchorId="183AF15D" wp14:editId="284A495D">
                   <wp:simplePos x="0" y="0"/>
                   <wp:positionH relativeFrom="column">
                     <wp:posOffset>407670</wp:posOffset>
@@ -7076,7 +7960,7 @@
                 <w:noProof/>
               </w:rPr>
               <w:drawing>
-                <wp:anchor distT="0" distB="0" distL="114300" distR="114300" simplePos="0" relativeHeight="251720192" behindDoc="0" locked="0" layoutInCell="1" allowOverlap="1" wp14:anchorId="44ED40B0" wp14:editId="5CD779DA">
+                <wp:anchor distT="0" distB="0" distL="114300" distR="114300" simplePos="0" relativeHeight="251923968" behindDoc="0" locked="0" layoutInCell="1" allowOverlap="1" wp14:anchorId="44ED40B0" wp14:editId="5CD779DA">
                   <wp:simplePos x="0" y="0"/>
                   <wp:positionH relativeFrom="column">
                     <wp:posOffset>368300</wp:posOffset>
@@ -7169,6 +8053,7 @@
                 <w:szCs w:val="20"/>
                 <w:u w:val="single"/>
               </w:rPr>
+              <w:lastRenderedPageBreak/>
               <w:t>Branding on last page of any future talks</w:t>
             </w:r>
           </w:p>
@@ -7192,14 +8077,31 @@
                 <w:bCs/>
                 <w:noProof/>
               </w:rPr>
+              <w:t>Alterning on every row and column</w:t>
+            </w:r>
+          </w:p>
+          <w:p>
+            <w:pPr>
+              <w:rPr>
+                <w:b/>
+                <w:bCs/>
+                <w:noProof/>
+              </w:rPr>
+            </w:pPr>
+            <w:r>
+              <w:rPr>
+                <w:b/>
+                <w:bCs/>
+                <w:noProof/>
+              </w:rPr>
               <w:drawing>
-                <wp:anchor distT="0" distB="0" distL="114300" distR="114300" simplePos="0" relativeHeight="251721216" behindDoc="0" locked="0" layoutInCell="1" allowOverlap="1" wp14:anchorId="516A78D6" wp14:editId="7CAA7F02">
+                <wp:anchor distT="0" distB="0" distL="114300" distR="114300" simplePos="0" relativeHeight="251924992" behindDoc="0" locked="0" layoutInCell="1" allowOverlap="1" wp14:anchorId="516A78D6" wp14:editId="1E26A372">
                   <wp:simplePos x="0" y="0"/>
                   <wp:positionH relativeFrom="column">
-                    <wp:posOffset>388620</wp:posOffset>
+                    <wp:posOffset>396240</wp:posOffset>
                   </wp:positionH>
                   <wp:positionV relativeFrom="paragraph">
-                    <wp:posOffset>109220</wp:posOffset>
+                    <wp:posOffset>170815</wp:posOffset>
                   </wp:positionV>
                   <wp:extent cx="190500" cy="190500"/>
                   <wp:effectExtent l="0" t="0" r="0" b="0"/>
@@ -7265,6 +8167,8 @@
           <w:p>
             <w:pPr>
               <w:rPr>
+                <w:b/>
+                <w:bCs/>
                 <w:noProof/>
               </w:rPr>
             </w:pPr>
@@ -7274,14 +8178,31 @@
                 <w:bCs/>
                 <w:noProof/>
               </w:rPr>
+              <w:t>Alternating on every odd row and column</w:t>
+            </w:r>
+          </w:p>
+          <w:p>
+            <w:pPr>
+              <w:rPr>
+                <w:b/>
+                <w:bCs/>
+                <w:noProof/>
+              </w:rPr>
+            </w:pPr>
+            <w:r>
+              <w:rPr>
+                <w:b/>
+                <w:bCs/>
+                <w:noProof/>
+              </w:rPr>
               <w:drawing>
-                <wp:anchor distT="0" distB="0" distL="114300" distR="114300" simplePos="0" relativeHeight="251722240" behindDoc="0" locked="0" layoutInCell="1" allowOverlap="1" wp14:anchorId="33D764B1" wp14:editId="693EA29B">
+                <wp:anchor distT="0" distB="0" distL="114300" distR="114300" simplePos="0" relativeHeight="251926016" behindDoc="0" locked="0" layoutInCell="1" allowOverlap="1" wp14:anchorId="33D764B1" wp14:editId="33493D8D">
                   <wp:simplePos x="0" y="0"/>
                   <wp:positionH relativeFrom="column">
-                    <wp:posOffset>455930</wp:posOffset>
+                    <wp:posOffset>433070</wp:posOffset>
                   </wp:positionH>
                   <wp:positionV relativeFrom="paragraph">
-                    <wp:posOffset>93980</wp:posOffset>
+                    <wp:posOffset>33655</wp:posOffset>
                   </wp:positionV>
                   <wp:extent cx="190500" cy="190500"/>
                   <wp:effectExtent l="0" t="0" r="0" b="0"/>
@@ -7338,6 +8259,15 @@
               </w:drawing>
             </w:r>
           </w:p>
+          <w:p>
+            <w:pPr>
+              <w:rPr>
+                <w:b/>
+                <w:bCs/>
+                <w:noProof/>
+              </w:rPr>
+            </w:pPr>
+          </w:p>
         </w:tc>
         <w:tc>
           <w:tcPr>
@@ -7347,6 +8277,8 @@
           <w:p>
             <w:pPr>
               <w:rPr>
+                <w:b/>
+                <w:bCs/>
                 <w:noProof/>
               </w:rPr>
             </w:pPr>
@@ -7357,13 +8289,13 @@
                 <w:noProof/>
               </w:rPr>
               <w:drawing>
-                <wp:anchor distT="0" distB="0" distL="114300" distR="114300" simplePos="0" relativeHeight="251723264" behindDoc="0" locked="0" layoutInCell="1" allowOverlap="1" wp14:anchorId="22F0F904" wp14:editId="118DC6BA">
+                <wp:anchor distT="0" distB="0" distL="114300" distR="114300" simplePos="0" relativeHeight="251927040" behindDoc="0" locked="0" layoutInCell="1" allowOverlap="1" wp14:anchorId="22F0F904" wp14:editId="23F6F25C">
                   <wp:simplePos x="0" y="0"/>
                   <wp:positionH relativeFrom="column">
-                    <wp:posOffset>439420</wp:posOffset>
+                    <wp:posOffset>416560</wp:posOffset>
                   </wp:positionH>
                   <wp:positionV relativeFrom="paragraph">
-                    <wp:posOffset>101600</wp:posOffset>
+                    <wp:posOffset>505460</wp:posOffset>
                   </wp:positionV>
                   <wp:extent cx="190500" cy="190500"/>
                   <wp:effectExtent l="0" t="0" r="0" b="0"/>
@@ -7419,6 +8351,14 @@
                 </wp:anchor>
               </w:drawing>
             </w:r>
+            <w:r>
+              <w:rPr>
+                <w:b/>
+                <w:bCs/>
+                <w:noProof/>
+              </w:rPr>
+              <w:t>Every other space not taken by gold and diamond tier.</w:t>
+            </w:r>
           </w:p>
         </w:tc>
         <w:tc>
@@ -7434,21 +8374,23 @@
             </w:pPr>
             <w:r>
               <w:rPr>
+                <w:b/>
+                <w:bCs/>
                 <w:noProof/>
               </w:rPr>
               <w:drawing>
-                <wp:anchor distT="0" distB="0" distL="114300" distR="114300" simplePos="0" relativeHeight="251724288" behindDoc="0" locked="0" layoutInCell="1" allowOverlap="1" wp14:anchorId="070D90DC" wp14:editId="2E7AFFBF">
+                <wp:anchor distT="0" distB="0" distL="114300" distR="114300" simplePos="0" relativeHeight="251954688" behindDoc="0" locked="0" layoutInCell="1" allowOverlap="1" wp14:anchorId="2E0BF260" wp14:editId="3A4F2863">
                   <wp:simplePos x="0" y="0"/>
                   <wp:positionH relativeFrom="column">
-                    <wp:posOffset>415290</wp:posOffset>
+                    <wp:posOffset>468630</wp:posOffset>
                   </wp:positionH>
                   <wp:positionV relativeFrom="paragraph">
-                    <wp:posOffset>86360</wp:posOffset>
+                    <wp:posOffset>499110</wp:posOffset>
                   </wp:positionV>
-                  <wp:extent cx="259137" cy="236220"/>
-                  <wp:effectExtent l="0" t="0" r="7620" b="0"/>
+                  <wp:extent cx="190500" cy="190500"/>
+                  <wp:effectExtent l="0" t="0" r="0" b="0"/>
                   <wp:wrapNone/>
-                  <wp:docPr id="1385937163" name="Picture 5" descr="Checkbox Cross Red icon PNG and SVG Vector Free Download"/>
+                  <wp:docPr id="1124459933" name="Picture 3" descr="Green checked checkbox icon - Free green check mark icons"/>
                   <wp:cNvGraphicFramePr>
                     <a:graphicFrameLocks xmlns:a="http://schemas.openxmlformats.org/drawingml/2006/main" noChangeAspect="1"/>
                   </wp:cNvGraphicFramePr>
@@ -7456,13 +8398,13 @@
                     <a:graphicData uri="http://schemas.openxmlformats.org/drawingml/2006/picture">
                       <pic:pic xmlns:pic="http://schemas.openxmlformats.org/drawingml/2006/picture">
                         <pic:nvPicPr>
-                          <pic:cNvPr id="0" name="Picture 12" descr="Checkbox Cross Red icon PNG and SVG Vector Free Download"/>
+                          <pic:cNvPr id="0" name="Picture 5" descr="Green checked checkbox icon - Free green check mark icons"/>
                           <pic:cNvPicPr>
                             <a:picLocks noChangeAspect="1" noChangeArrowheads="1"/>
                           </pic:cNvPicPr>
                         </pic:nvPicPr>
                         <pic:blipFill>
-                          <a:blip r:embed="rId12" cstate="print">
+                          <a:blip r:embed="rId11" cstate="print">
                             <a:extLst>
                               <a:ext uri="{28A0092B-C50C-407E-A947-70E740481C1C}">
                                 <a14:useLocalDpi xmlns:a14="http://schemas.microsoft.com/office/drawing/2010/main" val="0"/>
@@ -7477,7 +8419,7 @@
                         <pic:spPr bwMode="auto">
                           <a:xfrm>
                             <a:off x="0" y="0"/>
-                            <a:ext cx="259137" cy="236220"/>
+                            <a:ext cx="190500" cy="190500"/>
                           </a:xfrm>
                           <a:prstGeom prst="rect">
                             <a:avLst/>
@@ -7490,14 +8432,22 @@
                       </pic:pic>
                     </a:graphicData>
                   </a:graphic>
-                  <wp14:sizeRelH relativeFrom="page">
+                  <wp14:sizeRelH relativeFrom="margin">
                     <wp14:pctWidth>0</wp14:pctWidth>
                   </wp14:sizeRelH>
-                  <wp14:sizeRelV relativeFrom="page">
+                  <wp14:sizeRelV relativeFrom="margin">
                     <wp14:pctHeight>0</wp14:pctHeight>
                   </wp14:sizeRelV>
                 </wp:anchor>
               </w:drawing>
+            </w:r>
+            <w:r>
+              <w:rPr>
+                <w:b/>
+                <w:bCs/>
+                <w:noProof/>
+              </w:rPr>
+              <w:t>Every other space not taken by gold and diamond tier.</w:t>
             </w:r>
           </w:p>
         </w:tc>
@@ -7517,13 +8467,13 @@
                 <w:noProof/>
               </w:rPr>
               <w:drawing>
-                <wp:anchor distT="0" distB="0" distL="114300" distR="114300" simplePos="0" relativeHeight="251725312" behindDoc="0" locked="0" layoutInCell="1" allowOverlap="1" wp14:anchorId="3FB2023A" wp14:editId="2B0C3B9F">
+                <wp:anchor distT="0" distB="0" distL="114300" distR="114300" simplePos="0" relativeHeight="251929088" behindDoc="0" locked="0" layoutInCell="1" allowOverlap="1" wp14:anchorId="3FB2023A" wp14:editId="6F9F25A4">
                   <wp:simplePos x="0" y="0"/>
                   <wp:positionH relativeFrom="column">
-                    <wp:posOffset>421640</wp:posOffset>
+                    <wp:posOffset>414020</wp:posOffset>
                   </wp:positionH>
                   <wp:positionV relativeFrom="paragraph">
-                    <wp:posOffset>93980</wp:posOffset>
+                    <wp:posOffset>421640</wp:posOffset>
                   </wp:positionV>
                   <wp:extent cx="259137" cy="236220"/>
                   <wp:effectExtent l="0" t="0" r="7620" b="0"/>
@@ -7610,6 +8560,17 @@
                 <w:szCs w:val="20"/>
                 <w:u w:val="single"/>
               </w:rPr>
+              <w:t xml:space="preserve">Tag </w:t>
+            </w:r>
+            <w:r>
+              <w:rPr>
+                <w:rFonts w:ascii="Calibri" w:hAnsi="Calibri" w:cs="Calibri"/>
+                <w:b/>
+                <w:bCs/>
+                <w:sz w:val="20"/>
+                <w:szCs w:val="20"/>
+                <w:u w:val="single"/>
+              </w:rPr>
               <w:t>Mention on all Social Media Posts</w:t>
             </w:r>
           </w:p>
@@ -7634,7 +8595,7 @@
                 <w:noProof/>
               </w:rPr>
               <w:drawing>
-                <wp:anchor distT="0" distB="0" distL="114300" distR="114300" simplePos="0" relativeHeight="251726336" behindDoc="0" locked="0" layoutInCell="1" allowOverlap="1" wp14:anchorId="0F58005B" wp14:editId="3E126260">
+                <wp:anchor distT="0" distB="0" distL="114300" distR="114300" simplePos="0" relativeHeight="251930112" behindDoc="0" locked="0" layoutInCell="1" allowOverlap="1" wp14:anchorId="0F58005B" wp14:editId="7597D0E0">
                   <wp:simplePos x="0" y="0"/>
                   <wp:positionH relativeFrom="column">
                     <wp:posOffset>381000</wp:posOffset>
@@ -7718,7 +8679,7 @@
                 <w:noProof/>
               </w:rPr>
               <w:drawing>
-                <wp:anchor distT="0" distB="0" distL="114300" distR="114300" simplePos="0" relativeHeight="251727360" behindDoc="0" locked="0" layoutInCell="1" allowOverlap="1" wp14:anchorId="6254C302" wp14:editId="61112226">
+                <wp:anchor distT="0" distB="0" distL="114300" distR="114300" simplePos="0" relativeHeight="251931136" behindDoc="0" locked="0" layoutInCell="1" allowOverlap="1" wp14:anchorId="6254C302" wp14:editId="5C351A4F">
                   <wp:simplePos x="0" y="0"/>
                   <wp:positionH relativeFrom="column">
                     <wp:posOffset>440690</wp:posOffset>
@@ -7800,7 +8761,7 @@
                 <w:noProof/>
               </w:rPr>
               <w:drawing>
-                <wp:anchor distT="0" distB="0" distL="114300" distR="114300" simplePos="0" relativeHeight="251728384" behindDoc="0" locked="0" layoutInCell="1" allowOverlap="1" wp14:anchorId="28287451" wp14:editId="3302FFD9">
+                <wp:anchor distT="0" distB="0" distL="114300" distR="114300" simplePos="0" relativeHeight="251932160" behindDoc="0" locked="0" layoutInCell="1" allowOverlap="1" wp14:anchorId="28287451" wp14:editId="7C3F2921">
                   <wp:simplePos x="0" y="0"/>
                   <wp:positionH relativeFrom="column">
                     <wp:posOffset>416560</wp:posOffset>
@@ -7880,7 +8841,7 @@
                 <w:noProof/>
               </w:rPr>
               <w:drawing>
-                <wp:anchor distT="0" distB="0" distL="114300" distR="114300" simplePos="0" relativeHeight="251729408" behindDoc="0" locked="0" layoutInCell="1" allowOverlap="1" wp14:anchorId="151DF90F" wp14:editId="39E86408">
+                <wp:anchor distT="0" distB="0" distL="114300" distR="114300" simplePos="0" relativeHeight="251933184" behindDoc="0" locked="0" layoutInCell="1" allowOverlap="1" wp14:anchorId="151DF90F" wp14:editId="1E19CE6D">
                   <wp:simplePos x="0" y="0"/>
                   <wp:positionH relativeFrom="column">
                     <wp:posOffset>400050</wp:posOffset>
@@ -7960,7 +8921,7 @@
                 <w:noProof/>
               </w:rPr>
               <w:drawing>
-                <wp:anchor distT="0" distB="0" distL="114300" distR="114300" simplePos="0" relativeHeight="251730432" behindDoc="0" locked="0" layoutInCell="1" allowOverlap="1" wp14:anchorId="2352477F" wp14:editId="268D9CA5">
+                <wp:anchor distT="0" distB="0" distL="114300" distR="114300" simplePos="0" relativeHeight="251934208" behindDoc="0" locked="0" layoutInCell="1" allowOverlap="1" wp14:anchorId="2352477F" wp14:editId="5F10F3C1">
                   <wp:simplePos x="0" y="0"/>
                   <wp:positionH relativeFrom="column">
                     <wp:posOffset>398780</wp:posOffset>
@@ -8077,13 +9038,13 @@
                 <w:noProof/>
               </w:rPr>
               <w:drawing>
-                <wp:anchor distT="0" distB="0" distL="114300" distR="114300" simplePos="0" relativeHeight="251732480" behindDoc="0" locked="0" layoutInCell="1" allowOverlap="1" wp14:anchorId="25B1C184" wp14:editId="66FEDC76">
+                <wp:anchor distT="0" distB="0" distL="114300" distR="114300" simplePos="0" relativeHeight="251935232" behindDoc="0" locked="0" layoutInCell="1" allowOverlap="1" wp14:anchorId="25B1C184" wp14:editId="286409E2">
                   <wp:simplePos x="0" y="0"/>
                   <wp:positionH relativeFrom="column">
-                    <wp:posOffset>342900</wp:posOffset>
+                    <wp:posOffset>381000</wp:posOffset>
                   </wp:positionH>
                   <wp:positionV relativeFrom="paragraph">
-                    <wp:posOffset>290195</wp:posOffset>
+                    <wp:posOffset>503555</wp:posOffset>
                   </wp:positionV>
                   <wp:extent cx="190500" cy="190500"/>
                   <wp:effectExtent l="0" t="0" r="7620" b="7620"/>
@@ -8139,6 +9100,14 @@
                 </wp:anchor>
               </w:drawing>
             </w:r>
+            <w:r>
+              <w:rPr>
+                <w:b/>
+                <w:bCs/>
+                <w:noProof/>
+              </w:rPr>
+              <w:t>Pinned to top of social media until end of campaign</w:t>
+            </w:r>
           </w:p>
         </w:tc>
         <w:tc>
@@ -8161,13 +9130,13 @@
                 <w:noProof/>
               </w:rPr>
               <w:drawing>
-                <wp:anchor distT="0" distB="0" distL="114300" distR="114300" simplePos="0" relativeHeight="251734528" behindDoc="0" locked="0" layoutInCell="1" allowOverlap="1" wp14:anchorId="3ED7BF64" wp14:editId="356682BF">
+                <wp:anchor distT="0" distB="0" distL="114300" distR="114300" simplePos="0" relativeHeight="251936256" behindDoc="0" locked="0" layoutInCell="1" allowOverlap="1" wp14:anchorId="3ED7BF64" wp14:editId="20DBE39E">
                   <wp:simplePos x="0" y="0"/>
                   <wp:positionH relativeFrom="column">
-                    <wp:posOffset>448310</wp:posOffset>
+                    <wp:posOffset>455930</wp:posOffset>
                   </wp:positionH>
                   <wp:positionV relativeFrom="paragraph">
-                    <wp:posOffset>252095</wp:posOffset>
+                    <wp:posOffset>473075</wp:posOffset>
                   </wp:positionV>
                   <wp:extent cx="190500" cy="190500"/>
                   <wp:effectExtent l="0" t="0" r="0" b="0"/>
@@ -8243,13 +9212,13 @@
                 <w:noProof/>
               </w:rPr>
               <w:drawing>
-                <wp:anchor distT="0" distB="0" distL="114300" distR="114300" simplePos="0" relativeHeight="251736576" behindDoc="0" locked="0" layoutInCell="1" allowOverlap="1" wp14:anchorId="70FEFA10" wp14:editId="5CEC34D6">
+                <wp:anchor distT="0" distB="0" distL="114300" distR="114300" simplePos="0" relativeHeight="251937280" behindDoc="0" locked="0" layoutInCell="1" allowOverlap="1" wp14:anchorId="70FEFA10" wp14:editId="2EB7E6F0">
                   <wp:simplePos x="0" y="0"/>
                   <wp:positionH relativeFrom="column">
-                    <wp:posOffset>363220</wp:posOffset>
+                    <wp:posOffset>408940</wp:posOffset>
                   </wp:positionH>
                   <wp:positionV relativeFrom="paragraph">
-                    <wp:posOffset>267335</wp:posOffset>
+                    <wp:posOffset>488315</wp:posOffset>
                   </wp:positionV>
                   <wp:extent cx="190500" cy="190500"/>
                   <wp:effectExtent l="0" t="0" r="0" b="0"/>
@@ -8325,13 +9294,13 @@
                 <w:noProof/>
               </w:rPr>
               <w:drawing>
-                <wp:anchor distT="0" distB="0" distL="114300" distR="114300" simplePos="0" relativeHeight="251738624" behindDoc="0" locked="0" layoutInCell="1" allowOverlap="1" wp14:anchorId="4B1DC28E" wp14:editId="54C833A8">
+                <wp:anchor distT="0" distB="0" distL="114300" distR="114300" simplePos="0" relativeHeight="251938304" behindDoc="0" locked="0" layoutInCell="1" allowOverlap="1" wp14:anchorId="4B1DC28E" wp14:editId="6023440D">
                   <wp:simplePos x="0" y="0"/>
                   <wp:positionH relativeFrom="column">
-                    <wp:posOffset>384810</wp:posOffset>
+                    <wp:posOffset>422910</wp:posOffset>
                   </wp:positionH>
                   <wp:positionV relativeFrom="paragraph">
-                    <wp:posOffset>252095</wp:posOffset>
+                    <wp:posOffset>480695</wp:posOffset>
                   </wp:positionV>
                   <wp:extent cx="190500" cy="190500"/>
                   <wp:effectExtent l="0" t="0" r="0" b="0"/>
@@ -8400,23 +9369,34 @@
                 <w:noProof/>
               </w:rPr>
             </w:pPr>
-            <w:r>
-              <w:rPr>
+          </w:p>
+          <w:p>
+            <w:pPr>
+              <w:rPr>
+                <w:b/>
+                <w:bCs/>
                 <w:noProof/>
               </w:rPr>
+            </w:pPr>
+            <w:r>
+              <w:rPr>
+                <w:b/>
+                <w:bCs/>
+                <w:noProof/>
+              </w:rPr>
               <w:drawing>
-                <wp:anchor distT="0" distB="0" distL="114300" distR="114300" simplePos="0" relativeHeight="251740672" behindDoc="0" locked="0" layoutInCell="1" allowOverlap="1" wp14:anchorId="7024E882" wp14:editId="4574512B">
+                <wp:anchor distT="0" distB="0" distL="114300" distR="114300" simplePos="0" relativeHeight="251946496" behindDoc="0" locked="0" layoutInCell="1" allowOverlap="1" wp14:anchorId="5E9E6AD7" wp14:editId="43F68FC6">
                   <wp:simplePos x="0" y="0"/>
                   <wp:positionH relativeFrom="column">
-                    <wp:posOffset>353060</wp:posOffset>
+                    <wp:posOffset>452120</wp:posOffset>
                   </wp:positionH>
                   <wp:positionV relativeFrom="paragraph">
-                    <wp:posOffset>221667</wp:posOffset>
+                    <wp:posOffset>345440</wp:posOffset>
                   </wp:positionV>
-                  <wp:extent cx="259137" cy="236220"/>
-                  <wp:effectExtent l="0" t="0" r="7620" b="0"/>
+                  <wp:extent cx="190500" cy="190500"/>
+                  <wp:effectExtent l="0" t="0" r="0" b="0"/>
                   <wp:wrapNone/>
-                  <wp:docPr id="208973760" name="Picture 5" descr="Checkbox Cross Red icon PNG and SVG Vector Free Download"/>
+                  <wp:docPr id="1000003330" name="Picture 3" descr="Green checked checkbox icon - Free green check mark icons"/>
                   <wp:cNvGraphicFramePr>
                     <a:graphicFrameLocks xmlns:a="http://schemas.openxmlformats.org/drawingml/2006/main" noChangeAspect="1"/>
                   </wp:cNvGraphicFramePr>
@@ -8424,13 +9404,13 @@
                     <a:graphicData uri="http://schemas.openxmlformats.org/drawingml/2006/picture">
                       <pic:pic xmlns:pic="http://schemas.openxmlformats.org/drawingml/2006/picture">
                         <pic:nvPicPr>
-                          <pic:cNvPr id="0" name="Picture 12" descr="Checkbox Cross Red icon PNG and SVG Vector Free Download"/>
+                          <pic:cNvPr id="0" name="Picture 5" descr="Green checked checkbox icon - Free green check mark icons"/>
                           <pic:cNvPicPr>
                             <a:picLocks noChangeAspect="1" noChangeArrowheads="1"/>
                           </pic:cNvPicPr>
                         </pic:nvPicPr>
                         <pic:blipFill>
-                          <a:blip r:embed="rId12" cstate="print">
+                          <a:blip r:embed="rId11" cstate="print">
                             <a:extLst>
                               <a:ext uri="{28A0092B-C50C-407E-A947-70E740481C1C}">
                                 <a14:useLocalDpi xmlns:a14="http://schemas.microsoft.com/office/drawing/2010/main" val="0"/>
@@ -8445,7 +9425,7 @@
                         <pic:spPr bwMode="auto">
                           <a:xfrm>
                             <a:off x="0" y="0"/>
-                            <a:ext cx="259137" cy="236220"/>
+                            <a:ext cx="190500" cy="190500"/>
                           </a:xfrm>
                           <a:prstGeom prst="rect">
                             <a:avLst/>
@@ -8458,14 +9438,22 @@
                       </pic:pic>
                     </a:graphicData>
                   </a:graphic>
-                  <wp14:sizeRelH relativeFrom="page">
+                  <wp14:sizeRelH relativeFrom="margin">
                     <wp14:pctWidth>0</wp14:pctWidth>
                   </wp14:sizeRelH>
-                  <wp14:sizeRelV relativeFrom="page">
+                  <wp14:sizeRelV relativeFrom="margin">
                     <wp14:pctHeight>0</wp14:pctHeight>
                   </wp14:sizeRelV>
                 </wp:anchor>
               </w:drawing>
+            </w:r>
+            <w:r>
+              <w:rPr>
+                <w:b/>
+                <w:bCs/>
+                <w:noProof/>
+              </w:rPr>
+              <w:t>Collective group mention every 6 months</w:t>
             </w:r>
           </w:p>
         </w:tc>
@@ -8522,7 +9510,7 @@
                 <w:noProof/>
               </w:rPr>
               <w:drawing>
-                <wp:anchor distT="0" distB="0" distL="114300" distR="114300" simplePos="0" relativeHeight="251815424" behindDoc="0" locked="0" layoutInCell="1" allowOverlap="1" wp14:anchorId="69A72790" wp14:editId="4CA5A48A">
+                <wp:anchor distT="0" distB="0" distL="114300" distR="114300" simplePos="0" relativeHeight="251939328" behindDoc="0" locked="0" layoutInCell="1" allowOverlap="1" wp14:anchorId="69A72790" wp14:editId="64F66BBB">
                   <wp:simplePos x="0" y="0"/>
                   <wp:positionH relativeFrom="column">
                     <wp:posOffset>381000</wp:posOffset>
@@ -8606,7 +9594,7 @@
                 <w:noProof/>
               </w:rPr>
               <w:drawing>
-                <wp:anchor distT="0" distB="0" distL="114300" distR="114300" simplePos="0" relativeHeight="251816448" behindDoc="0" locked="0" layoutInCell="1" allowOverlap="1" wp14:anchorId="46D376E0" wp14:editId="3984502F">
+                <wp:anchor distT="0" distB="0" distL="114300" distR="114300" simplePos="0" relativeHeight="251940352" behindDoc="0" locked="0" layoutInCell="1" allowOverlap="1" wp14:anchorId="46D376E0" wp14:editId="5C8FC5BD">
                   <wp:simplePos x="0" y="0"/>
                   <wp:positionH relativeFrom="column">
                     <wp:posOffset>440690</wp:posOffset>
@@ -8688,7 +9676,7 @@
                 <w:noProof/>
               </w:rPr>
               <w:drawing>
-                <wp:anchor distT="0" distB="0" distL="114300" distR="114300" simplePos="0" relativeHeight="251817472" behindDoc="0" locked="0" layoutInCell="1" allowOverlap="1" wp14:anchorId="6B5D1BE3" wp14:editId="6E03C487">
+                <wp:anchor distT="0" distB="0" distL="114300" distR="114300" simplePos="0" relativeHeight="251941376" behindDoc="0" locked="0" layoutInCell="1" allowOverlap="1" wp14:anchorId="6B5D1BE3" wp14:editId="12A1D794">
                   <wp:simplePos x="0" y="0"/>
                   <wp:positionH relativeFrom="column">
                     <wp:posOffset>416560</wp:posOffset>
@@ -8770,7 +9758,7 @@
                 <w:noProof/>
               </w:rPr>
               <w:drawing>
-                <wp:anchor distT="0" distB="0" distL="114300" distR="114300" simplePos="0" relativeHeight="251818496" behindDoc="0" locked="0" layoutInCell="1" allowOverlap="1" wp14:anchorId="4A234F2B" wp14:editId="47A0F6BE">
+                <wp:anchor distT="0" distB="0" distL="114300" distR="114300" simplePos="0" relativeHeight="251942400" behindDoc="0" locked="0" layoutInCell="1" allowOverlap="1" wp14:anchorId="4A234F2B" wp14:editId="65D7FC2A">
                   <wp:simplePos x="0" y="0"/>
                   <wp:positionH relativeFrom="column">
                     <wp:posOffset>400050</wp:posOffset>
@@ -8850,7 +9838,7 @@
                 <w:noProof/>
               </w:rPr>
               <w:drawing>
-                <wp:anchor distT="0" distB="0" distL="114300" distR="114300" simplePos="0" relativeHeight="251819520" behindDoc="0" locked="0" layoutInCell="1" allowOverlap="1" wp14:anchorId="38CEDAC9" wp14:editId="72AC1F04">
+                <wp:anchor distT="0" distB="0" distL="114300" distR="114300" simplePos="0" relativeHeight="251943424" behindDoc="0" locked="0" layoutInCell="1" allowOverlap="1" wp14:anchorId="38CEDAC9" wp14:editId="29F1C854">
                   <wp:simplePos x="0" y="0"/>
                   <wp:positionH relativeFrom="column">
                     <wp:posOffset>398780</wp:posOffset>
@@ -8955,30 +9943,138 @@
           <w:p>
             <w:pPr>
               <w:rPr>
+                <w:rFonts w:ascii="Calibri" w:hAnsi="Calibri" w:cs="Calibri"/>
+                <w:b/>
+                <w:bCs/>
+                <w:sz w:val="20"/>
+                <w:szCs w:val="20"/>
+              </w:rPr>
+            </w:pPr>
+            <w:r>
+              <w:rPr>
+                <w:rFonts w:ascii="Calibri" w:hAnsi="Calibri" w:cs="Calibri"/>
+                <w:b/>
+                <w:bCs/>
+                <w:sz w:val="20"/>
+                <w:szCs w:val="20"/>
+              </w:rPr>
+              <w:t>Logo size</w:t>
+            </w:r>
+          </w:p>
+          <w:p>
+            <w:pPr>
+              <w:rPr>
+                <w:rFonts w:ascii="Calibri" w:hAnsi="Calibri" w:cs="Calibri"/>
+                <w:b/>
+                <w:bCs/>
+                <w:sz w:val="20"/>
+                <w:szCs w:val="20"/>
+              </w:rPr>
+            </w:pPr>
+            <w:r>
+              <w:rPr>
+                <w:rFonts w:ascii="Calibri" w:hAnsi="Calibri" w:cs="Calibri"/>
+                <w:b/>
+                <w:bCs/>
+                <w:sz w:val="20"/>
+                <w:szCs w:val="20"/>
+              </w:rPr>
+              <w:t>(400 Units Squared)</w:t>
+            </w:r>
+          </w:p>
+          <w:p>
+            <w:pPr>
+              <w:rPr>
+                <w:rFonts w:ascii="Calibri" w:hAnsi="Calibri" w:cs="Calibri"/>
+                <w:b/>
+                <w:bCs/>
+                <w:sz w:val="20"/>
+                <w:szCs w:val="20"/>
+              </w:rPr>
+            </w:pPr>
+            <w:r>
+              <w:rPr>
+                <w:rFonts w:ascii="Calibri" w:hAnsi="Calibri" w:cs="Calibri"/>
+                <w:b/>
+                <w:bCs/>
+                <w:sz w:val="20"/>
+                <w:szCs w:val="20"/>
+              </w:rPr>
+              <w:t>(</w:t>
+            </w:r>
+            <w:r>
+              <w:rPr>
+                <w:rFonts w:ascii="Calibri" w:hAnsi="Calibri" w:cs="Calibri"/>
+                <w:b/>
+                <w:bCs/>
+                <w:sz w:val="20"/>
+                <w:szCs w:val="20"/>
+              </w:rPr>
+              <w:t xml:space="preserve">Highest Priority </w:t>
+            </w:r>
+          </w:p>
+          <w:p>
+            <w:pPr>
+              <w:rPr>
+                <w:rFonts w:ascii="Calibri" w:hAnsi="Calibri" w:cs="Calibri"/>
+                <w:b/>
+                <w:bCs/>
+                <w:sz w:val="20"/>
+                <w:szCs w:val="20"/>
+              </w:rPr>
+            </w:pPr>
+            <w:r>
+              <w:rPr>
+                <w:rFonts w:ascii="Calibri" w:hAnsi="Calibri" w:cs="Calibri"/>
+                <w:b/>
+                <w:bCs/>
+                <w:sz w:val="20"/>
+                <w:szCs w:val="20"/>
+              </w:rPr>
+              <w:t>Location choice</w:t>
+            </w:r>
+            <w:r>
+              <w:rPr>
+                <w:rFonts w:ascii="Calibri" w:hAnsi="Calibri" w:cs="Calibri"/>
+                <w:b/>
+                <w:bCs/>
+                <w:sz w:val="20"/>
+                <w:szCs w:val="20"/>
+              </w:rPr>
+              <w:t>)</w:t>
+            </w:r>
+          </w:p>
+          <w:p>
+            <w:pPr>
+              <w:rPr>
+                <w:rFonts w:ascii="Calibri" w:hAnsi="Calibri" w:cs="Calibri"/>
+                <w:b/>
+                <w:bCs/>
+                <w:sz w:val="20"/>
+                <w:szCs w:val="20"/>
+              </w:rPr>
+            </w:pPr>
+            <w:r>
+              <w:rPr>
                 <w:b/>
                 <w:bCs/>
                 <w:noProof/>
-              </w:rPr>
-            </w:pPr>
-            <w:r>
-              <w:rPr>
-                <w:b/>
-                <w:bCs/>
-                <w:noProof/>
+                <w:sz w:val="20"/>
+                <w:szCs w:val="20"/>
               </w:rPr>
               <w:drawing>
-                <wp:anchor distT="0" distB="0" distL="114300" distR="114300" simplePos="0" relativeHeight="251821568" behindDoc="0" locked="0" layoutInCell="1" allowOverlap="1" wp14:anchorId="60D097FE" wp14:editId="3D63D778">
+                <wp:anchor distT="0" distB="0" distL="114300" distR="114300" simplePos="0" relativeHeight="251947520" behindDoc="0" locked="0" layoutInCell="1" allowOverlap="1" wp14:anchorId="6DBA96F5" wp14:editId="3B9EF5AA">
                   <wp:simplePos x="0" y="0"/>
                   <wp:positionH relativeFrom="column">
-                    <wp:posOffset>350520</wp:posOffset>
+                    <wp:posOffset>390525</wp:posOffset>
                   </wp:positionH>
                   <wp:positionV relativeFrom="paragraph">
-                    <wp:posOffset>90170</wp:posOffset>
+                    <wp:posOffset>17780</wp:posOffset>
                   </wp:positionV>
                   <wp:extent cx="190500" cy="190500"/>
-                  <wp:effectExtent l="0" t="0" r="7620" b="7620"/>
+                  <wp:effectExtent l="0" t="0" r="0" b="0"/>
                   <wp:wrapNone/>
-                  <wp:docPr id="1576498893" name="Picture 3" descr="Green checked checkbox icon - Free green check mark icons"/>
+                  <wp:docPr id="109222689" name="Picture 3" descr="Green checked checkbox icon - Free green check mark icons"/>
                   <wp:cNvGraphicFramePr>
                     <a:graphicFrameLocks xmlns:a="http://schemas.openxmlformats.org/drawingml/2006/main" noChangeAspect="1"/>
                   </wp:cNvGraphicFramePr>
@@ -9030,6 +10126,15 @@
               </w:drawing>
             </w:r>
           </w:p>
+          <w:p>
+            <w:pPr>
+              <w:rPr>
+                <w:b/>
+                <w:bCs/>
+                <w:noProof/>
+              </w:rPr>
+            </w:pPr>
+          </w:p>
         </w:tc>
         <w:tc>
           <w:tcPr>
@@ -9039,6 +10144,68 @@
           <w:p>
             <w:pPr>
               <w:rPr>
+                <w:rFonts w:ascii="Calibri" w:hAnsi="Calibri" w:cs="Calibri"/>
+                <w:b/>
+                <w:bCs/>
+                <w:sz w:val="20"/>
+                <w:szCs w:val="20"/>
+              </w:rPr>
+            </w:pPr>
+            <w:r>
+              <w:rPr>
+                <w:rFonts w:ascii="Calibri" w:hAnsi="Calibri" w:cs="Calibri"/>
+                <w:b/>
+                <w:bCs/>
+                <w:sz w:val="20"/>
+                <w:szCs w:val="20"/>
+              </w:rPr>
+              <w:t>Logo size</w:t>
+            </w:r>
+          </w:p>
+          <w:p>
+            <w:pPr>
+              <w:rPr>
+                <w:rFonts w:ascii="Calibri" w:hAnsi="Calibri" w:cs="Calibri"/>
+                <w:b/>
+                <w:bCs/>
+                <w:sz w:val="20"/>
+                <w:szCs w:val="20"/>
+              </w:rPr>
+            </w:pPr>
+            <w:r>
+              <w:rPr>
+                <w:rFonts w:ascii="Calibri" w:hAnsi="Calibri" w:cs="Calibri"/>
+                <w:b/>
+                <w:bCs/>
+                <w:sz w:val="20"/>
+                <w:szCs w:val="20"/>
+              </w:rPr>
+              <w:t>(</w:t>
+            </w:r>
+            <w:r>
+              <w:rPr>
+                <w:rFonts w:ascii="Calibri" w:hAnsi="Calibri" w:cs="Calibri"/>
+                <w:b/>
+                <w:bCs/>
+                <w:sz w:val="20"/>
+                <w:szCs w:val="20"/>
+              </w:rPr>
+              <w:t>200</w:t>
+            </w:r>
+            <w:r>
+              <w:rPr>
+                <w:rFonts w:ascii="Calibri" w:hAnsi="Calibri" w:cs="Calibri"/>
+                <w:b/>
+                <w:bCs/>
+                <w:sz w:val="20"/>
+                <w:szCs w:val="20"/>
+              </w:rPr>
+              <w:t xml:space="preserve"> Units Squared)</w:t>
+            </w:r>
+          </w:p>
+          <w:p>
+            <w:pPr>
+              <w:rPr>
                 <w:b/>
                 <w:bCs/>
                 <w:noProof/>
@@ -9049,20 +10216,22 @@
                 <w:b/>
                 <w:bCs/>
                 <w:noProof/>
+                <w:sz w:val="20"/>
+                <w:szCs w:val="20"/>
               </w:rPr>
               <w:drawing>
-                <wp:anchor distT="0" distB="0" distL="114300" distR="114300" simplePos="0" relativeHeight="251822592" behindDoc="0" locked="0" layoutInCell="1" allowOverlap="1" wp14:anchorId="5CB710DB" wp14:editId="760E7ED7">
+                <wp:anchor distT="0" distB="0" distL="114300" distR="114300" simplePos="0" relativeHeight="251948544" behindDoc="0" locked="0" layoutInCell="1" allowOverlap="1" wp14:anchorId="5C0E6119" wp14:editId="5C43489B">
                   <wp:simplePos x="0" y="0"/>
                   <wp:positionH relativeFrom="column">
-                    <wp:posOffset>364490</wp:posOffset>
+                    <wp:posOffset>459105</wp:posOffset>
                   </wp:positionH>
                   <wp:positionV relativeFrom="paragraph">
-                    <wp:posOffset>67310</wp:posOffset>
+                    <wp:posOffset>244475</wp:posOffset>
                   </wp:positionV>
                   <wp:extent cx="190500" cy="190500"/>
-                  <wp:effectExtent l="0" t="0" r="7620" b="7620"/>
+                  <wp:effectExtent l="0" t="0" r="0" b="0"/>
                   <wp:wrapNone/>
-                  <wp:docPr id="1063805748" name="Picture 3" descr="Green checked checkbox icon - Free green check mark icons"/>
+                  <wp:docPr id="112459166" name="Picture 3" descr="Green checked checkbox icon - Free green check mark icons"/>
                   <wp:cNvGraphicFramePr>
                     <a:graphicFrameLocks xmlns:a="http://schemas.openxmlformats.org/drawingml/2006/main" noChangeAspect="1"/>
                   </wp:cNvGraphicFramePr>
@@ -9123,6 +10292,68 @@
           <w:p>
             <w:pPr>
               <w:rPr>
+                <w:rFonts w:ascii="Calibri" w:hAnsi="Calibri" w:cs="Calibri"/>
+                <w:b/>
+                <w:bCs/>
+                <w:sz w:val="20"/>
+                <w:szCs w:val="20"/>
+              </w:rPr>
+            </w:pPr>
+            <w:r>
+              <w:rPr>
+                <w:rFonts w:ascii="Calibri" w:hAnsi="Calibri" w:cs="Calibri"/>
+                <w:b/>
+                <w:bCs/>
+                <w:sz w:val="20"/>
+                <w:szCs w:val="20"/>
+              </w:rPr>
+              <w:t>Logo size</w:t>
+            </w:r>
+          </w:p>
+          <w:p>
+            <w:pPr>
+              <w:rPr>
+                <w:rFonts w:ascii="Calibri" w:hAnsi="Calibri" w:cs="Calibri"/>
+                <w:b/>
+                <w:bCs/>
+                <w:sz w:val="20"/>
+                <w:szCs w:val="20"/>
+              </w:rPr>
+            </w:pPr>
+            <w:r>
+              <w:rPr>
+                <w:rFonts w:ascii="Calibri" w:hAnsi="Calibri" w:cs="Calibri"/>
+                <w:b/>
+                <w:bCs/>
+                <w:sz w:val="20"/>
+                <w:szCs w:val="20"/>
+              </w:rPr>
+              <w:t>(</w:t>
+            </w:r>
+            <w:r>
+              <w:rPr>
+                <w:rFonts w:ascii="Calibri" w:hAnsi="Calibri" w:cs="Calibri"/>
+                <w:b/>
+                <w:bCs/>
+                <w:sz w:val="20"/>
+                <w:szCs w:val="20"/>
+              </w:rPr>
+              <w:t>100</w:t>
+            </w:r>
+            <w:r>
+              <w:rPr>
+                <w:rFonts w:ascii="Calibri" w:hAnsi="Calibri" w:cs="Calibri"/>
+                <w:b/>
+                <w:bCs/>
+                <w:sz w:val="20"/>
+                <w:szCs w:val="20"/>
+              </w:rPr>
+              <w:t xml:space="preserve"> Units Squared)</w:t>
+            </w:r>
+          </w:p>
+          <w:p>
+            <w:pPr>
+              <w:rPr>
                 <w:noProof/>
               </w:rPr>
             </w:pPr>
@@ -9131,20 +10362,22 @@
                 <w:b/>
                 <w:bCs/>
                 <w:noProof/>
+                <w:sz w:val="20"/>
+                <w:szCs w:val="20"/>
               </w:rPr>
               <w:drawing>
-                <wp:anchor distT="0" distB="0" distL="114300" distR="114300" simplePos="0" relativeHeight="251823616" behindDoc="0" locked="0" layoutInCell="1" allowOverlap="1" wp14:anchorId="180EC4EF" wp14:editId="09A5BDEC">
+                <wp:anchor distT="0" distB="0" distL="114300" distR="114300" simplePos="0" relativeHeight="251949568" behindDoc="0" locked="0" layoutInCell="1" allowOverlap="1" wp14:anchorId="512452DF" wp14:editId="1C4557F3">
                   <wp:simplePos x="0" y="0"/>
                   <wp:positionH relativeFrom="column">
-                    <wp:posOffset>309880</wp:posOffset>
+                    <wp:posOffset>451485</wp:posOffset>
                   </wp:positionH>
                   <wp:positionV relativeFrom="paragraph">
-                    <wp:posOffset>90170</wp:posOffset>
+                    <wp:posOffset>244475</wp:posOffset>
                   </wp:positionV>
                   <wp:extent cx="190500" cy="190500"/>
-                  <wp:effectExtent l="0" t="0" r="7620" b="7620"/>
+                  <wp:effectExtent l="0" t="0" r="0" b="0"/>
                   <wp:wrapNone/>
-                  <wp:docPr id="1970449433" name="Picture 3" descr="Green checked checkbox icon - Free green check mark icons"/>
+                  <wp:docPr id="2051734437" name="Picture 3" descr="Green checked checkbox icon - Free green check mark icons"/>
                   <wp:cNvGraphicFramePr>
                     <a:graphicFrameLocks xmlns:a="http://schemas.openxmlformats.org/drawingml/2006/main" noChangeAspect="1"/>
                   </wp:cNvGraphicFramePr>
@@ -9205,6 +10438,68 @@
           <w:p>
             <w:pPr>
               <w:rPr>
+                <w:rFonts w:ascii="Calibri" w:hAnsi="Calibri" w:cs="Calibri"/>
+                <w:b/>
+                <w:bCs/>
+                <w:sz w:val="20"/>
+                <w:szCs w:val="20"/>
+              </w:rPr>
+            </w:pPr>
+            <w:r>
+              <w:rPr>
+                <w:rFonts w:ascii="Calibri" w:hAnsi="Calibri" w:cs="Calibri"/>
+                <w:b/>
+                <w:bCs/>
+                <w:sz w:val="20"/>
+                <w:szCs w:val="20"/>
+              </w:rPr>
+              <w:t>Logo size</w:t>
+            </w:r>
+          </w:p>
+          <w:p>
+            <w:pPr>
+              <w:rPr>
+                <w:rFonts w:ascii="Calibri" w:hAnsi="Calibri" w:cs="Calibri"/>
+                <w:b/>
+                <w:bCs/>
+                <w:sz w:val="20"/>
+                <w:szCs w:val="20"/>
+              </w:rPr>
+            </w:pPr>
+            <w:r>
+              <w:rPr>
+                <w:rFonts w:ascii="Calibri" w:hAnsi="Calibri" w:cs="Calibri"/>
+                <w:b/>
+                <w:bCs/>
+                <w:sz w:val="20"/>
+                <w:szCs w:val="20"/>
+              </w:rPr>
+              <w:t>(</w:t>
+            </w:r>
+            <w:r>
+              <w:rPr>
+                <w:rFonts w:ascii="Calibri" w:hAnsi="Calibri" w:cs="Calibri"/>
+                <w:b/>
+                <w:bCs/>
+                <w:sz w:val="20"/>
+                <w:szCs w:val="20"/>
+              </w:rPr>
+              <w:t>50</w:t>
+            </w:r>
+            <w:r>
+              <w:rPr>
+                <w:rFonts w:ascii="Calibri" w:hAnsi="Calibri" w:cs="Calibri"/>
+                <w:b/>
+                <w:bCs/>
+                <w:sz w:val="20"/>
+                <w:szCs w:val="20"/>
+              </w:rPr>
+              <w:t xml:space="preserve"> Units Squared)</w:t>
+            </w:r>
+          </w:p>
+          <w:p>
+            <w:pPr>
+              <w:rPr>
                 <w:noProof/>
               </w:rPr>
             </w:pPr>
@@ -9213,20 +10508,22 @@
                 <w:b/>
                 <w:bCs/>
                 <w:noProof/>
+                <w:sz w:val="20"/>
+                <w:szCs w:val="20"/>
               </w:rPr>
               <w:drawing>
-                <wp:anchor distT="0" distB="0" distL="114300" distR="114300" simplePos="0" relativeHeight="251824640" behindDoc="0" locked="0" layoutInCell="1" allowOverlap="1" wp14:anchorId="13172022" wp14:editId="79387C4F">
+                <wp:anchor distT="0" distB="0" distL="114300" distR="114300" simplePos="0" relativeHeight="251950592" behindDoc="0" locked="0" layoutInCell="1" allowOverlap="1" wp14:anchorId="0D267B53" wp14:editId="2B4BBF80">
                   <wp:simplePos x="0" y="0"/>
                   <wp:positionH relativeFrom="column">
-                    <wp:posOffset>354330</wp:posOffset>
+                    <wp:posOffset>428625</wp:posOffset>
                   </wp:positionH>
                   <wp:positionV relativeFrom="paragraph">
-                    <wp:posOffset>90170</wp:posOffset>
+                    <wp:posOffset>282575</wp:posOffset>
                   </wp:positionV>
                   <wp:extent cx="190500" cy="190500"/>
-                  <wp:effectExtent l="0" t="0" r="7620" b="7620"/>
+                  <wp:effectExtent l="0" t="0" r="0" b="0"/>
                   <wp:wrapNone/>
-                  <wp:docPr id="2048740032" name="Picture 3" descr="Green checked checkbox icon - Free green check mark icons"/>
+                  <wp:docPr id="1841746070" name="Picture 3" descr="Green checked checkbox icon - Free green check mark icons"/>
                   <wp:cNvGraphicFramePr>
                     <a:graphicFrameLocks xmlns:a="http://schemas.openxmlformats.org/drawingml/2006/main" noChangeAspect="1"/>
                   </wp:cNvGraphicFramePr>
@@ -9287,26 +10584,83 @@
           <w:p>
             <w:pPr>
               <w:rPr>
+                <w:rFonts w:ascii="Calibri" w:hAnsi="Calibri" w:cs="Calibri"/>
+                <w:b/>
+                <w:bCs/>
+                <w:sz w:val="20"/>
+                <w:szCs w:val="20"/>
+              </w:rPr>
+            </w:pPr>
+            <w:r>
+              <w:rPr>
+                <w:rFonts w:ascii="Calibri" w:hAnsi="Calibri" w:cs="Calibri"/>
+                <w:b/>
+                <w:bCs/>
+                <w:sz w:val="20"/>
+                <w:szCs w:val="20"/>
+              </w:rPr>
+              <w:t>Logo size</w:t>
+            </w:r>
+          </w:p>
+          <w:p>
+            <w:pPr>
+              <w:rPr>
+                <w:rFonts w:ascii="Calibri" w:hAnsi="Calibri" w:cs="Calibri"/>
+                <w:b/>
+                <w:bCs/>
+                <w:sz w:val="20"/>
+                <w:szCs w:val="20"/>
+              </w:rPr>
+            </w:pPr>
+            <w:r>
+              <w:rPr>
+                <w:rFonts w:ascii="Calibri" w:hAnsi="Calibri" w:cs="Calibri"/>
+                <w:b/>
+                <w:bCs/>
+                <w:sz w:val="20"/>
+                <w:szCs w:val="20"/>
+              </w:rPr>
+              <w:t>(25 Units Squared)</w:t>
+            </w:r>
+          </w:p>
+          <w:p>
+            <w:pPr>
+              <w:rPr>
+                <w:rFonts w:ascii="Calibri" w:hAnsi="Calibri" w:cs="Calibri"/>
+                <w:b/>
+                <w:bCs/>
+                <w:sz w:val="20"/>
+                <w:szCs w:val="20"/>
+              </w:rPr>
+            </w:pPr>
+          </w:p>
+          <w:p>
+            <w:pPr>
+              <w:rPr>
                 <w:noProof/>
               </w:rPr>
             </w:pPr>
             <w:r>
               <w:rPr>
+                <w:b/>
+                <w:bCs/>
                 <w:noProof/>
+                <w:sz w:val="20"/>
+                <w:szCs w:val="20"/>
               </w:rPr>
               <w:drawing>
-                <wp:anchor distT="0" distB="0" distL="114300" distR="114300" simplePos="0" relativeHeight="251826688" behindDoc="0" locked="0" layoutInCell="1" allowOverlap="1" wp14:anchorId="0170C500" wp14:editId="5F6B9645">
+                <wp:anchor distT="0" distB="0" distL="114300" distR="114300" simplePos="0" relativeHeight="251951616" behindDoc="0" locked="0" layoutInCell="1" allowOverlap="1" wp14:anchorId="5DE892F4" wp14:editId="13FE4A26">
                   <wp:simplePos x="0" y="0"/>
                   <wp:positionH relativeFrom="column">
-                    <wp:posOffset>391160</wp:posOffset>
+                    <wp:posOffset>429260</wp:posOffset>
                   </wp:positionH>
                   <wp:positionV relativeFrom="paragraph">
-                    <wp:posOffset>75565</wp:posOffset>
+                    <wp:posOffset>98425</wp:posOffset>
                   </wp:positionV>
-                  <wp:extent cx="259137" cy="236220"/>
-                  <wp:effectExtent l="0" t="0" r="7620" b="0"/>
+                  <wp:extent cx="190500" cy="190500"/>
+                  <wp:effectExtent l="0" t="0" r="0" b="0"/>
                   <wp:wrapNone/>
-                  <wp:docPr id="2050448111" name="Picture 5" descr="Checkbox Cross Red icon PNG and SVG Vector Free Download"/>
+                  <wp:docPr id="523482820" name="Picture 3" descr="Green checked checkbox icon - Free green check mark icons"/>
                   <wp:cNvGraphicFramePr>
                     <a:graphicFrameLocks xmlns:a="http://schemas.openxmlformats.org/drawingml/2006/main" noChangeAspect="1"/>
                   </wp:cNvGraphicFramePr>
@@ -9314,13 +10668,13 @@
                     <a:graphicData uri="http://schemas.openxmlformats.org/drawingml/2006/picture">
                       <pic:pic xmlns:pic="http://schemas.openxmlformats.org/drawingml/2006/picture">
                         <pic:nvPicPr>
-                          <pic:cNvPr id="0" name="Picture 12" descr="Checkbox Cross Red icon PNG and SVG Vector Free Download"/>
+                          <pic:cNvPr id="0" name="Picture 5" descr="Green checked checkbox icon - Free green check mark icons"/>
                           <pic:cNvPicPr>
                             <a:picLocks noChangeAspect="1" noChangeArrowheads="1"/>
                           </pic:cNvPicPr>
                         </pic:nvPicPr>
                         <pic:blipFill>
-                          <a:blip r:embed="rId12" cstate="print">
+                          <a:blip r:embed="rId11" cstate="print">
                             <a:extLst>
                               <a:ext uri="{28A0092B-C50C-407E-A947-70E740481C1C}">
                                 <a14:useLocalDpi xmlns:a14="http://schemas.microsoft.com/office/drawing/2010/main" val="0"/>
@@ -9335,7 +10689,7 @@
                         <pic:spPr bwMode="auto">
                           <a:xfrm>
                             <a:off x="0" y="0"/>
-                            <a:ext cx="259137" cy="236220"/>
+                            <a:ext cx="190500" cy="190500"/>
                           </a:xfrm>
                           <a:prstGeom prst="rect">
                             <a:avLst/>
@@ -9348,10 +10702,10 @@
                       </pic:pic>
                     </a:graphicData>
                   </a:graphic>
-                  <wp14:sizeRelH relativeFrom="page">
+                  <wp14:sizeRelH relativeFrom="margin">
                     <wp14:pctWidth>0</wp14:pctWidth>
                   </wp14:sizeRelH>
-                  <wp14:sizeRelV relativeFrom="page">
+                  <wp14:sizeRelV relativeFrom="margin">
                     <wp14:pctHeight>0</wp14:pctHeight>
                   </wp14:sizeRelV>
                 </wp:anchor>
@@ -9373,16 +10727,227 @@
         <w:rPr>
           <w:noProof/>
         </w:rPr>
+        <mc:AlternateContent>
+          <mc:Choice Requires="wps">
+            <w:drawing>
+              <wp:anchor distT="0" distB="0" distL="114300" distR="114300" simplePos="0" relativeHeight="251958784" behindDoc="0" locked="0" layoutInCell="1" allowOverlap="1" wp14:anchorId="0E5627F3" wp14:editId="0A66C012">
+                <wp:simplePos x="0" y="0"/>
+                <wp:positionH relativeFrom="column">
+                  <wp:posOffset>1996440</wp:posOffset>
+                </wp:positionH>
+                <wp:positionV relativeFrom="paragraph">
+                  <wp:posOffset>5494020</wp:posOffset>
+                </wp:positionV>
+                <wp:extent cx="685800" cy="624840"/>
+                <wp:effectExtent l="0" t="19050" r="38100" b="41910"/>
+                <wp:wrapNone/>
+                <wp:docPr id="1179290120" name="Arrow: Right 3"/>
+                <wp:cNvGraphicFramePr/>
+                <a:graphic xmlns:a="http://schemas.openxmlformats.org/drawingml/2006/main">
+                  <a:graphicData uri="http://schemas.microsoft.com/office/word/2010/wordprocessingShape">
+                    <wps:wsp>
+                      <wps:cNvSpPr/>
+                      <wps:spPr>
+                        <a:xfrm>
+                          <a:off x="0" y="0"/>
+                          <a:ext cx="685800" cy="624840"/>
+                        </a:xfrm>
+                        <a:prstGeom prst="rightArrow">
+                          <a:avLst/>
+                        </a:prstGeom>
+                      </wps:spPr>
+                      <wps:style>
+                        <a:lnRef idx="2">
+                          <a:schemeClr val="accent1">
+                            <a:shade val="15000"/>
+                          </a:schemeClr>
+                        </a:lnRef>
+                        <a:fillRef idx="1">
+                          <a:schemeClr val="accent1"/>
+                        </a:fillRef>
+                        <a:effectRef idx="0">
+                          <a:schemeClr val="accent1"/>
+                        </a:effectRef>
+                        <a:fontRef idx="minor">
+                          <a:schemeClr val="lt1"/>
+                        </a:fontRef>
+                      </wps:style>
+                      <wps:bodyPr rot="0" spcFirstLastPara="0" vertOverflow="overflow" horzOverflow="overflow" vert="horz" wrap="square" lIns="91440" tIns="45720" rIns="91440" bIns="45720" numCol="1" spcCol="0" rtlCol="0" fromWordArt="0" anchor="ctr" anchorCtr="0" forceAA="0" compatLnSpc="1">
+                        <a:prstTxWarp prst="textNoShape">
+                          <a:avLst/>
+                        </a:prstTxWarp>
+                        <a:noAutofit/>
+                      </wps:bodyPr>
+                    </wps:wsp>
+                  </a:graphicData>
+                </a:graphic>
+              </wp:anchor>
+            </w:drawing>
+          </mc:Choice>
+          <mc:Fallback>
+            <w:pict>
+              <v:shapetype w14:anchorId="2B7FD172" id="_x0000_t13" coordsize="21600,21600" o:spt="13" adj="16200,5400" path="m@0,l@0@1,0@1,0@2@0@2@0,21600,21600,10800xe">
+                <v:stroke joinstyle="miter"/>
+                <v:formulas>
+                  <v:f eqn="val #0"/>
+                  <v:f eqn="val #1"/>
+                  <v:f eqn="sum height 0 #1"/>
+                  <v:f eqn="sum 10800 0 #1"/>
+                  <v:f eqn="sum width 0 #0"/>
+                  <v:f eqn="prod @4 @3 10800"/>
+                  <v:f eqn="sum width 0 @5"/>
+                </v:formulas>
+                <v:path o:connecttype="custom" o:connectlocs="@0,0;0,10800;@0,21600;21600,10800" o:connectangles="270,180,90,0" textboxrect="0,@1,@6,@2"/>
+                <v:handles>
+                  <v:h position="#0,#1" xrange="0,21600" yrange="0,10800"/>
+                </v:handles>
+              </v:shapetype>
+              <v:shape id="Arrow: Right 3" o:spid="_x0000_s1026" type="#_x0000_t13" style="position:absolute;margin-left:157.2pt;margin-top:432.6pt;width:54pt;height:49.2pt;z-index:251958784;visibility:visible;mso-wrap-style:square;mso-wrap-distance-left:9pt;mso-wrap-distance-top:0;mso-wrap-distance-right:9pt;mso-wrap-distance-bottom:0;mso-position-horizontal:absolute;mso-position-horizontal-relative:text;mso-position-vertical:absolute;mso-position-vertical-relative:text;v-text-anchor:middle" o:gfxdata="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" adj="11760" fillcolor="#9acd4c [3204]" strokecolor="#172009 [484]" strokeweight="1.25pt"/>
+            </w:pict>
+          </mc:Fallback>
+        </mc:AlternateContent>
+      </w:r>
+      <w:r>
+        <w:rPr>
+          <w:noProof/>
+        </w:rPr>
         <w:drawing>
-          <wp:anchor distT="0" distB="0" distL="114300" distR="114300" simplePos="0" relativeHeight="251672064" behindDoc="1" locked="0" layoutInCell="1" allowOverlap="1" wp14:anchorId="641118A0" wp14:editId="2A34E3B8">
+          <wp:anchor distT="0" distB="0" distL="114300" distR="114300" simplePos="0" relativeHeight="251956736" behindDoc="1" locked="0" layoutInCell="1" allowOverlap="1" wp14:anchorId="47E7AB8B" wp14:editId="18BA6A0E">
+            <wp:simplePos x="0" y="0"/>
+            <wp:positionH relativeFrom="column">
+              <wp:posOffset>-822960</wp:posOffset>
+            </wp:positionH>
+            <wp:positionV relativeFrom="paragraph">
+              <wp:posOffset>4295140</wp:posOffset>
+            </wp:positionV>
+            <wp:extent cx="2857500" cy="2857500"/>
+            <wp:effectExtent l="0" t="0" r="0" b="0"/>
+            <wp:wrapNone/>
+            <wp:docPr id="209361546" name="Picture 1" descr="A qr code on a white background&#10;&#10;Description automatically generated"/>
+            <wp:cNvGraphicFramePr>
+              <a:graphicFrameLocks xmlns:a="http://schemas.openxmlformats.org/drawingml/2006/main" noChangeAspect="1"/>
+            </wp:cNvGraphicFramePr>
+            <a:graphic xmlns:a="http://schemas.openxmlformats.org/drawingml/2006/main">
+              <a:graphicData uri="http://schemas.openxmlformats.org/drawingml/2006/picture">
+                <pic:pic xmlns:pic="http://schemas.openxmlformats.org/drawingml/2006/picture">
+                  <pic:nvPicPr>
+                    <pic:cNvPr id="209361546" name="Picture 1" descr="A qr code on a white background&#10;&#10;Description automatically generated"/>
+                    <pic:cNvPicPr/>
+                  </pic:nvPicPr>
+                  <pic:blipFill>
+                    <a:blip r:embed="rId13">
+                      <a:extLst>
+                        <a:ext uri="{28A0092B-C50C-407E-A947-70E740481C1C}">
+                          <a14:useLocalDpi xmlns:a14="http://schemas.microsoft.com/office/drawing/2010/main" val="0"/>
+                        </a:ext>
+                      </a:extLst>
+                    </a:blip>
+                    <a:stretch>
+                      <a:fillRect/>
+                    </a:stretch>
+                  </pic:blipFill>
+                  <pic:spPr>
+                    <a:xfrm>
+                      <a:off x="0" y="0"/>
+                      <a:ext cx="2857500" cy="2857500"/>
+                    </a:xfrm>
+                    <a:prstGeom prst="rect">
+                      <a:avLst/>
+                    </a:prstGeom>
+                  </pic:spPr>
+                </pic:pic>
+              </a:graphicData>
+            </a:graphic>
+            <wp14:sizeRelH relativeFrom="page">
+              <wp14:pctWidth>0</wp14:pctWidth>
+            </wp14:sizeRelH>
+            <wp14:sizeRelV relativeFrom="page">
+              <wp14:pctHeight>0</wp14:pctHeight>
+            </wp14:sizeRelV>
+          </wp:anchor>
+        </w:drawing>
+      </w:r>
+      <w:r>
+        <w:rPr>
+          <w:noProof/>
+        </w:rPr>
+        <w:drawing>
+          <wp:anchor distT="0" distB="0" distL="114300" distR="114300" simplePos="0" relativeHeight="251957760" behindDoc="1" locked="0" layoutInCell="1" allowOverlap="1" wp14:anchorId="27678ECE" wp14:editId="7145C8D5">
+            <wp:simplePos x="0" y="0"/>
+            <wp:positionH relativeFrom="column">
+              <wp:posOffset>2951480</wp:posOffset>
+            </wp:positionH>
+            <wp:positionV relativeFrom="paragraph">
+              <wp:posOffset>4381500</wp:posOffset>
+            </wp:positionV>
+            <wp:extent cx="3174141" cy="2599055"/>
+            <wp:effectExtent l="0" t="0" r="7620" b="0"/>
+            <wp:wrapNone/>
+            <wp:docPr id="852791448" name="Picture 2" descr="A screenshot of a video game&#10;&#10;Description automatically generated"/>
+            <wp:cNvGraphicFramePr>
+              <a:graphicFrameLocks xmlns:a="http://schemas.openxmlformats.org/drawingml/2006/main" noChangeAspect="1"/>
+            </wp:cNvGraphicFramePr>
+            <a:graphic xmlns:a="http://schemas.openxmlformats.org/drawingml/2006/main">
+              <a:graphicData uri="http://schemas.openxmlformats.org/drawingml/2006/picture">
+                <pic:pic xmlns:pic="http://schemas.openxmlformats.org/drawingml/2006/picture">
+                  <pic:nvPicPr>
+                    <pic:cNvPr id="852791448" name="Picture 2" descr="A screenshot of a video game&#10;&#10;Description automatically generated"/>
+                    <pic:cNvPicPr/>
+                  </pic:nvPicPr>
+                  <pic:blipFill rotWithShape="1">
+                    <a:blip r:embed="rId14" cstate="print">
+                      <a:extLst>
+                        <a:ext uri="{28A0092B-C50C-407E-A947-70E740481C1C}">
+                          <a14:useLocalDpi xmlns:a14="http://schemas.microsoft.com/office/drawing/2010/main" val="0"/>
+                        </a:ext>
+                      </a:extLst>
+                    </a:blip>
+                    <a:srcRect l="23931" r="25681"/>
+                    <a:stretch/>
+                  </pic:blipFill>
+                  <pic:spPr bwMode="auto">
+                    <a:xfrm>
+                      <a:off x="0" y="0"/>
+                      <a:ext cx="3174141" cy="2599055"/>
+                    </a:xfrm>
+                    <a:prstGeom prst="rect">
+                      <a:avLst/>
+                    </a:prstGeom>
+                    <a:ln>
+                      <a:noFill/>
+                    </a:ln>
+                    <a:extLst>
+                      <a:ext uri="{53640926-AAD7-44D8-BBD7-CCE9431645EC}">
+                        <a14:shadowObscured xmlns:a14="http://schemas.microsoft.com/office/drawing/2010/main"/>
+                      </a:ext>
+                    </a:extLst>
+                  </pic:spPr>
+                </pic:pic>
+              </a:graphicData>
+            </a:graphic>
+            <wp14:sizeRelH relativeFrom="page">
+              <wp14:pctWidth>0</wp14:pctWidth>
+            </wp14:sizeRelH>
+            <wp14:sizeRelV relativeFrom="page">
+              <wp14:pctHeight>0</wp14:pctHeight>
+            </wp14:sizeRelV>
+          </wp:anchor>
+        </w:drawing>
+      </w:r>
+      <w:r>
+        <w:rPr>
+          <w:noProof/>
+        </w:rPr>
+        <w:drawing>
+          <wp:anchor distT="0" distB="0" distL="114300" distR="114300" simplePos="0" relativeHeight="251672064" behindDoc="1" locked="0" layoutInCell="1" allowOverlap="1" wp14:anchorId="641118A0" wp14:editId="1573C67D">
             <wp:simplePos x="0" y="0"/>
             <wp:positionH relativeFrom="page">
-              <wp:align>right</wp:align>
+              <wp:align>left</wp:align>
             </wp:positionH>
             <wp:positionV relativeFrom="paragraph">
-              <wp:posOffset>7542530</wp:posOffset>
+              <wp:posOffset>8130540</wp:posOffset>
             </wp:positionV>
-            <wp:extent cx="7543800" cy="1554480"/>
+            <wp:extent cx="7543800" cy="1630680"/>
             <wp:effectExtent l="0" t="0" r="0" b="7620"/>
             <wp:wrapNone/>
             <wp:docPr id="1812766634" name="Picture 1" descr="Free Vector | Ocean sea waves ripples water background"/>
@@ -9414,7 +10979,7 @@
                   <pic:spPr bwMode="auto">
                     <a:xfrm>
                       <a:off x="0" y="0"/>
-                      <a:ext cx="7543800" cy="1554480"/>
+                      <a:ext cx="7543800" cy="1630680"/>
                     </a:xfrm>
                     <a:prstGeom prst="rect">
                       <a:avLst/>
@@ -9441,33 +11006,6 @@
           <w:rFonts w:ascii="Calibri" w:hAnsi="Calibri" w:cs="Calibri"/>
           <w:sz w:val="28"/>
           <w:szCs w:val="28"/>
-          <w:u w:val="single"/>
-        </w:rPr>
-        <w:t>Sponsorship Tiers:</w:t>
-      </w:r>
-      <w:r>
-        <w:rPr>
-          <w:rFonts w:ascii="Calibri" w:hAnsi="Calibri" w:cs="Calibri"/>
-          <w:b/>
-          <w:bCs/>
-          <w:sz w:val="28"/>
-          <w:szCs w:val="28"/>
-        </w:rPr>
-        <w:t xml:space="preserve"> </w:t>
-      </w:r>
-      <w:r>
-        <w:rPr>
-          <w:rFonts w:ascii="Calibri" w:hAnsi="Calibri" w:cs="Calibri"/>
-          <w:sz w:val="28"/>
-          <w:szCs w:val="28"/>
-        </w:rPr>
-        <w:t>What I can do for my sponsors at different levels of support.</w:t>
-      </w:r>
-      <w:r>
-        <w:rPr>
-          <w:rFonts w:ascii="Calibri" w:hAnsi="Calibri" w:cs="Calibri"/>
-          <w:sz w:val="28"/>
-          <w:szCs w:val="28"/>
         </w:rPr>
         <w:br w:type="page"/>
       </w:r>
@@ -9486,13 +11024,73 @@
         </w:rPr>
         <w:lastRenderedPageBreak/>
         <w:drawing>
-          <wp:anchor distT="0" distB="0" distL="114300" distR="114300" simplePos="0" relativeHeight="251748864" behindDoc="1" locked="0" layoutInCell="1" allowOverlap="1" wp14:anchorId="16BDF286" wp14:editId="6ADF0949">
+          <wp:anchor distT="0" distB="0" distL="114300" distR="114300" simplePos="0" relativeHeight="251746816" behindDoc="1" locked="0" layoutInCell="1" allowOverlap="1" wp14:anchorId="07F1E40B" wp14:editId="79E0D653">
+            <wp:simplePos x="0" y="0"/>
+            <wp:positionH relativeFrom="page">
+              <wp:align>left</wp:align>
+            </wp:positionH>
+            <wp:positionV relativeFrom="paragraph">
+              <wp:posOffset>-913765</wp:posOffset>
+            </wp:positionV>
+            <wp:extent cx="647700" cy="651510"/>
+            <wp:effectExtent l="0" t="0" r="0" b="0"/>
+            <wp:wrapNone/>
+            <wp:docPr id="145615540" name="Picture 1" descr="A clock with a black and white design&#10;&#10;Description automatically generated"/>
+            <wp:cNvGraphicFramePr>
+              <a:graphicFrameLocks xmlns:a="http://schemas.openxmlformats.org/drawingml/2006/main" noChangeAspect="1"/>
+            </wp:cNvGraphicFramePr>
+            <a:graphic xmlns:a="http://schemas.openxmlformats.org/drawingml/2006/main">
+              <a:graphicData uri="http://schemas.openxmlformats.org/drawingml/2006/picture">
+                <pic:pic xmlns:pic="http://schemas.openxmlformats.org/drawingml/2006/picture">
+                  <pic:nvPicPr>
+                    <pic:cNvPr id="1980407482" name="Picture 1" descr="A clock with a black and white design&#10;&#10;Description automatically generated"/>
+                    <pic:cNvPicPr/>
+                  </pic:nvPicPr>
+                  <pic:blipFill>
+                    <a:blip r:embed="rId7" cstate="print">
+                      <a:extLst>
+                        <a:ext uri="{28A0092B-C50C-407E-A947-70E740481C1C}">
+                          <a14:useLocalDpi xmlns:a14="http://schemas.microsoft.com/office/drawing/2010/main" val="0"/>
+                        </a:ext>
+                      </a:extLst>
+                    </a:blip>
+                    <a:stretch>
+                      <a:fillRect/>
+                    </a:stretch>
+                  </pic:blipFill>
+                  <pic:spPr>
+                    <a:xfrm>
+                      <a:off x="0" y="0"/>
+                      <a:ext cx="647700" cy="651510"/>
+                    </a:xfrm>
+                    <a:prstGeom prst="rect">
+                      <a:avLst/>
+                    </a:prstGeom>
+                  </pic:spPr>
+                </pic:pic>
+              </a:graphicData>
+            </a:graphic>
+            <wp14:sizeRelH relativeFrom="page">
+              <wp14:pctWidth>0</wp14:pctWidth>
+            </wp14:sizeRelH>
+            <wp14:sizeRelV relativeFrom="page">
+              <wp14:pctHeight>0</wp14:pctHeight>
+            </wp14:sizeRelV>
+          </wp:anchor>
+        </w:drawing>
+      </w:r>
+      <w:r>
+        <w:rPr>
+          <w:noProof/>
+        </w:rPr>
+        <w:drawing>
+          <wp:anchor distT="0" distB="0" distL="114300" distR="114300" simplePos="0" relativeHeight="251748864" behindDoc="1" locked="0" layoutInCell="1" allowOverlap="1" wp14:anchorId="16BDF286" wp14:editId="2783FD92">
             <wp:simplePos x="0" y="0"/>
             <wp:positionH relativeFrom="page">
               <wp:align>right</wp:align>
             </wp:positionH>
             <wp:positionV relativeFrom="paragraph">
-              <wp:posOffset>-914400</wp:posOffset>
+              <wp:posOffset>-913765</wp:posOffset>
             </wp:positionV>
             <wp:extent cx="647700" cy="651510"/>
             <wp:effectExtent l="0" t="0" r="0" b="0"/>
@@ -9546,73 +11144,13 @@
           <w:noProof/>
         </w:rPr>
         <w:drawing>
-          <wp:anchor distT="0" distB="0" distL="114300" distR="114300" simplePos="0" relativeHeight="251746816" behindDoc="1" locked="0" layoutInCell="1" allowOverlap="1" wp14:anchorId="07F1E40B" wp14:editId="1F27C258">
+          <wp:anchor distT="0" distB="0" distL="114300" distR="114300" simplePos="0" relativeHeight="251742720" behindDoc="1" locked="0" layoutInCell="1" allowOverlap="1" wp14:anchorId="00C903F9" wp14:editId="4A37E7EA">
             <wp:simplePos x="0" y="0"/>
             <wp:positionH relativeFrom="page">
               <wp:align>left</wp:align>
             </wp:positionH>
             <wp:positionV relativeFrom="paragraph">
-              <wp:posOffset>-914400</wp:posOffset>
-            </wp:positionV>
-            <wp:extent cx="647700" cy="651510"/>
-            <wp:effectExtent l="0" t="0" r="0" b="0"/>
-            <wp:wrapNone/>
-            <wp:docPr id="145615540" name="Picture 1" descr="A clock with a black and white design&#10;&#10;Description automatically generated"/>
-            <wp:cNvGraphicFramePr>
-              <a:graphicFrameLocks xmlns:a="http://schemas.openxmlformats.org/drawingml/2006/main" noChangeAspect="1"/>
-            </wp:cNvGraphicFramePr>
-            <a:graphic xmlns:a="http://schemas.openxmlformats.org/drawingml/2006/main">
-              <a:graphicData uri="http://schemas.openxmlformats.org/drawingml/2006/picture">
-                <pic:pic xmlns:pic="http://schemas.openxmlformats.org/drawingml/2006/picture">
-                  <pic:nvPicPr>
-                    <pic:cNvPr id="1980407482" name="Picture 1" descr="A clock with a black and white design&#10;&#10;Description automatically generated"/>
-                    <pic:cNvPicPr/>
-                  </pic:nvPicPr>
-                  <pic:blipFill>
-                    <a:blip r:embed="rId7" cstate="print">
-                      <a:extLst>
-                        <a:ext uri="{28A0092B-C50C-407E-A947-70E740481C1C}">
-                          <a14:useLocalDpi xmlns:a14="http://schemas.microsoft.com/office/drawing/2010/main" val="0"/>
-                        </a:ext>
-                      </a:extLst>
-                    </a:blip>
-                    <a:stretch>
-                      <a:fillRect/>
-                    </a:stretch>
-                  </pic:blipFill>
-                  <pic:spPr>
-                    <a:xfrm>
-                      <a:off x="0" y="0"/>
-                      <a:ext cx="647700" cy="651510"/>
-                    </a:xfrm>
-                    <a:prstGeom prst="rect">
-                      <a:avLst/>
-                    </a:prstGeom>
-                  </pic:spPr>
-                </pic:pic>
-              </a:graphicData>
-            </a:graphic>
-            <wp14:sizeRelH relativeFrom="page">
-              <wp14:pctWidth>0</wp14:pctWidth>
-            </wp14:sizeRelH>
-            <wp14:sizeRelV relativeFrom="page">
-              <wp14:pctHeight>0</wp14:pctHeight>
-            </wp14:sizeRelV>
-          </wp:anchor>
-        </w:drawing>
-      </w:r>
-      <w:r>
-        <w:rPr>
-          <w:noProof/>
-        </w:rPr>
-        <w:drawing>
-          <wp:anchor distT="0" distB="0" distL="114300" distR="114300" simplePos="0" relativeHeight="251742720" behindDoc="1" locked="0" layoutInCell="1" allowOverlap="1" wp14:anchorId="00C903F9" wp14:editId="5D1DCD1E">
-            <wp:simplePos x="0" y="0"/>
-            <wp:positionH relativeFrom="page">
-              <wp:align>left</wp:align>
-            </wp:positionH>
-            <wp:positionV relativeFrom="paragraph">
-              <wp:posOffset>-914400</wp:posOffset>
+              <wp:posOffset>-913765</wp:posOffset>
             </wp:positionV>
             <wp:extent cx="7559040" cy="1874520"/>
             <wp:effectExtent l="0" t="0" r="3810" b="0"/>
@@ -9675,7 +11213,6 @@
           <w:rFonts w:ascii="Calibri" w:hAnsi="Calibri" w:cs="Calibri"/>
           <w:sz w:val="28"/>
           <w:szCs w:val="28"/>
-          <w:u w:val="single"/>
         </w:rPr>
       </w:pPr>
     </w:p>
@@ -9683,54 +11220,6 @@
       <w:pPr>
         <w:rPr>
           <w:rFonts w:ascii="Calibri" w:hAnsi="Calibri" w:cs="Calibri"/>
-          <w:noProof/>
-          <w:sz w:val="28"/>
-          <w:szCs w:val="28"/>
-        </w:rPr>
-      </w:pPr>
-      <w:r>
-        <w:rPr>
-          <w:rFonts w:ascii="Calibri" w:hAnsi="Calibri" w:cs="Calibri"/>
-          <w:sz w:val="28"/>
-          <w:szCs w:val="28"/>
-          <w:u w:val="single"/>
-        </w:rPr>
-        <w:t>Sponsorship templates:</w:t>
-      </w:r>
-      <w:r>
-        <w:rPr>
-          <w:rFonts w:ascii="Calibri" w:hAnsi="Calibri" w:cs="Calibri"/>
-          <w:noProof/>
-          <w:sz w:val="28"/>
-          <w:szCs w:val="28"/>
-          <w:u w:val="single"/>
-        </w:rPr>
-        <w:t xml:space="preserve"> </w:t>
-      </w:r>
-      <w:r>
-        <w:rPr>
-          <w:rFonts w:ascii="Calibri" w:hAnsi="Calibri" w:cs="Calibri"/>
-          <w:noProof/>
-          <w:sz w:val="28"/>
-          <w:szCs w:val="28"/>
-        </w:rPr>
-        <w:t>Rough guides</w:t>
-      </w:r>
-      <w:r>
-        <w:rPr>
-          <w:rFonts w:ascii="Calibri" w:hAnsi="Calibri" w:cs="Calibri"/>
-          <w:noProof/>
-          <w:sz w:val="28"/>
-          <w:szCs w:val="28"/>
-        </w:rPr>
-        <w:t xml:space="preserve"> (Not to scale)</w:t>
-      </w:r>
-    </w:p>
-    <w:p>
-      <w:pPr>
-        <w:rPr>
-          <w:rFonts w:ascii="Calibri" w:hAnsi="Calibri" w:cs="Calibri"/>
-          <w:noProof/>
           <w:sz w:val="28"/>
           <w:szCs w:val="28"/>
           <w:u w:val="single"/>
@@ -9744,9 +11233,161 @@
           <w:noProof/>
           <w:sz w:val="28"/>
           <w:szCs w:val="28"/>
+        </w:rPr>
+      </w:pPr>
+      <w:r>
+        <w:rPr>
+          <w:rFonts w:ascii="Calibri" w:hAnsi="Calibri" w:cs="Calibri"/>
+          <w:sz w:val="28"/>
+          <w:szCs w:val="28"/>
           <w:u w:val="single"/>
         </w:rPr>
+        <w:t>Sponsorship templates:</w:t>
+      </w:r>
+      <w:r>
+        <w:rPr>
+          <w:rFonts w:ascii="Calibri" w:hAnsi="Calibri" w:cs="Calibri"/>
+          <w:noProof/>
+          <w:sz w:val="28"/>
+          <w:szCs w:val="28"/>
+          <w:u w:val="single"/>
+        </w:rPr>
+        <w:t xml:space="preserve"> </w:t>
+      </w:r>
+      <w:r>
+        <w:rPr>
+          <w:rFonts w:ascii="Calibri" w:hAnsi="Calibri" w:cs="Calibri"/>
+          <w:noProof/>
+          <w:sz w:val="28"/>
+          <w:szCs w:val="28"/>
+        </w:rPr>
+        <w:t>Rough guides</w:t>
+      </w:r>
+      <w:r>
+        <w:rPr>
+          <w:rFonts w:ascii="Calibri" w:hAnsi="Calibri" w:cs="Calibri"/>
+          <w:noProof/>
+          <w:sz w:val="28"/>
+          <w:szCs w:val="28"/>
+        </w:rPr>
+        <w:t xml:space="preserve"> (Not to scale)</w:t>
+      </w:r>
+    </w:p>
+    <w:p>
+      <w:pPr>
+        <w:rPr>
+          <w:rFonts w:ascii="Calibri" w:hAnsi="Calibri" w:cs="Calibri"/>
+          <w:noProof/>
+          <w:sz w:val="28"/>
+          <w:szCs w:val="28"/>
+          <w:u w:val="single"/>
+        </w:rPr>
       </w:pPr>
+    </w:p>
+    <w:p>
+      <w:pPr>
+        <w:rPr>
+          <w:rFonts w:ascii="Calibri" w:hAnsi="Calibri" w:cs="Calibri"/>
+          <w:noProof/>
+          <w:sz w:val="28"/>
+          <w:szCs w:val="28"/>
+          <w:u w:val="single"/>
+        </w:rPr>
+      </w:pPr>
+      <w:r>
+        <w:rPr>
+          <w:rFonts w:ascii="Calibri" w:hAnsi="Calibri" w:cs="Calibri"/>
+          <w:noProof/>
+          <w:sz w:val="28"/>
+          <w:szCs w:val="28"/>
+          <w:u w:val="single"/>
+        </w:rPr>
+        <mc:AlternateContent>
+          <mc:Choice Requires="wps">
+            <w:drawing>
+              <wp:anchor distT="45720" distB="45720" distL="114300" distR="114300" simplePos="0" relativeHeight="251962880" behindDoc="0" locked="0" layoutInCell="1" allowOverlap="1" wp14:anchorId="67A04847" wp14:editId="5E0F0A4B">
+                <wp:simplePos x="0" y="0"/>
+                <wp:positionH relativeFrom="page">
+                  <wp:posOffset>5867400</wp:posOffset>
+                </wp:positionH>
+                <wp:positionV relativeFrom="paragraph">
+                  <wp:posOffset>233680</wp:posOffset>
+                </wp:positionV>
+                <wp:extent cx="1303020" cy="899160"/>
+                <wp:effectExtent l="0" t="0" r="11430" b="15240"/>
+                <wp:wrapNone/>
+                <wp:docPr id="1878396839" name="Text Box 2"/>
+                <wp:cNvGraphicFramePr>
+                  <a:graphicFrameLocks xmlns:a="http://schemas.openxmlformats.org/drawingml/2006/main"/>
+                </wp:cNvGraphicFramePr>
+                <a:graphic xmlns:a="http://schemas.openxmlformats.org/drawingml/2006/main">
+                  <a:graphicData uri="http://schemas.microsoft.com/office/word/2010/wordprocessingShape">
+                    <wps:wsp>
+                      <wps:cNvSpPr txBox="1">
+                        <a:spLocks noChangeArrowheads="1"/>
+                      </wps:cNvSpPr>
+                      <wps:spPr bwMode="auto">
+                        <a:xfrm>
+                          <a:off x="0" y="0"/>
+                          <a:ext cx="1303020" cy="899160"/>
+                        </a:xfrm>
+                        <a:prstGeom prst="rect">
+                          <a:avLst/>
+                        </a:prstGeom>
+                        <a:solidFill>
+                          <a:srgbClr val="FFFFFF"/>
+                        </a:solidFill>
+                        <a:ln w="9525">
+                          <a:solidFill>
+                            <a:srgbClr val="000000"/>
+                          </a:solidFill>
+                          <a:miter lim="800000"/>
+                          <a:headEnd/>
+                          <a:tailEnd/>
+                        </a:ln>
+                      </wps:spPr>
+                      <wps:txbx>
+                        <w:txbxContent>
+                          <w:p>
+                            <w:r>
+                              <w:t>QR Code to linkedTr.ee with top 3 sponsors on it.</w:t>
+                            </w:r>
+                          </w:p>
+                        </w:txbxContent>
+                      </wps:txbx>
+                      <wps:bodyPr rot="0" vert="horz" wrap="square" lIns="91440" tIns="45720" rIns="91440" bIns="45720" anchor="t" anchorCtr="0">
+                        <a:noAutofit/>
+                      </wps:bodyPr>
+                    </wps:wsp>
+                  </a:graphicData>
+                </a:graphic>
+                <wp14:sizeRelH relativeFrom="margin">
+                  <wp14:pctWidth>0</wp14:pctWidth>
+                </wp14:sizeRelH>
+                <wp14:sizeRelV relativeFrom="margin">
+                  <wp14:pctHeight>0</wp14:pctHeight>
+                </wp14:sizeRelV>
+              </wp:anchor>
+            </w:drawing>
+          </mc:Choice>
+          <mc:Fallback>
+            <w:pict>
+              <v:shape w14:anchorId="67A04847" id="_x0000_s1029" type="#_x0000_t202" style="position:absolute;margin-left:462pt;margin-top:18.4pt;width:102.6pt;height:70.8pt;z-index:251962880;visibility:visible;mso-wrap-style:square;mso-width-percent:0;mso-height-percent:0;mso-wrap-distance-left:9pt;mso-wrap-distance-top:3.6pt;mso-wrap-distance-right:9pt;mso-wrap-distance-bottom:3.6pt;mso-position-horizontal:absolute;mso-position-horizontal-relative:page;mso-position-vertical:absolute;mso-position-vertical-relative:text;mso-width-percent:0;mso-height-percent:0;mso-width-relative:margin;mso-height-relative:margin;v-text-anchor:top" o:gfxdata="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">
+                <v:textbox>
+                  <w:txbxContent>
+                    <w:p>
+                      <w:r>
+                        <w:t>QR Code to linkedTr.ee with top 3 sponsors on it.</w:t>
+                      </w:r>
+                    </w:p>
+                  </w:txbxContent>
+                </v:textbox>
+                <w10:wrap anchorx="page"/>
+              </v:shape>
+            </w:pict>
+          </mc:Fallback>
+        </mc:AlternateContent>
+      </w:r>
       <w:r>
         <w:rPr>
           <w:rFonts w:ascii="Calibri" w:hAnsi="Calibri" w:cs="Calibri"/>
@@ -9826,7 +11467,7 @@
           </mc:Choice>
           <mc:Fallback>
             <w:pict>
-              <v:shape w14:anchorId="2229C287" id="_x0000_s1029" type="#_x0000_t202" style="position:absolute;margin-left:364.75pt;margin-top:.55pt;width:70.2pt;height:39pt;z-index:251768320;visibility:visible;mso-wrap-style:square;mso-width-percent:0;mso-height-percent:0;mso-wrap-distance-left:9pt;mso-wrap-distance-top:3.6pt;mso-wrap-distance-right:9pt;mso-wrap-distance-bottom:3.6pt;mso-position-horizontal:absolute;mso-position-horizontal-relative:page;mso-position-vertical:absolute;mso-position-vertical-relative:text;mso-width-percent:0;mso-height-percent:0;mso-width-relative:margin;mso-height-relative:margin;v-text-anchor:top" o:gfxdata="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">
+              <v:shape w14:anchorId="2229C287" id="_x0000_s1030" type="#_x0000_t202" style="position:absolute;margin-left:364.75pt;margin-top:.55pt;width:70.2pt;height:39pt;z-index:251768320;visibility:visible;mso-wrap-style:square;mso-width-percent:0;mso-height-percent:0;mso-wrap-distance-left:9pt;mso-wrap-distance-top:3.6pt;mso-wrap-distance-right:9pt;mso-wrap-distance-bottom:3.6pt;mso-position-horizontal:absolute;mso-position-horizontal-relative:page;mso-position-vertical:absolute;mso-position-vertical-relative:text;mso-width-percent:0;mso-height-percent:0;mso-width-relative:margin;mso-height-relative:margin;v-text-anchor:top" o:gfxdata="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">
                 <v:textbox>
                   <w:txbxContent>
                     <w:p>
@@ -9922,7 +11563,7 @@
           </mc:Choice>
           <mc:Fallback>
             <w:pict>
-              <v:shape w14:anchorId="6C3A1FA2" id="_x0000_s1030" type="#_x0000_t202" style="position:absolute;margin-left:10.2pt;margin-top:8.85pt;width:69.6pt;height:37.8pt;z-index:251760128;visibility:visible;mso-wrap-style:square;mso-width-percent:0;mso-height-percent:0;mso-wrap-distance-left:9pt;mso-wrap-distance-top:3.6pt;mso-wrap-distance-right:9pt;mso-wrap-distance-bottom:3.6pt;mso-position-horizontal:absolute;mso-position-horizontal-relative:page;mso-position-vertical:absolute;mso-position-vertical-relative:text;mso-width-percent:0;mso-height-percent:0;mso-width-relative:margin;mso-height-relative:margin;v-text-anchor:top" o:gfxdata="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">
+              <v:shape w14:anchorId="6C3A1FA2" id="_x0000_s1031" type="#_x0000_t202" style="position:absolute;margin-left:10.2pt;margin-top:8.85pt;width:69.6pt;height:37.8pt;z-index:251760128;visibility:visible;mso-wrap-style:square;mso-width-percent:0;mso-height-percent:0;mso-wrap-distance-left:9pt;mso-wrap-distance-top:3.6pt;mso-wrap-distance-right:9pt;mso-wrap-distance-bottom:3.6pt;mso-position-horizontal:absolute;mso-position-horizontal-relative:page;mso-position-vertical:absolute;mso-position-vertical-relative:text;mso-width-percent:0;mso-height-percent:0;mso-width-relative:margin;mso-height-relative:margin;v-text-anchor:top" o:gfxdata="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">
                 <v:textbox>
                   <w:txbxContent>
                     <w:p>
@@ -9961,27 +11602,27 @@
         <mc:AlternateContent>
           <mc:Choice Requires="wps">
             <w:drawing>
-              <wp:anchor distT="0" distB="0" distL="114300" distR="114300" simplePos="0" relativeHeight="251762176" behindDoc="0" locked="0" layoutInCell="1" allowOverlap="1" wp14:anchorId="0E2E83DF" wp14:editId="0070142D">
+              <wp:anchor distT="0" distB="0" distL="114300" distR="114300" simplePos="0" relativeHeight="251964928" behindDoc="0" locked="0" layoutInCell="1" allowOverlap="1" wp14:anchorId="5E1BBCED" wp14:editId="569D35AD">
                 <wp:simplePos x="0" y="0"/>
-                <wp:positionH relativeFrom="margin">
-                  <wp:posOffset>22860</wp:posOffset>
+                <wp:positionH relativeFrom="column">
+                  <wp:posOffset>4343400</wp:posOffset>
                 </wp:positionH>
                 <wp:positionV relativeFrom="paragraph">
-                  <wp:posOffset>248920</wp:posOffset>
+                  <wp:posOffset>240665</wp:posOffset>
                 </wp:positionV>
-                <wp:extent cx="853440" cy="480060"/>
-                <wp:effectExtent l="0" t="0" r="80010" b="53340"/>
+                <wp:extent cx="594360" cy="754380"/>
+                <wp:effectExtent l="38100" t="0" r="34290" b="64770"/>
                 <wp:wrapNone/>
-                <wp:docPr id="431696409" name="Straight Arrow Connector 10"/>
+                <wp:docPr id="1296913019" name="Straight Arrow Connector 10"/>
                 <wp:cNvGraphicFramePr/>
                 <a:graphic xmlns:a="http://schemas.openxmlformats.org/drawingml/2006/main">
                   <a:graphicData uri="http://schemas.microsoft.com/office/word/2010/wordprocessingShape">
                     <wps:wsp>
                       <wps:cNvCnPr/>
                       <wps:spPr>
-                        <a:xfrm>
+                        <a:xfrm flipH="1">
                           <a:off x="0" y="0"/>
-                          <a:ext cx="853440" cy="480060"/>
+                          <a:ext cx="594360" cy="754380"/>
                         </a:xfrm>
                         <a:prstGeom prst="straightConnector1">
                           <a:avLst/>
@@ -10019,13 +11660,12 @@
           </mc:Choice>
           <mc:Fallback>
             <w:pict>
-              <v:shapetype w14:anchorId="0416E373" id="_x0000_t32" coordsize="21600,21600" o:spt="32" o:oned="t" path="m,l21600,21600e" filled="f">
+              <v:shapetype w14:anchorId="397683BF" id="_x0000_t32" coordsize="21600,21600" o:spt="32" o:oned="t" path="m,l21600,21600e" filled="f">
                 <v:path arrowok="t" fillok="f" o:connecttype="none"/>
                 <o:lock v:ext="edit" shapetype="t"/>
               </v:shapetype>
-              <v:shape id="Straight Arrow Connector 10" o:spid="_x0000_s1026" type="#_x0000_t32" style="position:absolute;margin-left:1.8pt;margin-top:19.6pt;width:67.2pt;height:37.8pt;z-index:251762176;visibility:visible;mso-wrap-style:square;mso-width-percent:0;mso-height-percent:0;mso-wrap-distance-left:9pt;mso-wrap-distance-top:0;mso-wrap-distance-right:9pt;mso-wrap-distance-bottom:0;mso-position-horizontal:absolute;mso-position-horizontal-relative:margin;mso-position-vertical:absolute;mso-position-vertical-relative:text;mso-width-percent:0;mso-height-percent:0;mso-width-relative:margin;mso-height-relative:margin" o:gfxdata="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" strokecolor="black [3200]">
+              <v:shape id="Straight Arrow Connector 10" o:spid="_x0000_s1026" type="#_x0000_t32" style="position:absolute;margin-left:342pt;margin-top:18.95pt;width:46.8pt;height:59.4pt;flip:x;z-index:251964928;visibility:visible;mso-wrap-style:square;mso-width-percent:0;mso-height-percent:0;mso-wrap-distance-left:9pt;mso-wrap-distance-top:0;mso-wrap-distance-right:9pt;mso-wrap-distance-bottom:0;mso-position-horizontal:absolute;mso-position-horizontal-relative:text;mso-position-vertical:absolute;mso-position-vertical-relative:text;mso-width-percent:0;mso-height-percent:0;mso-width-relative:margin;mso-height-relative:margin" o:gfxdata="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" strokecolor="black [3200]">
                 <v:stroke endarrow="block"/>
-                <w10:wrap anchorx="margin"/>
               </v:shape>
             </w:pict>
           </mc:Fallback>
@@ -10042,16 +11682,16 @@
         <mc:AlternateContent>
           <mc:Choice Requires="wps">
             <w:drawing>
-              <wp:anchor distT="0" distB="0" distL="114300" distR="114300" simplePos="0" relativeHeight="251770368" behindDoc="0" locked="0" layoutInCell="1" allowOverlap="1" wp14:anchorId="228BF49E" wp14:editId="1C8EB8A8">
+              <wp:anchor distT="0" distB="0" distL="114300" distR="114300" simplePos="0" relativeHeight="251770368" behindDoc="0" locked="0" layoutInCell="1" allowOverlap="1" wp14:anchorId="228BF49E" wp14:editId="5B9FE596">
                 <wp:simplePos x="0" y="0"/>
                 <wp:positionH relativeFrom="column">
-                  <wp:posOffset>3923665</wp:posOffset>
+                  <wp:posOffset>3890010</wp:posOffset>
                 </wp:positionH>
                 <wp:positionV relativeFrom="paragraph">
-                  <wp:posOffset>218440</wp:posOffset>
+                  <wp:posOffset>202565</wp:posOffset>
                 </wp:positionV>
-                <wp:extent cx="191135" cy="373380"/>
-                <wp:effectExtent l="38100" t="0" r="18415" b="64770"/>
+                <wp:extent cx="80010" cy="502920"/>
+                <wp:effectExtent l="0" t="0" r="72390" b="49530"/>
                 <wp:wrapNone/>
                 <wp:docPr id="1808207163" name="Straight Arrow Connector 10"/>
                 <wp:cNvGraphicFramePr/>
@@ -10060,9 +11700,9 @@
                     <wps:wsp>
                       <wps:cNvCnPr/>
                       <wps:spPr>
-                        <a:xfrm flipH="1">
+                        <a:xfrm>
                           <a:off x="0" y="0"/>
-                          <a:ext cx="191135" cy="373380"/>
+                          <a:ext cx="80010" cy="502920"/>
                         </a:xfrm>
                         <a:prstGeom prst="straightConnector1">
                           <a:avLst/>
@@ -10100,8 +11740,85 @@
           </mc:Choice>
           <mc:Fallback>
             <w:pict>
-              <v:shape w14:anchorId="4D20561D" id="Straight Arrow Connector 10" o:spid="_x0000_s1026" type="#_x0000_t32" style="position:absolute;margin-left:308.95pt;margin-top:17.2pt;width:15.05pt;height:29.4pt;flip:x;z-index:251770368;visibility:visible;mso-wrap-style:square;mso-width-percent:0;mso-height-percent:0;mso-wrap-distance-left:9pt;mso-wrap-distance-top:0;mso-wrap-distance-right:9pt;mso-wrap-distance-bottom:0;mso-position-horizontal:absolute;mso-position-horizontal-relative:text;mso-position-vertical:absolute;mso-position-vertical-relative:text;mso-width-percent:0;mso-height-percent:0;mso-width-relative:margin;mso-height-relative:margin" o:gfxdata="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" strokecolor="black [3200]">
+              <v:shape w14:anchorId="44D7EEC7" id="Straight Arrow Connector 10" o:spid="_x0000_s1026" type="#_x0000_t32" style="position:absolute;margin-left:306.3pt;margin-top:15.95pt;width:6.3pt;height:39.6pt;z-index:251770368;visibility:visible;mso-wrap-style:square;mso-width-percent:0;mso-height-percent:0;mso-wrap-distance-left:9pt;mso-wrap-distance-top:0;mso-wrap-distance-right:9pt;mso-wrap-distance-bottom:0;mso-position-horizontal:absolute;mso-position-horizontal-relative:text;mso-position-vertical:absolute;mso-position-vertical-relative:text;mso-width-percent:0;mso-height-percent:0;mso-width-relative:margin;mso-height-relative:margin" o:gfxdata="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" strokecolor="black [3200]">
                 <v:stroke endarrow="block"/>
+              </v:shape>
+            </w:pict>
+          </mc:Fallback>
+        </mc:AlternateContent>
+      </w:r>
+      <w:r>
+        <w:rPr>
+          <w:rFonts w:ascii="Calibri" w:hAnsi="Calibri" w:cs="Calibri"/>
+          <w:noProof/>
+          <w:sz w:val="28"/>
+          <w:szCs w:val="28"/>
+          <w:u w:val="single"/>
+        </w:rPr>
+        <mc:AlternateContent>
+          <mc:Choice Requires="wps">
+            <w:drawing>
+              <wp:anchor distT="0" distB="0" distL="114300" distR="114300" simplePos="0" relativeHeight="251762176" behindDoc="0" locked="0" layoutInCell="1" allowOverlap="1" wp14:anchorId="0E2E83DF" wp14:editId="1FD1EA46">
+                <wp:simplePos x="0" y="0"/>
+                <wp:positionH relativeFrom="margin">
+                  <wp:posOffset>22860</wp:posOffset>
+                </wp:positionH>
+                <wp:positionV relativeFrom="paragraph">
+                  <wp:posOffset>248285</wp:posOffset>
+                </wp:positionV>
+                <wp:extent cx="982980" cy="548640"/>
+                <wp:effectExtent l="0" t="0" r="83820" b="60960"/>
+                <wp:wrapNone/>
+                <wp:docPr id="431696409" name="Straight Arrow Connector 10"/>
+                <wp:cNvGraphicFramePr/>
+                <a:graphic xmlns:a="http://schemas.openxmlformats.org/drawingml/2006/main">
+                  <a:graphicData uri="http://schemas.microsoft.com/office/word/2010/wordprocessingShape">
+                    <wps:wsp>
+                      <wps:cNvCnPr/>
+                      <wps:spPr>
+                        <a:xfrm>
+                          <a:off x="0" y="0"/>
+                          <a:ext cx="982980" cy="548640"/>
+                        </a:xfrm>
+                        <a:prstGeom prst="straightConnector1">
+                          <a:avLst/>
+                        </a:prstGeom>
+                        <a:ln>
+                          <a:tailEnd type="triangle"/>
+                        </a:ln>
+                      </wps:spPr>
+                      <wps:style>
+                        <a:lnRef idx="1">
+                          <a:schemeClr val="dk1"/>
+                        </a:lnRef>
+                        <a:fillRef idx="0">
+                          <a:schemeClr val="dk1"/>
+                        </a:fillRef>
+                        <a:effectRef idx="0">
+                          <a:schemeClr val="dk1"/>
+                        </a:effectRef>
+                        <a:fontRef idx="minor">
+                          <a:schemeClr val="tx1"/>
+                        </a:fontRef>
+                      </wps:style>
+                      <wps:bodyPr/>
+                    </wps:wsp>
+                  </a:graphicData>
+                </a:graphic>
+                <wp14:sizeRelH relativeFrom="margin">
+                  <wp14:pctWidth>0</wp14:pctWidth>
+                </wp14:sizeRelH>
+                <wp14:sizeRelV relativeFrom="margin">
+                  <wp14:pctHeight>0</wp14:pctHeight>
+                </wp14:sizeRelV>
+              </wp:anchor>
+            </w:drawing>
+          </mc:Choice>
+          <mc:Fallback>
+            <w:pict>
+              <v:shape w14:anchorId="35255AE8" id="Straight Arrow Connector 10" o:spid="_x0000_s1026" type="#_x0000_t32" style="position:absolute;margin-left:1.8pt;margin-top:19.55pt;width:77.4pt;height:43.2pt;z-index:251762176;visibility:visible;mso-wrap-style:square;mso-width-percent:0;mso-height-percent:0;mso-wrap-distance-left:9pt;mso-wrap-distance-top:0;mso-wrap-distance-right:9pt;mso-wrap-distance-bottom:0;mso-position-horizontal:absolute;mso-position-horizontal-relative:margin;mso-position-vertical:absolute;mso-position-vertical-relative:text;mso-width-percent:0;mso-height-percent:0;mso-width-relative:margin;mso-height-relative:margin" o:gfxdata="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" strokecolor="black [3200]">
+                <v:stroke endarrow="block"/>
+                <w10:wrap anchorx="margin"/>
               </v:shape>
             </w:pict>
           </mc:Fallback>
@@ -10186,7 +11903,7 @@
           </mc:Choice>
           <mc:Fallback>
             <w:pict>
-              <v:shape w14:anchorId="1ECCE127" id="_x0000_s1031" type="#_x0000_t202" style="position:absolute;margin-left:213pt;margin-top:.45pt;width:93.6pt;height:39pt;z-index:251764224;visibility:visible;mso-wrap-style:square;mso-width-percent:0;mso-height-percent:0;mso-wrap-distance-left:9pt;mso-wrap-distance-top:3.6pt;mso-wrap-distance-right:9pt;mso-wrap-distance-bottom:3.6pt;mso-position-horizontal:absolute;mso-position-horizontal-relative:page;mso-position-vertical:absolute;mso-position-vertical-relative:text;mso-width-percent:0;mso-height-percent:0;mso-width-relative:margin;mso-height-relative:margin;v-text-anchor:top" o:gfxdata="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">
+              <v:shape w14:anchorId="1ECCE127" id="_x0000_s1032" type="#_x0000_t202" style="position:absolute;margin-left:213pt;margin-top:.45pt;width:93.6pt;height:39pt;z-index:251764224;visibility:visible;mso-wrap-style:square;mso-width-percent:0;mso-height-percent:0;mso-wrap-distance-left:9pt;mso-wrap-distance-top:3.6pt;mso-wrap-distance-right:9pt;mso-wrap-distance-bottom:3.6pt;mso-position-horizontal:absolute;mso-position-horizontal-relative:page;mso-position-vertical:absolute;mso-position-vertical-relative:text;mso-width-percent:0;mso-height-percent:0;mso-width-relative:margin;mso-height-relative:margin;v-text-anchor:top" o:gfxdata="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">
                 <v:textbox>
                   <w:txbxContent>
                     <w:p>
@@ -10232,7 +11949,7 @@
                     <pic:cNvPicPr/>
                   </pic:nvPicPr>
                   <pic:blipFill>
-                    <a:blip r:embed="rId13">
+                    <a:blip r:embed="rId15">
                       <a:extLst>
                         <a:ext uri="{28A0092B-C50C-407E-A947-70E740481C1C}">
                           <a14:useLocalDpi xmlns:a14="http://schemas.microsoft.com/office/drawing/2010/main" val="0"/>
@@ -10285,16 +12002,16 @@
         <mc:AlternateContent>
           <mc:Choice Requires="wps">
             <w:drawing>
-              <wp:anchor distT="0" distB="0" distL="114300" distR="114300" simplePos="0" relativeHeight="251766272" behindDoc="0" locked="0" layoutInCell="1" allowOverlap="1" wp14:anchorId="5EFD3364" wp14:editId="56853BB9">
+              <wp:anchor distT="0" distB="0" distL="114300" distR="114300" simplePos="0" relativeHeight="251766272" behindDoc="0" locked="0" layoutInCell="1" allowOverlap="1" wp14:anchorId="5EFD3364" wp14:editId="6DC822EB">
                 <wp:simplePos x="0" y="0"/>
                 <wp:positionH relativeFrom="column">
                   <wp:posOffset>2453640</wp:posOffset>
                 </wp:positionH>
                 <wp:positionV relativeFrom="paragraph">
-                  <wp:posOffset>180975</wp:posOffset>
+                  <wp:posOffset>179070</wp:posOffset>
                 </wp:positionV>
-                <wp:extent cx="99060" cy="419100"/>
-                <wp:effectExtent l="0" t="0" r="72390" b="57150"/>
+                <wp:extent cx="449580" cy="586740"/>
+                <wp:effectExtent l="0" t="0" r="83820" b="60960"/>
                 <wp:wrapNone/>
                 <wp:docPr id="2114282528" name="Straight Arrow Connector 10"/>
                 <wp:cNvGraphicFramePr/>
@@ -10305,7 +12022,7 @@
                       <wps:spPr>
                         <a:xfrm>
                           <a:off x="0" y="0"/>
-                          <a:ext cx="99060" cy="419100"/>
+                          <a:ext cx="449580" cy="586740"/>
                         </a:xfrm>
                         <a:prstGeom prst="straightConnector1">
                           <a:avLst/>
@@ -10343,11 +12060,7 @@
           </mc:Choice>
           <mc:Fallback>
             <w:pict>
-              <v:shapetype w14:anchorId="7B26E63A" id="_x0000_t32" coordsize="21600,21600" o:spt="32" o:oned="t" path="m,l21600,21600e" filled="f">
-                <v:path arrowok="t" fillok="f" o:connecttype="none"/>
-                <o:lock v:ext="edit" shapetype="t"/>
-              </v:shapetype>
-              <v:shape id="Straight Arrow Connector 10" o:spid="_x0000_s1026" type="#_x0000_t32" style="position:absolute;margin-left:193.2pt;margin-top:14.25pt;width:7.8pt;height:33pt;z-index:251766272;visibility:visible;mso-wrap-style:square;mso-width-percent:0;mso-height-percent:0;mso-wrap-distance-left:9pt;mso-wrap-distance-top:0;mso-wrap-distance-right:9pt;mso-wrap-distance-bottom:0;mso-position-horizontal:absolute;mso-position-horizontal-relative:text;mso-position-vertical:absolute;mso-position-vertical-relative:text;mso-width-percent:0;mso-height-percent:0;mso-width-relative:margin;mso-height-relative:margin" o:gfxdata="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" strokecolor="black [3200]">
+              <v:shape w14:anchorId="0D34C7FF" id="Straight Arrow Connector 10" o:spid="_x0000_s1026" type="#_x0000_t32" style="position:absolute;margin-left:193.2pt;margin-top:14.1pt;width:35.4pt;height:46.2pt;z-index:251766272;visibility:visible;mso-wrap-style:square;mso-width-percent:0;mso-height-percent:0;mso-wrap-distance-left:9pt;mso-wrap-distance-top:0;mso-wrap-distance-right:9pt;mso-wrap-distance-bottom:0;mso-position-horizontal:absolute;mso-position-horizontal-relative:text;mso-position-vertical:absolute;mso-position-vertical-relative:text;mso-width-percent:0;mso-height-percent:0;mso-width-relative:margin;mso-height-relative:margin" o:gfxdata="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" strokecolor="black [3200]">
                 <v:stroke endarrow="block"/>
               </v:shape>
             </w:pict>
@@ -10364,6 +12077,66 @@
           <w:u w:val="single"/>
         </w:rPr>
       </w:pPr>
+      <w:r>
+        <w:rPr>
+          <w:noProof/>
+        </w:rPr>
+        <w:drawing>
+          <wp:anchor distT="0" distB="0" distL="114300" distR="114300" simplePos="0" relativeHeight="251960832" behindDoc="1" locked="0" layoutInCell="1" allowOverlap="1" wp14:anchorId="08C43F0F" wp14:editId="020ABEC9">
+            <wp:simplePos x="0" y="0"/>
+            <wp:positionH relativeFrom="margin">
+              <wp:posOffset>4168140</wp:posOffset>
+            </wp:positionH>
+            <wp:positionV relativeFrom="paragraph">
+              <wp:posOffset>269875</wp:posOffset>
+            </wp:positionV>
+            <wp:extent cx="175260" cy="175260"/>
+            <wp:effectExtent l="0" t="0" r="0" b="0"/>
+            <wp:wrapNone/>
+            <wp:docPr id="1457441462" name="Picture 1" descr="A qr code on a white background&#10;&#10;Description automatically generated"/>
+            <wp:cNvGraphicFramePr>
+              <a:graphicFrameLocks xmlns:a="http://schemas.openxmlformats.org/drawingml/2006/main" noChangeAspect="1"/>
+            </wp:cNvGraphicFramePr>
+            <a:graphic xmlns:a="http://schemas.openxmlformats.org/drawingml/2006/main">
+              <a:graphicData uri="http://schemas.openxmlformats.org/drawingml/2006/picture">
+                <pic:pic xmlns:pic="http://schemas.openxmlformats.org/drawingml/2006/picture">
+                  <pic:nvPicPr>
+                    <pic:cNvPr id="209361546" name="Picture 1" descr="A qr code on a white background&#10;&#10;Description automatically generated"/>
+                    <pic:cNvPicPr/>
+                  </pic:nvPicPr>
+                  <pic:blipFill>
+                    <a:blip r:embed="rId16" cstate="print">
+                      <a:extLst>
+                        <a:ext uri="{28A0092B-C50C-407E-A947-70E740481C1C}">
+                          <a14:useLocalDpi xmlns:a14="http://schemas.microsoft.com/office/drawing/2010/main" val="0"/>
+                        </a:ext>
+                      </a:extLst>
+                    </a:blip>
+                    <a:stretch>
+                      <a:fillRect/>
+                    </a:stretch>
+                  </pic:blipFill>
+                  <pic:spPr>
+                    <a:xfrm>
+                      <a:off x="0" y="0"/>
+                      <a:ext cx="175260" cy="175260"/>
+                    </a:xfrm>
+                    <a:prstGeom prst="rect">
+                      <a:avLst/>
+                    </a:prstGeom>
+                  </pic:spPr>
+                </pic:pic>
+              </a:graphicData>
+            </a:graphic>
+            <wp14:sizeRelH relativeFrom="page">
+              <wp14:pctWidth>0</wp14:pctWidth>
+            </wp14:sizeRelH>
+            <wp14:sizeRelV relativeFrom="page">
+              <wp14:pctHeight>0</wp14:pctHeight>
+            </wp14:sizeRelV>
+          </wp:anchor>
+        </w:drawing>
+      </w:r>
     </w:p>
     <w:p>
       <w:pPr>
@@ -10385,7 +12158,120 @@
         <mc:AlternateContent>
           <mc:Choice Requires="wps">
             <w:drawing>
-              <wp:anchor distT="0" distB="0" distL="114300" distR="114300" simplePos="0" relativeHeight="251853312" behindDoc="1" locked="0" layoutInCell="1" allowOverlap="1" wp14:anchorId="19E9FA53" wp14:editId="35852964">
+              <wp:anchor distT="0" distB="0" distL="114300" distR="114300" simplePos="0" relativeHeight="251773440" behindDoc="0" locked="0" layoutInCell="1" allowOverlap="1" wp14:anchorId="12A27E20" wp14:editId="3EB27389">
+                <wp:simplePos x="0" y="0"/>
+                <wp:positionH relativeFrom="column">
+                  <wp:posOffset>1440180</wp:posOffset>
+                </wp:positionH>
+                <wp:positionV relativeFrom="paragraph">
+                  <wp:posOffset>262255</wp:posOffset>
+                </wp:positionV>
+                <wp:extent cx="579120" cy="251460"/>
+                <wp:effectExtent l="0" t="0" r="11430" b="15240"/>
+                <wp:wrapNone/>
+                <wp:docPr id="542267303" name="Rectangle 11"/>
+                <wp:cNvGraphicFramePr/>
+                <a:graphic xmlns:a="http://schemas.openxmlformats.org/drawingml/2006/main">
+                  <a:graphicData uri="http://schemas.microsoft.com/office/word/2010/wordprocessingShape">
+                    <wps:wsp>
+                      <wps:cNvSpPr/>
+                      <wps:spPr>
+                        <a:xfrm>
+                          <a:off x="0" y="0"/>
+                          <a:ext cx="579120" cy="251460"/>
+                        </a:xfrm>
+                        <a:prstGeom prst="rect">
+                          <a:avLst/>
+                        </a:prstGeom>
+                        <a:solidFill>
+                          <a:srgbClr val="FFFF00"/>
+                        </a:solidFill>
+                        <a:ln>
+                          <a:solidFill>
+                            <a:srgbClr val="FFFF00"/>
+                          </a:solidFill>
+                        </a:ln>
+                      </wps:spPr>
+                      <wps:style>
+                        <a:lnRef idx="2">
+                          <a:schemeClr val="accent1">
+                            <a:shade val="15000"/>
+                          </a:schemeClr>
+                        </a:lnRef>
+                        <a:fillRef idx="1">
+                          <a:schemeClr val="accent1"/>
+                        </a:fillRef>
+                        <a:effectRef idx="0">
+                          <a:schemeClr val="accent1"/>
+                        </a:effectRef>
+                        <a:fontRef idx="minor">
+                          <a:schemeClr val="lt1"/>
+                        </a:fontRef>
+                      </wps:style>
+                      <wps:txbx>
+                        <w:txbxContent>
+                          <w:p>
+                            <w:pPr>
+                              <w:rPr>
+                                <w:color w:val="000000" w:themeColor="text1"/>
+                                <w:sz w:val="20"/>
+                                <w:szCs w:val="20"/>
+                              </w:rPr>
+                            </w:pPr>
+                          </w:p>
+                        </w:txbxContent>
+                      </wps:txbx>
+                      <wps:bodyPr rot="0" spcFirstLastPara="0" vertOverflow="overflow" horzOverflow="overflow" vert="horz" wrap="square" lIns="91440" tIns="45720" rIns="91440" bIns="45720" numCol="1" spcCol="0" rtlCol="0" fromWordArt="0" anchor="ctr" anchorCtr="0" forceAA="0" compatLnSpc="1">
+                        <a:prstTxWarp prst="textNoShape">
+                          <a:avLst/>
+                        </a:prstTxWarp>
+                        <a:noAutofit/>
+                      </wps:bodyPr>
+                    </wps:wsp>
+                  </a:graphicData>
+                </a:graphic>
+                <wp14:sizeRelH relativeFrom="margin">
+                  <wp14:pctWidth>0</wp14:pctWidth>
+                </wp14:sizeRelH>
+                <wp14:sizeRelV relativeFrom="margin">
+                  <wp14:pctHeight>0</wp14:pctHeight>
+                </wp14:sizeRelV>
+              </wp:anchor>
+            </w:drawing>
+          </mc:Choice>
+          <mc:Fallback>
+            <w:pict>
+              <v:rect w14:anchorId="12A27E20" id="Rectangle 11" o:spid="_x0000_s1033" style="position:absolute;margin-left:113.4pt;margin-top:20.65pt;width:45.6pt;height:19.8pt;z-index:251773440;visibility:visible;mso-wrap-style:square;mso-width-percent:0;mso-height-percent:0;mso-wrap-distance-left:9pt;mso-wrap-distance-top:0;mso-wrap-distance-right:9pt;mso-wrap-distance-bottom:0;mso-position-horizontal:absolute;mso-position-horizontal-relative:text;mso-position-vertical:absolute;mso-position-vertical-relative:text;mso-width-percent:0;mso-height-percent:0;mso-width-relative:margin;mso-height-relative:margin;v-text-anchor:middle" o:gfxdata="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" fillcolor="yellow" strokecolor="yellow" strokeweight="1.25pt">
+                <v:textbox>
+                  <w:txbxContent>
+                    <w:p>
+                      <w:pPr>
+                        <w:rPr>
+                          <w:color w:val="000000" w:themeColor="text1"/>
+                          <w:sz w:val="20"/>
+                          <w:szCs w:val="20"/>
+                        </w:rPr>
+                      </w:pPr>
+                    </w:p>
+                  </w:txbxContent>
+                </v:textbox>
+              </v:rect>
+            </w:pict>
+          </mc:Fallback>
+        </mc:AlternateContent>
+      </w:r>
+      <w:r>
+        <w:rPr>
+          <w:rFonts w:ascii="Calibri" w:hAnsi="Calibri" w:cs="Calibri"/>
+          <w:noProof/>
+          <w:sz w:val="28"/>
+          <w:szCs w:val="28"/>
+          <w:u w:val="single"/>
+        </w:rPr>
+        <mc:AlternateContent>
+          <mc:Choice Requires="wps">
+            <w:drawing>
+              <wp:anchor distT="0" distB="0" distL="114300" distR="114300" simplePos="0" relativeHeight="251853312" behindDoc="1" locked="0" layoutInCell="1" allowOverlap="1" wp14:anchorId="19E9FA53" wp14:editId="2ED267DC">
                 <wp:simplePos x="0" y="0"/>
                 <wp:positionH relativeFrom="column">
                   <wp:posOffset>4221480</wp:posOffset>
@@ -10472,7 +12358,7 @@
           </mc:Choice>
           <mc:Fallback>
             <w:pict>
-              <v:rect w14:anchorId="19E9FA53" id="Rectangle 11" o:spid="_x0000_s1032" style="position:absolute;margin-left:332.4pt;margin-top:22.45pt;width:15pt;height:7.2pt;z-index:-251463168;visibility:visible;mso-wrap-style:square;mso-width-percent:0;mso-height-percent:0;mso-wrap-distance-left:9pt;mso-wrap-distance-top:0;mso-wrap-distance-right:9pt;mso-wrap-distance-bottom:0;mso-position-horizontal:absolute;mso-position-horizontal-relative:text;mso-position-vertical:absolute;mso-position-vertical-relative:text;mso-width-percent:0;mso-height-percent:0;mso-width-relative:margin;mso-height-relative:margin;v-text-anchor:middle" o:gfxdata="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" fillcolor="#e08405 [2405]" strokecolor="#e08405 [2405]" strokeweight="1.25pt">
+              <v:rect w14:anchorId="19E9FA53" id="_x0000_s1034" style="position:absolute;margin-left:332.4pt;margin-top:22.45pt;width:15pt;height:7.2pt;z-index:-251463168;visibility:visible;mso-wrap-style:square;mso-width-percent:0;mso-height-percent:0;mso-wrap-distance-left:9pt;mso-wrap-distance-top:0;mso-wrap-distance-right:9pt;mso-wrap-distance-bottom:0;mso-position-horizontal:absolute;mso-position-horizontal-relative:text;mso-position-vertical:absolute;mso-position-vertical-relative:text;mso-width-percent:0;mso-height-percent:0;mso-width-relative:margin;mso-height-relative:margin;v-text-anchor:middle" o:gfxdata="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" fillcolor="#e08405 [2405]" strokecolor="#e08405 [2405]" strokeweight="1.25pt">
                 <v:textbox>
                   <w:txbxContent>
                     <w:p>
@@ -10589,7 +12475,7 @@
           </mc:Choice>
           <mc:Fallback>
             <w:pict>
-              <v:rect w14:anchorId="252217C5" id="_x0000_s1033" style="position:absolute;margin-left:311.4pt;margin-top:23.05pt;width:15pt;height:7.2pt;z-index:-251467264;visibility:visible;mso-wrap-style:square;mso-width-percent:0;mso-height-percent:0;mso-wrap-distance-left:9pt;mso-wrap-distance-top:0;mso-wrap-distance-right:9pt;mso-wrap-distance-bottom:0;mso-position-horizontal:absolute;mso-position-horizontal-relative:text;mso-position-vertical:absolute;mso-position-vertical-relative:text;mso-width-percent:0;mso-height-percent:0;mso-width-relative:margin;mso-height-relative:margin;v-text-anchor:middle" o:gfxdata="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" fillcolor="#e08405 [2405]" strokecolor="#e08405 [2405]" strokeweight="1.25pt">
+              <v:rect w14:anchorId="252217C5" id="_x0000_s1035" style="position:absolute;margin-left:311.4pt;margin-top:23.05pt;width:15pt;height:7.2pt;z-index:-251467264;visibility:visible;mso-wrap-style:square;mso-width-percent:0;mso-height-percent:0;mso-wrap-distance-left:9pt;mso-wrap-distance-top:0;mso-wrap-distance-right:9pt;mso-wrap-distance-bottom:0;mso-position-horizontal:absolute;mso-position-horizontal-relative:text;mso-position-vertical:absolute;mso-position-vertical-relative:text;mso-width-percent:0;mso-height-percent:0;mso-width-relative:margin;mso-height-relative:margin;v-text-anchor:middle" o:gfxdata="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" fillcolor="#e08405 [2405]" strokecolor="#e08405 [2405]" strokeweight="1.25pt">
                 <v:textbox>
                   <w:txbxContent>
                     <w:p>
@@ -10706,7 +12592,7 @@
           </mc:Choice>
           <mc:Fallback>
             <w:pict>
-              <v:rect w14:anchorId="435EAB70" id="_x0000_s1034" style="position:absolute;margin-left:4in;margin-top:21.85pt;width:15pt;height:7.2pt;z-index:-251473408;visibility:visible;mso-wrap-style:square;mso-width-percent:0;mso-height-percent:0;mso-wrap-distance-left:9pt;mso-wrap-distance-top:0;mso-wrap-distance-right:9pt;mso-wrap-distance-bottom:0;mso-position-horizontal:absolute;mso-position-horizontal-relative:text;mso-position-vertical:absolute;mso-position-vertical-relative:text;mso-width-percent:0;mso-height-percent:0;mso-width-relative:margin;mso-height-relative:margin;v-text-anchor:middle" o:gfxdata="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" fillcolor="#e08405 [2405]" strokecolor="#e08405 [2405]" strokeweight="1.25pt">
+              <v:rect w14:anchorId="435EAB70" id="_x0000_s1036" style="position:absolute;margin-left:4in;margin-top:21.85pt;width:15pt;height:7.2pt;z-index:-251473408;visibility:visible;mso-wrap-style:square;mso-width-percent:0;mso-height-percent:0;mso-wrap-distance-left:9pt;mso-wrap-distance-top:0;mso-wrap-distance-right:9pt;mso-wrap-distance-bottom:0;mso-position-horizontal:absolute;mso-position-horizontal-relative:text;mso-position-vertical:absolute;mso-position-vertical-relative:text;mso-width-percent:0;mso-height-percent:0;mso-width-relative:margin;mso-height-relative:margin;v-text-anchor:middle" o:gfxdata="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" fillcolor="#e08405 [2405]" strokecolor="#e08405 [2405]" strokeweight="1.25pt">
                 <v:textbox>
                   <w:txbxContent>
                     <w:p>
@@ -10823,7 +12709,7 @@
           </mc:Choice>
           <mc:Fallback>
             <w:pict>
-              <v:rect w14:anchorId="5C953E36" id="_x0000_s1035" style="position:absolute;margin-left:265.2pt;margin-top:21.85pt;width:15pt;height:7.2pt;z-index:-251530752;visibility:visible;mso-wrap-style:square;mso-width-percent:0;mso-height-percent:0;mso-wrap-distance-left:9pt;mso-wrap-distance-top:0;mso-wrap-distance-right:9pt;mso-wrap-distance-bottom:0;mso-position-horizontal:absolute;mso-position-horizontal-relative:text;mso-position-vertical:absolute;mso-position-vertical-relative:text;mso-width-percent:0;mso-height-percent:0;mso-width-relative:margin;mso-height-relative:margin;v-text-anchor:middle" o:gfxdata="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" fillcolor="#e08405 [2405]" strokecolor="#e08405 [2405]" strokeweight="1.25pt">
+              <v:rect w14:anchorId="5C953E36" id="_x0000_s1037" style="position:absolute;margin-left:265.2pt;margin-top:21.85pt;width:15pt;height:7.2pt;z-index:-251530752;visibility:visible;mso-wrap-style:square;mso-width-percent:0;mso-height-percent:0;mso-wrap-distance-left:9pt;mso-wrap-distance-top:0;mso-wrap-distance-right:9pt;mso-wrap-distance-bottom:0;mso-position-horizontal:absolute;mso-position-horizontal-relative:text;mso-position-vertical:absolute;mso-position-vertical-relative:text;mso-width-percent:0;mso-height-percent:0;mso-width-relative:margin;mso-height-relative:margin;v-text-anchor:middle" o:gfxdata="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" fillcolor="#e08405 [2405]" strokecolor="#e08405 [2405]" strokeweight="1.25pt">
                 <v:textbox>
                   <w:txbxContent>
                     <w:p>
@@ -10949,7 +12835,7 @@
           </mc:Choice>
           <mc:Fallback>
             <w:pict>
-              <v:rect w14:anchorId="2D77094E" id="_x0000_s1036" style="position:absolute;margin-left:25.2pt;margin-top:17.05pt;width:23.4pt;height:12.6pt;z-index:-251477504;visibility:visible;mso-wrap-style:square;mso-width-percent:0;mso-height-percent:0;mso-wrap-distance-left:9pt;mso-wrap-distance-top:0;mso-wrap-distance-right:9pt;mso-wrap-distance-bottom:0;mso-position-horizontal:absolute;mso-position-horizontal-relative:text;mso-position-vertical:absolute;mso-position-vertical-relative:text;mso-width-percent:0;mso-height-percent:0;mso-width-relative:margin;mso-height-relative:margin;v-text-anchor:middle" o:gfxdata="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" fillcolor="#a5a5a5 [2092]" strokecolor="#d8d8d8 [2732]" strokeweight="1.25pt">
+              <v:rect w14:anchorId="2D77094E" id="_x0000_s1038" style="position:absolute;margin-left:25.2pt;margin-top:17.05pt;width:23.4pt;height:12.6pt;z-index:-251477504;visibility:visible;mso-wrap-style:square;mso-width-percent:0;mso-height-percent:0;mso-wrap-distance-left:9pt;mso-wrap-distance-top:0;mso-wrap-distance-right:9pt;mso-wrap-distance-bottom:0;mso-position-horizontal:absolute;mso-position-horizontal-relative:text;mso-position-vertical:absolute;mso-position-vertical-relative:text;mso-width-percent:0;mso-height-percent:0;mso-width-relative:margin;mso-height-relative:margin;v-text-anchor:middle" o:gfxdata="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" fillcolor="#a5a5a5 [2092]" strokecolor="#d8d8d8 [2732]" strokeweight="1.25pt">
                 <v:textbox>
                   <w:txbxContent>
                     <w:p>
@@ -11084,7 +12970,7 @@
           </mc:Choice>
           <mc:Fallback>
             <w:pict>
-              <v:rect w14:anchorId="3DE298FF" id="_x0000_s1037" style="position:absolute;margin-left:55.8pt;margin-top:18.25pt;width:23.4pt;height:12.6pt;z-index:-251479552;visibility:visible;mso-wrap-style:square;mso-width-percent:0;mso-height-percent:0;mso-wrap-distance-left:9pt;mso-wrap-distance-top:0;mso-wrap-distance-right:9pt;mso-wrap-distance-bottom:0;mso-position-horizontal:absolute;mso-position-horizontal-relative:text;mso-position-vertical:absolute;mso-position-vertical-relative:text;mso-width-percent:0;mso-height-percent:0;mso-width-relative:margin;mso-height-relative:margin;v-text-anchor:middle" o:gfxdata="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" fillcolor="#a5a5a5 [2092]" strokecolor="#d8d8d8 [2732]" strokeweight="1.25pt">
+              <v:rect w14:anchorId="3DE298FF" id="_x0000_s1039" style="position:absolute;margin-left:55.8pt;margin-top:18.25pt;width:23.4pt;height:12.6pt;z-index:-251479552;visibility:visible;mso-wrap-style:square;mso-width-percent:0;mso-height-percent:0;mso-wrap-distance-left:9pt;mso-wrap-distance-top:0;mso-wrap-distance-right:9pt;mso-wrap-distance-bottom:0;mso-position-horizontal:absolute;mso-position-horizontal-relative:text;mso-position-vertical:absolute;mso-position-vertical-relative:text;mso-width-percent:0;mso-height-percent:0;mso-width-relative:margin;mso-height-relative:margin;v-text-anchor:middle" o:gfxdata="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" fillcolor="#a5a5a5 [2092]" strokecolor="#d8d8d8 [2732]" strokeweight="1.25pt">
                 <v:textbox>
                   <w:txbxContent>
                     <w:p>
@@ -11210,7 +13096,7 @@
           </mc:Choice>
           <mc:Fallback>
             <w:pict>
-              <v:rect w14:anchorId="77678F29" id="_x0000_s1038" style="position:absolute;margin-left:54pt;margin-top:.85pt;width:23.4pt;height:12.6pt;z-index:-251481600;visibility:visible;mso-wrap-style:square;mso-width-percent:0;mso-height-percent:0;mso-wrap-distance-left:9pt;mso-wrap-distance-top:0;mso-wrap-distance-right:9pt;mso-wrap-distance-bottom:0;mso-position-horizontal:absolute;mso-position-horizontal-relative:text;mso-position-vertical:absolute;mso-position-vertical-relative:text;mso-width-percent:0;mso-height-percent:0;mso-width-relative:margin;mso-height-relative:margin;v-text-anchor:middle" o:gfxdata="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" fillcolor="#a5a5a5 [2092]" strokecolor="#d8d8d8 [2732]" strokeweight="1.25pt">
+              <v:rect w14:anchorId="77678F29" id="_x0000_s1040" style="position:absolute;margin-left:54pt;margin-top:.85pt;width:23.4pt;height:12.6pt;z-index:-251481600;visibility:visible;mso-wrap-style:square;mso-width-percent:0;mso-height-percent:0;mso-wrap-distance-left:9pt;mso-wrap-distance-top:0;mso-wrap-distance-right:9pt;mso-wrap-distance-bottom:0;mso-position-horizontal:absolute;mso-position-horizontal-relative:text;mso-position-vertical:absolute;mso-position-vertical-relative:text;mso-width-percent:0;mso-height-percent:0;mso-width-relative:margin;mso-height-relative:margin;v-text-anchor:middle" o:gfxdata="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" fillcolor="#a5a5a5 [2092]" strokecolor="#d8d8d8 [2732]" strokeweight="1.25pt">
                 <v:textbox>
                   <w:txbxContent>
                     <w:p>
@@ -11240,7 +13126,7 @@
         <mc:AlternateContent>
           <mc:Choice Requires="wps">
             <w:drawing>
-              <wp:anchor distT="0" distB="0" distL="114300" distR="114300" simplePos="0" relativeHeight="251779584" behindDoc="1" locked="0" layoutInCell="1" allowOverlap="1" wp14:anchorId="2A5D7315" wp14:editId="28B1B83F">
+              <wp:anchor distT="0" distB="0" distL="114300" distR="114300" simplePos="0" relativeHeight="251779584" behindDoc="1" locked="0" layoutInCell="1" allowOverlap="1" wp14:anchorId="2A5D7315" wp14:editId="3776D7BB">
                 <wp:simplePos x="0" y="0"/>
                 <wp:positionH relativeFrom="column">
                   <wp:posOffset>281940</wp:posOffset>
@@ -11327,7 +13213,7 @@
           </mc:Choice>
           <mc:Fallback>
             <w:pict>
-              <v:rect w14:anchorId="2A5D7315" id="_x0000_s1039" style="position:absolute;margin-left:22.2pt;margin-top:.85pt;width:23.4pt;height:12.6pt;z-index:-251536896;visibility:visible;mso-wrap-style:square;mso-width-percent:0;mso-height-percent:0;mso-wrap-distance-left:9pt;mso-wrap-distance-top:0;mso-wrap-distance-right:9pt;mso-wrap-distance-bottom:0;mso-position-horizontal:absolute;mso-position-horizontal-relative:text;mso-position-vertical:absolute;mso-position-vertical-relative:text;mso-width-percent:0;mso-height-percent:0;mso-width-relative:margin;mso-height-relative:margin;v-text-anchor:middle" o:gfxdata="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" fillcolor="#a5a5a5 [2092]" strokecolor="#d8d8d8 [2732]" strokeweight="1.25pt">
+              <v:rect w14:anchorId="2A5D7315" id="_x0000_s1041" style="position:absolute;margin-left:22.2pt;margin-top:.85pt;width:23.4pt;height:12.6pt;z-index:-251536896;visibility:visible;mso-wrap-style:square;mso-width-percent:0;mso-height-percent:0;mso-wrap-distance-left:9pt;mso-wrap-distance-top:0;mso-wrap-distance-right:9pt;mso-wrap-distance-bottom:0;mso-position-horizontal:absolute;mso-position-horizontal-relative:text;mso-position-vertical:absolute;mso-position-vertical-relative:text;mso-width-percent:0;mso-height-percent:0;mso-width-relative:margin;mso-height-relative:margin;v-text-anchor:middle" o:gfxdata="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" fillcolor="#a5a5a5 [2092]" strokecolor="#d8d8d8 [2732]" strokeweight="1.25pt">
                 <v:textbox>
                   <w:txbxContent>
                     <w:p>
@@ -11336,119 +13222,6 @@
                           <w:color w:val="000000" w:themeColor="text1"/>
                           <w:sz w:val="16"/>
                           <w:szCs w:val="16"/>
-                        </w:rPr>
-                      </w:pPr>
-                    </w:p>
-                  </w:txbxContent>
-                </v:textbox>
-              </v:rect>
-            </w:pict>
-          </mc:Fallback>
-        </mc:AlternateContent>
-      </w:r>
-      <w:r>
-        <w:rPr>
-          <w:rFonts w:ascii="Calibri" w:hAnsi="Calibri" w:cs="Calibri"/>
-          <w:noProof/>
-          <w:sz w:val="28"/>
-          <w:szCs w:val="28"/>
-          <w:u w:val="single"/>
-        </w:rPr>
-        <mc:AlternateContent>
-          <mc:Choice Requires="wps">
-            <w:drawing>
-              <wp:anchor distT="0" distB="0" distL="114300" distR="114300" simplePos="0" relativeHeight="251773440" behindDoc="0" locked="0" layoutInCell="1" allowOverlap="1" wp14:anchorId="12A27E20" wp14:editId="11842996">
-                <wp:simplePos x="0" y="0"/>
-                <wp:positionH relativeFrom="column">
-                  <wp:posOffset>1638300</wp:posOffset>
-                </wp:positionH>
-                <wp:positionV relativeFrom="paragraph">
-                  <wp:posOffset>262255</wp:posOffset>
-                </wp:positionV>
-                <wp:extent cx="381000" cy="251460"/>
-                <wp:effectExtent l="0" t="0" r="19050" b="15240"/>
-                <wp:wrapNone/>
-                <wp:docPr id="542267303" name="Rectangle 11"/>
-                <wp:cNvGraphicFramePr/>
-                <a:graphic xmlns:a="http://schemas.openxmlformats.org/drawingml/2006/main">
-                  <a:graphicData uri="http://schemas.microsoft.com/office/word/2010/wordprocessingShape">
-                    <wps:wsp>
-                      <wps:cNvSpPr/>
-                      <wps:spPr>
-                        <a:xfrm>
-                          <a:off x="0" y="0"/>
-                          <a:ext cx="381000" cy="251460"/>
-                        </a:xfrm>
-                        <a:prstGeom prst="rect">
-                          <a:avLst/>
-                        </a:prstGeom>
-                        <a:solidFill>
-                          <a:srgbClr val="FFFF00"/>
-                        </a:solidFill>
-                        <a:ln>
-                          <a:solidFill>
-                            <a:srgbClr val="FFFF00"/>
-                          </a:solidFill>
-                        </a:ln>
-                      </wps:spPr>
-                      <wps:style>
-                        <a:lnRef idx="2">
-                          <a:schemeClr val="accent1">
-                            <a:shade val="15000"/>
-                          </a:schemeClr>
-                        </a:lnRef>
-                        <a:fillRef idx="1">
-                          <a:schemeClr val="accent1"/>
-                        </a:fillRef>
-                        <a:effectRef idx="0">
-                          <a:schemeClr val="accent1"/>
-                        </a:effectRef>
-                        <a:fontRef idx="minor">
-                          <a:schemeClr val="lt1"/>
-                        </a:fontRef>
-                      </wps:style>
-                      <wps:txbx>
-                        <w:txbxContent>
-                          <w:p>
-                            <w:pPr>
-                              <w:rPr>
-                                <w:color w:val="000000" w:themeColor="text1"/>
-                                <w:sz w:val="20"/>
-                                <w:szCs w:val="20"/>
-                              </w:rPr>
-                            </w:pPr>
-                          </w:p>
-                        </w:txbxContent>
-                      </wps:txbx>
-                      <wps:bodyPr rot="0" spcFirstLastPara="0" vertOverflow="overflow" horzOverflow="overflow" vert="horz" wrap="square" lIns="91440" tIns="45720" rIns="91440" bIns="45720" numCol="1" spcCol="0" rtlCol="0" fromWordArt="0" anchor="ctr" anchorCtr="0" forceAA="0" compatLnSpc="1">
-                        <a:prstTxWarp prst="textNoShape">
-                          <a:avLst/>
-                        </a:prstTxWarp>
-                        <a:noAutofit/>
-                      </wps:bodyPr>
-                    </wps:wsp>
-                  </a:graphicData>
-                </a:graphic>
-                <wp14:sizeRelH relativeFrom="margin">
-                  <wp14:pctWidth>0</wp14:pctWidth>
-                </wp14:sizeRelH>
-                <wp14:sizeRelV relativeFrom="margin">
-                  <wp14:pctHeight>0</wp14:pctHeight>
-                </wp14:sizeRelV>
-              </wp:anchor>
-            </w:drawing>
-          </mc:Choice>
-          <mc:Fallback>
-            <w:pict>
-              <v:rect w14:anchorId="12A27E20" id="_x0000_s1040" style="position:absolute;margin-left:129pt;margin-top:20.65pt;width:30pt;height:19.8pt;z-index:251773440;visibility:visible;mso-wrap-style:square;mso-width-percent:0;mso-height-percent:0;mso-wrap-distance-left:9pt;mso-wrap-distance-top:0;mso-wrap-distance-right:9pt;mso-wrap-distance-bottom:0;mso-position-horizontal:absolute;mso-position-horizontal-relative:text;mso-position-vertical:absolute;mso-position-vertical-relative:text;mso-width-percent:0;mso-height-percent:0;mso-width-relative:margin;mso-height-relative:margin;v-text-anchor:middle" o:gfxdata="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" fillcolor="yellow" strokecolor="yellow" strokeweight="1.25pt">
-                <v:textbox>
-                  <w:txbxContent>
-                    <w:p>
-                      <w:pPr>
-                        <w:rPr>
-                          <w:color w:val="000000" w:themeColor="text1"/>
-                          <w:sz w:val="20"/>
-                          <w:szCs w:val="20"/>
                         </w:rPr>
                       </w:pPr>
                     </w:p>
@@ -11558,7 +13331,7 @@
           </mc:Choice>
           <mc:Fallback>
             <w:pict>
-              <v:rect w14:anchorId="0AF93EBE" id="_x0000_s1041" style="position:absolute;margin-left:166.8pt;margin-top:20.15pt;width:81.6pt;height:21.6pt;z-index:251771392;visibility:visible;mso-wrap-style:square;mso-width-percent:0;mso-height-percent:0;mso-wrap-distance-left:9pt;mso-wrap-distance-top:0;mso-wrap-distance-right:9pt;mso-wrap-distance-bottom:0;mso-position-horizontal:absolute;mso-position-horizontal-relative:text;mso-position-vertical:absolute;mso-position-vertical-relative:text;mso-width-percent:0;mso-height-percent:0;mso-width-relative:margin;mso-height-relative:margin;v-text-anchor:middle" o:gfxdata="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" fillcolor="#82ffff [3214]" strokecolor="#82ffff [3214]" strokeweight="1.25pt">
+              <v:rect w14:anchorId="0AF93EBE" id="_x0000_s1042" style="position:absolute;margin-left:166.8pt;margin-top:20.15pt;width:81.6pt;height:21.6pt;z-index:251771392;visibility:visible;mso-wrap-style:square;mso-width-percent:0;mso-height-percent:0;mso-wrap-distance-left:9pt;mso-wrap-distance-top:0;mso-wrap-distance-right:9pt;mso-wrap-distance-bottom:0;mso-position-horizontal:absolute;mso-position-horizontal-relative:text;mso-position-vertical:absolute;mso-position-vertical-relative:text;mso-width-percent:0;mso-height-percent:0;mso-width-relative:margin;mso-height-relative:margin;v-text-anchor:middle" o:gfxdata="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" fillcolor="#82ffff [3214]" strokecolor="#82ffff [3214]" strokeweight="1.25pt">
                 <v:textbox>
                   <w:txbxContent>
                     <w:p>
@@ -11603,7 +13376,7 @@
         <mc:AlternateContent>
           <mc:Choice Requires="wps">
             <w:drawing>
-              <wp:anchor distT="0" distB="0" distL="114300" distR="114300" simplePos="0" relativeHeight="251845120" behindDoc="1" locked="0" layoutInCell="1" allowOverlap="1" wp14:anchorId="40303E03" wp14:editId="431B979D">
+              <wp:anchor distT="0" distB="0" distL="114300" distR="114300" simplePos="0" relativeHeight="251845120" behindDoc="1" locked="0" layoutInCell="1" allowOverlap="1" wp14:anchorId="40303E03" wp14:editId="1D9F4023">
                 <wp:simplePos x="0" y="0"/>
                 <wp:positionH relativeFrom="column">
                   <wp:posOffset>3947160</wp:posOffset>
@@ -11692,7 +13465,7 @@
                                           </pic:cNvPicPr>
                                         </pic:nvPicPr>
                                         <pic:blipFill>
-                                          <a:blip r:embed="rId14">
+                                          <a:blip r:embed="rId17">
                                             <a:extLst>
                                               <a:ext uri="{28A0092B-C50C-407E-A947-70E740481C1C}">
                                                 <a14:useLocalDpi xmlns:a14="http://schemas.microsoft.com/office/drawing/2010/main" val="0"/>
@@ -11746,7 +13519,7 @@
           </mc:Choice>
           <mc:Fallback>
             <w:pict>
-              <v:rect w14:anchorId="40303E03" id="_x0000_s1042" style="position:absolute;margin-left:310.8pt;margin-top:6.8pt;width:15pt;height:7.2pt;z-index:-251471360;visibility:visible;mso-wrap-style:square;mso-width-percent:0;mso-height-percent:0;mso-wrap-distance-left:9pt;mso-wrap-distance-top:0;mso-wrap-distance-right:9pt;mso-wrap-distance-bottom:0;mso-position-horizontal:absolute;mso-position-horizontal-relative:text;mso-position-vertical:absolute;mso-position-vertical-relative:text;mso-width-percent:0;mso-height-percent:0;mso-width-relative:margin;mso-height-relative:margin;v-text-anchor:middle" o:gfxdata="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" fillcolor="#e08405 [2405]" strokecolor="#e08405 [2405]" strokeweight="1.25pt">
+              <v:rect w14:anchorId="40303E03" id="_x0000_s1043" style="position:absolute;margin-left:310.8pt;margin-top:6.8pt;width:15pt;height:7.2pt;z-index:-251471360;visibility:visible;mso-wrap-style:square;mso-width-percent:0;mso-height-percent:0;mso-wrap-distance-left:9pt;mso-wrap-distance-top:0;mso-wrap-distance-right:9pt;mso-wrap-distance-bottom:0;mso-position-horizontal:absolute;mso-position-horizontal-relative:text;mso-position-vertical:absolute;mso-position-vertical-relative:text;mso-width-percent:0;mso-height-percent:0;mso-width-relative:margin;mso-height-relative:margin;v-text-anchor:middle" o:gfxdata="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" fillcolor="#e08405 [2405]" strokecolor="#e08405 [2405]" strokeweight="1.25pt">
                 <v:textbox>
                   <w:txbxContent>
                     <w:p>
@@ -11782,7 +13555,7 @@
                                     </pic:cNvPicPr>
                                   </pic:nvPicPr>
                                   <pic:blipFill>
-                                    <a:blip r:embed="rId14">
+                                    <a:blip r:embed="rId17">
                                       <a:extLst>
                                         <a:ext uri="{28A0092B-C50C-407E-A947-70E740481C1C}">
                                           <a14:useLocalDpi xmlns:a14="http://schemas.microsoft.com/office/drawing/2010/main" val="0"/>
@@ -11919,7 +13692,7 @@
           </mc:Choice>
           <mc:Fallback>
             <w:pict>
-              <v:rect w14:anchorId="2E355972" id="_x0000_s1043" style="position:absolute;margin-left:333.6pt;margin-top:7.4pt;width:15pt;height:7.2pt;z-index:-251465216;visibility:visible;mso-wrap-style:square;mso-width-percent:0;mso-height-percent:0;mso-wrap-distance-left:9pt;mso-wrap-distance-top:0;mso-wrap-distance-right:9pt;mso-wrap-distance-bottom:0;mso-position-horizontal:absolute;mso-position-horizontal-relative:text;mso-position-vertical:absolute;mso-position-vertical-relative:text;mso-width-percent:0;mso-height-percent:0;mso-width-relative:margin;mso-height-relative:margin;v-text-anchor:middle" o:gfxdata="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" fillcolor="#e08405 [2405]" strokecolor="#e08405 [2405]" strokeweight="1.25pt">
+              <v:rect w14:anchorId="2E355972" id="_x0000_s1044" style="position:absolute;margin-left:333.6pt;margin-top:7.4pt;width:15pt;height:7.2pt;z-index:-251465216;visibility:visible;mso-wrap-style:square;mso-width-percent:0;mso-height-percent:0;mso-wrap-distance-left:9pt;mso-wrap-distance-top:0;mso-wrap-distance-right:9pt;mso-wrap-distance-bottom:0;mso-position-horizontal:absolute;mso-position-horizontal-relative:text;mso-position-vertical:absolute;mso-position-vertical-relative:text;mso-width-percent:0;mso-height-percent:0;mso-width-relative:margin;mso-height-relative:margin;v-text-anchor:middle" o:gfxdata="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" fillcolor="#e08405 [2405]" strokecolor="#e08405 [2405]" strokeweight="1.25pt">
                 <v:textbox>
                   <w:txbxContent>
                     <w:p>
@@ -12036,7 +13809,7 @@
           </mc:Choice>
           <mc:Fallback>
             <w:pict>
-              <v:rect w14:anchorId="284DFB29" id="_x0000_s1044" style="position:absolute;margin-left:4in;margin-top:8pt;width:15pt;height:7.2pt;z-index:-251469312;visibility:visible;mso-wrap-style:square;mso-width-percent:0;mso-height-percent:0;mso-wrap-distance-left:9pt;mso-wrap-distance-top:0;mso-wrap-distance-right:9pt;mso-wrap-distance-bottom:0;mso-position-horizontal:absolute;mso-position-horizontal-relative:text;mso-position-vertical:absolute;mso-position-vertical-relative:text;mso-width-percent:0;mso-height-percent:0;mso-width-relative:margin;mso-height-relative:margin;v-text-anchor:middle" o:gfxdata="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" fillcolor="#e08405 [2405]" strokecolor="#e08405 [2405]" strokeweight="1.25pt">
+              <v:rect w14:anchorId="284DFB29" id="_x0000_s1045" style="position:absolute;margin-left:4in;margin-top:8pt;width:15pt;height:7.2pt;z-index:-251469312;visibility:visible;mso-wrap-style:square;mso-width-percent:0;mso-height-percent:0;mso-wrap-distance-left:9pt;mso-wrap-distance-top:0;mso-wrap-distance-right:9pt;mso-wrap-distance-bottom:0;mso-position-horizontal:absolute;mso-position-horizontal-relative:text;mso-position-vertical:absolute;mso-position-vertical-relative:text;mso-width-percent:0;mso-height-percent:0;mso-width-relative:margin;mso-height-relative:margin;v-text-anchor:middle" o:gfxdata="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" fillcolor="#e08405 [2405]" strokecolor="#e08405 [2405]" strokeweight="1.25pt">
                 <v:textbox>
                   <w:txbxContent>
                     <w:p>
@@ -12153,7 +13926,7 @@
           </mc:Choice>
           <mc:Fallback>
             <w:pict>
-              <v:rect w14:anchorId="64C49E38" id="_x0000_s1045" style="position:absolute;margin-left:265.2pt;margin-top:7.4pt;width:15pt;height:7.2pt;z-index:-251475456;visibility:visible;mso-wrap-style:square;mso-width-percent:0;mso-height-percent:0;mso-wrap-distance-left:9pt;mso-wrap-distance-top:0;mso-wrap-distance-right:9pt;mso-wrap-distance-bottom:0;mso-position-horizontal:absolute;mso-position-horizontal-relative:text;mso-position-vertical:absolute;mso-position-vertical-relative:text;mso-width-percent:0;mso-height-percent:0;mso-width-relative:margin;mso-height-relative:margin;v-text-anchor:middle" o:gfxdata="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" fillcolor="#e08405 [2405]" strokecolor="#e08405 [2405]" strokeweight="1.25pt">
+              <v:rect w14:anchorId="64C49E38" id="_x0000_s1046" style="position:absolute;margin-left:265.2pt;margin-top:7.4pt;width:15pt;height:7.2pt;z-index:-251475456;visibility:visible;mso-wrap-style:square;mso-width-percent:0;mso-height-percent:0;mso-wrap-distance-left:9pt;mso-wrap-distance-top:0;mso-wrap-distance-right:9pt;mso-wrap-distance-bottom:0;mso-position-horizontal:absolute;mso-position-horizontal-relative:text;mso-position-vertical:absolute;mso-position-vertical-relative:text;mso-width-percent:0;mso-height-percent:0;mso-width-relative:margin;mso-height-relative:margin;v-text-anchor:middle" o:gfxdata="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" fillcolor="#e08405 [2405]" strokecolor="#e08405 [2405]" strokeweight="1.25pt">
                 <v:textbox>
                   <w:txbxContent>
                     <w:p>
@@ -12431,7 +14204,7 @@
         <mc:AlternateContent>
           <mc:Choice Requires="wps">
             <w:drawing>
-              <wp:anchor distT="45720" distB="45720" distL="114300" distR="114300" simplePos="0" relativeHeight="251751936" behindDoc="0" locked="0" layoutInCell="1" allowOverlap="1" wp14:anchorId="06994B9A" wp14:editId="3298E331">
+              <wp:anchor distT="45720" distB="45720" distL="114300" distR="114300" simplePos="0" relativeHeight="251751936" behindDoc="0" locked="0" layoutInCell="1" allowOverlap="1" wp14:anchorId="06994B9A" wp14:editId="64036419">
                 <wp:simplePos x="0" y="0"/>
                 <wp:positionH relativeFrom="page">
                   <wp:posOffset>2438400</wp:posOffset>
@@ -12499,7 +14272,7 @@
           </mc:Choice>
           <mc:Fallback>
             <w:pict>
-              <v:shape w14:anchorId="06994B9A" id="_x0000_s1046" type="#_x0000_t202" style="position:absolute;margin-left:192pt;margin-top:5.7pt;width:164.4pt;height:27.6pt;z-index:251751936;visibility:visible;mso-wrap-style:square;mso-width-percent:0;mso-height-percent:0;mso-wrap-distance-left:9pt;mso-wrap-distance-top:3.6pt;mso-wrap-distance-right:9pt;mso-wrap-distance-bottom:3.6pt;mso-position-horizontal:absolute;mso-position-horizontal-relative:page;mso-position-vertical:absolute;mso-position-vertical-relative:text;mso-width-percent:0;mso-height-percent:0;mso-width-relative:margin;mso-height-relative:margin;v-text-anchor:top" o:gfxdata="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">
+              <v:shape w14:anchorId="06994B9A" id="_x0000_s1047" type="#_x0000_t202" style="position:absolute;margin-left:192pt;margin-top:5.7pt;width:164.4pt;height:27.6pt;z-index:251751936;visibility:visible;mso-wrap-style:square;mso-width-percent:0;mso-height-percent:0;mso-wrap-distance-left:9pt;mso-wrap-distance-top:3.6pt;mso-wrap-distance-right:9pt;mso-wrap-distance-bottom:3.6pt;mso-position-horizontal:absolute;mso-position-horizontal-relative:page;mso-position-vertical:absolute;mso-position-vertical-relative:text;mso-width-percent:0;mso-height-percent:0;mso-width-relative:margin;mso-height-relative:margin;v-text-anchor:top" o:gfxdata="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">
                 <v:textbox>
                   <w:txbxContent>
                     <w:p>
@@ -12551,7 +14324,7 @@
           <w:noProof/>
         </w:rPr>
         <w:drawing>
-          <wp:anchor distT="0" distB="0" distL="114300" distR="114300" simplePos="0" relativeHeight="251786752" behindDoc="1" locked="0" layoutInCell="1" allowOverlap="1" wp14:anchorId="7ACBB3A6" wp14:editId="2F46BF2D">
+          <wp:anchor distT="0" distB="0" distL="114300" distR="114300" simplePos="0" relativeHeight="251786752" behindDoc="1" locked="0" layoutInCell="1" allowOverlap="1" wp14:anchorId="7ACBB3A6" wp14:editId="5C64C25F">
             <wp:simplePos x="0" y="0"/>
             <wp:positionH relativeFrom="margin">
               <wp:posOffset>-525780</wp:posOffset>
@@ -12576,7 +14349,7 @@
                     </pic:cNvPicPr>
                   </pic:nvPicPr>
                   <pic:blipFill>
-                    <a:blip r:embed="rId15">
+                    <a:blip r:embed="rId18">
                       <a:extLst>
                         <a:ext uri="{28A0092B-C50C-407E-A947-70E740481C1C}">
                           <a14:useLocalDpi xmlns:a14="http://schemas.microsoft.com/office/drawing/2010/main" val="0"/>
@@ -12653,7 +14426,7 @@
                     </pic:cNvPicPr>
                   </pic:nvPicPr>
                   <pic:blipFill>
-                    <a:blip r:embed="rId16" cstate="print">
+                    <a:blip r:embed="rId19" cstate="print">
                       <a:extLst>
                         <a:ext uri="{28A0092B-C50C-407E-A947-70E740481C1C}">
                           <a14:useLocalDpi xmlns:a14="http://schemas.microsoft.com/office/drawing/2010/main" val="0"/>
@@ -12771,7 +14544,7 @@
           </mc:Choice>
           <mc:Fallback>
             <w:pict>
-              <v:shape w14:anchorId="578EB7E2" id="_x0000_s1047" type="#_x0000_t202" style="position:absolute;margin-left:392.35pt;margin-top:43.35pt;width:56.4pt;height:22.2pt;z-index:251788800;visibility:visible;mso-wrap-style:square;mso-width-percent:0;mso-height-percent:0;mso-wrap-distance-left:9pt;mso-wrap-distance-top:3.6pt;mso-wrap-distance-right:9pt;mso-wrap-distance-bottom:3.6pt;mso-position-horizontal:absolute;mso-position-horizontal-relative:page;mso-position-vertical:absolute;mso-position-vertical-relative:text;mso-width-percent:0;mso-height-percent:0;mso-width-relative:margin;mso-height-relative:margin;v-text-anchor:top" o:gfxdata="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" stroked="f">
+              <v:shape w14:anchorId="578EB7E2" id="_x0000_s1048" type="#_x0000_t202" style="position:absolute;margin-left:392.35pt;margin-top:43.35pt;width:56.4pt;height:22.2pt;z-index:251788800;visibility:visible;mso-wrap-style:square;mso-width-percent:0;mso-height-percent:0;mso-wrap-distance-left:9pt;mso-wrap-distance-top:3.6pt;mso-wrap-distance-right:9pt;mso-wrap-distance-bottom:3.6pt;mso-position-horizontal:absolute;mso-position-horizontal-relative:page;mso-position-vertical:absolute;mso-position-vertical-relative:text;mso-width-percent:0;mso-height-percent:0;mso-width-relative:margin;mso-height-relative:margin;v-text-anchor:top" o:gfxdata="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" stroked="f">
                 <v:textbox>
                   <w:txbxContent>
                     <w:p>
@@ -12822,7 +14595,7 @@
                     </pic:cNvPicPr>
                   </pic:nvPicPr>
                   <pic:blipFill>
-                    <a:blip r:embed="rId17" cstate="print">
+                    <a:blip r:embed="rId20" cstate="print">
                       <a:extLst>
                         <a:ext uri="{28A0092B-C50C-407E-A947-70E740481C1C}">
                           <a14:useLocalDpi xmlns:a14="http://schemas.microsoft.com/office/drawing/2010/main" val="0"/>
@@ -13030,7 +14803,7 @@
           </mc:Choice>
           <mc:Fallback>
             <w:pict>
-              <v:rect w14:anchorId="2890EB4D" id="_x0000_s1048" style="position:absolute;margin-left:.6pt;margin-top:20.25pt;width:24pt;height:21.6pt;z-index:251867648;visibility:visible;mso-wrap-style:square;mso-width-percent:0;mso-height-percent:0;mso-wrap-distance-left:9pt;mso-wrap-distance-top:0;mso-wrap-distance-right:9pt;mso-wrap-distance-bottom:0;mso-position-horizontal:absolute;mso-position-horizontal-relative:text;mso-position-vertical:absolute;mso-position-vertical-relative:text;mso-width-percent:0;mso-height-percent:0;mso-width-relative:margin;mso-height-relative:margin;v-text-anchor:middle" o:gfxdata="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" fillcolor="#82ffff [3214]" strokecolor="#82ffff [3214]" strokeweight="1.25pt">
+              <v:rect w14:anchorId="2890EB4D" id="_x0000_s1049" style="position:absolute;margin-left:.6pt;margin-top:20.25pt;width:24pt;height:21.6pt;z-index:251867648;visibility:visible;mso-wrap-style:square;mso-width-percent:0;mso-height-percent:0;mso-wrap-distance-left:9pt;mso-wrap-distance-top:0;mso-wrap-distance-right:9pt;mso-wrap-distance-bottom:0;mso-position-horizontal:absolute;mso-position-horizontal-relative:text;mso-position-vertical:absolute;mso-position-vertical-relative:text;mso-width-percent:0;mso-height-percent:0;mso-width-relative:margin;mso-height-relative:margin;v-text-anchor:middle" o:gfxdata="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" fillcolor="#82ffff [3214]" strokecolor="#82ffff [3214]" strokeweight="1.25pt">
                 <v:textbox>
                   <w:txbxContent>
                     <w:p>
@@ -13141,7 +14914,7 @@
           </mc:Choice>
           <mc:Fallback>
             <w:pict>
-              <v:rect w14:anchorId="32F6BEA9" id="_x0000_s1049" style="position:absolute;margin-left:170.4pt;margin-top:21.45pt;width:24pt;height:21.6pt;z-index:251865600;visibility:visible;mso-wrap-style:square;mso-width-percent:0;mso-height-percent:0;mso-wrap-distance-left:9pt;mso-wrap-distance-top:0;mso-wrap-distance-right:9pt;mso-wrap-distance-bottom:0;mso-position-horizontal:absolute;mso-position-horizontal-relative:text;mso-position-vertical:absolute;mso-position-vertical-relative:text;mso-width-percent:0;mso-height-percent:0;mso-width-relative:margin;mso-height-relative:margin;v-text-anchor:middle" o:gfxdata="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" fillcolor="#82ffff [3214]" strokecolor="#82ffff [3214]" strokeweight="1.25pt">
+              <v:rect w14:anchorId="32F6BEA9" id="_x0000_s1050" style="position:absolute;margin-left:170.4pt;margin-top:21.45pt;width:24pt;height:21.6pt;z-index:251865600;visibility:visible;mso-wrap-style:square;mso-width-percent:0;mso-height-percent:0;mso-wrap-distance-left:9pt;mso-wrap-distance-top:0;mso-wrap-distance-right:9pt;mso-wrap-distance-bottom:0;mso-position-horizontal:absolute;mso-position-horizontal-relative:text;mso-position-vertical:absolute;mso-position-vertical-relative:text;mso-width-percent:0;mso-height-percent:0;mso-width-relative:margin;mso-height-relative:margin;v-text-anchor:middle" o:gfxdata="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" fillcolor="#82ffff [3214]" strokecolor="#82ffff [3214]" strokeweight="1.25pt">
                 <v:textbox>
                   <w:txbxContent>
                     <w:p>
@@ -13258,7 +15031,7 @@
           </mc:Choice>
           <mc:Fallback>
             <w:pict>
-              <v:rect w14:anchorId="25841C90" id="_x0000_s1050" style="position:absolute;margin-left:55.2pt;margin-top:18.6pt;width:81.6pt;height:21.6pt;z-index:251830784;visibility:visible;mso-wrap-style:square;mso-width-percent:0;mso-height-percent:0;mso-wrap-distance-left:9pt;mso-wrap-distance-top:0;mso-wrap-distance-right:9pt;mso-wrap-distance-bottom:0;mso-position-horizontal:absolute;mso-position-horizontal-relative:text;mso-position-vertical:absolute;mso-position-vertical-relative:text;mso-width-percent:0;mso-height-percent:0;mso-width-relative:margin;mso-height-relative:margin;v-text-anchor:middle" o:gfxdata="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" fillcolor="#82ffff [3214]" strokecolor="#82ffff [3214]" strokeweight="1.25pt">
+              <v:rect w14:anchorId="25841C90" id="_x0000_s1051" style="position:absolute;margin-left:55.2pt;margin-top:18.6pt;width:81.6pt;height:21.6pt;z-index:251830784;visibility:visible;mso-wrap-style:square;mso-width-percent:0;mso-height-percent:0;mso-wrap-distance-left:9pt;mso-wrap-distance-top:0;mso-wrap-distance-right:9pt;mso-wrap-distance-bottom:0;mso-position-horizontal:absolute;mso-position-horizontal-relative:text;mso-position-vertical:absolute;mso-position-vertical-relative:text;mso-width-percent:0;mso-height-percent:0;mso-width-relative:margin;mso-height-relative:margin;v-text-anchor:middle" o:gfxdata="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" fillcolor="#82ffff [3214]" strokecolor="#82ffff [3214]" strokeweight="1.25pt">
                 <v:textbox>
                   <w:txbxContent>
                     <w:p>
@@ -13362,7 +15135,7 @@
           </mc:Choice>
           <mc:Fallback>
             <w:pict>
-              <v:shape w14:anchorId="4B7FAA7D" id="_x0000_s1051" type="#_x0000_t202" style="position:absolute;margin-left:311.4pt;margin-top:8.45pt;width:103.2pt;height:20.4pt;z-index:251790848;visibility:visible;mso-wrap-style:square;mso-width-percent:0;mso-height-percent:0;mso-wrap-distance-left:9pt;mso-wrap-distance-top:3.6pt;mso-wrap-distance-right:9pt;mso-wrap-distance-bottom:3.6pt;mso-position-horizontal:absolute;mso-position-horizontal-relative:margin;mso-position-vertical:absolute;mso-position-vertical-relative:text;mso-width-percent:0;mso-height-percent:0;mso-width-relative:margin;mso-height-relative:margin;v-text-anchor:top" o:gfxdata="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" stroked="f">
+              <v:shape w14:anchorId="4B7FAA7D" id="_x0000_s1052" type="#_x0000_t202" style="position:absolute;margin-left:311.4pt;margin-top:8.45pt;width:103.2pt;height:20.4pt;z-index:251790848;visibility:visible;mso-wrap-style:square;mso-width-percent:0;mso-height-percent:0;mso-wrap-distance-left:9pt;mso-wrap-distance-top:3.6pt;mso-wrap-distance-right:9pt;mso-wrap-distance-bottom:3.6pt;mso-position-horizontal:absolute;mso-position-horizontal-relative:margin;mso-position-vertical:absolute;mso-position-vertical-relative:text;mso-width-percent:0;mso-height-percent:0;mso-width-relative:margin;mso-height-relative:margin;v-text-anchor:top" o:gfxdata="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" stroked="f">
                 <v:textbox>
                   <w:txbxContent>
                     <w:p>
@@ -13421,7 +15194,7 @@
                     </pic:cNvPicPr>
                   </pic:nvPicPr>
                   <pic:blipFill>
-                    <a:blip r:embed="rId18" cstate="print">
+                    <a:blip r:embed="rId21" cstate="print">
                       <a:extLst>
                         <a:ext uri="{28A0092B-C50C-407E-A947-70E740481C1C}">
                           <a14:useLocalDpi xmlns:a14="http://schemas.microsoft.com/office/drawing/2010/main" val="0"/>
@@ -13561,7 +15334,7 @@
           </mc:Choice>
           <mc:Fallback>
             <w:pict>
-              <v:rect w14:anchorId="360A8D59" id="_x0000_s1052" style="position:absolute;margin-left:101.4pt;margin-top:1pt;width:27.6pt;height:19.8pt;z-index:251775488;visibility:visible;mso-wrap-style:square;mso-width-percent:0;mso-height-percent:0;mso-wrap-distance-left:9pt;mso-wrap-distance-top:0;mso-wrap-distance-right:9pt;mso-wrap-distance-bottom:0;mso-position-horizontal:absolute;mso-position-horizontal-relative:text;mso-position-vertical:absolute;mso-position-vertical-relative:text;mso-width-percent:0;mso-height-percent:0;mso-width-relative:margin;mso-height-relative:margin;v-text-anchor:middle" o:gfxdata="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" fillcolor="yellow" strokecolor="yellow" strokeweight="1.25pt">
+              <v:rect w14:anchorId="360A8D59" id="_x0000_s1053" style="position:absolute;margin-left:101.4pt;margin-top:1pt;width:27.6pt;height:19.8pt;z-index:251775488;visibility:visible;mso-wrap-style:square;mso-width-percent:0;mso-height-percent:0;mso-wrap-distance-left:9pt;mso-wrap-distance-top:0;mso-wrap-distance-right:9pt;mso-wrap-distance-bottom:0;mso-position-horizontal:absolute;mso-position-horizontal-relative:text;mso-position-vertical:absolute;mso-position-vertical-relative:text;mso-width-percent:0;mso-height-percent:0;mso-width-relative:margin;mso-height-relative:margin;v-text-anchor:middle" o:gfxdata="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" fillcolor="yellow" strokecolor="yellow" strokeweight="1.25pt">
                 <v:textbox>
                   <w:txbxContent>
                     <w:p>
@@ -13674,7 +15447,7 @@
           </mc:Choice>
           <mc:Fallback>
             <w:pict>
-              <v:rect w14:anchorId="4F6FD497" id="_x0000_s1053" style="position:absolute;margin-left:51pt;margin-top:.25pt;width:27.6pt;height:19.8pt;z-index:251855360;visibility:visible;mso-wrap-style:square;mso-width-percent:0;mso-height-percent:0;mso-wrap-distance-left:9pt;mso-wrap-distance-top:0;mso-wrap-distance-right:9pt;mso-wrap-distance-bottom:0;mso-position-horizontal:absolute;mso-position-horizontal-relative:text;mso-position-vertical:absolute;mso-position-vertical-relative:text;mso-width-percent:0;mso-height-percent:0;mso-width-relative:margin;mso-height-relative:margin;v-text-anchor:middle" o:gfxdata="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" fillcolor="yellow" strokecolor="yellow" strokeweight="1.25pt">
+              <v:rect w14:anchorId="4F6FD497" id="_x0000_s1054" style="position:absolute;margin-left:51pt;margin-top:.25pt;width:27.6pt;height:19.8pt;z-index:251855360;visibility:visible;mso-wrap-style:square;mso-width-percent:0;mso-height-percent:0;mso-wrap-distance-left:9pt;mso-wrap-distance-top:0;mso-wrap-distance-right:9pt;mso-wrap-distance-bottom:0;mso-position-horizontal:absolute;mso-position-horizontal-relative:text;mso-position-vertical:absolute;mso-position-vertical-relative:text;mso-width-percent:0;mso-height-percent:0;mso-width-relative:margin;mso-height-relative:margin;v-text-anchor:middle" o:gfxdata="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" fillcolor="yellow" strokecolor="yellow" strokeweight="1.25pt">
                 <v:textbox>
                   <w:txbxContent>
                     <w:p>
@@ -13809,7 +15582,7 @@
           </mc:Choice>
           <mc:Fallback>
             <w:pict>
-              <v:rect w14:anchorId="039DC765" id="_x0000_s1054" style="position:absolute;margin-left:102pt;margin-top:12.95pt;width:23.4pt;height:12.6pt;z-index:-251457024;visibility:visible;mso-wrap-style:square;mso-width-percent:0;mso-height-percent:0;mso-wrap-distance-left:9pt;mso-wrap-distance-top:0;mso-wrap-distance-right:9pt;mso-wrap-distance-bottom:0;mso-position-horizontal:absolute;mso-position-horizontal-relative:text;mso-position-vertical:absolute;mso-position-vertical-relative:text;mso-width-percent:0;mso-height-percent:0;mso-width-relative:margin;mso-height-relative:margin;v-text-anchor:middle" o:gfxdata="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" fillcolor="#a5a5a5 [2092]" strokecolor="#d8d8d8 [2732]" strokeweight="1.25pt">
+              <v:rect w14:anchorId="039DC765" id="_x0000_s1055" style="position:absolute;margin-left:102pt;margin-top:12.95pt;width:23.4pt;height:12.6pt;z-index:-251457024;visibility:visible;mso-wrap-style:square;mso-width-percent:0;mso-height-percent:0;mso-wrap-distance-left:9pt;mso-wrap-distance-top:0;mso-wrap-distance-right:9pt;mso-wrap-distance-bottom:0;mso-position-horizontal:absolute;mso-position-horizontal-relative:text;mso-position-vertical:absolute;mso-position-vertical-relative:text;mso-width-percent:0;mso-height-percent:0;mso-width-relative:margin;mso-height-relative:margin;v-text-anchor:middle" o:gfxdata="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" fillcolor="#a5a5a5 [2092]" strokecolor="#d8d8d8 [2732]" strokeweight="1.25pt">
                 <v:textbox>
                   <w:txbxContent>
                     <w:p>
@@ -13944,7 +15717,7 @@
           </mc:Choice>
           <mc:Fallback>
             <w:pict>
-              <v:rect w14:anchorId="735F9B2D" id="_x0000_s1055" style="position:absolute;margin-left:51.6pt;margin-top:11.15pt;width:23.4pt;height:12.6pt;z-index:-251459072;visibility:visible;mso-wrap-style:square;mso-width-percent:0;mso-height-percent:0;mso-wrap-distance-left:9pt;mso-wrap-distance-top:0;mso-wrap-distance-right:9pt;mso-wrap-distance-bottom:0;mso-position-horizontal:absolute;mso-position-horizontal-relative:text;mso-position-vertical:absolute;mso-position-vertical-relative:text;mso-width-percent:0;mso-height-percent:0;mso-width-relative:margin;mso-height-relative:margin;v-text-anchor:middle" o:gfxdata="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" fillcolor="#a5a5a5 [2092]" strokecolor="#d8d8d8 [2732]" strokeweight="1.25pt">
+              <v:rect w14:anchorId="735F9B2D" id="_x0000_s1056" style="position:absolute;margin-left:51.6pt;margin-top:11.15pt;width:23.4pt;height:12.6pt;z-index:-251459072;visibility:visible;mso-wrap-style:square;mso-width-percent:0;mso-height-percent:0;mso-wrap-distance-left:9pt;mso-wrap-distance-top:0;mso-wrap-distance-right:9pt;mso-wrap-distance-bottom:0;mso-position-horizontal:absolute;mso-position-horizontal-relative:text;mso-position-vertical:absolute;mso-position-vertical-relative:text;mso-width-percent:0;mso-height-percent:0;mso-width-relative:margin;mso-height-relative:margin;v-text-anchor:middle" o:gfxdata="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" fillcolor="#a5a5a5 [2092]" strokecolor="#d8d8d8 [2732]" strokeweight="1.25pt">
                 <v:textbox>
                   <w:txbxContent>
                     <w:p>
@@ -14049,7 +15822,7 @@
           </mc:Choice>
           <mc:Fallback>
             <w:pict>
-              <v:shape w14:anchorId="6F77D960" id="_x0000_s1056" type="#_x0000_t202" style="position:absolute;margin-left:320.4pt;margin-top:26.95pt;width:66pt;height:20.4pt;z-index:251792896;visibility:visible;mso-wrap-style:square;mso-width-percent:0;mso-height-percent:0;mso-wrap-distance-left:9pt;mso-wrap-distance-top:3.6pt;mso-wrap-distance-right:9pt;mso-wrap-distance-bottom:3.6pt;mso-position-horizontal:absolute;mso-position-horizontal-relative:margin;mso-position-vertical:absolute;mso-position-vertical-relative:text;mso-width-percent:0;mso-height-percent:0;mso-width-relative:margin;mso-height-relative:margin;v-text-anchor:top" o:gfxdata="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" stroked="f">
+              <v:shape w14:anchorId="6F77D960" id="_x0000_s1057" type="#_x0000_t202" style="position:absolute;margin-left:320.4pt;margin-top:26.95pt;width:66pt;height:20.4pt;z-index:251792896;visibility:visible;mso-wrap-style:square;mso-width-percent:0;mso-height-percent:0;mso-wrap-distance-left:9pt;mso-wrap-distance-top:3.6pt;mso-wrap-distance-right:9pt;mso-wrap-distance-bottom:3.6pt;mso-position-horizontal:absolute;mso-position-horizontal-relative:margin;mso-position-vertical:absolute;mso-position-vertical-relative:text;mso-width-percent:0;mso-height-percent:0;mso-width-relative:margin;mso-height-relative:margin;v-text-anchor:top" o:gfxdata="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" stroked="f">
                 <v:textbox>
                   <w:txbxContent>
                     <w:p>
@@ -14075,6 +15848,74 @@
           <w:szCs w:val="28"/>
         </w:rPr>
       </w:pPr>
+      <w:r>
+        <w:rPr>
+          <w:noProof/>
+          <w:u w:val="single"/>
+        </w:rPr>
+        <w:drawing>
+          <wp:anchor distT="0" distB="0" distL="114300" distR="114300" simplePos="0" relativeHeight="251744768" behindDoc="1" locked="0" layoutInCell="1" allowOverlap="1" wp14:anchorId="223D9A83" wp14:editId="1268F326">
+            <wp:simplePos x="0" y="0"/>
+            <wp:positionH relativeFrom="page">
+              <wp:align>left</wp:align>
+            </wp:positionH>
+            <wp:positionV relativeFrom="paragraph">
+              <wp:posOffset>453390</wp:posOffset>
+            </wp:positionV>
+            <wp:extent cx="7543800" cy="1927860"/>
+            <wp:effectExtent l="0" t="0" r="0" b="0"/>
+            <wp:wrapNone/>
+            <wp:docPr id="1577656062" name="Picture 1" descr="Free Vector | Ocean sea waves ripples water background"/>
+            <wp:cNvGraphicFramePr>
+              <a:graphicFrameLocks xmlns:a="http://schemas.openxmlformats.org/drawingml/2006/main" noChangeAspect="1"/>
+            </wp:cNvGraphicFramePr>
+            <a:graphic xmlns:a="http://schemas.openxmlformats.org/drawingml/2006/main">
+              <a:graphicData uri="http://schemas.openxmlformats.org/drawingml/2006/picture">
+                <pic:pic xmlns:pic="http://schemas.openxmlformats.org/drawingml/2006/picture">
+                  <pic:nvPicPr>
+                    <pic:cNvPr id="0" name="Picture 2" descr="Free Vector | Ocean sea waves ripples water background"/>
+                    <pic:cNvPicPr>
+                      <a:picLocks noChangeAspect="1" noChangeArrowheads="1"/>
+                    </pic:cNvPicPr>
+                  </pic:nvPicPr>
+                  <pic:blipFill>
+                    <a:blip r:embed="rId9">
+                      <a:extLst>
+                        <a:ext uri="{28A0092B-C50C-407E-A947-70E740481C1C}">
+                          <a14:useLocalDpi xmlns:a14="http://schemas.microsoft.com/office/drawing/2010/main" val="0"/>
+                        </a:ext>
+                      </a:extLst>
+                    </a:blip>
+                    <a:srcRect/>
+                    <a:stretch>
+                      <a:fillRect/>
+                    </a:stretch>
+                  </pic:blipFill>
+                  <pic:spPr bwMode="auto">
+                    <a:xfrm>
+                      <a:off x="0" y="0"/>
+                      <a:ext cx="7543800" cy="1927860"/>
+                    </a:xfrm>
+                    <a:prstGeom prst="rect">
+                      <a:avLst/>
+                    </a:prstGeom>
+                    <a:noFill/>
+                    <a:ln>
+                      <a:noFill/>
+                    </a:ln>
+                  </pic:spPr>
+                </pic:pic>
+              </a:graphicData>
+            </a:graphic>
+            <wp14:sizeRelH relativeFrom="page">
+              <wp14:pctWidth>0</wp14:pctWidth>
+            </wp14:sizeRelH>
+            <wp14:sizeRelV relativeFrom="page">
+              <wp14:pctHeight>0</wp14:pctHeight>
+            </wp14:sizeRelV>
+          </wp:anchor>
+        </w:drawing>
+      </w:r>
       <w:r>
         <w:rPr>
           <w:rFonts w:ascii="Calibri" w:hAnsi="Calibri" w:cs="Calibri"/>
@@ -14175,7 +16016,7 @@
                                           </pic:cNvPicPr>
                                         </pic:nvPicPr>
                                         <pic:blipFill>
-                                          <a:blip r:embed="rId19">
+                                          <a:blip r:embed="rId22">
                                             <a:extLst>
                                               <a:ext uri="{28A0092B-C50C-407E-A947-70E740481C1C}">
                                                 <a14:useLocalDpi xmlns:a14="http://schemas.microsoft.com/office/drawing/2010/main" val="0"/>
@@ -14238,7 +16079,7 @@
           </mc:Choice>
           <mc:Fallback>
             <w:pict>
-              <v:rect w14:anchorId="49841CAC" id="_x0000_s1057" style="position:absolute;margin-left:50.4pt;margin-top:17.1pt;width:23.4pt;height:12.6pt;z-index:-251452928;visibility:visible;mso-wrap-style:square;mso-width-percent:0;mso-height-percent:0;mso-wrap-distance-left:9pt;mso-wrap-distance-top:0;mso-wrap-distance-right:9pt;mso-wrap-distance-bottom:0;mso-position-horizontal:absolute;mso-position-horizontal-relative:text;mso-position-vertical:absolute;mso-position-vertical-relative:text;mso-width-percent:0;mso-height-percent:0;mso-width-relative:margin;mso-height-relative:margin;v-text-anchor:middle" o:gfxdata="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" fillcolor="#a5a5a5 [2092]" strokecolor="#d8d8d8 [2732]" strokeweight="1.25pt">
+              <v:rect w14:anchorId="49841CAC" id="_x0000_s1058" style="position:absolute;margin-left:50.4pt;margin-top:17.1pt;width:23.4pt;height:12.6pt;z-index:-251452928;visibility:visible;mso-wrap-style:square;mso-width-percent:0;mso-height-percent:0;mso-wrap-distance-left:9pt;mso-wrap-distance-top:0;mso-wrap-distance-right:9pt;mso-wrap-distance-bottom:0;mso-position-horizontal:absolute;mso-position-horizontal-relative:text;mso-position-vertical:absolute;mso-position-vertical-relative:text;mso-width-percent:0;mso-height-percent:0;mso-width-relative:margin;mso-height-relative:margin;v-text-anchor:middle" o:gfxdata="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" fillcolor="#a5a5a5 [2092]" strokecolor="#d8d8d8 [2732]" strokeweight="1.25pt">
                 <v:textbox>
                   <w:txbxContent>
                     <w:p>
@@ -14274,7 +16115,7 @@
                                     </pic:cNvPicPr>
                                   </pic:nvPicPr>
                                   <pic:blipFill>
-                                    <a:blip r:embed="rId19">
+                                    <a:blip r:embed="rId22">
                                       <a:extLst>
                                         <a:ext uri="{28A0092B-C50C-407E-A947-70E740481C1C}">
                                           <a14:useLocalDpi xmlns:a14="http://schemas.microsoft.com/office/drawing/2010/main" val="0"/>
@@ -14422,7 +16263,7 @@
                                           </pic:cNvPicPr>
                                         </pic:nvPicPr>
                                         <pic:blipFill>
-                                          <a:blip r:embed="rId19">
+                                          <a:blip r:embed="rId22">
                                             <a:extLst>
                                               <a:ext uri="{28A0092B-C50C-407E-A947-70E740481C1C}">
                                                 <a14:useLocalDpi xmlns:a14="http://schemas.microsoft.com/office/drawing/2010/main" val="0"/>
@@ -14485,7 +16326,7 @@
           </mc:Choice>
           <mc:Fallback>
             <w:pict>
-              <v:rect w14:anchorId="636309CD" id="_x0000_s1058" style="position:absolute;margin-left:101.4pt;margin-top:17.7pt;width:23.4pt;height:12.6pt;z-index:-251454976;visibility:visible;mso-wrap-style:square;mso-width-percent:0;mso-height-percent:0;mso-wrap-distance-left:9pt;mso-wrap-distance-top:0;mso-wrap-distance-right:9pt;mso-wrap-distance-bottom:0;mso-position-horizontal:absolute;mso-position-horizontal-relative:text;mso-position-vertical:absolute;mso-position-vertical-relative:text;mso-width-percent:0;mso-height-percent:0;mso-width-relative:margin;mso-height-relative:margin;v-text-anchor:middle" o:gfxdata="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" fillcolor="#a5a5a5 [2092]" strokecolor="#d8d8d8 [2732]" strokeweight="1.25pt">
+              <v:rect w14:anchorId="636309CD" id="_x0000_s1059" style="position:absolute;margin-left:101.4pt;margin-top:17.7pt;width:23.4pt;height:12.6pt;z-index:-251454976;visibility:visible;mso-wrap-style:square;mso-width-percent:0;mso-height-percent:0;mso-wrap-distance-left:9pt;mso-wrap-distance-top:0;mso-wrap-distance-right:9pt;mso-wrap-distance-bottom:0;mso-position-horizontal:absolute;mso-position-horizontal-relative:text;mso-position-vertical:absolute;mso-position-vertical-relative:text;mso-width-percent:0;mso-height-percent:0;mso-width-relative:margin;mso-height-relative:margin;v-text-anchor:middle" o:gfxdata="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" fillcolor="#a5a5a5 [2092]" strokecolor="#d8d8d8 [2732]" strokeweight="1.25pt">
                 <v:textbox>
                   <w:txbxContent>
                     <w:p>
@@ -14521,7 +16362,7 @@
                                     </pic:cNvPicPr>
                                   </pic:nvPicPr>
                                   <pic:blipFill>
-                                    <a:blip r:embed="rId19">
+                                    <a:blip r:embed="rId22">
                                       <a:extLst>
                                         <a:ext uri="{28A0092B-C50C-407E-A947-70E740481C1C}">
                                           <a14:useLocalDpi xmlns:a14="http://schemas.microsoft.com/office/drawing/2010/main" val="0"/>
@@ -14588,74 +16429,6 @@
           <w:u w:val="single"/>
         </w:rPr>
       </w:pPr>
-      <w:r>
-        <w:rPr>
-          <w:noProof/>
-          <w:u w:val="single"/>
-        </w:rPr>
-        <w:drawing>
-          <wp:anchor distT="0" distB="0" distL="114300" distR="114300" simplePos="0" relativeHeight="251744768" behindDoc="1" locked="0" layoutInCell="1" allowOverlap="1" wp14:anchorId="223D9A83" wp14:editId="4615BB68">
-            <wp:simplePos x="0" y="0"/>
-            <wp:positionH relativeFrom="page">
-              <wp:align>right</wp:align>
-            </wp:positionH>
-            <wp:positionV relativeFrom="paragraph">
-              <wp:posOffset>452120</wp:posOffset>
-            </wp:positionV>
-            <wp:extent cx="7543800" cy="1927860"/>
-            <wp:effectExtent l="0" t="0" r="0" b="0"/>
-            <wp:wrapNone/>
-            <wp:docPr id="1577656062" name="Picture 1" descr="Free Vector | Ocean sea waves ripples water background"/>
-            <wp:cNvGraphicFramePr>
-              <a:graphicFrameLocks xmlns:a="http://schemas.openxmlformats.org/drawingml/2006/main" noChangeAspect="1"/>
-            </wp:cNvGraphicFramePr>
-            <a:graphic xmlns:a="http://schemas.openxmlformats.org/drawingml/2006/main">
-              <a:graphicData uri="http://schemas.openxmlformats.org/drawingml/2006/picture">
-                <pic:pic xmlns:pic="http://schemas.openxmlformats.org/drawingml/2006/picture">
-                  <pic:nvPicPr>
-                    <pic:cNvPr id="0" name="Picture 2" descr="Free Vector | Ocean sea waves ripples water background"/>
-                    <pic:cNvPicPr>
-                      <a:picLocks noChangeAspect="1" noChangeArrowheads="1"/>
-                    </pic:cNvPicPr>
-                  </pic:nvPicPr>
-                  <pic:blipFill>
-                    <a:blip r:embed="rId9">
-                      <a:extLst>
-                        <a:ext uri="{28A0092B-C50C-407E-A947-70E740481C1C}">
-                          <a14:useLocalDpi xmlns:a14="http://schemas.microsoft.com/office/drawing/2010/main" val="0"/>
-                        </a:ext>
-                      </a:extLst>
-                    </a:blip>
-                    <a:srcRect/>
-                    <a:stretch>
-                      <a:fillRect/>
-                    </a:stretch>
-                  </pic:blipFill>
-                  <pic:spPr bwMode="auto">
-                    <a:xfrm>
-                      <a:off x="0" y="0"/>
-                      <a:ext cx="7543800" cy="1927860"/>
-                    </a:xfrm>
-                    <a:prstGeom prst="rect">
-                      <a:avLst/>
-                    </a:prstGeom>
-                    <a:noFill/>
-                    <a:ln>
-                      <a:noFill/>
-                    </a:ln>
-                  </pic:spPr>
-                </pic:pic>
-              </a:graphicData>
-            </a:graphic>
-            <wp14:sizeRelH relativeFrom="page">
-              <wp14:pctWidth>0</wp14:pctWidth>
-            </wp14:sizeRelH>
-            <wp14:sizeRelV relativeFrom="page">
-              <wp14:pctHeight>0</wp14:pctHeight>
-            </wp14:sizeRelV>
-          </wp:anchor>
-        </w:drawing>
-      </w:r>
     </w:p>
     <w:p>
       <w:pPr>
@@ -14676,6 +16449,14 @@
         </w:rPr>
         <w:tab/>
       </w:r>
+      <w:r>
+        <w:rPr>
+          <w:rFonts w:ascii="Calibri" w:hAnsi="Calibri" w:cs="Calibri"/>
+          <w:sz w:val="28"/>
+          <w:szCs w:val="28"/>
+        </w:rPr>
+        <w:br w:type="page"/>
+      </w:r>
     </w:p>
     <w:p>
       <w:pPr>
@@ -14683,26 +16464,7 @@
           <w:rFonts w:ascii="Calibri" w:hAnsi="Calibri" w:cs="Calibri"/>
           <w:sz w:val="28"/>
           <w:szCs w:val="28"/>
-        </w:rPr>
-      </w:pPr>
-      <w:r>
-        <w:rPr>
-          <w:rFonts w:ascii="Calibri" w:hAnsi="Calibri" w:cs="Calibri"/>
-          <w:sz w:val="28"/>
-          <w:szCs w:val="28"/>
-        </w:rPr>
-        <w:br w:type="page"/>
-      </w:r>
-    </w:p>
-    <w:p>
-      <w:pPr>
-        <w:tabs>
-          <w:tab w:val="left" w:pos="2256"/>
-        </w:tabs>
-        <w:rPr>
-          <w:rFonts w:ascii="Calibri" w:hAnsi="Calibri" w:cs="Calibri"/>
-          <w:sz w:val="28"/>
-          <w:szCs w:val="28"/>
+          <w:u w:val="single"/>
         </w:rPr>
       </w:pPr>
       <w:r>
@@ -14711,13 +16473,13 @@
         </w:rPr>
         <w:lastRenderedPageBreak/>
         <w:drawing>
-          <wp:anchor distT="0" distB="0" distL="114300" distR="114300" simplePos="0" relativeHeight="251811328" behindDoc="1" locked="0" layoutInCell="1" allowOverlap="1" wp14:anchorId="51D7FD8E" wp14:editId="71CC801C">
+          <wp:anchor distT="0" distB="0" distL="114300" distR="114300" simplePos="0" relativeHeight="251811328" behindDoc="1" locked="0" layoutInCell="1" allowOverlap="1" wp14:anchorId="51D7FD8E" wp14:editId="4CD1B4F9">
             <wp:simplePos x="0" y="0"/>
             <wp:positionH relativeFrom="page">
-              <wp:posOffset>6897370</wp:posOffset>
+              <wp:align>right</wp:align>
             </wp:positionH>
             <wp:positionV relativeFrom="paragraph">
-              <wp:posOffset>-897890</wp:posOffset>
+              <wp:posOffset>-912495</wp:posOffset>
             </wp:positionV>
             <wp:extent cx="647700" cy="651510"/>
             <wp:effectExtent l="0" t="0" r="0" b="0"/>
@@ -14771,13 +16533,13 @@
           <w:noProof/>
         </w:rPr>
         <w:drawing>
-          <wp:anchor distT="0" distB="0" distL="114300" distR="114300" simplePos="0" relativeHeight="251809280" behindDoc="1" locked="0" layoutInCell="1" allowOverlap="1" wp14:anchorId="5DBDA7F9" wp14:editId="25C9D8A4">
+          <wp:anchor distT="0" distB="0" distL="114300" distR="114300" simplePos="0" relativeHeight="251809280" behindDoc="1" locked="0" layoutInCell="1" allowOverlap="1" wp14:anchorId="5DBDA7F9" wp14:editId="5C4C10CA">
             <wp:simplePos x="0" y="0"/>
             <wp:positionH relativeFrom="page">
               <wp:align>left</wp:align>
             </wp:positionH>
             <wp:positionV relativeFrom="paragraph">
-              <wp:posOffset>-913130</wp:posOffset>
+              <wp:posOffset>-912495</wp:posOffset>
             </wp:positionV>
             <wp:extent cx="647700" cy="651510"/>
             <wp:effectExtent l="0" t="0" r="0" b="0"/>
@@ -14831,13 +16593,13 @@
           <w:noProof/>
         </w:rPr>
         <w:drawing>
-          <wp:anchor distT="0" distB="0" distL="114300" distR="114300" simplePos="0" relativeHeight="251807232" behindDoc="1" locked="0" layoutInCell="1" allowOverlap="1" wp14:anchorId="3E7AA577" wp14:editId="17CB00AC">
+          <wp:anchor distT="0" distB="0" distL="114300" distR="114300" simplePos="0" relativeHeight="251807232" behindDoc="1" locked="0" layoutInCell="1" allowOverlap="1" wp14:anchorId="3E7AA577" wp14:editId="7E15C3E8">
             <wp:simplePos x="0" y="0"/>
             <wp:positionH relativeFrom="page">
               <wp:align>left</wp:align>
             </wp:positionH>
             <wp:positionV relativeFrom="paragraph">
-              <wp:posOffset>-913130</wp:posOffset>
+              <wp:posOffset>-912495</wp:posOffset>
             </wp:positionV>
             <wp:extent cx="7559040" cy="1874520"/>
             <wp:effectExtent l="0" t="0" r="3810" b="0"/>
@@ -14896,15 +16658,40 @@
     </w:p>
     <w:p>
       <w:pPr>
-        <w:tabs>
-          <w:tab w:val="left" w:pos="2256"/>
-        </w:tabs>
-        <w:rPr>
-          <w:rFonts w:ascii="Calibri" w:hAnsi="Calibri" w:cs="Calibri"/>
-          <w:sz w:val="28"/>
-          <w:szCs w:val="28"/>
+        <w:rPr>
+          <w:rFonts w:ascii="Calibri" w:hAnsi="Calibri" w:cs="Calibri"/>
+          <w:sz w:val="28"/>
+          <w:szCs w:val="28"/>
+          <w:u w:val="single"/>
         </w:rPr>
       </w:pPr>
+    </w:p>
+    <w:p>
+      <w:pPr>
+        <w:rPr>
+          <w:rFonts w:ascii="Calibri" w:hAnsi="Calibri" w:cs="Calibri"/>
+          <w:sz w:val="28"/>
+          <w:szCs w:val="28"/>
+        </w:rPr>
+      </w:pPr>
+      <w:r>
+        <w:rPr>
+          <w:rFonts w:ascii="Calibri" w:hAnsi="Calibri" w:cs="Calibri"/>
+          <w:sz w:val="28"/>
+          <w:szCs w:val="28"/>
+          <w:u w:val="single"/>
+        </w:rPr>
+        <w:t>What I will be doing</w:t>
+      </w:r>
+      <w:r>
+        <w:rPr>
+          <w:rFonts w:ascii="Calibri" w:hAnsi="Calibri" w:cs="Calibri"/>
+          <w:sz w:val="28"/>
+          <w:szCs w:val="28"/>
+          <w:u w:val="single"/>
+        </w:rPr>
+        <w:t>:</w:t>
+      </w:r>
     </w:p>
     <w:p>
       <w:pPr>
@@ -14915,26 +16702,48 @@
           <w:rFonts w:ascii="Calibri" w:hAnsi="Calibri" w:cs="Calibri"/>
           <w:sz w:val="28"/>
           <w:szCs w:val="28"/>
+        </w:rPr>
+      </w:pPr>
+      <w:r>
+        <w:rPr>
+          <w:rFonts w:ascii="Calibri" w:hAnsi="Calibri" w:cs="Calibri"/>
+          <w:sz w:val="28"/>
+          <w:szCs w:val="28"/>
           <w:u w:val="single"/>
         </w:rPr>
-      </w:pPr>
-      <w:r>
-        <w:rPr>
-          <w:rFonts w:ascii="Calibri" w:hAnsi="Calibri" w:cs="Calibri"/>
-          <w:sz w:val="28"/>
-          <w:szCs w:val="28"/>
-          <w:u w:val="single"/>
-        </w:rPr>
-        <w:t>What I will be doing</w:t>
-      </w:r>
-      <w:r>
-        <w:rPr>
-          <w:rFonts w:ascii="Calibri" w:hAnsi="Calibri" w:cs="Calibri"/>
-          <w:sz w:val="28"/>
-          <w:szCs w:val="28"/>
-          <w:u w:val="single"/>
-        </w:rPr>
-        <w:t>:</w:t>
+        <w:t>Showcases</w:t>
+      </w:r>
+      <w:r>
+        <w:rPr>
+          <w:rFonts w:ascii="Calibri" w:hAnsi="Calibri" w:cs="Calibri"/>
+          <w:sz w:val="28"/>
+          <w:szCs w:val="28"/>
+        </w:rPr>
+        <w:t>: I plan to display my boat in various places around Pudsey, Shipley and Baildon</w:t>
+      </w:r>
+      <w:r>
+        <w:rPr>
+          <w:rFonts w:ascii="Calibri" w:hAnsi="Calibri" w:cs="Calibri"/>
+          <w:sz w:val="28"/>
+          <w:szCs w:val="28"/>
+        </w:rPr>
+        <w:t>. The showcases will be about talking to locals about my Atlantic campaign with banners and the boat shell acting as advertisement for local businesses in West Yorkshire.</w:t>
+      </w:r>
+      <w:r>
+        <w:rPr>
+          <w:rFonts w:ascii="Calibri" w:hAnsi="Calibri" w:cs="Calibri"/>
+          <w:sz w:val="28"/>
+          <w:szCs w:val="28"/>
+        </w:rPr>
+        <w:t xml:space="preserve"> Showcases at Farsley Festival and Baildon Carnival and at Sunny Bank mill</w:t>
+      </w:r>
+      <w:r>
+        <w:rPr>
+          <w:rFonts w:ascii="Calibri" w:hAnsi="Calibri" w:cs="Calibri"/>
+          <w:sz w:val="28"/>
+          <w:szCs w:val="28"/>
+        </w:rPr>
+        <w:t>, 20,000+ people in total.</w:t>
       </w:r>
     </w:p>
     <w:p>
@@ -14955,31 +16764,111 @@
           <w:szCs w:val="28"/>
           <w:u w:val="single"/>
         </w:rPr>
-        <w:t>Showcases</w:t>
-      </w:r>
-      <w:r>
-        <w:rPr>
-          <w:rFonts w:ascii="Calibri" w:hAnsi="Calibri" w:cs="Calibri"/>
-          <w:sz w:val="28"/>
-          <w:szCs w:val="28"/>
-        </w:rPr>
-        <w:t xml:space="preserve">: </w:t>
-      </w:r>
-      <w:r>
-        <w:rPr>
-          <w:rFonts w:ascii="Calibri" w:hAnsi="Calibri" w:cs="Calibri"/>
-          <w:sz w:val="28"/>
-          <w:szCs w:val="28"/>
-        </w:rPr>
-        <w:t>I plan to display my boat in various places around Pudsey, Shipley and Baildon</w:t>
-      </w:r>
-      <w:r>
-        <w:rPr>
-          <w:rFonts w:ascii="Calibri" w:hAnsi="Calibri" w:cs="Calibri"/>
-          <w:sz w:val="28"/>
-          <w:szCs w:val="28"/>
-        </w:rPr>
-        <w:t>. The showcases will be about talking to locals about my Atlantic campaign with banners and the boat shell acting as advertisement for local businesses in West Yorkshire.</w:t>
+        <w:t xml:space="preserve">Videos: </w:t>
+      </w:r>
+      <w:r>
+        <w:rPr>
+          <w:rFonts w:ascii="Calibri" w:hAnsi="Calibri" w:cs="Calibri"/>
+          <w:sz w:val="28"/>
+          <w:szCs w:val="28"/>
+        </w:rPr>
+        <w:t xml:space="preserve">I will be documenting everything that I do once I acquire the boat. Making video shorts </w:t>
+      </w:r>
+      <w:r>
+        <w:rPr>
+          <w:rFonts w:ascii="Calibri" w:hAnsi="Calibri" w:cs="Calibri"/>
+          <w:sz w:val="28"/>
+          <w:szCs w:val="28"/>
+        </w:rPr>
+        <w:t>of</w:t>
+      </w:r>
+      <w:r>
+        <w:rPr>
+          <w:rFonts w:ascii="Calibri" w:hAnsi="Calibri" w:cs="Calibri"/>
+          <w:sz w:val="28"/>
+          <w:szCs w:val="28"/>
+        </w:rPr>
+        <w:t xml:space="preserve"> my journey</w:t>
+      </w:r>
+      <w:r>
+        <w:rPr>
+          <w:rFonts w:ascii="Calibri" w:hAnsi="Calibri" w:cs="Calibri"/>
+          <w:sz w:val="28"/>
+          <w:szCs w:val="28"/>
+        </w:rPr>
+        <w:t xml:space="preserve">. The lifestyle of ocean rowing, how I am training, what I am eating, how I </w:t>
+      </w:r>
+      <w:r>
+        <w:rPr>
+          <w:rFonts w:ascii="Calibri" w:hAnsi="Calibri" w:cs="Calibri"/>
+          <w:sz w:val="28"/>
+          <w:szCs w:val="28"/>
+        </w:rPr>
+        <w:t xml:space="preserve">go through tidal lock at </w:t>
+      </w:r>
+      <w:r>
+        <w:rPr>
+          <w:rFonts w:ascii="Calibri" w:hAnsi="Calibri" w:cs="Calibri"/>
+          <w:sz w:val="28"/>
+          <w:szCs w:val="28"/>
+        </w:rPr>
+        <w:t>H</w:t>
+      </w:r>
+      <w:r>
+        <w:rPr>
+          <w:rFonts w:ascii="Calibri" w:hAnsi="Calibri" w:cs="Calibri"/>
+          <w:sz w:val="28"/>
+          <w:szCs w:val="28"/>
+        </w:rPr>
+        <w:t>artlepool</w:t>
+      </w:r>
+      <w:r>
+        <w:rPr>
+          <w:rFonts w:ascii="Calibri" w:hAnsi="Calibri" w:cs="Calibri"/>
+          <w:sz w:val="28"/>
+          <w:szCs w:val="28"/>
+        </w:rPr>
+        <w:t xml:space="preserve"> Marina, navigating at night</w:t>
+      </w:r>
+      <w:r>
+        <w:rPr>
+          <w:rFonts w:ascii="Calibri" w:hAnsi="Calibri" w:cs="Calibri"/>
+          <w:sz w:val="28"/>
+          <w:szCs w:val="28"/>
+        </w:rPr>
+        <w:t xml:space="preserve"> etc. These videos will appear on YouTube</w:t>
+      </w:r>
+      <w:r>
+        <w:rPr>
+          <w:rFonts w:ascii="Calibri" w:hAnsi="Calibri" w:cs="Calibri"/>
+          <w:sz w:val="28"/>
+          <w:szCs w:val="28"/>
+        </w:rPr>
+        <w:t>, Instagram</w:t>
+      </w:r>
+      <w:r>
+        <w:rPr>
+          <w:rFonts w:ascii="Calibri" w:hAnsi="Calibri" w:cs="Calibri"/>
+          <w:sz w:val="28"/>
+          <w:szCs w:val="28"/>
+        </w:rPr>
+        <w:t xml:space="preserve"> and TikTok</w:t>
+      </w:r>
+      <w:r>
+        <w:rPr>
+          <w:rFonts w:ascii="Calibri" w:hAnsi="Calibri" w:cs="Calibri"/>
+          <w:sz w:val="28"/>
+          <w:szCs w:val="28"/>
+        </w:rPr>
+        <w:t>.</w:t>
+      </w:r>
+      <w:r>
+        <w:rPr>
+          <w:rFonts w:ascii="Calibri" w:hAnsi="Calibri" w:cs="Calibri"/>
+          <w:sz w:val="28"/>
+          <w:szCs w:val="28"/>
+        </w:rPr>
+        <w:t xml:space="preserve"> Such things will include drawing shapes on GPS tracker to not only practise with navigation but build cool stories.</w:t>
       </w:r>
     </w:p>
     <w:p>
@@ -15000,111 +16889,32 @@
           <w:szCs w:val="28"/>
           <w:u w:val="single"/>
         </w:rPr>
-        <w:t xml:space="preserve">Videos: </w:t>
-      </w:r>
-      <w:r>
-        <w:rPr>
-          <w:rFonts w:ascii="Calibri" w:hAnsi="Calibri" w:cs="Calibri"/>
-          <w:sz w:val="28"/>
-          <w:szCs w:val="28"/>
-        </w:rPr>
-        <w:t xml:space="preserve">I will be documenting everything that I do once I acquire the boat. Making video shorts </w:t>
-      </w:r>
-      <w:r>
-        <w:rPr>
-          <w:rFonts w:ascii="Calibri" w:hAnsi="Calibri" w:cs="Calibri"/>
-          <w:sz w:val="28"/>
-          <w:szCs w:val="28"/>
-        </w:rPr>
-        <w:t>of</w:t>
-      </w:r>
-      <w:r>
-        <w:rPr>
-          <w:rFonts w:ascii="Calibri" w:hAnsi="Calibri" w:cs="Calibri"/>
-          <w:sz w:val="28"/>
-          <w:szCs w:val="28"/>
-        </w:rPr>
-        <w:t xml:space="preserve"> my journey</w:t>
-      </w:r>
-      <w:r>
-        <w:rPr>
-          <w:rFonts w:ascii="Calibri" w:hAnsi="Calibri" w:cs="Calibri"/>
-          <w:sz w:val="28"/>
-          <w:szCs w:val="28"/>
-        </w:rPr>
-        <w:t xml:space="preserve">. The lifestyle of ocean rowing, how I am training, what I am eating, how I </w:t>
-      </w:r>
-      <w:r>
-        <w:rPr>
-          <w:rFonts w:ascii="Calibri" w:hAnsi="Calibri" w:cs="Calibri"/>
-          <w:sz w:val="28"/>
-          <w:szCs w:val="28"/>
-        </w:rPr>
-        <w:t xml:space="preserve">go through tidal lock at </w:t>
-      </w:r>
-      <w:r>
-        <w:rPr>
-          <w:rFonts w:ascii="Calibri" w:hAnsi="Calibri" w:cs="Calibri"/>
-          <w:sz w:val="28"/>
-          <w:szCs w:val="28"/>
-        </w:rPr>
-        <w:t>H</w:t>
-      </w:r>
-      <w:r>
-        <w:rPr>
-          <w:rFonts w:ascii="Calibri" w:hAnsi="Calibri" w:cs="Calibri"/>
-          <w:sz w:val="28"/>
-          <w:szCs w:val="28"/>
-        </w:rPr>
-        <w:t>artlepool</w:t>
-      </w:r>
-      <w:r>
-        <w:rPr>
-          <w:rFonts w:ascii="Calibri" w:hAnsi="Calibri" w:cs="Calibri"/>
-          <w:sz w:val="28"/>
-          <w:szCs w:val="28"/>
-        </w:rPr>
-        <w:t xml:space="preserve"> Marina, navigating at night</w:t>
-      </w:r>
-      <w:r>
-        <w:rPr>
-          <w:rFonts w:ascii="Calibri" w:hAnsi="Calibri" w:cs="Calibri"/>
-          <w:sz w:val="28"/>
-          <w:szCs w:val="28"/>
-        </w:rPr>
-        <w:t xml:space="preserve"> etc. These videos will appear on YouTube</w:t>
-      </w:r>
-      <w:r>
-        <w:rPr>
-          <w:rFonts w:ascii="Calibri" w:hAnsi="Calibri" w:cs="Calibri"/>
-          <w:sz w:val="28"/>
-          <w:szCs w:val="28"/>
-        </w:rPr>
-        <w:t>, Instagram</w:t>
-      </w:r>
-      <w:r>
-        <w:rPr>
-          <w:rFonts w:ascii="Calibri" w:hAnsi="Calibri" w:cs="Calibri"/>
-          <w:sz w:val="28"/>
-          <w:szCs w:val="28"/>
-        </w:rPr>
-        <w:t xml:space="preserve"> and TikTok</w:t>
-      </w:r>
-      <w:r>
-        <w:rPr>
-          <w:rFonts w:ascii="Calibri" w:hAnsi="Calibri" w:cs="Calibri"/>
-          <w:sz w:val="28"/>
-          <w:szCs w:val="28"/>
-        </w:rPr>
-        <w:t>.</w:t>
-      </w:r>
-      <w:r>
-        <w:rPr>
-          <w:rFonts w:ascii="Calibri" w:hAnsi="Calibri" w:cs="Calibri"/>
-          <w:sz w:val="28"/>
-          <w:szCs w:val="28"/>
-        </w:rPr>
-        <w:t xml:space="preserve"> Such things will include drawing shapes on GPS tracker to not only practise with navigation but build cool stories.</w:t>
+        <w:t>Local Media:</w:t>
+      </w:r>
+      <w:r>
+        <w:rPr>
+          <w:rFonts w:ascii="Calibri" w:hAnsi="Calibri" w:cs="Calibri"/>
+          <w:sz w:val="28"/>
+          <w:szCs w:val="28"/>
+          <w:u w:val="single"/>
+        </w:rPr>
+        <w:t xml:space="preserve"> </w:t>
+      </w:r>
+      <w:r>
+        <w:rPr>
+          <w:rFonts w:ascii="Calibri" w:hAnsi="Calibri" w:cs="Calibri"/>
+          <w:sz w:val="28"/>
+          <w:szCs w:val="28"/>
+        </w:rPr>
+        <w:t xml:space="preserve"> Currently working with James Bowling on telling my story on the Squeaker which is local journalism around West Leeds. </w:t>
+      </w:r>
+      <w:r>
+        <w:rPr>
+          <w:rFonts w:ascii="Calibri" w:hAnsi="Calibri" w:cs="Calibri"/>
+          <w:sz w:val="28"/>
+          <w:szCs w:val="28"/>
+        </w:rPr>
+        <w:t xml:space="preserve">15,000+ copies around Leeds. </w:t>
       </w:r>
     </w:p>
     <w:p>
@@ -15125,7 +16935,7 @@
           <w:szCs w:val="28"/>
           <w:u w:val="single"/>
         </w:rPr>
-        <w:t>Local Media:</w:t>
+        <w:t>Talks:</w:t>
       </w:r>
       <w:r>
         <w:rPr>
@@ -15142,39 +16952,23 @@
           <w:sz w:val="28"/>
           <w:szCs w:val="28"/>
         </w:rPr>
-        <w:t>I will also be contacting the local media about the challenge and my story of the crossing. The Irony of training to row an ocean by rowing on the shortest possible stretch of river at my club (Bradford Amateur Rowing club)</w:t>
-      </w:r>
-      <w:r>
-        <w:rPr>
-          <w:rFonts w:ascii="Calibri" w:hAnsi="Calibri" w:cs="Calibri"/>
-          <w:sz w:val="28"/>
-          <w:szCs w:val="28"/>
-        </w:rPr>
-        <w:t xml:space="preserve">. Local media will be centred around Bradford (where my rowing club </w:t>
-      </w:r>
-      <w:r>
-        <w:rPr>
-          <w:rFonts w:ascii="Calibri" w:hAnsi="Calibri" w:cs="Calibri"/>
-          <w:sz w:val="28"/>
-          <w:szCs w:val="28"/>
-        </w:rPr>
-        <w:t>is)</w:t>
-      </w:r>
-      <w:r>
-        <w:rPr>
-          <w:rFonts w:ascii="Calibri" w:hAnsi="Calibri" w:cs="Calibri"/>
-          <w:sz w:val="28"/>
-          <w:szCs w:val="28"/>
-        </w:rPr>
-        <w:t>, Leeds</w:t>
-      </w:r>
-      <w:r>
-        <w:rPr>
-          <w:rFonts w:ascii="Calibri" w:hAnsi="Calibri" w:cs="Calibri"/>
-          <w:sz w:val="28"/>
-          <w:szCs w:val="28"/>
-        </w:rPr>
-        <w:t>.</w:t>
+        <w:t>I also plan to arrange talks about my journey and crossing to the rowing clubs within the Yorkshire region as well as local Scouting groups</w:t>
+      </w:r>
+      <w:r>
+        <w:rPr>
+          <w:rFonts w:ascii="Calibri" w:hAnsi="Calibri" w:cs="Calibri"/>
+          <w:sz w:val="28"/>
+          <w:szCs w:val="28"/>
+        </w:rPr>
+        <w:t xml:space="preserve"> </w:t>
+      </w:r>
+      <w:r>
+        <w:rPr>
+          <w:rFonts w:ascii="Calibri" w:hAnsi="Calibri" w:cs="Calibri"/>
+          <w:sz w:val="28"/>
+          <w:szCs w:val="28"/>
+        </w:rPr>
+        <w:t>within Leeds.</w:t>
       </w:r>
     </w:p>
     <w:p>
@@ -15195,7 +16989,7 @@
           <w:szCs w:val="28"/>
           <w:u w:val="single"/>
         </w:rPr>
-        <w:t>Talks:</w:t>
+        <w:t>Data and social media:</w:t>
       </w:r>
       <w:r>
         <w:rPr>
@@ -15212,7 +17006,7 @@
           <w:sz w:val="28"/>
           <w:szCs w:val="28"/>
         </w:rPr>
-        <w:t>I also plan to arrange talks about my journey and crossing to the rowing clubs within the Yorkshire region as well as local Scouting groups and local Schools within Leeds.</w:t>
+        <w:t>I will also be keeping my data collection going on my distance rowed, the calories burned and represent these graphically as bar charts and geo-spatial mapping of what those numbers would like across the Atlantic. These posts will appear on my Instagram, Facebook, my Website and my LinkedIn.</w:t>
       </w:r>
     </w:p>
     <w:p>
@@ -15233,7 +17027,7 @@
           <w:szCs w:val="28"/>
           <w:u w:val="single"/>
         </w:rPr>
-        <w:t>Data and social media:</w:t>
+        <w:t>Posters and Banners</w:t>
       </w:r>
       <w:r>
         <w:rPr>
@@ -15242,6 +17036,15 @@
           <w:szCs w:val="28"/>
           <w:u w:val="single"/>
         </w:rPr>
+        <w:t>:</w:t>
+      </w:r>
+      <w:r>
+        <w:rPr>
+          <w:rFonts w:ascii="Calibri" w:hAnsi="Calibri" w:cs="Calibri"/>
+          <w:sz w:val="28"/>
+          <w:szCs w:val="28"/>
+          <w:u w:val="single"/>
+        </w:rPr>
         <w:t xml:space="preserve"> </w:t>
       </w:r>
       <w:r>
@@ -15250,62 +17053,31 @@
           <w:sz w:val="28"/>
           <w:szCs w:val="28"/>
         </w:rPr>
-        <w:t>I will also be keeping my data collection going on my distance rowed, the calories burned and represent these graphically as bar charts and geo-spatial mapping of what those numbers would like across the Atlantic. These posts will appear on my Instagram, Facebook, my Website and my LinkedIn.</w:t>
-      </w:r>
-    </w:p>
-    <w:p>
-      <w:pPr>
-        <w:tabs>
-          <w:tab w:val="left" w:pos="2256"/>
-        </w:tabs>
-        <w:rPr>
-          <w:rFonts w:ascii="Calibri" w:hAnsi="Calibri" w:cs="Calibri"/>
-          <w:sz w:val="28"/>
-          <w:szCs w:val="28"/>
-        </w:rPr>
-      </w:pPr>
-      <w:r>
-        <w:rPr>
-          <w:rFonts w:ascii="Calibri" w:hAnsi="Calibri" w:cs="Calibri"/>
-          <w:sz w:val="28"/>
-          <w:szCs w:val="28"/>
-          <w:u w:val="single"/>
-        </w:rPr>
-        <w:t>Posters and Banners</w:t>
-      </w:r>
-      <w:r>
-        <w:rPr>
-          <w:rFonts w:ascii="Calibri" w:hAnsi="Calibri" w:cs="Calibri"/>
-          <w:sz w:val="28"/>
-          <w:szCs w:val="28"/>
-          <w:u w:val="single"/>
-        </w:rPr>
-        <w:t>:</w:t>
-      </w:r>
-      <w:r>
-        <w:rPr>
-          <w:rFonts w:ascii="Calibri" w:hAnsi="Calibri" w:cs="Calibri"/>
-          <w:sz w:val="28"/>
-          <w:szCs w:val="28"/>
-          <w:u w:val="single"/>
-        </w:rPr>
-        <w:t xml:space="preserve"> </w:t>
-      </w:r>
-      <w:r>
-        <w:rPr>
-          <w:rFonts w:ascii="Calibri" w:hAnsi="Calibri" w:cs="Calibri"/>
-          <w:sz w:val="28"/>
-          <w:szCs w:val="28"/>
-        </w:rPr>
-        <w:t>I will be placing posters and banner outside of my clubhouse advertising the campaign</w:t>
-      </w:r>
-      <w:r>
-        <w:rPr>
-          <w:rFonts w:ascii="Calibri" w:hAnsi="Calibri" w:cs="Calibri"/>
-          <w:sz w:val="28"/>
-          <w:szCs w:val="28"/>
-        </w:rPr>
-        <w:t>.</w:t>
+        <w:t xml:space="preserve">I will be placing </w:t>
+      </w:r>
+      <w:r>
+        <w:rPr>
+          <w:rFonts w:ascii="Calibri" w:hAnsi="Calibri" w:cs="Calibri"/>
+          <w:sz w:val="28"/>
+          <w:szCs w:val="28"/>
+        </w:rPr>
+        <w:t>a</w:t>
+      </w:r>
+      <w:r>
+        <w:rPr>
+          <w:rFonts w:ascii="Calibri" w:hAnsi="Calibri" w:cs="Calibri"/>
+          <w:sz w:val="28"/>
+          <w:szCs w:val="28"/>
+        </w:rPr>
+        <w:t xml:space="preserve"> banner outside of my clubhouse advertising the campaign</w:t>
+      </w:r>
+      <w:r>
+        <w:rPr>
+          <w:rFonts w:ascii="Calibri" w:hAnsi="Calibri" w:cs="Calibri"/>
+          <w:sz w:val="28"/>
+          <w:szCs w:val="28"/>
+        </w:rPr>
+        <w:t xml:space="preserve"> as well as showing these in front of the boat showcases.</w:t>
       </w:r>
     </w:p>
     <w:p>
@@ -15386,6 +17158,39 @@
             </wp14:sizeRelV>
           </wp:anchor>
         </w:drawing>
+      </w:r>
+      <w:r>
+        <w:rPr>
+          <w:rFonts w:ascii="Calibri" w:hAnsi="Calibri" w:cs="Calibri"/>
+          <w:sz w:val="28"/>
+          <w:szCs w:val="28"/>
+          <w:u w:val="single"/>
+        </w:rPr>
+        <w:t xml:space="preserve">Blog: </w:t>
+      </w:r>
+      <w:r>
+        <w:rPr>
+          <w:rFonts w:ascii="Calibri" w:hAnsi="Calibri" w:cs="Calibri"/>
+          <w:sz w:val="28"/>
+          <w:szCs w:val="28"/>
+        </w:rPr>
+        <w:t>Got a blog going on the Rivers Trust which is the charity partner I am working with. Approximately 2</w:t>
+      </w:r>
+      <w:r>
+        <w:rPr>
+          <w:rFonts w:ascii="Calibri" w:hAnsi="Calibri" w:cs="Calibri"/>
+          <w:sz w:val="28"/>
+          <w:szCs w:val="28"/>
+        </w:rPr>
+        <w:t>7</w:t>
+      </w:r>
+      <w:r>
+        <w:rPr>
+          <w:rFonts w:ascii="Calibri" w:hAnsi="Calibri" w:cs="Calibri"/>
+          <w:sz w:val="28"/>
+          <w:szCs w:val="28"/>
+        </w:rPr>
+        <w:t>,000+ national social media reach.</w:t>
       </w:r>
     </w:p>
     <w:sectPr>

--- a/assets/Word/Sponsorship Pack.docx
+++ b/assets/Word/Sponsorship Pack.docx
@@ -429,7 +429,23 @@
           <w:sz w:val="28"/>
           <w:szCs w:val="28"/>
         </w:rPr>
-        <w:t xml:space="preserve"> £100k. Most of this comes from the ocean rowing vessel needed to cross an ocean which can be about 55% to 65% of the total costs. </w:t>
+        <w:t xml:space="preserve"> £100k. Most of this comes from the ocean rowing vessel needed to cross an ocean which can be about 55% to 65% of the total costs. Hence, getting to the actual start line of the race in La Gomera can be thought as being much harder than rowing across the ocean</w:t>
+      </w:r>
+      <w:r>
+        <w:rPr>
+          <w:rFonts w:ascii="Calibri" w:hAnsi="Calibri" w:cs="Calibri"/>
+          <w:sz w:val="28"/>
+          <w:szCs w:val="28"/>
+        </w:rPr>
+        <w:t xml:space="preserve"> itself. Over 30 crews (100 rowers) each year compete in the Atlantic race thanks to generous support from corporate sponsorships which not only allow crews to race and achieve their dreams, but also support</w:t>
+      </w:r>
+      <w:r>
+        <w:rPr>
+          <w:rFonts w:ascii="Calibri" w:hAnsi="Calibri" w:cs="Calibri"/>
+          <w:sz w:val="28"/>
+          <w:szCs w:val="28"/>
+        </w:rPr>
+        <w:t xml:space="preserve"> charities the crews are fundraising for.</w:t>
       </w:r>
     </w:p>
     <w:p>
@@ -446,7 +462,7 @@
           <w:sz w:val="28"/>
           <w:szCs w:val="28"/>
         </w:rPr>
-        <w:t>Hence, getting to the actual start line of the race in La Gomera can be thought as being much harder than rowing across the ocean</w:t>
+        <w:t>As a commitment to the Atlantic challenge, I am self-funding the cost of the boat (£65,</w:t>
       </w:r>
       <w:r>
         <w:rPr>
@@ -454,7 +470,7 @@
           <w:sz w:val="28"/>
           <w:szCs w:val="28"/>
         </w:rPr>
-        <w:t xml:space="preserve"> itself. Over 30 crews (100 rowers) each year compete in the Atlantic race thanks to generous support from corporate sponsorships which not only allow crews to race and achieve their dreams, but also support</w:t>
+        <w:t>595</w:t>
       </w:r>
       <w:r>
         <w:rPr>
@@ -462,24 +478,23 @@
           <w:sz w:val="28"/>
           <w:szCs w:val="28"/>
         </w:rPr>
-        <w:t xml:space="preserve"> charities the crews are fundraising for.</w:t>
-      </w:r>
-    </w:p>
-    <w:p>
-      <w:pPr>
+        <w:t xml:space="preserve">). This boat is an R25 </w:t>
+      </w:r>
+      <w:r>
         <w:rPr>
           <w:rFonts w:ascii="Calibri" w:hAnsi="Calibri" w:cs="Calibri"/>
           <w:sz w:val="28"/>
           <w:szCs w:val="28"/>
         </w:rPr>
-      </w:pPr>
+        <w:t xml:space="preserve">from Rannoch Adventure and I have bought one brand new from them and </w:t>
+      </w:r>
       <w:r>
         <w:rPr>
           <w:rFonts w:ascii="Calibri" w:hAnsi="Calibri" w:cs="Calibri"/>
           <w:sz w:val="28"/>
           <w:szCs w:val="28"/>
         </w:rPr>
-        <w:t>As a commitment to the Atlantic challenge, I am self-funding the cost of the boat (£65,</w:t>
+        <w:t>collected her</w:t>
       </w:r>
       <w:r>
         <w:rPr>
@@ -487,7 +502,7 @@
           <w:sz w:val="28"/>
           <w:szCs w:val="28"/>
         </w:rPr>
-        <w:t>595</w:t>
+        <w:t xml:space="preserve"> in April 2024. The boat will be very bare bones and the cost exclude oars and </w:t>
       </w:r>
       <w:r>
         <w:rPr>
@@ -495,7 +510,7 @@
           <w:sz w:val="28"/>
           <w:szCs w:val="28"/>
         </w:rPr>
-        <w:t xml:space="preserve">). This boat is an R25 </w:t>
+        <w:t>essential</w:t>
       </w:r>
       <w:r>
         <w:rPr>
@@ -503,23 +518,7 @@
           <w:sz w:val="28"/>
           <w:szCs w:val="28"/>
         </w:rPr>
-        <w:t xml:space="preserve">from Rannoch Adventure and I have bought one brand new from them and </w:t>
-      </w:r>
-      <w:r>
-        <w:rPr>
-          <w:rFonts w:ascii="Calibri" w:hAnsi="Calibri" w:cs="Calibri"/>
-          <w:sz w:val="28"/>
-          <w:szCs w:val="28"/>
-        </w:rPr>
-        <w:t>collected her</w:t>
-      </w:r>
-      <w:r>
-        <w:rPr>
-          <w:rFonts w:ascii="Calibri" w:hAnsi="Calibri" w:cs="Calibri"/>
-          <w:sz w:val="28"/>
-          <w:szCs w:val="28"/>
-        </w:rPr>
-        <w:t xml:space="preserve"> in April 2024. The boat will be very bare bones and the cost exclude oars and I will need key survival kit such as lifejackets, harnesses, survival locator beacons and handheld radios</w:t>
+        <w:t xml:space="preserve"> kit such as lifejackets, harnesses, survival locator beacons and handheld radios</w:t>
       </w:r>
       <w:r>
         <w:rPr>
@@ -616,7 +615,23 @@
           <w:sz w:val="28"/>
           <w:szCs w:val="28"/>
         </w:rPr>
-        <w:t xml:space="preserve">Your support will be greatly appreciated and will allow me to fully focus on the physical and technical aspects of ocean rowing. My time at Bradford Amateur Rowing Club has been the catalyst for my competitive spirit. If I get to La Gomera in 2025, I will be aiming to cross the Atlantic in a competitive time </w:t>
+        <w:t xml:space="preserve">Your support will be greatly appreciated and will allow me to fully focus on the physical and technical aspects of ocean rowing. My time at Bradford Amateur Rowing Club has been the catalyst for my competitive spirit. </w:t>
+      </w:r>
+      <w:r>
+        <w:rPr>
+          <w:rFonts w:ascii="Calibri" w:hAnsi="Calibri" w:cs="Calibri"/>
+          <w:sz w:val="28"/>
+          <w:szCs w:val="28"/>
+        </w:rPr>
+        <w:t>When</w:t>
+      </w:r>
+      <w:r>
+        <w:rPr>
+          <w:rFonts w:ascii="Calibri" w:hAnsi="Calibri" w:cs="Calibri"/>
+          <w:sz w:val="28"/>
+          <w:szCs w:val="28"/>
+        </w:rPr>
+        <w:t xml:space="preserve"> I get to La Gomera in 2025, I will be aiming to cross the Atlantic in a competitive time </w:t>
       </w:r>
       <w:r>
         <w:rPr>
@@ -1376,7 +1391,7 @@
           <w:sz w:val="28"/>
           <w:szCs w:val="28"/>
         </w:rPr>
-        <w:t xml:space="preserve">. Rowers are required to 120 Hours minimum, 24 hours in darkness and one outing over 36 hours. However, the more I can do from May 2024 to </w:t>
+        <w:t xml:space="preserve">. Rowers are required to </w:t>
       </w:r>
       <w:r>
         <w:rPr>
@@ -1384,7 +1399,7 @@
           <w:sz w:val="28"/>
           <w:szCs w:val="28"/>
         </w:rPr>
-        <w:t>October</w:t>
+        <w:t xml:space="preserve">do </w:t>
       </w:r>
       <w:r>
         <w:rPr>
@@ -1392,7 +1407,23 @@
           <w:sz w:val="28"/>
           <w:szCs w:val="28"/>
         </w:rPr>
-        <w:t xml:space="preserve"> 2025, the greater mastery I will have over the boat and equipment to cross the Atlantic in a safe and quick manner.</w:t>
+        <w:t xml:space="preserve">120 Hours minimum, 24 hours in darkness and one outing over 36 hours. </w:t>
+      </w:r>
+      <w:r>
+        <w:rPr>
+          <w:rFonts w:ascii="Calibri" w:hAnsi="Calibri" w:cs="Calibri"/>
+          <w:sz w:val="28"/>
+          <w:szCs w:val="28"/>
+        </w:rPr>
+        <w:t xml:space="preserve">However, I am going to do as many hours between May 2024 and October 2025 as I realistically can. </w:t>
+      </w:r>
+      <w:r>
+        <w:rPr>
+          <w:rFonts w:ascii="Calibri" w:hAnsi="Calibri" w:cs="Calibri"/>
+          <w:sz w:val="28"/>
+          <w:szCs w:val="28"/>
+        </w:rPr>
+        <w:t>Mastery over the vessel and its controls and equipment will ensure a fast and safe crossing over the Atlantic.</w:t>
       </w:r>
     </w:p>
     <w:p>
@@ -1487,7 +1518,55 @@
           <w:sz w:val="28"/>
           <w:szCs w:val="28"/>
         </w:rPr>
-        <w:t>. The organizer’s safety team enforce a 100 days’ worth of food for solo rowers and rowers can burn an excess of 5000 calories a day which is large amount of ration packs.</w:t>
+        <w:t>. The organizer’s safety team enforce a 100 days’ worth of food for solo rowers and rowers can burn an excess of 5000 calories a day</w:t>
+      </w:r>
+      <w:r>
+        <w:rPr>
+          <w:rFonts w:ascii="Calibri" w:hAnsi="Calibri" w:cs="Calibri"/>
+          <w:sz w:val="28"/>
+          <w:szCs w:val="28"/>
+        </w:rPr>
+        <w:t>,</w:t>
+      </w:r>
+      <w:r>
+        <w:rPr>
+          <w:rFonts w:ascii="Calibri" w:hAnsi="Calibri" w:cs="Calibri"/>
+          <w:sz w:val="28"/>
+          <w:szCs w:val="28"/>
+        </w:rPr>
+        <w:t xml:space="preserve"> which is</w:t>
+      </w:r>
+      <w:r>
+        <w:rPr>
+          <w:rFonts w:ascii="Calibri" w:hAnsi="Calibri" w:cs="Calibri"/>
+          <w:sz w:val="28"/>
+          <w:szCs w:val="28"/>
+        </w:rPr>
+        <w:t xml:space="preserve"> a</w:t>
+      </w:r>
+      <w:r>
+        <w:rPr>
+          <w:rFonts w:ascii="Calibri" w:hAnsi="Calibri" w:cs="Calibri"/>
+          <w:sz w:val="28"/>
+          <w:szCs w:val="28"/>
+        </w:rPr>
+        <w:t xml:space="preserve"> large </w:t>
+      </w:r>
+      <w:r>
+        <w:rPr>
+          <w:rFonts w:ascii="Calibri" w:hAnsi="Calibri" w:cs="Calibri"/>
+          <w:sz w:val="28"/>
+          <w:szCs w:val="28"/>
+        </w:rPr>
+        <w:t>quantity</w:t>
+      </w:r>
+      <w:r>
+        <w:rPr>
+          <w:rFonts w:ascii="Calibri" w:hAnsi="Calibri" w:cs="Calibri"/>
+          <w:sz w:val="28"/>
+          <w:szCs w:val="28"/>
+        </w:rPr>
+        <w:t xml:space="preserve"> of ration packs.</w:t>
       </w:r>
     </w:p>
     <w:p>
@@ -6311,13 +6390,13 @@
                 <w:noProof/>
               </w:rPr>
               <w:drawing>
-                <wp:anchor distT="0" distB="0" distL="114300" distR="114300" simplePos="0" relativeHeight="251905536" behindDoc="0" locked="0" layoutInCell="1" allowOverlap="1" wp14:anchorId="1A26D5BD" wp14:editId="6A7032A4">
+                <wp:anchor distT="0" distB="0" distL="114300" distR="114300" simplePos="0" relativeHeight="251905536" behindDoc="0" locked="0" layoutInCell="1" allowOverlap="1" wp14:anchorId="1A26D5BD" wp14:editId="1D0DD53A">
                   <wp:simplePos x="0" y="0"/>
                   <wp:positionH relativeFrom="column">
-                    <wp:posOffset>322580</wp:posOffset>
+                    <wp:posOffset>375920</wp:posOffset>
                   </wp:positionH>
                   <wp:positionV relativeFrom="paragraph">
-                    <wp:posOffset>130227</wp:posOffset>
+                    <wp:posOffset>183515</wp:posOffset>
                   </wp:positionV>
                   <wp:extent cx="259137" cy="236220"/>
                   <wp:effectExtent l="0" t="0" r="7620" b="0"/>
@@ -7794,13 +7873,13 @@
                 <w:noProof/>
               </w:rPr>
               <w:drawing>
-                <wp:anchor distT="0" distB="0" distL="114300" distR="114300" simplePos="0" relativeHeight="251921920" behindDoc="0" locked="0" layoutInCell="1" allowOverlap="1" wp14:anchorId="6B02A1FC" wp14:editId="5F0D31C3">
+                <wp:anchor distT="0" distB="0" distL="114300" distR="114300" simplePos="0" relativeHeight="251921920" behindDoc="0" locked="0" layoutInCell="1" allowOverlap="1" wp14:anchorId="6B02A1FC" wp14:editId="6C6A11BC">
                   <wp:simplePos x="0" y="0"/>
                   <wp:positionH relativeFrom="column">
-                    <wp:posOffset>363220</wp:posOffset>
+                    <wp:posOffset>408940</wp:posOffset>
                   </wp:positionH>
                   <wp:positionV relativeFrom="paragraph">
-                    <wp:posOffset>142240</wp:posOffset>
+                    <wp:posOffset>127052</wp:posOffset>
                   </wp:positionV>
                   <wp:extent cx="259137" cy="236220"/>
                   <wp:effectExtent l="0" t="0" r="7620" b="0"/>
@@ -9676,10 +9755,10 @@
                 <w:noProof/>
               </w:rPr>
               <w:drawing>
-                <wp:anchor distT="0" distB="0" distL="114300" distR="114300" simplePos="0" relativeHeight="251941376" behindDoc="0" locked="0" layoutInCell="1" allowOverlap="1" wp14:anchorId="6B5D1BE3" wp14:editId="12A1D794">
+                <wp:anchor distT="0" distB="0" distL="114300" distR="114300" simplePos="0" relativeHeight="251941376" behindDoc="0" locked="0" layoutInCell="1" allowOverlap="1" wp14:anchorId="6B5D1BE3" wp14:editId="0DF7AB4E">
                   <wp:simplePos x="0" y="0"/>
                   <wp:positionH relativeFrom="column">
-                    <wp:posOffset>416560</wp:posOffset>
+                    <wp:posOffset>393700</wp:posOffset>
                   </wp:positionH>
                   <wp:positionV relativeFrom="paragraph">
                     <wp:posOffset>99695</wp:posOffset>
@@ -10366,13 +10445,13 @@
                 <w:szCs w:val="20"/>
               </w:rPr>
               <w:drawing>
-                <wp:anchor distT="0" distB="0" distL="114300" distR="114300" simplePos="0" relativeHeight="251949568" behindDoc="0" locked="0" layoutInCell="1" allowOverlap="1" wp14:anchorId="512452DF" wp14:editId="1C4557F3">
+                <wp:anchor distT="0" distB="0" distL="114300" distR="114300" simplePos="0" relativeHeight="251949568" behindDoc="0" locked="0" layoutInCell="1" allowOverlap="1" wp14:anchorId="512452DF" wp14:editId="67CE22A7">
                   <wp:simplePos x="0" y="0"/>
                   <wp:positionH relativeFrom="column">
-                    <wp:posOffset>451485</wp:posOffset>
+                    <wp:posOffset>428625</wp:posOffset>
                   </wp:positionH>
                   <wp:positionV relativeFrom="paragraph">
-                    <wp:posOffset>244475</wp:posOffset>
+                    <wp:posOffset>237490</wp:posOffset>
                   </wp:positionV>
                   <wp:extent cx="190500" cy="190500"/>
                   <wp:effectExtent l="0" t="0" r="0" b="0"/>
@@ -12158,7 +12237,241 @@
         <mc:AlternateContent>
           <mc:Choice Requires="wps">
             <w:drawing>
-              <wp:anchor distT="0" distB="0" distL="114300" distR="114300" simplePos="0" relativeHeight="251773440" behindDoc="0" locked="0" layoutInCell="1" allowOverlap="1" wp14:anchorId="12A27E20" wp14:editId="3EB27389">
+              <wp:anchor distT="0" distB="0" distL="114300" distR="114300" simplePos="0" relativeHeight="251853312" behindDoc="1" locked="0" layoutInCell="1" allowOverlap="1" wp14:anchorId="19E9FA53" wp14:editId="19A7A1DB">
+                <wp:simplePos x="0" y="0"/>
+                <wp:positionH relativeFrom="column">
+                  <wp:posOffset>4221480</wp:posOffset>
+                </wp:positionH>
+                <wp:positionV relativeFrom="paragraph">
+                  <wp:posOffset>262255</wp:posOffset>
+                </wp:positionV>
+                <wp:extent cx="190500" cy="91440"/>
+                <wp:effectExtent l="0" t="0" r="19050" b="22860"/>
+                <wp:wrapNone/>
+                <wp:docPr id="1501879357" name="Rectangle 11"/>
+                <wp:cNvGraphicFramePr/>
+                <a:graphic xmlns:a="http://schemas.openxmlformats.org/drawingml/2006/main">
+                  <a:graphicData uri="http://schemas.microsoft.com/office/word/2010/wordprocessingShape">
+                    <wps:wsp>
+                      <wps:cNvSpPr/>
+                      <wps:spPr>
+                        <a:xfrm>
+                          <a:off x="0" y="0"/>
+                          <a:ext cx="190500" cy="91440"/>
+                        </a:xfrm>
+                        <a:prstGeom prst="rect">
+                          <a:avLst/>
+                        </a:prstGeom>
+                        <a:solidFill>
+                          <a:schemeClr val="accent2">
+                            <a:lumMod val="75000"/>
+                          </a:schemeClr>
+                        </a:solidFill>
+                        <a:ln>
+                          <a:solidFill>
+                            <a:schemeClr val="accent2">
+                              <a:lumMod val="75000"/>
+                            </a:schemeClr>
+                          </a:solidFill>
+                        </a:ln>
+                      </wps:spPr>
+                      <wps:style>
+                        <a:lnRef idx="2">
+                          <a:schemeClr val="accent1">
+                            <a:shade val="15000"/>
+                          </a:schemeClr>
+                        </a:lnRef>
+                        <a:fillRef idx="1">
+                          <a:schemeClr val="accent1"/>
+                        </a:fillRef>
+                        <a:effectRef idx="0">
+                          <a:schemeClr val="accent1"/>
+                        </a:effectRef>
+                        <a:fontRef idx="minor">
+                          <a:schemeClr val="lt1"/>
+                        </a:fontRef>
+                      </wps:style>
+                      <wps:txbx>
+                        <w:txbxContent>
+                          <w:p>
+                            <w:pPr>
+                              <w:rPr>
+                                <w:color w:val="000000" w:themeColor="text1"/>
+                                <w:sz w:val="16"/>
+                                <w:szCs w:val="16"/>
+                              </w:rPr>
+                            </w:pPr>
+                          </w:p>
+                        </w:txbxContent>
+                      </wps:txbx>
+                      <wps:bodyPr rot="0" spcFirstLastPara="0" vertOverflow="overflow" horzOverflow="overflow" vert="horz" wrap="square" lIns="91440" tIns="45720" rIns="91440" bIns="45720" numCol="1" spcCol="0" rtlCol="0" fromWordArt="0" anchor="ctr" anchorCtr="0" forceAA="0" compatLnSpc="1">
+                        <a:prstTxWarp prst="textNoShape">
+                          <a:avLst/>
+                        </a:prstTxWarp>
+                        <a:noAutofit/>
+                      </wps:bodyPr>
+                    </wps:wsp>
+                  </a:graphicData>
+                </a:graphic>
+                <wp14:sizeRelH relativeFrom="margin">
+                  <wp14:pctWidth>0</wp14:pctWidth>
+                </wp14:sizeRelH>
+                <wp14:sizeRelV relativeFrom="margin">
+                  <wp14:pctHeight>0</wp14:pctHeight>
+                </wp14:sizeRelV>
+              </wp:anchor>
+            </w:drawing>
+          </mc:Choice>
+          <mc:Fallback>
+            <w:pict>
+              <v:rect w14:anchorId="19E9FA53" id="Rectangle 11" o:spid="_x0000_s1033" style="position:absolute;margin-left:332.4pt;margin-top:20.65pt;width:15pt;height:7.2pt;z-index:-251463168;visibility:visible;mso-wrap-style:square;mso-width-percent:0;mso-height-percent:0;mso-wrap-distance-left:9pt;mso-wrap-distance-top:0;mso-wrap-distance-right:9pt;mso-wrap-distance-bottom:0;mso-position-horizontal:absolute;mso-position-horizontal-relative:text;mso-position-vertical:absolute;mso-position-vertical-relative:text;mso-width-percent:0;mso-height-percent:0;mso-width-relative:margin;mso-height-relative:margin;v-text-anchor:middle" o:gfxdata="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" fillcolor="#e08405 [2405]" strokecolor="#e08405 [2405]" strokeweight="1.25pt">
+                <v:textbox>
+                  <w:txbxContent>
+                    <w:p>
+                      <w:pPr>
+                        <w:rPr>
+                          <w:color w:val="000000" w:themeColor="text1"/>
+                          <w:sz w:val="16"/>
+                          <w:szCs w:val="16"/>
+                        </w:rPr>
+                      </w:pPr>
+                    </w:p>
+                  </w:txbxContent>
+                </v:textbox>
+              </v:rect>
+            </w:pict>
+          </mc:Fallback>
+        </mc:AlternateContent>
+      </w:r>
+      <w:r>
+        <w:rPr>
+          <w:rFonts w:ascii="Calibri" w:hAnsi="Calibri" w:cs="Calibri"/>
+          <w:noProof/>
+          <w:sz w:val="28"/>
+          <w:szCs w:val="28"/>
+          <w:u w:val="single"/>
+        </w:rPr>
+        <mc:AlternateContent>
+          <mc:Choice Requires="wps">
+            <w:drawing>
+              <wp:anchor distT="0" distB="0" distL="114300" distR="114300" simplePos="0" relativeHeight="251849216" behindDoc="1" locked="0" layoutInCell="1" allowOverlap="1" wp14:anchorId="252217C5" wp14:editId="585FA57A">
+                <wp:simplePos x="0" y="0"/>
+                <wp:positionH relativeFrom="column">
+                  <wp:posOffset>3954780</wp:posOffset>
+                </wp:positionH>
+                <wp:positionV relativeFrom="paragraph">
+                  <wp:posOffset>269875</wp:posOffset>
+                </wp:positionV>
+                <wp:extent cx="190500" cy="91440"/>
+                <wp:effectExtent l="0" t="0" r="19050" b="22860"/>
+                <wp:wrapNone/>
+                <wp:docPr id="1991809601" name="Rectangle 11"/>
+                <wp:cNvGraphicFramePr/>
+                <a:graphic xmlns:a="http://schemas.openxmlformats.org/drawingml/2006/main">
+                  <a:graphicData uri="http://schemas.microsoft.com/office/word/2010/wordprocessingShape">
+                    <wps:wsp>
+                      <wps:cNvSpPr/>
+                      <wps:spPr>
+                        <a:xfrm>
+                          <a:off x="0" y="0"/>
+                          <a:ext cx="190500" cy="91440"/>
+                        </a:xfrm>
+                        <a:prstGeom prst="rect">
+                          <a:avLst/>
+                        </a:prstGeom>
+                        <a:solidFill>
+                          <a:schemeClr val="accent2">
+                            <a:lumMod val="75000"/>
+                          </a:schemeClr>
+                        </a:solidFill>
+                        <a:ln>
+                          <a:solidFill>
+                            <a:schemeClr val="accent2">
+                              <a:lumMod val="75000"/>
+                            </a:schemeClr>
+                          </a:solidFill>
+                        </a:ln>
+                      </wps:spPr>
+                      <wps:style>
+                        <a:lnRef idx="2">
+                          <a:schemeClr val="accent1">
+                            <a:shade val="15000"/>
+                          </a:schemeClr>
+                        </a:lnRef>
+                        <a:fillRef idx="1">
+                          <a:schemeClr val="accent1"/>
+                        </a:fillRef>
+                        <a:effectRef idx="0">
+                          <a:schemeClr val="accent1"/>
+                        </a:effectRef>
+                        <a:fontRef idx="minor">
+                          <a:schemeClr val="lt1"/>
+                        </a:fontRef>
+                      </wps:style>
+                      <wps:txbx>
+                        <w:txbxContent>
+                          <w:p>
+                            <w:pPr>
+                              <w:rPr>
+                                <w:color w:val="000000" w:themeColor="text1"/>
+                                <w:sz w:val="16"/>
+                                <w:szCs w:val="16"/>
+                              </w:rPr>
+                            </w:pPr>
+                          </w:p>
+                        </w:txbxContent>
+                      </wps:txbx>
+                      <wps:bodyPr rot="0" spcFirstLastPara="0" vertOverflow="overflow" horzOverflow="overflow" vert="horz" wrap="square" lIns="91440" tIns="45720" rIns="91440" bIns="45720" numCol="1" spcCol="0" rtlCol="0" fromWordArt="0" anchor="ctr" anchorCtr="0" forceAA="0" compatLnSpc="1">
+                        <a:prstTxWarp prst="textNoShape">
+                          <a:avLst/>
+                        </a:prstTxWarp>
+                        <a:noAutofit/>
+                      </wps:bodyPr>
+                    </wps:wsp>
+                  </a:graphicData>
+                </a:graphic>
+                <wp14:sizeRelH relativeFrom="margin">
+                  <wp14:pctWidth>0</wp14:pctWidth>
+                </wp14:sizeRelH>
+                <wp14:sizeRelV relativeFrom="margin">
+                  <wp14:pctHeight>0</wp14:pctHeight>
+                </wp14:sizeRelV>
+              </wp:anchor>
+            </w:drawing>
+          </mc:Choice>
+          <mc:Fallback>
+            <w:pict>
+              <v:rect w14:anchorId="252217C5" id="_x0000_s1034" style="position:absolute;margin-left:311.4pt;margin-top:21.25pt;width:15pt;height:7.2pt;z-index:-251467264;visibility:visible;mso-wrap-style:square;mso-width-percent:0;mso-height-percent:0;mso-wrap-distance-left:9pt;mso-wrap-distance-top:0;mso-wrap-distance-right:9pt;mso-wrap-distance-bottom:0;mso-position-horizontal:absolute;mso-position-horizontal-relative:text;mso-position-vertical:absolute;mso-position-vertical-relative:text;mso-width-percent:0;mso-height-percent:0;mso-width-relative:margin;mso-height-relative:margin;v-text-anchor:middle" o:gfxdata="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" fillcolor="#e08405 [2405]" strokecolor="#e08405 [2405]" strokeweight="1.25pt">
+                <v:textbox>
+                  <w:txbxContent>
+                    <w:p>
+                      <w:pPr>
+                        <w:rPr>
+                          <w:color w:val="000000" w:themeColor="text1"/>
+                          <w:sz w:val="16"/>
+                          <w:szCs w:val="16"/>
+                        </w:rPr>
+                      </w:pPr>
+                    </w:p>
+                  </w:txbxContent>
+                </v:textbox>
+              </v:rect>
+            </w:pict>
+          </mc:Fallback>
+        </mc:AlternateContent>
+      </w:r>
+      <w:r>
+        <w:rPr>
+          <w:rFonts w:ascii="Calibri" w:hAnsi="Calibri" w:cs="Calibri"/>
+          <w:noProof/>
+          <w:sz w:val="28"/>
+          <w:szCs w:val="28"/>
+          <w:u w:val="single"/>
+        </w:rPr>
+        <mc:AlternateContent>
+          <mc:Choice Requires="wps">
+            <w:drawing>
+              <wp:anchor distT="0" distB="0" distL="114300" distR="114300" simplePos="0" relativeHeight="251773440" behindDoc="0" locked="0" layoutInCell="1" allowOverlap="1" wp14:anchorId="12A27E20" wp14:editId="5BB7CC0F">
                 <wp:simplePos x="0" y="0"/>
                 <wp:positionH relativeFrom="column">
                   <wp:posOffset>1440180</wp:posOffset>
@@ -12241,7 +12554,7 @@
           </mc:Choice>
           <mc:Fallback>
             <w:pict>
-              <v:rect w14:anchorId="12A27E20" id="Rectangle 11" o:spid="_x0000_s1033" style="position:absolute;margin-left:113.4pt;margin-top:20.65pt;width:45.6pt;height:19.8pt;z-index:251773440;visibility:visible;mso-wrap-style:square;mso-width-percent:0;mso-height-percent:0;mso-wrap-distance-left:9pt;mso-wrap-distance-top:0;mso-wrap-distance-right:9pt;mso-wrap-distance-bottom:0;mso-position-horizontal:absolute;mso-position-horizontal-relative:text;mso-position-vertical:absolute;mso-position-vertical-relative:text;mso-width-percent:0;mso-height-percent:0;mso-width-relative:margin;mso-height-relative:margin;v-text-anchor:middle" o:gfxdata="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" fillcolor="yellow" strokecolor="yellow" strokeweight="1.25pt">
+              <v:rect w14:anchorId="12A27E20" id="_x0000_s1035" style="position:absolute;margin-left:113.4pt;margin-top:20.65pt;width:45.6pt;height:19.8pt;z-index:251773440;visibility:visible;mso-wrap-style:square;mso-width-percent:0;mso-height-percent:0;mso-wrap-distance-left:9pt;mso-wrap-distance-top:0;mso-wrap-distance-right:9pt;mso-wrap-distance-bottom:0;mso-position-horizontal:absolute;mso-position-horizontal-relative:text;mso-position-vertical:absolute;mso-position-vertical-relative:text;mso-width-percent:0;mso-height-percent:0;mso-width-relative:margin;mso-height-relative:margin;v-text-anchor:middle" o:gfxdata="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" fillcolor="yellow" strokecolor="yellow" strokeweight="1.25pt">
                 <v:textbox>
                   <w:txbxContent>
                     <w:p>
@@ -12250,240 +12563,6 @@
                           <w:color w:val="000000" w:themeColor="text1"/>
                           <w:sz w:val="20"/>
                           <w:szCs w:val="20"/>
-                        </w:rPr>
-                      </w:pPr>
-                    </w:p>
-                  </w:txbxContent>
-                </v:textbox>
-              </v:rect>
-            </w:pict>
-          </mc:Fallback>
-        </mc:AlternateContent>
-      </w:r>
-      <w:r>
-        <w:rPr>
-          <w:rFonts w:ascii="Calibri" w:hAnsi="Calibri" w:cs="Calibri"/>
-          <w:noProof/>
-          <w:sz w:val="28"/>
-          <w:szCs w:val="28"/>
-          <w:u w:val="single"/>
-        </w:rPr>
-        <mc:AlternateContent>
-          <mc:Choice Requires="wps">
-            <w:drawing>
-              <wp:anchor distT="0" distB="0" distL="114300" distR="114300" simplePos="0" relativeHeight="251853312" behindDoc="1" locked="0" layoutInCell="1" allowOverlap="1" wp14:anchorId="19E9FA53" wp14:editId="2ED267DC">
-                <wp:simplePos x="0" y="0"/>
-                <wp:positionH relativeFrom="column">
-                  <wp:posOffset>4221480</wp:posOffset>
-                </wp:positionH>
-                <wp:positionV relativeFrom="paragraph">
-                  <wp:posOffset>285115</wp:posOffset>
-                </wp:positionV>
-                <wp:extent cx="190500" cy="91440"/>
-                <wp:effectExtent l="0" t="0" r="19050" b="22860"/>
-                <wp:wrapNone/>
-                <wp:docPr id="1501879357" name="Rectangle 11"/>
-                <wp:cNvGraphicFramePr/>
-                <a:graphic xmlns:a="http://schemas.openxmlformats.org/drawingml/2006/main">
-                  <a:graphicData uri="http://schemas.microsoft.com/office/word/2010/wordprocessingShape">
-                    <wps:wsp>
-                      <wps:cNvSpPr/>
-                      <wps:spPr>
-                        <a:xfrm>
-                          <a:off x="0" y="0"/>
-                          <a:ext cx="190500" cy="91440"/>
-                        </a:xfrm>
-                        <a:prstGeom prst="rect">
-                          <a:avLst/>
-                        </a:prstGeom>
-                        <a:solidFill>
-                          <a:schemeClr val="accent2">
-                            <a:lumMod val="75000"/>
-                          </a:schemeClr>
-                        </a:solidFill>
-                        <a:ln>
-                          <a:solidFill>
-                            <a:schemeClr val="accent2">
-                              <a:lumMod val="75000"/>
-                            </a:schemeClr>
-                          </a:solidFill>
-                        </a:ln>
-                      </wps:spPr>
-                      <wps:style>
-                        <a:lnRef idx="2">
-                          <a:schemeClr val="accent1">
-                            <a:shade val="15000"/>
-                          </a:schemeClr>
-                        </a:lnRef>
-                        <a:fillRef idx="1">
-                          <a:schemeClr val="accent1"/>
-                        </a:fillRef>
-                        <a:effectRef idx="0">
-                          <a:schemeClr val="accent1"/>
-                        </a:effectRef>
-                        <a:fontRef idx="minor">
-                          <a:schemeClr val="lt1"/>
-                        </a:fontRef>
-                      </wps:style>
-                      <wps:txbx>
-                        <w:txbxContent>
-                          <w:p>
-                            <w:pPr>
-                              <w:rPr>
-                                <w:color w:val="000000" w:themeColor="text1"/>
-                                <w:sz w:val="16"/>
-                                <w:szCs w:val="16"/>
-                              </w:rPr>
-                            </w:pPr>
-                          </w:p>
-                        </w:txbxContent>
-                      </wps:txbx>
-                      <wps:bodyPr rot="0" spcFirstLastPara="0" vertOverflow="overflow" horzOverflow="overflow" vert="horz" wrap="square" lIns="91440" tIns="45720" rIns="91440" bIns="45720" numCol="1" spcCol="0" rtlCol="0" fromWordArt="0" anchor="ctr" anchorCtr="0" forceAA="0" compatLnSpc="1">
-                        <a:prstTxWarp prst="textNoShape">
-                          <a:avLst/>
-                        </a:prstTxWarp>
-                        <a:noAutofit/>
-                      </wps:bodyPr>
-                    </wps:wsp>
-                  </a:graphicData>
-                </a:graphic>
-                <wp14:sizeRelH relativeFrom="margin">
-                  <wp14:pctWidth>0</wp14:pctWidth>
-                </wp14:sizeRelH>
-                <wp14:sizeRelV relativeFrom="margin">
-                  <wp14:pctHeight>0</wp14:pctHeight>
-                </wp14:sizeRelV>
-              </wp:anchor>
-            </w:drawing>
-          </mc:Choice>
-          <mc:Fallback>
-            <w:pict>
-              <v:rect w14:anchorId="19E9FA53" id="_x0000_s1034" style="position:absolute;margin-left:332.4pt;margin-top:22.45pt;width:15pt;height:7.2pt;z-index:-251463168;visibility:visible;mso-wrap-style:square;mso-width-percent:0;mso-height-percent:0;mso-wrap-distance-left:9pt;mso-wrap-distance-top:0;mso-wrap-distance-right:9pt;mso-wrap-distance-bottom:0;mso-position-horizontal:absolute;mso-position-horizontal-relative:text;mso-position-vertical:absolute;mso-position-vertical-relative:text;mso-width-percent:0;mso-height-percent:0;mso-width-relative:margin;mso-height-relative:margin;v-text-anchor:middle" o:gfxdata="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" fillcolor="#e08405 [2405]" strokecolor="#e08405 [2405]" strokeweight="1.25pt">
-                <v:textbox>
-                  <w:txbxContent>
-                    <w:p>
-                      <w:pPr>
-                        <w:rPr>
-                          <w:color w:val="000000" w:themeColor="text1"/>
-                          <w:sz w:val="16"/>
-                          <w:szCs w:val="16"/>
-                        </w:rPr>
-                      </w:pPr>
-                    </w:p>
-                  </w:txbxContent>
-                </v:textbox>
-              </v:rect>
-            </w:pict>
-          </mc:Fallback>
-        </mc:AlternateContent>
-      </w:r>
-      <w:r>
-        <w:rPr>
-          <w:rFonts w:ascii="Calibri" w:hAnsi="Calibri" w:cs="Calibri"/>
-          <w:noProof/>
-          <w:sz w:val="28"/>
-          <w:szCs w:val="28"/>
-          <w:u w:val="single"/>
-        </w:rPr>
-        <mc:AlternateContent>
-          <mc:Choice Requires="wps">
-            <w:drawing>
-              <wp:anchor distT="0" distB="0" distL="114300" distR="114300" simplePos="0" relativeHeight="251849216" behindDoc="1" locked="0" layoutInCell="1" allowOverlap="1" wp14:anchorId="252217C5" wp14:editId="264E1282">
-                <wp:simplePos x="0" y="0"/>
-                <wp:positionH relativeFrom="column">
-                  <wp:posOffset>3954780</wp:posOffset>
-                </wp:positionH>
-                <wp:positionV relativeFrom="paragraph">
-                  <wp:posOffset>292735</wp:posOffset>
-                </wp:positionV>
-                <wp:extent cx="190500" cy="91440"/>
-                <wp:effectExtent l="0" t="0" r="19050" b="22860"/>
-                <wp:wrapNone/>
-                <wp:docPr id="1991809601" name="Rectangle 11"/>
-                <wp:cNvGraphicFramePr/>
-                <a:graphic xmlns:a="http://schemas.openxmlformats.org/drawingml/2006/main">
-                  <a:graphicData uri="http://schemas.microsoft.com/office/word/2010/wordprocessingShape">
-                    <wps:wsp>
-                      <wps:cNvSpPr/>
-                      <wps:spPr>
-                        <a:xfrm>
-                          <a:off x="0" y="0"/>
-                          <a:ext cx="190500" cy="91440"/>
-                        </a:xfrm>
-                        <a:prstGeom prst="rect">
-                          <a:avLst/>
-                        </a:prstGeom>
-                        <a:solidFill>
-                          <a:schemeClr val="accent2">
-                            <a:lumMod val="75000"/>
-                          </a:schemeClr>
-                        </a:solidFill>
-                        <a:ln>
-                          <a:solidFill>
-                            <a:schemeClr val="accent2">
-                              <a:lumMod val="75000"/>
-                            </a:schemeClr>
-                          </a:solidFill>
-                        </a:ln>
-                      </wps:spPr>
-                      <wps:style>
-                        <a:lnRef idx="2">
-                          <a:schemeClr val="accent1">
-                            <a:shade val="15000"/>
-                          </a:schemeClr>
-                        </a:lnRef>
-                        <a:fillRef idx="1">
-                          <a:schemeClr val="accent1"/>
-                        </a:fillRef>
-                        <a:effectRef idx="0">
-                          <a:schemeClr val="accent1"/>
-                        </a:effectRef>
-                        <a:fontRef idx="minor">
-                          <a:schemeClr val="lt1"/>
-                        </a:fontRef>
-                      </wps:style>
-                      <wps:txbx>
-                        <w:txbxContent>
-                          <w:p>
-                            <w:pPr>
-                              <w:rPr>
-                                <w:color w:val="000000" w:themeColor="text1"/>
-                                <w:sz w:val="16"/>
-                                <w:szCs w:val="16"/>
-                              </w:rPr>
-                            </w:pPr>
-                          </w:p>
-                        </w:txbxContent>
-                      </wps:txbx>
-                      <wps:bodyPr rot="0" spcFirstLastPara="0" vertOverflow="overflow" horzOverflow="overflow" vert="horz" wrap="square" lIns="91440" tIns="45720" rIns="91440" bIns="45720" numCol="1" spcCol="0" rtlCol="0" fromWordArt="0" anchor="ctr" anchorCtr="0" forceAA="0" compatLnSpc="1">
-                        <a:prstTxWarp prst="textNoShape">
-                          <a:avLst/>
-                        </a:prstTxWarp>
-                        <a:noAutofit/>
-                      </wps:bodyPr>
-                    </wps:wsp>
-                  </a:graphicData>
-                </a:graphic>
-                <wp14:sizeRelH relativeFrom="margin">
-                  <wp14:pctWidth>0</wp14:pctWidth>
-                </wp14:sizeRelH>
-                <wp14:sizeRelV relativeFrom="margin">
-                  <wp14:pctHeight>0</wp14:pctHeight>
-                </wp14:sizeRelV>
-              </wp:anchor>
-            </w:drawing>
-          </mc:Choice>
-          <mc:Fallback>
-            <w:pict>
-              <v:rect w14:anchorId="252217C5" id="_x0000_s1035" style="position:absolute;margin-left:311.4pt;margin-top:23.05pt;width:15pt;height:7.2pt;z-index:-251467264;visibility:visible;mso-wrap-style:square;mso-width-percent:0;mso-height-percent:0;mso-wrap-distance-left:9pt;mso-wrap-distance-top:0;mso-wrap-distance-right:9pt;mso-wrap-distance-bottom:0;mso-position-horizontal:absolute;mso-position-horizontal-relative:text;mso-position-vertical:absolute;mso-position-vertical-relative:text;mso-width-percent:0;mso-height-percent:0;mso-width-relative:margin;mso-height-relative:margin;v-text-anchor:middle" o:gfxdata="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" fillcolor="#e08405 [2405]" strokecolor="#e08405 [2405]" strokeweight="1.25pt">
-                <v:textbox>
-                  <w:txbxContent>
-                    <w:p>
-                      <w:pPr>
-                        <w:rPr>
-                          <w:color w:val="000000" w:themeColor="text1"/>
-                          <w:sz w:val="16"/>
-                          <w:szCs w:val="16"/>
                         </w:rPr>
                       </w:pPr>
                     </w:p>
@@ -13376,7 +13455,124 @@
         <mc:AlternateContent>
           <mc:Choice Requires="wps">
             <w:drawing>
-              <wp:anchor distT="0" distB="0" distL="114300" distR="114300" simplePos="0" relativeHeight="251845120" behindDoc="1" locked="0" layoutInCell="1" allowOverlap="1" wp14:anchorId="40303E03" wp14:editId="1D9F4023">
+              <wp:anchor distT="0" distB="0" distL="114300" distR="114300" simplePos="0" relativeHeight="251851264" behindDoc="1" locked="0" layoutInCell="1" allowOverlap="1" wp14:anchorId="2E355972" wp14:editId="32B8E23F">
+                <wp:simplePos x="0" y="0"/>
+                <wp:positionH relativeFrom="column">
+                  <wp:posOffset>4221480</wp:posOffset>
+                </wp:positionH>
+                <wp:positionV relativeFrom="paragraph">
+                  <wp:posOffset>78740</wp:posOffset>
+                </wp:positionV>
+                <wp:extent cx="190500" cy="91440"/>
+                <wp:effectExtent l="0" t="0" r="19050" b="22860"/>
+                <wp:wrapNone/>
+                <wp:docPr id="1239213919" name="Rectangle 11"/>
+                <wp:cNvGraphicFramePr/>
+                <a:graphic xmlns:a="http://schemas.openxmlformats.org/drawingml/2006/main">
+                  <a:graphicData uri="http://schemas.microsoft.com/office/word/2010/wordprocessingShape">
+                    <wps:wsp>
+                      <wps:cNvSpPr/>
+                      <wps:spPr>
+                        <a:xfrm>
+                          <a:off x="0" y="0"/>
+                          <a:ext cx="190500" cy="91440"/>
+                        </a:xfrm>
+                        <a:prstGeom prst="rect">
+                          <a:avLst/>
+                        </a:prstGeom>
+                        <a:solidFill>
+                          <a:schemeClr val="accent2">
+                            <a:lumMod val="75000"/>
+                          </a:schemeClr>
+                        </a:solidFill>
+                        <a:ln>
+                          <a:solidFill>
+                            <a:schemeClr val="accent2">
+                              <a:lumMod val="75000"/>
+                            </a:schemeClr>
+                          </a:solidFill>
+                        </a:ln>
+                      </wps:spPr>
+                      <wps:style>
+                        <a:lnRef idx="2">
+                          <a:schemeClr val="accent1">
+                            <a:shade val="15000"/>
+                          </a:schemeClr>
+                        </a:lnRef>
+                        <a:fillRef idx="1">
+                          <a:schemeClr val="accent1"/>
+                        </a:fillRef>
+                        <a:effectRef idx="0">
+                          <a:schemeClr val="accent1"/>
+                        </a:effectRef>
+                        <a:fontRef idx="minor">
+                          <a:schemeClr val="lt1"/>
+                        </a:fontRef>
+                      </wps:style>
+                      <wps:txbx>
+                        <w:txbxContent>
+                          <w:p>
+                            <w:pPr>
+                              <w:rPr>
+                                <w:color w:val="000000" w:themeColor="text1"/>
+                                <w:sz w:val="16"/>
+                                <w:szCs w:val="16"/>
+                              </w:rPr>
+                            </w:pPr>
+                          </w:p>
+                        </w:txbxContent>
+                      </wps:txbx>
+                      <wps:bodyPr rot="0" spcFirstLastPara="0" vertOverflow="overflow" horzOverflow="overflow" vert="horz" wrap="square" lIns="91440" tIns="45720" rIns="91440" bIns="45720" numCol="1" spcCol="0" rtlCol="0" fromWordArt="0" anchor="ctr" anchorCtr="0" forceAA="0" compatLnSpc="1">
+                        <a:prstTxWarp prst="textNoShape">
+                          <a:avLst/>
+                        </a:prstTxWarp>
+                        <a:noAutofit/>
+                      </wps:bodyPr>
+                    </wps:wsp>
+                  </a:graphicData>
+                </a:graphic>
+                <wp14:sizeRelH relativeFrom="margin">
+                  <wp14:pctWidth>0</wp14:pctWidth>
+                </wp14:sizeRelH>
+                <wp14:sizeRelV relativeFrom="margin">
+                  <wp14:pctHeight>0</wp14:pctHeight>
+                </wp14:sizeRelV>
+              </wp:anchor>
+            </w:drawing>
+          </mc:Choice>
+          <mc:Fallback>
+            <w:pict>
+              <v:rect w14:anchorId="2E355972" id="_x0000_s1043" style="position:absolute;margin-left:332.4pt;margin-top:6.2pt;width:15pt;height:7.2pt;z-index:-251465216;visibility:visible;mso-wrap-style:square;mso-width-percent:0;mso-height-percent:0;mso-wrap-distance-left:9pt;mso-wrap-distance-top:0;mso-wrap-distance-right:9pt;mso-wrap-distance-bottom:0;mso-position-horizontal:absolute;mso-position-horizontal-relative:text;mso-position-vertical:absolute;mso-position-vertical-relative:text;mso-width-percent:0;mso-height-percent:0;mso-width-relative:margin;mso-height-relative:margin;v-text-anchor:middle" o:gfxdata="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" fillcolor="#e08405 [2405]" strokecolor="#e08405 [2405]" strokeweight="1.25pt">
+                <v:textbox>
+                  <w:txbxContent>
+                    <w:p>
+                      <w:pPr>
+                        <w:rPr>
+                          <w:color w:val="000000" w:themeColor="text1"/>
+                          <w:sz w:val="16"/>
+                          <w:szCs w:val="16"/>
+                        </w:rPr>
+                      </w:pPr>
+                    </w:p>
+                  </w:txbxContent>
+                </v:textbox>
+              </v:rect>
+            </w:pict>
+          </mc:Fallback>
+        </mc:AlternateContent>
+      </w:r>
+      <w:r>
+        <w:rPr>
+          <w:rFonts w:ascii="Calibri" w:hAnsi="Calibri" w:cs="Calibri"/>
+          <w:noProof/>
+          <w:sz w:val="28"/>
+          <w:szCs w:val="28"/>
+          <w:u w:val="single"/>
+        </w:rPr>
+        <mc:AlternateContent>
+          <mc:Choice Requires="wps">
+            <w:drawing>
+              <wp:anchor distT="0" distB="0" distL="114300" distR="114300" simplePos="0" relativeHeight="251845120" behindDoc="1" locked="0" layoutInCell="1" allowOverlap="1" wp14:anchorId="40303E03" wp14:editId="2FB98C23">
                 <wp:simplePos x="0" y="0"/>
                 <wp:positionH relativeFrom="column">
                   <wp:posOffset>3947160</wp:posOffset>
@@ -13519,7 +13715,7 @@
           </mc:Choice>
           <mc:Fallback>
             <w:pict>
-              <v:rect w14:anchorId="40303E03" id="_x0000_s1043" style="position:absolute;margin-left:310.8pt;margin-top:6.8pt;width:15pt;height:7.2pt;z-index:-251471360;visibility:visible;mso-wrap-style:square;mso-width-percent:0;mso-height-percent:0;mso-wrap-distance-left:9pt;mso-wrap-distance-top:0;mso-wrap-distance-right:9pt;mso-wrap-distance-bottom:0;mso-position-horizontal:absolute;mso-position-horizontal-relative:text;mso-position-vertical:absolute;mso-position-vertical-relative:text;mso-width-percent:0;mso-height-percent:0;mso-width-relative:margin;mso-height-relative:margin;v-text-anchor:middle" o:gfxdata="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" fillcolor="#e08405 [2405]" strokecolor="#e08405 [2405]" strokeweight="1.25pt">
+              <v:rect w14:anchorId="40303E03" id="_x0000_s1044" style="position:absolute;margin-left:310.8pt;margin-top:6.8pt;width:15pt;height:7.2pt;z-index:-251471360;visibility:visible;mso-wrap-style:square;mso-width-percent:0;mso-height-percent:0;mso-wrap-distance-left:9pt;mso-wrap-distance-top:0;mso-wrap-distance-right:9pt;mso-wrap-distance-bottom:0;mso-position-horizontal:absolute;mso-position-horizontal-relative:text;mso-position-vertical:absolute;mso-position-vertical-relative:text;mso-width-percent:0;mso-height-percent:0;mso-width-relative:margin;mso-height-relative:margin;v-text-anchor:middle" o:gfxdata="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" fillcolor="#e08405 [2405]" strokecolor="#e08405 [2405]" strokeweight="1.25pt">
                 <v:textbox>
                   <w:txbxContent>
                     <w:p>
@@ -13586,123 +13782,6 @@
                           </wp:inline>
                         </w:drawing>
                       </w:r>
-                    </w:p>
-                  </w:txbxContent>
-                </v:textbox>
-              </v:rect>
-            </w:pict>
-          </mc:Fallback>
-        </mc:AlternateContent>
-      </w:r>
-      <w:r>
-        <w:rPr>
-          <w:rFonts w:ascii="Calibri" w:hAnsi="Calibri" w:cs="Calibri"/>
-          <w:noProof/>
-          <w:sz w:val="28"/>
-          <w:szCs w:val="28"/>
-          <w:u w:val="single"/>
-        </w:rPr>
-        <mc:AlternateContent>
-          <mc:Choice Requires="wps">
-            <w:drawing>
-              <wp:anchor distT="0" distB="0" distL="114300" distR="114300" simplePos="0" relativeHeight="251851264" behindDoc="1" locked="0" layoutInCell="1" allowOverlap="1" wp14:anchorId="2E355972" wp14:editId="6B551922">
-                <wp:simplePos x="0" y="0"/>
-                <wp:positionH relativeFrom="column">
-                  <wp:posOffset>4236720</wp:posOffset>
-                </wp:positionH>
-                <wp:positionV relativeFrom="paragraph">
-                  <wp:posOffset>93980</wp:posOffset>
-                </wp:positionV>
-                <wp:extent cx="190500" cy="91440"/>
-                <wp:effectExtent l="0" t="0" r="19050" b="22860"/>
-                <wp:wrapNone/>
-                <wp:docPr id="1239213919" name="Rectangle 11"/>
-                <wp:cNvGraphicFramePr/>
-                <a:graphic xmlns:a="http://schemas.openxmlformats.org/drawingml/2006/main">
-                  <a:graphicData uri="http://schemas.microsoft.com/office/word/2010/wordprocessingShape">
-                    <wps:wsp>
-                      <wps:cNvSpPr/>
-                      <wps:spPr>
-                        <a:xfrm>
-                          <a:off x="0" y="0"/>
-                          <a:ext cx="190500" cy="91440"/>
-                        </a:xfrm>
-                        <a:prstGeom prst="rect">
-                          <a:avLst/>
-                        </a:prstGeom>
-                        <a:solidFill>
-                          <a:schemeClr val="accent2">
-                            <a:lumMod val="75000"/>
-                          </a:schemeClr>
-                        </a:solidFill>
-                        <a:ln>
-                          <a:solidFill>
-                            <a:schemeClr val="accent2">
-                              <a:lumMod val="75000"/>
-                            </a:schemeClr>
-                          </a:solidFill>
-                        </a:ln>
-                      </wps:spPr>
-                      <wps:style>
-                        <a:lnRef idx="2">
-                          <a:schemeClr val="accent1">
-                            <a:shade val="15000"/>
-                          </a:schemeClr>
-                        </a:lnRef>
-                        <a:fillRef idx="1">
-                          <a:schemeClr val="accent1"/>
-                        </a:fillRef>
-                        <a:effectRef idx="0">
-                          <a:schemeClr val="accent1"/>
-                        </a:effectRef>
-                        <a:fontRef idx="minor">
-                          <a:schemeClr val="lt1"/>
-                        </a:fontRef>
-                      </wps:style>
-                      <wps:txbx>
-                        <w:txbxContent>
-                          <w:p>
-                            <w:pPr>
-                              <w:rPr>
-                                <w:color w:val="000000" w:themeColor="text1"/>
-                                <w:sz w:val="16"/>
-                                <w:szCs w:val="16"/>
-                              </w:rPr>
-                            </w:pPr>
-                          </w:p>
-                        </w:txbxContent>
-                      </wps:txbx>
-                      <wps:bodyPr rot="0" spcFirstLastPara="0" vertOverflow="overflow" horzOverflow="overflow" vert="horz" wrap="square" lIns="91440" tIns="45720" rIns="91440" bIns="45720" numCol="1" spcCol="0" rtlCol="0" fromWordArt="0" anchor="ctr" anchorCtr="0" forceAA="0" compatLnSpc="1">
-                        <a:prstTxWarp prst="textNoShape">
-                          <a:avLst/>
-                        </a:prstTxWarp>
-                        <a:noAutofit/>
-                      </wps:bodyPr>
-                    </wps:wsp>
-                  </a:graphicData>
-                </a:graphic>
-                <wp14:sizeRelH relativeFrom="margin">
-                  <wp14:pctWidth>0</wp14:pctWidth>
-                </wp14:sizeRelH>
-                <wp14:sizeRelV relativeFrom="margin">
-                  <wp14:pctHeight>0</wp14:pctHeight>
-                </wp14:sizeRelV>
-              </wp:anchor>
-            </w:drawing>
-          </mc:Choice>
-          <mc:Fallback>
-            <w:pict>
-              <v:rect w14:anchorId="2E355972" id="_x0000_s1044" style="position:absolute;margin-left:333.6pt;margin-top:7.4pt;width:15pt;height:7.2pt;z-index:-251465216;visibility:visible;mso-wrap-style:square;mso-width-percent:0;mso-height-percent:0;mso-wrap-distance-left:9pt;mso-wrap-distance-top:0;mso-wrap-distance-right:9pt;mso-wrap-distance-bottom:0;mso-position-horizontal:absolute;mso-position-horizontal-relative:text;mso-position-vertical:absolute;mso-position-vertical-relative:text;mso-width-percent:0;mso-height-percent:0;mso-width-relative:margin;mso-height-relative:margin;v-text-anchor:middle" o:gfxdata="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" fillcolor="#e08405 [2405]" strokecolor="#e08405 [2405]" strokeweight="1.25pt">
-                <v:textbox>
-                  <w:txbxContent>
-                    <w:p>
-                      <w:pPr>
-                        <w:rPr>
-                          <w:color w:val="000000" w:themeColor="text1"/>
-                          <w:sz w:val="16"/>
-                          <w:szCs w:val="16"/>
-                        </w:rPr>
-                      </w:pPr>
                     </w:p>
                   </w:txbxContent>
                 </v:textbox>
@@ -16670,27 +16749,18 @@
       <w:pPr>
         <w:rPr>
           <w:rFonts w:ascii="Calibri" w:hAnsi="Calibri" w:cs="Calibri"/>
-          <w:sz w:val="28"/>
-          <w:szCs w:val="28"/>
+          <w:sz w:val="26"/>
+          <w:szCs w:val="26"/>
         </w:rPr>
       </w:pPr>
       <w:r>
         <w:rPr>
           <w:rFonts w:ascii="Calibri" w:hAnsi="Calibri" w:cs="Calibri"/>
-          <w:sz w:val="28"/>
-          <w:szCs w:val="28"/>
+          <w:sz w:val="26"/>
+          <w:szCs w:val="26"/>
           <w:u w:val="single"/>
         </w:rPr>
-        <w:t>What I will be doing</w:t>
-      </w:r>
-      <w:r>
-        <w:rPr>
-          <w:rFonts w:ascii="Calibri" w:hAnsi="Calibri" w:cs="Calibri"/>
-          <w:sz w:val="28"/>
-          <w:szCs w:val="28"/>
-          <w:u w:val="single"/>
-        </w:rPr>
-        <w:t>:</w:t>
+        <w:t>What I will be doing:</w:t>
       </w:r>
     </w:p>
     <w:p>
@@ -16700,15 +16770,15 @@
         </w:tabs>
         <w:rPr>
           <w:rFonts w:ascii="Calibri" w:hAnsi="Calibri" w:cs="Calibri"/>
-          <w:sz w:val="28"/>
-          <w:szCs w:val="28"/>
+          <w:sz w:val="26"/>
+          <w:szCs w:val="26"/>
         </w:rPr>
       </w:pPr>
       <w:r>
         <w:rPr>
           <w:rFonts w:ascii="Calibri" w:hAnsi="Calibri" w:cs="Calibri"/>
-          <w:sz w:val="28"/>
-          <w:szCs w:val="28"/>
+          <w:sz w:val="26"/>
+          <w:szCs w:val="26"/>
           <w:u w:val="single"/>
         </w:rPr>
         <w:t>Showcases</w:t>
@@ -16716,34 +16786,74 @@
       <w:r>
         <w:rPr>
           <w:rFonts w:ascii="Calibri" w:hAnsi="Calibri" w:cs="Calibri"/>
-          <w:sz w:val="28"/>
-          <w:szCs w:val="28"/>
-        </w:rPr>
-        <w:t>: I plan to display my boat in various places around Pudsey, Shipley and Baildon</w:t>
-      </w:r>
-      <w:r>
-        <w:rPr>
-          <w:rFonts w:ascii="Calibri" w:hAnsi="Calibri" w:cs="Calibri"/>
-          <w:sz w:val="28"/>
-          <w:szCs w:val="28"/>
-        </w:rPr>
-        <w:t>. The showcases will be about talking to locals about my Atlantic campaign with banners and the boat shell acting as advertisement for local businesses in West Yorkshire.</w:t>
-      </w:r>
-      <w:r>
-        <w:rPr>
-          <w:rFonts w:ascii="Calibri" w:hAnsi="Calibri" w:cs="Calibri"/>
-          <w:sz w:val="28"/>
-          <w:szCs w:val="28"/>
+          <w:sz w:val="26"/>
+          <w:szCs w:val="26"/>
+        </w:rPr>
+        <w:t xml:space="preserve">: </w:t>
+      </w:r>
+      <w:r>
+        <w:rPr>
+          <w:rFonts w:ascii="Calibri" w:hAnsi="Calibri" w:cs="Calibri"/>
+          <w:sz w:val="26"/>
+          <w:szCs w:val="26"/>
+        </w:rPr>
+        <w:t>At the moment, I have organised</w:t>
+      </w:r>
+      <w:r>
+        <w:rPr>
+          <w:rFonts w:ascii="Calibri" w:hAnsi="Calibri" w:cs="Calibri"/>
+          <w:sz w:val="26"/>
+          <w:szCs w:val="26"/>
+        </w:rPr>
+        <w:t xml:space="preserve"> to display my boat in various places around Pudsey, Shipley and Baildon</w:t>
+      </w:r>
+      <w:r>
+        <w:rPr>
+          <w:rFonts w:ascii="Calibri" w:hAnsi="Calibri" w:cs="Calibri"/>
+          <w:sz w:val="26"/>
+          <w:szCs w:val="26"/>
+        </w:rPr>
+        <w:t>.</w:t>
+      </w:r>
+      <w:r>
+        <w:rPr>
+          <w:rFonts w:ascii="Calibri" w:hAnsi="Calibri" w:cs="Calibri"/>
+          <w:sz w:val="26"/>
+          <w:szCs w:val="26"/>
+        </w:rPr>
+        <w:t xml:space="preserve"> I can also work with my partners to display the boat in various places across the UK to target their specific demographic audience.</w:t>
+      </w:r>
+      <w:r>
+        <w:rPr>
+          <w:rFonts w:ascii="Calibri" w:hAnsi="Calibri" w:cs="Calibri"/>
+          <w:sz w:val="26"/>
+          <w:szCs w:val="26"/>
+        </w:rPr>
+        <w:t xml:space="preserve"> The showcases will be about talking to locals about my Atlantic campaign with banners and the boat shell acting as advertisement for local businesses in West Yorkshire.</w:t>
+      </w:r>
+      <w:r>
+        <w:rPr>
+          <w:rFonts w:ascii="Calibri" w:hAnsi="Calibri" w:cs="Calibri"/>
+          <w:sz w:val="26"/>
+          <w:szCs w:val="26"/>
         </w:rPr>
         <w:t xml:space="preserve"> Showcases at Farsley Festival and Baildon Carnival and at Sunny Bank mill</w:t>
       </w:r>
       <w:r>
         <w:rPr>
           <w:rFonts w:ascii="Calibri" w:hAnsi="Calibri" w:cs="Calibri"/>
-          <w:sz w:val="28"/>
-          <w:szCs w:val="28"/>
+          <w:sz w:val="26"/>
+          <w:szCs w:val="26"/>
         </w:rPr>
         <w:t>, 20,000+ people in total.</w:t>
+      </w:r>
+      <w:r>
+        <w:rPr>
+          <w:rFonts w:ascii="Calibri" w:hAnsi="Calibri" w:cs="Calibri"/>
+          <w:sz w:val="26"/>
+          <w:szCs w:val="26"/>
+        </w:rPr>
+        <w:t xml:space="preserve"> </w:t>
       </w:r>
     </w:p>
     <w:p>
@@ -16753,15 +16863,15 @@
         </w:tabs>
         <w:rPr>
           <w:rFonts w:ascii="Calibri" w:hAnsi="Calibri" w:cs="Calibri"/>
-          <w:sz w:val="28"/>
-          <w:szCs w:val="28"/>
+          <w:sz w:val="26"/>
+          <w:szCs w:val="26"/>
         </w:rPr>
       </w:pPr>
       <w:r>
         <w:rPr>
           <w:rFonts w:ascii="Calibri" w:hAnsi="Calibri" w:cs="Calibri"/>
-          <w:sz w:val="28"/>
-          <w:szCs w:val="28"/>
+          <w:sz w:val="26"/>
+          <w:szCs w:val="26"/>
           <w:u w:val="single"/>
         </w:rPr>
         <w:t xml:space="preserve">Videos: </w:t>
@@ -16769,104 +16879,104 @@
       <w:r>
         <w:rPr>
           <w:rFonts w:ascii="Calibri" w:hAnsi="Calibri" w:cs="Calibri"/>
-          <w:sz w:val="28"/>
-          <w:szCs w:val="28"/>
+          <w:sz w:val="26"/>
+          <w:szCs w:val="26"/>
         </w:rPr>
         <w:t xml:space="preserve">I will be documenting everything that I do once I acquire the boat. Making video shorts </w:t>
       </w:r>
       <w:r>
         <w:rPr>
           <w:rFonts w:ascii="Calibri" w:hAnsi="Calibri" w:cs="Calibri"/>
-          <w:sz w:val="28"/>
-          <w:szCs w:val="28"/>
+          <w:sz w:val="26"/>
+          <w:szCs w:val="26"/>
         </w:rPr>
         <w:t>of</w:t>
       </w:r>
       <w:r>
         <w:rPr>
           <w:rFonts w:ascii="Calibri" w:hAnsi="Calibri" w:cs="Calibri"/>
-          <w:sz w:val="28"/>
-          <w:szCs w:val="28"/>
+          <w:sz w:val="26"/>
+          <w:szCs w:val="26"/>
         </w:rPr>
         <w:t xml:space="preserve"> my journey</w:t>
       </w:r>
       <w:r>
         <w:rPr>
           <w:rFonts w:ascii="Calibri" w:hAnsi="Calibri" w:cs="Calibri"/>
-          <w:sz w:val="28"/>
-          <w:szCs w:val="28"/>
+          <w:sz w:val="26"/>
+          <w:szCs w:val="26"/>
         </w:rPr>
         <w:t xml:space="preserve">. The lifestyle of ocean rowing, how I am training, what I am eating, how I </w:t>
       </w:r>
       <w:r>
         <w:rPr>
           <w:rFonts w:ascii="Calibri" w:hAnsi="Calibri" w:cs="Calibri"/>
-          <w:sz w:val="28"/>
-          <w:szCs w:val="28"/>
+          <w:sz w:val="26"/>
+          <w:szCs w:val="26"/>
         </w:rPr>
         <w:t xml:space="preserve">go through tidal lock at </w:t>
       </w:r>
       <w:r>
         <w:rPr>
           <w:rFonts w:ascii="Calibri" w:hAnsi="Calibri" w:cs="Calibri"/>
-          <w:sz w:val="28"/>
-          <w:szCs w:val="28"/>
+          <w:sz w:val="26"/>
+          <w:szCs w:val="26"/>
         </w:rPr>
         <w:t>H</w:t>
       </w:r>
       <w:r>
         <w:rPr>
           <w:rFonts w:ascii="Calibri" w:hAnsi="Calibri" w:cs="Calibri"/>
-          <w:sz w:val="28"/>
-          <w:szCs w:val="28"/>
+          <w:sz w:val="26"/>
+          <w:szCs w:val="26"/>
         </w:rPr>
         <w:t>artlepool</w:t>
       </w:r>
       <w:r>
         <w:rPr>
           <w:rFonts w:ascii="Calibri" w:hAnsi="Calibri" w:cs="Calibri"/>
-          <w:sz w:val="28"/>
-          <w:szCs w:val="28"/>
+          <w:sz w:val="26"/>
+          <w:szCs w:val="26"/>
         </w:rPr>
         <w:t xml:space="preserve"> Marina, navigating at night</w:t>
       </w:r>
       <w:r>
         <w:rPr>
           <w:rFonts w:ascii="Calibri" w:hAnsi="Calibri" w:cs="Calibri"/>
-          <w:sz w:val="28"/>
-          <w:szCs w:val="28"/>
+          <w:sz w:val="26"/>
+          <w:szCs w:val="26"/>
         </w:rPr>
         <w:t xml:space="preserve"> etc. These videos will appear on YouTube</w:t>
       </w:r>
       <w:r>
         <w:rPr>
           <w:rFonts w:ascii="Calibri" w:hAnsi="Calibri" w:cs="Calibri"/>
-          <w:sz w:val="28"/>
-          <w:szCs w:val="28"/>
+          <w:sz w:val="26"/>
+          <w:szCs w:val="26"/>
         </w:rPr>
         <w:t>, Instagram</w:t>
       </w:r>
       <w:r>
         <w:rPr>
           <w:rFonts w:ascii="Calibri" w:hAnsi="Calibri" w:cs="Calibri"/>
-          <w:sz w:val="28"/>
-          <w:szCs w:val="28"/>
+          <w:sz w:val="26"/>
+          <w:szCs w:val="26"/>
         </w:rPr>
         <w:t xml:space="preserve"> and TikTok</w:t>
       </w:r>
       <w:r>
         <w:rPr>
           <w:rFonts w:ascii="Calibri" w:hAnsi="Calibri" w:cs="Calibri"/>
-          <w:sz w:val="28"/>
-          <w:szCs w:val="28"/>
+          <w:sz w:val="26"/>
+          <w:szCs w:val="26"/>
         </w:rPr>
         <w:t>.</w:t>
       </w:r>
       <w:r>
         <w:rPr>
           <w:rFonts w:ascii="Calibri" w:hAnsi="Calibri" w:cs="Calibri"/>
-          <w:sz w:val="28"/>
-          <w:szCs w:val="28"/>
+          <w:sz w:val="26"/>
+          <w:szCs w:val="26"/>
         </w:rPr>
         <w:t xml:space="preserve"> Such things will include drawing shapes on GPS tracker to not only practise with navigation but build cool stories.</w:t>
       </w:r>
@@ -16878,43 +16988,66 @@
         </w:tabs>
         <w:rPr>
           <w:rFonts w:ascii="Calibri" w:hAnsi="Calibri" w:cs="Calibri"/>
-          <w:sz w:val="28"/>
-          <w:szCs w:val="28"/>
+          <w:sz w:val="26"/>
+          <w:szCs w:val="26"/>
         </w:rPr>
       </w:pPr>
       <w:r>
         <w:rPr>
           <w:rFonts w:ascii="Calibri" w:hAnsi="Calibri" w:cs="Calibri"/>
-          <w:sz w:val="28"/>
-          <w:szCs w:val="28"/>
+          <w:sz w:val="26"/>
+          <w:szCs w:val="26"/>
           <w:u w:val="single"/>
         </w:rPr>
-        <w:t>Local Media:</w:t>
-      </w:r>
-      <w:r>
-        <w:rPr>
-          <w:rFonts w:ascii="Calibri" w:hAnsi="Calibri" w:cs="Calibri"/>
-          <w:sz w:val="28"/>
-          <w:szCs w:val="28"/>
-          <w:u w:val="single"/>
-        </w:rPr>
-        <w:t xml:space="preserve"> </w:t>
-      </w:r>
-      <w:r>
-        <w:rPr>
-          <w:rFonts w:ascii="Calibri" w:hAnsi="Calibri" w:cs="Calibri"/>
-          <w:sz w:val="28"/>
-          <w:szCs w:val="28"/>
-        </w:rPr>
-        <w:t xml:space="preserve"> Currently working with James Bowling on telling my story on the Squeaker which is local journalism around West Leeds. </w:t>
-      </w:r>
-      <w:r>
-        <w:rPr>
-          <w:rFonts w:ascii="Calibri" w:hAnsi="Calibri" w:cs="Calibri"/>
-          <w:sz w:val="28"/>
-          <w:szCs w:val="28"/>
-        </w:rPr>
-        <w:t xml:space="preserve">15,000+ copies around Leeds. </w:t>
+        <w:t xml:space="preserve">Local Media: </w:t>
+      </w:r>
+      <w:r>
+        <w:rPr>
+          <w:rFonts w:ascii="Calibri" w:hAnsi="Calibri" w:cs="Calibri"/>
+          <w:sz w:val="26"/>
+          <w:szCs w:val="26"/>
+        </w:rPr>
+        <w:t xml:space="preserve"> Currently working with James Bowling on telling my story on the Squeaker which is local journalism around </w:t>
+      </w:r>
+      <w:r>
+        <w:rPr>
+          <w:rFonts w:ascii="Calibri" w:hAnsi="Calibri" w:cs="Calibri"/>
+          <w:sz w:val="26"/>
+          <w:szCs w:val="26"/>
+        </w:rPr>
+        <w:t xml:space="preserve">West </w:t>
+      </w:r>
+      <w:r>
+        <w:rPr>
+          <w:rFonts w:ascii="Calibri" w:hAnsi="Calibri" w:cs="Calibri"/>
+          <w:sz w:val="26"/>
+          <w:szCs w:val="26"/>
+        </w:rPr>
+        <w:t>Leeds.</w:t>
+      </w:r>
+      <w:r>
+        <w:rPr>
+          <w:rFonts w:ascii="Calibri" w:hAnsi="Calibri" w:cs="Calibri"/>
+          <w:sz w:val="26"/>
+          <w:szCs w:val="26"/>
+        </w:rPr>
+        <w:t xml:space="preserve"> A total of 35,000 copies released in May</w:t>
+      </w:r>
+      <w:r>
+        <w:rPr>
+          <w:rFonts w:ascii="Calibri" w:hAnsi="Calibri" w:cs="Calibri"/>
+          <w:sz w:val="26"/>
+          <w:szCs w:val="26"/>
+        </w:rPr>
+        <w:t xml:space="preserve"> 2024</w:t>
+      </w:r>
+      <w:r>
+        <w:rPr>
+          <w:rFonts w:ascii="Calibri" w:hAnsi="Calibri" w:cs="Calibri"/>
+          <w:sz w:val="26"/>
+          <w:szCs w:val="26"/>
+        </w:rPr>
+        <w:t>.</w:t>
       </w:r>
     </w:p>
     <w:p>
@@ -16924,51 +17057,98 @@
         </w:tabs>
         <w:rPr>
           <w:rFonts w:ascii="Calibri" w:hAnsi="Calibri" w:cs="Calibri"/>
-          <w:sz w:val="28"/>
-          <w:szCs w:val="28"/>
+          <w:sz w:val="26"/>
+          <w:szCs w:val="26"/>
         </w:rPr>
       </w:pPr>
       <w:r>
         <w:rPr>
           <w:rFonts w:ascii="Calibri" w:hAnsi="Calibri" w:cs="Calibri"/>
-          <w:sz w:val="28"/>
-          <w:szCs w:val="28"/>
+          <w:sz w:val="26"/>
+          <w:szCs w:val="26"/>
           <w:u w:val="single"/>
         </w:rPr>
-        <w:t>Talks:</w:t>
-      </w:r>
-      <w:r>
-        <w:rPr>
-          <w:rFonts w:ascii="Calibri" w:hAnsi="Calibri" w:cs="Calibri"/>
-          <w:sz w:val="28"/>
-          <w:szCs w:val="28"/>
-          <w:u w:val="single"/>
+        <w:t xml:space="preserve">Talks: </w:t>
+      </w:r>
+      <w:r>
+        <w:rPr>
+          <w:rFonts w:ascii="Calibri" w:hAnsi="Calibri" w:cs="Calibri"/>
+          <w:sz w:val="26"/>
+          <w:szCs w:val="26"/>
+        </w:rPr>
+        <w:t xml:space="preserve">I </w:t>
+      </w:r>
+      <w:r>
+        <w:rPr>
+          <w:rFonts w:ascii="Calibri" w:hAnsi="Calibri" w:cs="Calibri"/>
+          <w:sz w:val="26"/>
+          <w:szCs w:val="26"/>
+        </w:rPr>
+        <w:t>have</w:t>
+      </w:r>
+      <w:r>
+        <w:rPr>
+          <w:rFonts w:ascii="Calibri" w:hAnsi="Calibri" w:cs="Calibri"/>
+          <w:sz w:val="26"/>
+          <w:szCs w:val="26"/>
+        </w:rPr>
+        <w:t xml:space="preserve"> plan</w:t>
+      </w:r>
+      <w:r>
+        <w:rPr>
+          <w:rFonts w:ascii="Calibri" w:hAnsi="Calibri" w:cs="Calibri"/>
+          <w:sz w:val="26"/>
+          <w:szCs w:val="26"/>
+        </w:rPr>
+        <w:t>s</w:t>
+      </w:r>
+      <w:r>
+        <w:rPr>
+          <w:rFonts w:ascii="Calibri" w:hAnsi="Calibri" w:cs="Calibri"/>
+          <w:sz w:val="26"/>
+          <w:szCs w:val="26"/>
+        </w:rPr>
+        <w:t xml:space="preserve"> to arrange talks about my journey and crossing to the rowing clubs within the Yorkshire region as well as local Scouting groups</w:t>
+      </w:r>
+      <w:r>
+        <w:rPr>
+          <w:rFonts w:ascii="Calibri" w:hAnsi="Calibri" w:cs="Calibri"/>
+          <w:sz w:val="26"/>
+          <w:szCs w:val="26"/>
+        </w:rPr>
+        <w:t xml:space="preserve"> and schools</w:t>
+      </w:r>
+      <w:r>
+        <w:rPr>
+          <w:rFonts w:ascii="Calibri" w:hAnsi="Calibri" w:cs="Calibri"/>
+          <w:sz w:val="26"/>
+          <w:szCs w:val="26"/>
         </w:rPr>
         <w:t xml:space="preserve"> </w:t>
       </w:r>
       <w:r>
         <w:rPr>
           <w:rFonts w:ascii="Calibri" w:hAnsi="Calibri" w:cs="Calibri"/>
-          <w:sz w:val="28"/>
-          <w:szCs w:val="28"/>
-        </w:rPr>
-        <w:t>I also plan to arrange talks about my journey and crossing to the rowing clubs within the Yorkshire region as well as local Scouting groups</w:t>
-      </w:r>
-      <w:r>
-        <w:rPr>
-          <w:rFonts w:ascii="Calibri" w:hAnsi="Calibri" w:cs="Calibri"/>
-          <w:sz w:val="28"/>
-          <w:szCs w:val="28"/>
-        </w:rPr>
-        <w:t xml:space="preserve"> </w:t>
-      </w:r>
-      <w:r>
-        <w:rPr>
-          <w:rFonts w:ascii="Calibri" w:hAnsi="Calibri" w:cs="Calibri"/>
-          <w:sz w:val="28"/>
-          <w:szCs w:val="28"/>
+          <w:sz w:val="26"/>
+          <w:szCs w:val="26"/>
         </w:rPr>
         <w:t>within Leeds.</w:t>
+      </w:r>
+      <w:r>
+        <w:rPr>
+          <w:rFonts w:ascii="Calibri" w:hAnsi="Calibri" w:cs="Calibri"/>
+          <w:sz w:val="26"/>
+          <w:szCs w:val="26"/>
+        </w:rPr>
+        <w:t xml:space="preserve"> I can also work with my partners to do talks around the UK and target their specific audience.</w:t>
+      </w:r>
+      <w:r>
+        <w:rPr>
+          <w:rFonts w:ascii="Calibri" w:hAnsi="Calibri" w:cs="Calibri"/>
+          <w:sz w:val="26"/>
+          <w:szCs w:val="26"/>
+        </w:rPr>
+        <w:t xml:space="preserve"> This something I will be doing pre and post Atlantic crossing. </w:t>
       </w:r>
     </w:p>
     <w:p>
@@ -16978,33 +17158,24 @@
         </w:tabs>
         <w:rPr>
           <w:rFonts w:ascii="Calibri" w:hAnsi="Calibri" w:cs="Calibri"/>
-          <w:sz w:val="28"/>
-          <w:szCs w:val="28"/>
+          <w:sz w:val="26"/>
+          <w:szCs w:val="26"/>
         </w:rPr>
       </w:pPr>
       <w:r>
         <w:rPr>
           <w:rFonts w:ascii="Calibri" w:hAnsi="Calibri" w:cs="Calibri"/>
-          <w:sz w:val="28"/>
-          <w:szCs w:val="28"/>
+          <w:sz w:val="26"/>
+          <w:szCs w:val="26"/>
           <w:u w:val="single"/>
         </w:rPr>
-        <w:t>Data and social media:</w:t>
-      </w:r>
-      <w:r>
-        <w:rPr>
-          <w:rFonts w:ascii="Calibri" w:hAnsi="Calibri" w:cs="Calibri"/>
-          <w:sz w:val="28"/>
-          <w:szCs w:val="28"/>
-          <w:u w:val="single"/>
-        </w:rPr>
-        <w:t xml:space="preserve"> </w:t>
-      </w:r>
-      <w:r>
-        <w:rPr>
-          <w:rFonts w:ascii="Calibri" w:hAnsi="Calibri" w:cs="Calibri"/>
-          <w:sz w:val="28"/>
-          <w:szCs w:val="28"/>
+        <w:t xml:space="preserve">Data and social media: </w:t>
+      </w:r>
+      <w:r>
+        <w:rPr>
+          <w:rFonts w:ascii="Calibri" w:hAnsi="Calibri" w:cs="Calibri"/>
+          <w:sz w:val="26"/>
+          <w:szCs w:val="26"/>
         </w:rPr>
         <w:t>I will also be keeping my data collection going on my distance rowed, the calories burned and represent these graphically as bar charts and geo-spatial mapping of what those numbers would like across the Atlantic. These posts will appear on my Instagram, Facebook, my Website and my LinkedIn.</w:t>
       </w:r>
@@ -17016,66 +17187,48 @@
         </w:tabs>
         <w:rPr>
           <w:rFonts w:ascii="Calibri" w:hAnsi="Calibri" w:cs="Calibri"/>
-          <w:sz w:val="28"/>
-          <w:szCs w:val="28"/>
+          <w:sz w:val="26"/>
+          <w:szCs w:val="26"/>
         </w:rPr>
       </w:pPr>
       <w:r>
         <w:rPr>
           <w:rFonts w:ascii="Calibri" w:hAnsi="Calibri" w:cs="Calibri"/>
-          <w:sz w:val="28"/>
-          <w:szCs w:val="28"/>
+          <w:sz w:val="26"/>
+          <w:szCs w:val="26"/>
           <w:u w:val="single"/>
         </w:rPr>
-        <w:t>Posters and Banners</w:t>
-      </w:r>
-      <w:r>
-        <w:rPr>
-          <w:rFonts w:ascii="Calibri" w:hAnsi="Calibri" w:cs="Calibri"/>
-          <w:sz w:val="28"/>
-          <w:szCs w:val="28"/>
-          <w:u w:val="single"/>
-        </w:rPr>
-        <w:t>:</w:t>
-      </w:r>
-      <w:r>
-        <w:rPr>
-          <w:rFonts w:ascii="Calibri" w:hAnsi="Calibri" w:cs="Calibri"/>
-          <w:sz w:val="28"/>
-          <w:szCs w:val="28"/>
-          <w:u w:val="single"/>
-        </w:rPr>
-        <w:t xml:space="preserve"> </w:t>
-      </w:r>
-      <w:r>
-        <w:rPr>
-          <w:rFonts w:ascii="Calibri" w:hAnsi="Calibri" w:cs="Calibri"/>
-          <w:sz w:val="28"/>
-          <w:szCs w:val="28"/>
-        </w:rPr>
-        <w:t xml:space="preserve">I will be placing </w:t>
-      </w:r>
-      <w:r>
-        <w:rPr>
-          <w:rFonts w:ascii="Calibri" w:hAnsi="Calibri" w:cs="Calibri"/>
-          <w:sz w:val="28"/>
-          <w:szCs w:val="28"/>
-        </w:rPr>
-        <w:t>a</w:t>
-      </w:r>
-      <w:r>
-        <w:rPr>
-          <w:rFonts w:ascii="Calibri" w:hAnsi="Calibri" w:cs="Calibri"/>
-          <w:sz w:val="28"/>
-          <w:szCs w:val="28"/>
-        </w:rPr>
-        <w:t xml:space="preserve"> banner outside of my clubhouse advertising the campaign</w:t>
-      </w:r>
-      <w:r>
-        <w:rPr>
-          <w:rFonts w:ascii="Calibri" w:hAnsi="Calibri" w:cs="Calibri"/>
-          <w:sz w:val="28"/>
-          <w:szCs w:val="28"/>
+        <w:t xml:space="preserve">Posters and Banners: </w:t>
+      </w:r>
+      <w:r>
+        <w:rPr>
+          <w:rFonts w:ascii="Calibri" w:hAnsi="Calibri" w:cs="Calibri"/>
+          <w:sz w:val="26"/>
+          <w:szCs w:val="26"/>
+        </w:rPr>
+        <w:t xml:space="preserve">I </w:t>
+      </w:r>
+      <w:r>
+        <w:rPr>
+          <w:rFonts w:ascii="Calibri" w:hAnsi="Calibri" w:cs="Calibri"/>
+          <w:sz w:val="26"/>
+          <w:szCs w:val="26"/>
+        </w:rPr>
+        <w:t>have organised to place a banner</w:t>
+      </w:r>
+      <w:r>
+        <w:rPr>
+          <w:rFonts w:ascii="Calibri" w:hAnsi="Calibri" w:cs="Calibri"/>
+          <w:sz w:val="26"/>
+          <w:szCs w:val="26"/>
+        </w:rPr>
+        <w:t xml:space="preserve"> outside of my clubhouse advertising the campaign</w:t>
+      </w:r>
+      <w:r>
+        <w:rPr>
+          <w:rFonts w:ascii="Calibri" w:hAnsi="Calibri" w:cs="Calibri"/>
+          <w:sz w:val="26"/>
+          <w:szCs w:val="26"/>
         </w:rPr>
         <w:t xml:space="preserve"> as well as showing these in front of the boat showcases.</w:t>
       </w:r>
@@ -17087,23 +17240,25 @@
         </w:tabs>
         <w:rPr>
           <w:rFonts w:ascii="Calibri" w:hAnsi="Calibri" w:cs="Calibri"/>
-          <w:sz w:val="28"/>
-          <w:szCs w:val="28"/>
+          <w:sz w:val="26"/>
+          <w:szCs w:val="26"/>
         </w:rPr>
       </w:pPr>
       <w:r>
         <w:rPr>
           <w:noProof/>
+          <w:sz w:val="26"/>
+          <w:szCs w:val="26"/>
           <w:u w:val="single"/>
         </w:rPr>
         <w:drawing>
-          <wp:anchor distT="0" distB="0" distL="114300" distR="114300" simplePos="0" relativeHeight="251805184" behindDoc="1" locked="0" layoutInCell="1" allowOverlap="1" wp14:anchorId="01FC1E20" wp14:editId="28E683A4">
+          <wp:anchor distT="0" distB="0" distL="114300" distR="114300" simplePos="0" relativeHeight="251805184" behindDoc="1" locked="0" layoutInCell="1" allowOverlap="1" wp14:anchorId="01FC1E20" wp14:editId="5E57DDE6">
             <wp:simplePos x="0" y="0"/>
             <wp:positionH relativeFrom="page">
-              <wp:align>left</wp:align>
+              <wp:align>right</wp:align>
             </wp:positionH>
             <wp:positionV relativeFrom="paragraph">
-              <wp:posOffset>760095</wp:posOffset>
+              <wp:posOffset>775335</wp:posOffset>
             </wp:positionV>
             <wp:extent cx="7543800" cy="1927860"/>
             <wp:effectExtent l="0" t="0" r="0" b="0"/>
@@ -17162,8 +17317,8 @@
       <w:r>
         <w:rPr>
           <w:rFonts w:ascii="Calibri" w:hAnsi="Calibri" w:cs="Calibri"/>
-          <w:sz w:val="28"/>
-          <w:szCs w:val="28"/>
+          <w:sz w:val="26"/>
+          <w:szCs w:val="26"/>
           <w:u w:val="single"/>
         </w:rPr>
         <w:t xml:space="preserve">Blog: </w:t>
@@ -17171,24 +17326,56 @@
       <w:r>
         <w:rPr>
           <w:rFonts w:ascii="Calibri" w:hAnsi="Calibri" w:cs="Calibri"/>
-          <w:sz w:val="28"/>
-          <w:szCs w:val="28"/>
-        </w:rPr>
-        <w:t>Got a blog going on the Rivers Trust which is the charity partner I am working with. Approximately 2</w:t>
-      </w:r>
-      <w:r>
-        <w:rPr>
-          <w:rFonts w:ascii="Calibri" w:hAnsi="Calibri" w:cs="Calibri"/>
-          <w:sz w:val="28"/>
-          <w:szCs w:val="28"/>
+          <w:sz w:val="26"/>
+          <w:szCs w:val="26"/>
+        </w:rPr>
+        <w:t xml:space="preserve">Got a blog going on the </w:t>
+      </w:r>
+      <w:r>
+        <w:rPr>
+          <w:rFonts w:ascii="Calibri" w:hAnsi="Calibri" w:cs="Calibri"/>
+          <w:sz w:val="26"/>
+          <w:szCs w:val="26"/>
+        </w:rPr>
+        <w:t>Rivers</w:t>
+      </w:r>
+      <w:r>
+        <w:rPr>
+          <w:rFonts w:ascii="Calibri" w:hAnsi="Calibri" w:cs="Calibri"/>
+          <w:sz w:val="26"/>
+          <w:szCs w:val="26"/>
+        </w:rPr>
+        <w:t xml:space="preserve"> Trust which is the charity partner I am working with.</w:t>
+      </w:r>
+      <w:r>
+        <w:rPr>
+          <w:rFonts w:ascii="Calibri" w:hAnsi="Calibri" w:cs="Calibri"/>
+          <w:sz w:val="26"/>
+          <w:szCs w:val="26"/>
+        </w:rPr>
+        <w:t xml:space="preserve"> They have shared the introduction of the Atlantic campaign on their website, LinkedIn and Instagram and agreed to share more content as the campaign progresses.</w:t>
+      </w:r>
+      <w:r>
+        <w:rPr>
+          <w:rFonts w:ascii="Calibri" w:hAnsi="Calibri" w:cs="Calibri"/>
+          <w:sz w:val="26"/>
+          <w:szCs w:val="26"/>
+        </w:rPr>
+        <w:t xml:space="preserve"> Approximately 2</w:t>
+      </w:r>
+      <w:r>
+        <w:rPr>
+          <w:rFonts w:ascii="Calibri" w:hAnsi="Calibri" w:cs="Calibri"/>
+          <w:sz w:val="26"/>
+          <w:szCs w:val="26"/>
         </w:rPr>
         <w:t>7</w:t>
       </w:r>
       <w:r>
         <w:rPr>
           <w:rFonts w:ascii="Calibri" w:hAnsi="Calibri" w:cs="Calibri"/>
-          <w:sz w:val="28"/>
-          <w:szCs w:val="28"/>
+          <w:sz w:val="26"/>
+          <w:szCs w:val="26"/>
         </w:rPr>
         <w:t>,000+ national social media reach.</w:t>
       </w:r>
